--- a/OpenCV_RTC/ПоздняковСА_3331506-00401_Отчет.docx
+++ b/OpenCV_RTC/ПоздняковСА_3331506-00401_Отчет.docx
@@ -4,7 +4,6 @@
   <w:body>
     <w:p>
       <w:pPr>
-        <w:spacing w:line="360" w:lineRule="auto"/>
         <w:jc w:val="center"/>
       </w:pPr>
       <w:r>
@@ -13,7 +12,6 @@
     </w:p>
     <w:p>
       <w:pPr>
-        <w:spacing w:line="360" w:lineRule="auto"/>
         <w:jc w:val="center"/>
       </w:pPr>
       <w:r>
@@ -32,7 +30,6 @@
     </w:p>
     <w:p>
       <w:pPr>
-        <w:spacing w:line="360" w:lineRule="auto"/>
         <w:jc w:val="center"/>
       </w:pPr>
       <w:r>
@@ -41,7 +38,6 @@
     </w:p>
     <w:p>
       <w:pPr>
-        <w:spacing w:line="360" w:lineRule="auto"/>
         <w:jc w:val="center"/>
       </w:pPr>
       <w:r>
@@ -50,81 +46,57 @@
     </w:p>
     <w:p>
       <w:pPr>
-        <w:spacing w:line="360" w:lineRule="auto"/>
         <w:jc w:val="center"/>
       </w:pPr>
     </w:p>
     <w:p>
       <w:pPr>
-        <w:spacing w:line="360" w:lineRule="auto"/>
         <w:jc w:val="center"/>
       </w:pPr>
     </w:p>
     <w:p>
       <w:pPr>
-        <w:spacing w:line="360" w:lineRule="auto"/>
         <w:jc w:val="center"/>
-      </w:pPr>
-      <w:r>
+        <w:rPr>
+          <w:b/>
+          <w:bCs/>
+        </w:rPr>
+      </w:pPr>
+      <w:r>
+        <w:rPr>
+          <w:b/>
+          <w:bCs/>
+        </w:rPr>
         <w:t>Отчет о прохождении производственной практики</w:t>
       </w:r>
     </w:p>
     <w:p>
       <w:pPr>
-        <w:spacing w:line="360" w:lineRule="auto"/>
         <w:jc w:val="center"/>
       </w:pPr>
     </w:p>
     <w:p>
       <w:pPr>
-        <w:spacing w:line="360" w:lineRule="auto"/>
         <w:jc w:val="center"/>
       </w:pPr>
     </w:p>
     <w:p>
-      <w:pPr>
-        <w:spacing w:line="360" w:lineRule="auto"/>
-      </w:pPr>
       <w:r>
         <w:t>По направлению подготовки: 15.03.06 – «Мехатроника и робототехника»</w:t>
       </w:r>
     </w:p>
     <w:p>
-      <w:pPr>
-        <w:spacing w:line="360" w:lineRule="auto"/>
-      </w:pPr>
       <w:r>
         <w:t>Место прохождения практики: «Центральный научно-исследовательский и опытно-конструкторский институт робототехники и технической кибернетики»</w:t>
       </w:r>
     </w:p>
     <w:p>
-      <w:pPr>
-        <w:spacing w:line="360" w:lineRule="auto"/>
-      </w:pPr>
       <w:r>
         <w:t>Сроки практики: 10.06.2023 – 08.07.2023</w:t>
       </w:r>
     </w:p>
-    <w:p>
-      <w:pPr>
-        <w:spacing w:line="360" w:lineRule="auto"/>
-      </w:pPr>
-    </w:p>
-    <w:p>
-      <w:pPr>
-        <w:spacing w:line="360" w:lineRule="auto"/>
-      </w:pPr>
-    </w:p>
-    <w:p>
-      <w:pPr>
-        <w:spacing w:line="360" w:lineRule="auto"/>
-      </w:pPr>
-    </w:p>
-    <w:p>
-      <w:pPr>
-        <w:spacing w:line="360" w:lineRule="auto"/>
-      </w:pPr>
-    </w:p>
+    <w:p/>
+    <w:p/>
     <w:p/>
     <w:tbl>
       <w:tblPr>
@@ -152,9 +124,6 @@
             <w:tcW w:w="3115" w:type="dxa"/>
           </w:tcPr>
           <w:p>
-            <w:pPr>
-              <w:spacing w:line="360" w:lineRule="auto"/>
-            </w:pPr>
             <w:r>
               <w:t>Руководитель практики:</w:t>
             </w:r>
@@ -164,20 +133,13 @@
           <w:tcPr>
             <w:tcW w:w="3115" w:type="dxa"/>
           </w:tcPr>
-          <w:p>
-            <w:pPr>
-              <w:spacing w:line="360" w:lineRule="auto"/>
-            </w:pPr>
-          </w:p>
+          <w:p/>
         </w:tc>
         <w:tc>
           <w:tcPr>
             <w:tcW w:w="3115" w:type="dxa"/>
           </w:tcPr>
           <w:p>
-            <w:pPr>
-              <w:spacing w:line="360" w:lineRule="auto"/>
-            </w:pPr>
             <w:r>
               <w:t>Уланов В. Н.</w:t>
             </w:r>
@@ -190,9 +152,6 @@
             <w:tcW w:w="3115" w:type="dxa"/>
           </w:tcPr>
           <w:p>
-            <w:pPr>
-              <w:spacing w:line="360" w:lineRule="auto"/>
-            </w:pPr>
             <w:r>
               <w:t>Научный руководитель:</w:t>
             </w:r>
@@ -204,8 +163,14 @@
           </w:tcPr>
           <w:p>
             <w:pPr>
-              <w:spacing w:line="360" w:lineRule="auto"/>
+              <w:jc w:val="center"/>
             </w:pPr>
+            <w:r>
+              <w:t>Оценка:</w:t>
+            </w:r>
+            <w:r>
+              <w:t>____</w:t>
+            </w:r>
           </w:p>
         </w:tc>
         <w:tc>
@@ -213,14 +178,19 @@
             <w:tcW w:w="3115" w:type="dxa"/>
           </w:tcPr>
           <w:p>
-            <w:pPr>
-              <w:spacing w:line="360" w:lineRule="auto"/>
-            </w:pPr>
-            <w:r>
-              <w:t>Громошинский Д</w:t>
-            </w:r>
-            <w:r>
-              <w:t>.</w:t>
+            <w:r>
+              <w:t>Громошинский Д.</w:t>
+            </w:r>
+            <w:r>
+              <w:t xml:space="preserve"> </w:t>
+            </w:r>
+            <w:r>
+              <w:rPr>
+                <w:b/>
+                <w:bCs/>
+                <w:color w:val="FF0000"/>
+              </w:rPr>
+              <w:t>?.</w:t>
             </w:r>
           </w:p>
         </w:tc>
@@ -240,64 +210,2895 @@
           <w:tcPr>
             <w:tcW w:w="3115" w:type="dxa"/>
           </w:tcPr>
+          <w:p/>
+        </w:tc>
+        <w:tc>
+          <w:tcPr>
+            <w:tcW w:w="3115" w:type="dxa"/>
+          </w:tcPr>
           <w:p>
-            <w:pPr>
-              <w:spacing w:line="360" w:lineRule="auto"/>
-            </w:pPr>
+            <w:r>
+              <w:t>Поздняков С. А</w:t>
+            </w:r>
+            <w:r>
+              <w:t>.</w:t>
+            </w:r>
+          </w:p>
+        </w:tc>
+      </w:tr>
+      <w:tr>
+        <w:tc>
+          <w:tcPr>
+            <w:tcW w:w="3115" w:type="dxa"/>
+          </w:tcPr>
+          <w:p>
+            <w:r>
+              <w:t>Дата:__________</w:t>
+            </w:r>
           </w:p>
         </w:tc>
         <w:tc>
           <w:tcPr>
             <w:tcW w:w="3115" w:type="dxa"/>
           </w:tcPr>
-          <w:p>
-            <w:pPr>
-              <w:spacing w:line="360" w:lineRule="auto"/>
-            </w:pPr>
-            <w:r>
-              <w:t>Поздняков С. А.</w:t>
-            </w:r>
-          </w:p>
+          <w:p/>
+        </w:tc>
+        <w:tc>
+          <w:tcPr>
+            <w:tcW w:w="3115" w:type="dxa"/>
+          </w:tcPr>
+          <w:p/>
         </w:tc>
       </w:tr>
     </w:tbl>
     <w:p/>
     <w:p/>
+    <w:p>
+      <w:pPr>
+        <w:jc w:val="center"/>
+      </w:pPr>
+    </w:p>
+    <w:p>
+      <w:pPr>
+        <w:jc w:val="center"/>
+      </w:pPr>
+      <w:r>
+        <w:t>Санкт-Петербург</w:t>
+      </w:r>
+    </w:p>
+    <w:p>
+      <w:pPr>
+        <w:jc w:val="center"/>
+      </w:pPr>
+      <w:r>
+        <w:t>2023</w:t>
+      </w:r>
+    </w:p>
+    <w:sdt>
+      <w:sdtPr>
+        <w:rPr>
+          <w:rFonts w:ascii="Times New Roman" w:eastAsia="Times New Roman" w:hAnsi="Times New Roman" w:cs="Times New Roman"/>
+          <w:color w:val="auto"/>
+          <w:sz w:val="28"/>
+          <w:szCs w:val="24"/>
+        </w:rPr>
+        <w:id w:val="-1408607932"/>
+        <w:docPartObj>
+          <w:docPartGallery w:val="Table of Contents"/>
+          <w:docPartUnique/>
+        </w:docPartObj>
+      </w:sdtPr>
+      <w:sdtEndPr>
+        <w:rPr>
+          <w:b/>
+          <w:bCs/>
+        </w:rPr>
+      </w:sdtEndPr>
+      <w:sdtContent>
+        <w:p>
+          <w:pPr>
+            <w:pStyle w:val="ab"/>
+            <w:jc w:val="center"/>
+            <w:rPr>
+              <w:rFonts w:ascii="Times New Roman" w:hAnsi="Times New Roman" w:cs="Times New Roman"/>
+            </w:rPr>
+          </w:pPr>
+          <w:r>
+            <w:rPr>
+              <w:rFonts w:ascii="Times New Roman" w:hAnsi="Times New Roman" w:cs="Times New Roman"/>
+            </w:rPr>
+            <w:t>Оглавление</w:t>
+          </w:r>
+        </w:p>
+        <w:p>
+          <w:pPr>
+            <w:pStyle w:val="11"/>
+            <w:tabs>
+              <w:tab w:val="right" w:leader="dot" w:pos="9345"/>
+            </w:tabs>
+            <w:rPr>
+              <w:rFonts w:asciiTheme="minorHAnsi" w:eastAsiaTheme="minorEastAsia" w:hAnsiTheme="minorHAnsi" w:cstheme="minorBidi"/>
+              <w:noProof/>
+              <w:kern w:val="2"/>
+              <w:sz w:val="22"/>
+              <w:szCs w:val="22"/>
+              <w14:ligatures w14:val="standardContextual"/>
+            </w:rPr>
+          </w:pPr>
+          <w:r>
+            <w:fldChar w:fldCharType="begin"/>
+          </w:r>
+          <w:r>
+            <w:instrText xml:space="preserve"> TOC \o "1-3" \h \z \u </w:instrText>
+          </w:r>
+          <w:r>
+            <w:fldChar w:fldCharType="separate"/>
+          </w:r>
+          <w:hyperlink w:anchor="_Toc138024842" w:history="1">
+            <w:r>
+              <w:rPr>
+                <w:rStyle w:val="a9"/>
+                <w:noProof/>
+              </w:rPr>
+              <w:t>Введение</w:t>
+            </w:r>
+            <w:r>
+              <w:rPr>
+                <w:noProof/>
+                <w:webHidden/>
+              </w:rPr>
+              <w:tab/>
+            </w:r>
+            <w:r>
+              <w:rPr>
+                <w:noProof/>
+                <w:webHidden/>
+              </w:rPr>
+              <w:fldChar w:fldCharType="begin"/>
+            </w:r>
+            <w:r>
+              <w:rPr>
+                <w:noProof/>
+                <w:webHidden/>
+              </w:rPr>
+              <w:instrText xml:space="preserve"> PAGEREF _Toc138024842 \h </w:instrText>
+            </w:r>
+            <w:r>
+              <w:rPr>
+                <w:noProof/>
+                <w:webHidden/>
+              </w:rPr>
+            </w:r>
+            <w:r>
+              <w:rPr>
+                <w:noProof/>
+                <w:webHidden/>
+              </w:rPr>
+              <w:fldChar w:fldCharType="separate"/>
+            </w:r>
+            <w:r>
+              <w:rPr>
+                <w:noProof/>
+                <w:webHidden/>
+              </w:rPr>
+              <w:t>3</w:t>
+            </w:r>
+            <w:r>
+              <w:rPr>
+                <w:noProof/>
+                <w:webHidden/>
+              </w:rPr>
+              <w:fldChar w:fldCharType="end"/>
+            </w:r>
+          </w:hyperlink>
+        </w:p>
+        <w:p>
+          <w:pPr>
+            <w:pStyle w:val="11"/>
+            <w:tabs>
+              <w:tab w:val="right" w:leader="dot" w:pos="9345"/>
+            </w:tabs>
+            <w:rPr>
+              <w:rFonts w:asciiTheme="minorHAnsi" w:eastAsiaTheme="minorEastAsia" w:hAnsiTheme="minorHAnsi" w:cstheme="minorBidi"/>
+              <w:noProof/>
+              <w:kern w:val="2"/>
+              <w:sz w:val="22"/>
+              <w:szCs w:val="22"/>
+              <w14:ligatures w14:val="standardContextual"/>
+            </w:rPr>
+          </w:pPr>
+          <w:hyperlink w:anchor="_Toc138024843" w:history="1">
+            <w:r>
+              <w:rPr>
+                <w:rStyle w:val="a9"/>
+                <w:noProof/>
+              </w:rPr>
+              <w:t>Задание</w:t>
+            </w:r>
+            <w:r>
+              <w:rPr>
+                <w:noProof/>
+                <w:webHidden/>
+              </w:rPr>
+              <w:tab/>
+            </w:r>
+            <w:r>
+              <w:rPr>
+                <w:noProof/>
+                <w:webHidden/>
+              </w:rPr>
+              <w:fldChar w:fldCharType="begin"/>
+            </w:r>
+            <w:r>
+              <w:rPr>
+                <w:noProof/>
+                <w:webHidden/>
+              </w:rPr>
+              <w:instrText xml:space="preserve"> PAGEREF _Toc138024843 \h </w:instrText>
+            </w:r>
+            <w:r>
+              <w:rPr>
+                <w:noProof/>
+                <w:webHidden/>
+              </w:rPr>
+            </w:r>
+            <w:r>
+              <w:rPr>
+                <w:noProof/>
+                <w:webHidden/>
+              </w:rPr>
+              <w:fldChar w:fldCharType="separate"/>
+            </w:r>
+            <w:r>
+              <w:rPr>
+                <w:noProof/>
+                <w:webHidden/>
+              </w:rPr>
+              <w:t>4</w:t>
+            </w:r>
+            <w:r>
+              <w:rPr>
+                <w:noProof/>
+                <w:webHidden/>
+              </w:rPr>
+              <w:fldChar w:fldCharType="end"/>
+            </w:r>
+          </w:hyperlink>
+        </w:p>
+        <w:p>
+          <w:pPr>
+            <w:pStyle w:val="11"/>
+            <w:tabs>
+              <w:tab w:val="right" w:leader="dot" w:pos="9345"/>
+            </w:tabs>
+            <w:rPr>
+              <w:rFonts w:asciiTheme="minorHAnsi" w:eastAsiaTheme="minorEastAsia" w:hAnsiTheme="minorHAnsi" w:cstheme="minorBidi"/>
+              <w:noProof/>
+              <w:kern w:val="2"/>
+              <w:sz w:val="22"/>
+              <w:szCs w:val="22"/>
+              <w14:ligatures w14:val="standardContextual"/>
+            </w:rPr>
+          </w:pPr>
+          <w:hyperlink w:anchor="_Toc138024844" w:history="1">
+            <w:r>
+              <w:rPr>
+                <w:rStyle w:val="a9"/>
+                <w:noProof/>
+              </w:rPr>
+              <w:t xml:space="preserve">Основные возможности библиотеки </w:t>
+            </w:r>
+            <w:r>
+              <w:rPr>
+                <w:rStyle w:val="a9"/>
+                <w:noProof/>
+                <w:lang w:val="en-US"/>
+              </w:rPr>
+              <w:t>OpenCV</w:t>
+            </w:r>
+            <w:r>
+              <w:rPr>
+                <w:noProof/>
+                <w:webHidden/>
+              </w:rPr>
+              <w:tab/>
+            </w:r>
+            <w:r>
+              <w:rPr>
+                <w:noProof/>
+                <w:webHidden/>
+              </w:rPr>
+              <w:fldChar w:fldCharType="begin"/>
+            </w:r>
+            <w:r>
+              <w:rPr>
+                <w:noProof/>
+                <w:webHidden/>
+              </w:rPr>
+              <w:instrText xml:space="preserve"> PAGEREF _Toc138024844 \h </w:instrText>
+            </w:r>
+            <w:r>
+              <w:rPr>
+                <w:noProof/>
+                <w:webHidden/>
+              </w:rPr>
+            </w:r>
+            <w:r>
+              <w:rPr>
+                <w:noProof/>
+                <w:webHidden/>
+              </w:rPr>
+              <w:fldChar w:fldCharType="separate"/>
+            </w:r>
+            <w:r>
+              <w:rPr>
+                <w:noProof/>
+                <w:webHidden/>
+              </w:rPr>
+              <w:t>5</w:t>
+            </w:r>
+            <w:r>
+              <w:rPr>
+                <w:noProof/>
+                <w:webHidden/>
+              </w:rPr>
+              <w:fldChar w:fldCharType="end"/>
+            </w:r>
+          </w:hyperlink>
+        </w:p>
+        <w:p>
+          <w:pPr>
+            <w:pStyle w:val="21"/>
+            <w:tabs>
+              <w:tab w:val="right" w:leader="dot" w:pos="9345"/>
+            </w:tabs>
+            <w:rPr>
+              <w:rFonts w:asciiTheme="minorHAnsi" w:eastAsiaTheme="minorEastAsia" w:hAnsiTheme="minorHAnsi" w:cstheme="minorBidi"/>
+              <w:noProof/>
+              <w:kern w:val="2"/>
+              <w:sz w:val="22"/>
+              <w:szCs w:val="22"/>
+              <w14:ligatures w14:val="standardContextual"/>
+            </w:rPr>
+          </w:pPr>
+          <w:hyperlink w:anchor="_Toc138024845" w:history="1">
+            <w:r>
+              <w:rPr>
+                <w:rStyle w:val="a9"/>
+                <w:noProof/>
+              </w:rPr>
+              <w:t>Чтение изображения из файла</w:t>
+            </w:r>
+            <w:r>
+              <w:rPr>
+                <w:noProof/>
+                <w:webHidden/>
+              </w:rPr>
+              <w:tab/>
+            </w:r>
+            <w:r>
+              <w:rPr>
+                <w:noProof/>
+                <w:webHidden/>
+              </w:rPr>
+              <w:fldChar w:fldCharType="begin"/>
+            </w:r>
+            <w:r>
+              <w:rPr>
+                <w:noProof/>
+                <w:webHidden/>
+              </w:rPr>
+              <w:instrText xml:space="preserve"> PAGEREF _Toc138024845 \h </w:instrText>
+            </w:r>
+            <w:r>
+              <w:rPr>
+                <w:noProof/>
+                <w:webHidden/>
+              </w:rPr>
+            </w:r>
+            <w:r>
+              <w:rPr>
+                <w:noProof/>
+                <w:webHidden/>
+              </w:rPr>
+              <w:fldChar w:fldCharType="separate"/>
+            </w:r>
+            <w:r>
+              <w:rPr>
+                <w:noProof/>
+                <w:webHidden/>
+              </w:rPr>
+              <w:t>5</w:t>
+            </w:r>
+            <w:r>
+              <w:rPr>
+                <w:noProof/>
+                <w:webHidden/>
+              </w:rPr>
+              <w:fldChar w:fldCharType="end"/>
+            </w:r>
+          </w:hyperlink>
+        </w:p>
+        <w:p>
+          <w:pPr>
+            <w:pStyle w:val="21"/>
+            <w:tabs>
+              <w:tab w:val="right" w:leader="dot" w:pos="9345"/>
+            </w:tabs>
+            <w:rPr>
+              <w:rFonts w:asciiTheme="minorHAnsi" w:eastAsiaTheme="minorEastAsia" w:hAnsiTheme="minorHAnsi" w:cstheme="minorBidi"/>
+              <w:noProof/>
+              <w:kern w:val="2"/>
+              <w:sz w:val="22"/>
+              <w:szCs w:val="22"/>
+              <w14:ligatures w14:val="standardContextual"/>
+            </w:rPr>
+          </w:pPr>
+          <w:hyperlink w:anchor="_Toc138024846" w:history="1">
+            <w:r>
+              <w:rPr>
+                <w:rStyle w:val="a9"/>
+                <w:noProof/>
+              </w:rPr>
+              <w:t>Чтение видеозаписи из файла</w:t>
+            </w:r>
+            <w:r>
+              <w:rPr>
+                <w:noProof/>
+                <w:webHidden/>
+              </w:rPr>
+              <w:tab/>
+            </w:r>
+            <w:r>
+              <w:rPr>
+                <w:noProof/>
+                <w:webHidden/>
+              </w:rPr>
+              <w:fldChar w:fldCharType="begin"/>
+            </w:r>
+            <w:r>
+              <w:rPr>
+                <w:noProof/>
+                <w:webHidden/>
+              </w:rPr>
+              <w:instrText xml:space="preserve"> PAGEREF _Toc138024846 \h </w:instrText>
+            </w:r>
+            <w:r>
+              <w:rPr>
+                <w:noProof/>
+                <w:webHidden/>
+              </w:rPr>
+            </w:r>
+            <w:r>
+              <w:rPr>
+                <w:noProof/>
+                <w:webHidden/>
+              </w:rPr>
+              <w:fldChar w:fldCharType="separate"/>
+            </w:r>
+            <w:r>
+              <w:rPr>
+                <w:noProof/>
+                <w:webHidden/>
+              </w:rPr>
+              <w:t>6</w:t>
+            </w:r>
+            <w:r>
+              <w:rPr>
+                <w:noProof/>
+                <w:webHidden/>
+              </w:rPr>
+              <w:fldChar w:fldCharType="end"/>
+            </w:r>
+          </w:hyperlink>
+        </w:p>
+        <w:p>
+          <w:pPr>
+            <w:pStyle w:val="21"/>
+            <w:tabs>
+              <w:tab w:val="right" w:leader="dot" w:pos="9345"/>
+            </w:tabs>
+            <w:rPr>
+              <w:rFonts w:asciiTheme="minorHAnsi" w:eastAsiaTheme="minorEastAsia" w:hAnsiTheme="minorHAnsi" w:cstheme="minorBidi"/>
+              <w:noProof/>
+              <w:kern w:val="2"/>
+              <w:sz w:val="22"/>
+              <w:szCs w:val="22"/>
+              <w14:ligatures w14:val="standardContextual"/>
+            </w:rPr>
+          </w:pPr>
+          <w:hyperlink w:anchor="_Toc138024847" w:history="1">
+            <w:r>
+              <w:rPr>
+                <w:rStyle w:val="a9"/>
+                <w:noProof/>
+              </w:rPr>
+              <w:t>Вывод видеоизображения с подключенной видеокамеры</w:t>
+            </w:r>
+            <w:r>
+              <w:rPr>
+                <w:noProof/>
+                <w:webHidden/>
+              </w:rPr>
+              <w:tab/>
+            </w:r>
+            <w:r>
+              <w:rPr>
+                <w:noProof/>
+                <w:webHidden/>
+              </w:rPr>
+              <w:fldChar w:fldCharType="begin"/>
+            </w:r>
+            <w:r>
+              <w:rPr>
+                <w:noProof/>
+                <w:webHidden/>
+              </w:rPr>
+              <w:instrText xml:space="preserve"> PAGEREF _Toc138024847 \h </w:instrText>
+            </w:r>
+            <w:r>
+              <w:rPr>
+                <w:noProof/>
+                <w:webHidden/>
+              </w:rPr>
+            </w:r>
+            <w:r>
+              <w:rPr>
+                <w:noProof/>
+                <w:webHidden/>
+              </w:rPr>
+              <w:fldChar w:fldCharType="separate"/>
+            </w:r>
+            <w:r>
+              <w:rPr>
+                <w:noProof/>
+                <w:webHidden/>
+              </w:rPr>
+              <w:t>7</w:t>
+            </w:r>
+            <w:r>
+              <w:rPr>
+                <w:noProof/>
+                <w:webHidden/>
+              </w:rPr>
+              <w:fldChar w:fldCharType="end"/>
+            </w:r>
+          </w:hyperlink>
+        </w:p>
+        <w:p>
+          <w:pPr>
+            <w:pStyle w:val="11"/>
+            <w:tabs>
+              <w:tab w:val="right" w:leader="dot" w:pos="9345"/>
+            </w:tabs>
+            <w:rPr>
+              <w:rFonts w:asciiTheme="minorHAnsi" w:eastAsiaTheme="minorEastAsia" w:hAnsiTheme="minorHAnsi" w:cstheme="minorBidi"/>
+              <w:noProof/>
+              <w:kern w:val="2"/>
+              <w:sz w:val="22"/>
+              <w:szCs w:val="22"/>
+              <w14:ligatures w14:val="standardContextual"/>
+            </w:rPr>
+          </w:pPr>
+          <w:hyperlink w:anchor="_Toc138024848" w:history="1">
+            <w:r>
+              <w:rPr>
+                <w:rStyle w:val="a9"/>
+                <w:noProof/>
+              </w:rPr>
+              <w:t>Заключение</w:t>
+            </w:r>
+            <w:r>
+              <w:rPr>
+                <w:noProof/>
+                <w:webHidden/>
+              </w:rPr>
+              <w:tab/>
+            </w:r>
+            <w:r>
+              <w:rPr>
+                <w:noProof/>
+                <w:webHidden/>
+              </w:rPr>
+              <w:fldChar w:fldCharType="begin"/>
+            </w:r>
+            <w:r>
+              <w:rPr>
+                <w:noProof/>
+                <w:webHidden/>
+              </w:rPr>
+              <w:instrText xml:space="preserve"> PAGEREF _Toc138024848 \h </w:instrText>
+            </w:r>
+            <w:r>
+              <w:rPr>
+                <w:noProof/>
+                <w:webHidden/>
+              </w:rPr>
+            </w:r>
+            <w:r>
+              <w:rPr>
+                <w:noProof/>
+                <w:webHidden/>
+              </w:rPr>
+              <w:fldChar w:fldCharType="separate"/>
+            </w:r>
+            <w:r>
+              <w:rPr>
+                <w:noProof/>
+                <w:webHidden/>
+              </w:rPr>
+              <w:t>8</w:t>
+            </w:r>
+            <w:r>
+              <w:rPr>
+                <w:noProof/>
+                <w:webHidden/>
+              </w:rPr>
+              <w:fldChar w:fldCharType="end"/>
+            </w:r>
+          </w:hyperlink>
+        </w:p>
+        <w:p>
+          <w:pPr>
+            <w:pStyle w:val="11"/>
+            <w:tabs>
+              <w:tab w:val="right" w:leader="dot" w:pos="9345"/>
+            </w:tabs>
+            <w:rPr>
+              <w:rFonts w:asciiTheme="minorHAnsi" w:eastAsiaTheme="minorEastAsia" w:hAnsiTheme="minorHAnsi" w:cstheme="minorBidi"/>
+              <w:noProof/>
+              <w:kern w:val="2"/>
+              <w:sz w:val="22"/>
+              <w:szCs w:val="22"/>
+              <w14:ligatures w14:val="standardContextual"/>
+            </w:rPr>
+          </w:pPr>
+          <w:hyperlink w:anchor="_Toc138024849" w:history="1">
+            <w:r>
+              <w:rPr>
+                <w:rStyle w:val="a9"/>
+                <w:noProof/>
+              </w:rPr>
+              <w:t>Список литературы</w:t>
+            </w:r>
+            <w:r>
+              <w:rPr>
+                <w:noProof/>
+                <w:webHidden/>
+              </w:rPr>
+              <w:tab/>
+            </w:r>
+            <w:r>
+              <w:rPr>
+                <w:noProof/>
+                <w:webHidden/>
+              </w:rPr>
+              <w:fldChar w:fldCharType="begin"/>
+            </w:r>
+            <w:r>
+              <w:rPr>
+                <w:noProof/>
+                <w:webHidden/>
+              </w:rPr>
+              <w:instrText xml:space="preserve"> PAGEREF _Toc138024849 \h </w:instrText>
+            </w:r>
+            <w:r>
+              <w:rPr>
+                <w:noProof/>
+                <w:webHidden/>
+              </w:rPr>
+            </w:r>
+            <w:r>
+              <w:rPr>
+                <w:noProof/>
+                <w:webHidden/>
+              </w:rPr>
+              <w:fldChar w:fldCharType="separate"/>
+            </w:r>
+            <w:r>
+              <w:rPr>
+                <w:noProof/>
+                <w:webHidden/>
+              </w:rPr>
+              <w:t>9</w:t>
+            </w:r>
+            <w:r>
+              <w:rPr>
+                <w:noProof/>
+                <w:webHidden/>
+              </w:rPr>
+              <w:fldChar w:fldCharType="end"/>
+            </w:r>
+          </w:hyperlink>
+        </w:p>
+        <w:p>
+          <w:pPr>
+            <w:rPr>
+              <w:b/>
+              <w:bCs/>
+            </w:rPr>
+          </w:pPr>
+          <w:r>
+            <w:rPr>
+              <w:b/>
+              <w:bCs/>
+            </w:rPr>
+            <w:fldChar w:fldCharType="end"/>
+          </w:r>
+        </w:p>
+      </w:sdtContent>
+    </w:sdt>
+    <w:p>
+      <w:r>
+        <w:rPr>
+          <w:b/>
+          <w:bCs/>
+        </w:rPr>
+        <w:br w:type="page"/>
+      </w:r>
+    </w:p>
+    <w:p>
+      <w:pPr>
+        <w:pStyle w:val="1"/>
+      </w:pPr>
+      <w:bookmarkStart w:id="0" w:name="_Toc138024842"/>
+      <w:r>
+        <w:lastRenderedPageBreak/>
+        <w:t>Введение</w:t>
+      </w:r>
+      <w:bookmarkEnd w:id="0"/>
+    </w:p>
+    <w:p>
+      <w:pPr>
+        <w:ind w:firstLine="708"/>
+      </w:pPr>
+      <w:r>
+        <w:t>Компьютерное</w:t>
+      </w:r>
+      <w:r>
+        <w:t xml:space="preserve"> зрение – </w:t>
+      </w:r>
+      <w:r>
+        <w:t>это одна из самых востребованных областей</w:t>
+      </w:r>
+      <w:r>
+        <w:t xml:space="preserve"> на современном этапе развития цифровых</w:t>
+      </w:r>
+      <w:r>
+        <w:t xml:space="preserve"> компьютерных технологий. Оно требуется на производстве, при управлении роботами, при автоматизации процессов, в медицинских и военных приложениях</w:t>
+      </w:r>
+      <w:r>
+        <w:t>, при наблюдении со спутников и при работе с персональными компьютерами, в частности поиске цифровых изображений</w:t>
+      </w:r>
+      <w:r>
+        <w:t>.</w:t>
+      </w:r>
+      <w:r>
+        <w:rPr>
+          <w:vertAlign w:val="superscript"/>
+        </w:rPr>
+        <w:t>[1]</w:t>
+      </w:r>
+      <w:r>
+        <w:t xml:space="preserve"> </w:t>
+      </w:r>
+      <w:r>
+        <w:t xml:space="preserve">Системы технического зрения (СТЗ) призваны и </w:t>
+      </w:r>
+      <w:r>
+        <w:t xml:space="preserve">во многих случаях уже решают задачи по </w:t>
+      </w:r>
+      <w:r>
+        <w:t>дополнению и даже замене человека в областях деятельности, связанных со сбором и анализом зрительной информации. Уровень их использования</w:t>
+      </w:r>
+      <w:r>
+        <w:t xml:space="preserve"> в прикладных областях является одним из </w:t>
+      </w:r>
+      <w:r>
+        <w:t>наиболее наглядных показателей уровня развития высоких технологий</w:t>
+      </w:r>
+      <w:r>
+        <w:t>.</w:t>
+      </w:r>
+      <w:r>
+        <w:t xml:space="preserve"> Цель компьютерного зрения заключается в формировании полезных выводов относительно объектов и сцен реального мира на основе анализа изображений, полученных с помощью датчиков (камер).</w:t>
+      </w:r>
+      <w:r>
+        <w:rPr>
+          <w:vertAlign w:val="superscript"/>
+        </w:rPr>
+        <w:t>[2]</w:t>
+      </w:r>
+      <w:r>
+        <w:t xml:space="preserve"> </w:t>
+      </w:r>
+    </w:p>
+    <w:p>
+      <w:pPr>
+        <w:spacing w:after="160" w:line="259" w:lineRule="auto"/>
+        <w:jc w:val="left"/>
+      </w:pPr>
+      <w:r>
+        <w:br w:type="page"/>
+      </w:r>
+    </w:p>
+    <w:p>
+      <w:pPr>
+        <w:pStyle w:val="1"/>
+      </w:pPr>
+      <w:bookmarkStart w:id="1" w:name="_Toc138024843"/>
+      <w:r>
+        <w:lastRenderedPageBreak/>
+        <w:t>Задание</w:t>
+      </w:r>
+      <w:bookmarkEnd w:id="1"/>
+    </w:p>
+    <w:p>
+      <w:pPr>
+        <w:rPr>
+          <w:i/>
+          <w:iCs/>
+        </w:rPr>
+      </w:pPr>
+      <w:r>
+        <w:rPr>
+          <w:i/>
+          <w:iCs/>
+        </w:rPr>
+        <w:tab/>
+      </w:r>
+      <w:r>
+        <w:rPr>
+          <w:i/>
+          <w:iCs/>
+        </w:rPr>
+        <w:t>Построение трехмерной поверхности рабочей зоны манипулятора по двум кадрам с видеокамеры робота при известном начальном приближении положения камеры относительно базы робота</w:t>
+      </w:r>
+      <w:r>
+        <w:rPr>
+          <w:i/>
+          <w:iCs/>
+        </w:rPr>
+        <w:t>.</w:t>
+      </w:r>
+    </w:p>
+    <w:p>
+      <w:pPr>
+        <w:ind w:firstLine="708"/>
+      </w:pPr>
+      <w:r>
+        <w:t>Д</w:t>
+      </w:r>
+      <w:r>
+        <w:t>ля реализации поставленной задачи</w:t>
+      </w:r>
+      <w:r>
+        <w:t xml:space="preserve"> было необходимо получить основные навыки работы с операционной системой </w:t>
+      </w:r>
+      <w:r>
+        <w:rPr>
+          <w:lang w:val="en-US"/>
+        </w:rPr>
+        <w:t>Linux</w:t>
+      </w:r>
+      <w:r>
+        <w:t xml:space="preserve"> (</w:t>
+      </w:r>
+      <w:r>
+        <w:rPr>
+          <w:lang w:val="en-US"/>
+        </w:rPr>
+        <w:t>Ubuntu</w:t>
+      </w:r>
+      <w:r>
+        <w:t xml:space="preserve"> 20.04) </w:t>
+      </w:r>
+      <w:r>
+        <w:t xml:space="preserve">и особенностями взаимодействия с данной системой, изучить библиотеку </w:t>
+      </w:r>
+      <w:r>
+        <w:rPr>
+          <w:lang w:val="en-US"/>
+        </w:rPr>
+        <w:t>OpenCV</w:t>
+      </w:r>
+      <w:r>
+        <w:t xml:space="preserve">. </w:t>
+      </w:r>
+      <w:r>
+        <w:rPr>
+          <w:lang w:val="en-US"/>
+        </w:rPr>
+        <w:t>OpenCV</w:t>
+      </w:r>
+      <w:r>
+        <w:t xml:space="preserve"> (</w:t>
+      </w:r>
+      <w:r>
+        <w:rPr>
+          <w:lang w:val="en-US"/>
+        </w:rPr>
+        <w:t>Opensource</w:t>
+      </w:r>
+      <w:r>
+        <w:t xml:space="preserve"> </w:t>
+      </w:r>
+      <w:r>
+        <w:rPr>
+          <w:lang w:val="en-US"/>
+        </w:rPr>
+        <w:t>computer</w:t>
+      </w:r>
+      <w:r>
+        <w:t xml:space="preserve"> </w:t>
+      </w:r>
+      <w:r>
+        <w:rPr>
+          <w:lang w:val="en-US"/>
+        </w:rPr>
+        <w:t>vision</w:t>
+      </w:r>
+      <w:r>
+        <w:t xml:space="preserve"> </w:t>
+      </w:r>
+      <w:r>
+        <w:rPr>
+          <w:lang w:val="en-US"/>
+        </w:rPr>
+        <w:t>library</w:t>
+      </w:r>
+      <w:r>
+        <w:t xml:space="preserve">) – </w:t>
+      </w:r>
+      <w:r>
+        <w:t>библиотека</w:t>
+      </w:r>
+      <w:r>
+        <w:t xml:space="preserve"> </w:t>
+      </w:r>
+      <w:r>
+        <w:t>алгоритмов</w:t>
+      </w:r>
+      <w:r>
+        <w:t xml:space="preserve"> </w:t>
+      </w:r>
+      <w:r>
+        <w:t>компьютерного</w:t>
+      </w:r>
+      <w:r>
+        <w:t xml:space="preserve"> </w:t>
+      </w:r>
+      <w:r>
+        <w:t>зрения</w:t>
+      </w:r>
+      <w:r>
+        <w:t xml:space="preserve">, </w:t>
+      </w:r>
+      <w:r>
+        <w:t xml:space="preserve">обработки изображений и численных алгоритмов общего назначения с открытым кодом. </w:t>
+      </w:r>
+      <w:r>
+        <w:t xml:space="preserve">Для </w:t>
+      </w:r>
+      <w:r>
+        <w:t>выполнени</w:t>
+      </w:r>
+      <w:r>
+        <w:t>я</w:t>
+      </w:r>
+      <w:r>
+        <w:t xml:space="preserve"> данного задания был использован язык программирования </w:t>
+      </w:r>
+      <w:r>
+        <w:rPr>
+          <w:lang w:val="en-US"/>
+        </w:rPr>
+        <w:t>C</w:t>
+      </w:r>
+      <w:r>
+        <w:t>++</w:t>
+      </w:r>
+      <w:r>
+        <w:t xml:space="preserve">, но также возможно использование данной библиотеки с такими языками программирования, как </w:t>
+      </w:r>
+      <w:r>
+        <w:rPr>
+          <w:lang w:val="en-US"/>
+        </w:rPr>
+        <w:t>Python</w:t>
+      </w:r>
+      <w:r>
+        <w:t xml:space="preserve">, </w:t>
+      </w:r>
+      <w:r>
+        <w:rPr>
+          <w:lang w:val="en-US"/>
+        </w:rPr>
+        <w:t>Java</w:t>
+      </w:r>
+      <w:r>
+        <w:t xml:space="preserve">, </w:t>
+      </w:r>
+      <w:r>
+        <w:rPr>
+          <w:lang w:val="en-US"/>
+        </w:rPr>
+        <w:t>MATLAB</w:t>
+      </w:r>
+      <w:r>
+        <w:t xml:space="preserve"> </w:t>
+      </w:r>
+      <w:r>
+        <w:t>со своими особенностями для каждого.</w:t>
+      </w:r>
+    </w:p>
+    <w:p>
+      <w:r>
+        <w:tab/>
+      </w:r>
+      <w:r>
+        <w:t xml:space="preserve">Для работы была установлена библиотека </w:t>
+      </w:r>
+      <w:r>
+        <w:rPr>
+          <w:lang w:val="en-US"/>
+        </w:rPr>
+        <w:t>OpenCV</w:t>
+      </w:r>
+      <w:r>
+        <w:t xml:space="preserve"> 4.6.0 </w:t>
+      </w:r>
+      <w:r>
+        <w:t>и использовались основные её модули:</w:t>
+      </w:r>
+    </w:p>
+    <w:p>
+      <w:pPr>
+        <w:pStyle w:val="a8"/>
+        <w:numPr>
+          <w:ilvl w:val="0"/>
+          <w:numId w:val="2"/>
+        </w:numPr>
+      </w:pPr>
+      <w:r>
+        <w:rPr>
+          <w:lang w:val="en-US"/>
+        </w:rPr>
+        <w:t>opencv</w:t>
+      </w:r>
+      <w:r>
+        <w:t>_</w:t>
+      </w:r>
+      <w:r>
+        <w:rPr>
+          <w:lang w:val="en-US"/>
+        </w:rPr>
+        <w:t>core</w:t>
+      </w:r>
+      <w:r>
+        <w:t xml:space="preserve"> – </w:t>
+      </w:r>
+      <w:r>
+        <w:t>основные структуры, вычисления</w:t>
+      </w:r>
+      <w:r>
+        <w:t>, математические функции, линейная алгебра, ввод/вывод</w:t>
+      </w:r>
+      <w:r>
+        <w:t>;</w:t>
+      </w:r>
+    </w:p>
+    <w:p>
+      <w:pPr>
+        <w:pStyle w:val="a8"/>
+        <w:numPr>
+          <w:ilvl w:val="0"/>
+          <w:numId w:val="2"/>
+        </w:numPr>
+      </w:pPr>
+      <w:r>
+        <w:rPr>
+          <w:lang w:val="en-US"/>
+        </w:rPr>
+        <w:t>opencv</w:t>
+      </w:r>
+      <w:r>
+        <w:t>_</w:t>
+      </w:r>
+      <w:r>
+        <w:rPr>
+          <w:lang w:val="en-US"/>
+        </w:rPr>
+        <w:t>high</w:t>
+      </w:r>
+      <w:r>
+        <w:rPr>
+          <w:lang w:val="en-US"/>
+        </w:rPr>
+        <w:t>gui</w:t>
+      </w:r>
+      <w:r>
+        <w:t xml:space="preserve"> – </w:t>
+      </w:r>
+      <w:r>
+        <w:t>ввод/вывод изображений и видео</w:t>
+      </w:r>
+      <w:r>
+        <w:t>;</w:t>
+      </w:r>
+    </w:p>
+    <w:p>
+      <w:pPr>
+        <w:pStyle w:val="a8"/>
+        <w:numPr>
+          <w:ilvl w:val="0"/>
+          <w:numId w:val="2"/>
+        </w:numPr>
+      </w:pPr>
+      <w:r>
+        <w:rPr>
+          <w:lang w:val="en-US"/>
+        </w:rPr>
+        <w:t>opencv</w:t>
+      </w:r>
+      <w:r>
+        <w:t>_</w:t>
+      </w:r>
+      <w:r>
+        <w:rPr>
+          <w:lang w:val="en-US"/>
+        </w:rPr>
+        <w:t>video</w:t>
+      </w:r>
+      <w:r>
+        <w:t xml:space="preserve"> – </w:t>
+      </w:r>
+      <w:r>
+        <w:t xml:space="preserve">анализ движения и отслеживания </w:t>
+      </w:r>
+      <w:r>
+        <w:t>объектов</w:t>
+      </w:r>
+      <w:r>
+        <w:t>;</w:t>
+      </w:r>
+    </w:p>
+    <w:p>
+      <w:pPr>
+        <w:pStyle w:val="a8"/>
+        <w:numPr>
+          <w:ilvl w:val="0"/>
+          <w:numId w:val="2"/>
+        </w:numPr>
+      </w:pPr>
+      <w:r>
+        <w:rPr>
+          <w:lang w:val="en-US"/>
+        </w:rPr>
+        <w:t>opencv</w:t>
+      </w:r>
+      <w:r>
+        <w:t>_</w:t>
+      </w:r>
+      <w:r>
+        <w:rPr>
+          <w:lang w:val="en-US"/>
+        </w:rPr>
+        <w:t>imgproc</w:t>
+      </w:r>
+      <w:r>
+        <w:t xml:space="preserve"> – </w:t>
+      </w:r>
+      <w:r>
+        <w:t>обработка изображений (</w:t>
+      </w:r>
+      <w:r>
+        <w:t>фильтрация, геометрические преобразования, преобразование цветовых пространств</w:t>
+      </w:r>
+      <w:r>
+        <w:t>)</w:t>
+      </w:r>
+      <w:r>
+        <w:t>;</w:t>
+      </w:r>
+    </w:p>
+    <w:p>
+      <w:pPr>
+        <w:pStyle w:val="a8"/>
+        <w:numPr>
+          <w:ilvl w:val="0"/>
+          <w:numId w:val="2"/>
+        </w:numPr>
+      </w:pPr>
+      <w:r>
+        <w:rPr>
+          <w:lang w:val="en-US"/>
+        </w:rPr>
+        <w:t>opencv</w:t>
+      </w:r>
+      <w:r>
+        <w:t>_</w:t>
+      </w:r>
+      <w:r>
+        <w:rPr>
+          <w:lang w:val="en-US"/>
+        </w:rPr>
+        <w:t>objdetect</w:t>
+      </w:r>
+      <w:r>
+        <w:t xml:space="preserve"> –</w:t>
+      </w:r>
+      <w:r>
+        <w:t xml:space="preserve"> обнаружение объектов на изображении.</w:t>
+      </w:r>
+    </w:p>
     <w:p/>
-    <w:p/>
-    <w:p/>
-    <w:p/>
-    <w:p>
-      <w:pPr>
-        <w:spacing w:line="360" w:lineRule="auto"/>
+    <w:p>
+      <w:pPr>
+        <w:spacing w:after="160" w:line="259" w:lineRule="auto"/>
+        <w:jc w:val="left"/>
+      </w:pPr>
+      <w:r>
+        <w:br w:type="page"/>
+      </w:r>
+    </w:p>
+    <w:p>
+      <w:pPr>
+        <w:pStyle w:val="1"/>
+      </w:pPr>
+      <w:bookmarkStart w:id="2" w:name="_Toc138024844"/>
+      <w:r>
+        <w:lastRenderedPageBreak/>
+        <w:t>Основные воз</w:t>
+      </w:r>
+      <w:r>
+        <w:t xml:space="preserve">можности библиотеки </w:t>
+      </w:r>
+      <w:r>
+        <w:rPr>
+          <w:lang w:val="en-US"/>
+        </w:rPr>
+        <w:t>OpenCV</w:t>
+      </w:r>
+      <w:bookmarkEnd w:id="2"/>
+    </w:p>
+    <w:p>
+      <w:pPr>
+        <w:pStyle w:val="2"/>
+      </w:pPr>
+      <w:bookmarkStart w:id="3" w:name="_Toc138024845"/>
+      <w:r>
+        <w:t>Чтение изображения из файла</w:t>
+      </w:r>
+      <w:bookmarkEnd w:id="3"/>
+    </w:p>
+    <w:p>
+      <w:r>
+        <w:tab/>
+        <w:t>Чтение изображения из файла</w:t>
+      </w:r>
+      <w:r>
+        <w:t xml:space="preserve"> осуществляется по его полному </w:t>
+      </w:r>
+      <w:r>
+        <w:t xml:space="preserve">адресу </w:t>
+      </w:r>
+      <w:r>
+        <w:t xml:space="preserve">(расположению). Применение </w:t>
+      </w:r>
+      <w:r>
+        <w:t>такого</w:t>
+      </w:r>
+      <w:r>
+        <w:t xml:space="preserve"> алгоритма возможно для поиска</w:t>
+      </w:r>
+      <w:r>
+        <w:t xml:space="preserve"> изображений с особыми необходимыми параметрами, поскольку</w:t>
+      </w:r>
+      <w:r>
+        <w:t xml:space="preserve"> адрес изображения может быть представлен переменной и изменять свое значение, в связи с чем будет </w:t>
+      </w:r>
+      <w:r>
+        <w:t>меняться обрабатываемое изображение.</w:t>
+      </w:r>
+      <w:r>
+        <w:t xml:space="preserve"> </w:t>
+      </w:r>
+      <w:r>
+        <w:t xml:space="preserve">Имя задается переменной типа </w:t>
+      </w:r>
+      <w:r>
+        <w:rPr>
+          <w:lang w:val="en-US"/>
+        </w:rPr>
+        <w:t>string</w:t>
+      </w:r>
+      <w:r>
+        <w:t>,</w:t>
+      </w:r>
+      <w:r>
+        <w:t xml:space="preserve"> но при</w:t>
+      </w:r>
+      <w:r>
+        <w:t xml:space="preserve"> использовании</w:t>
+      </w:r>
+      <w:r>
+        <w:t xml:space="preserve"> </w:t>
+      </w:r>
+      <w:r>
+        <w:t>нумерации изображений, формирующих необходимый набор исследуемых материалов возможно</w:t>
+      </w:r>
+      <w:r>
+        <w:t xml:space="preserve"> обращение к последующему изображению путем инкрементирования</w:t>
+      </w:r>
+      <w:r>
+        <w:t xml:space="preserve"> адреса и перевода из типа данных </w:t>
+      </w:r>
+      <w:r>
+        <w:rPr>
+          <w:lang w:val="en-US"/>
+        </w:rPr>
+        <w:t>unsigned</w:t>
+      </w:r>
+      <w:r>
+        <w:t xml:space="preserve"> </w:t>
+      </w:r>
+      <w:r>
+        <w:rPr>
+          <w:lang w:val="en-US"/>
+        </w:rPr>
+        <w:t>int</w:t>
+      </w:r>
+      <w:r>
+        <w:t xml:space="preserve"> </w:t>
+      </w:r>
+      <w:r>
+        <w:t xml:space="preserve">в </w:t>
+      </w:r>
+      <w:r>
+        <w:rPr>
+          <w:lang w:val="en-US"/>
+        </w:rPr>
+        <w:t>string</w:t>
+      </w:r>
+      <w:r>
+        <w:t>.</w:t>
+      </w:r>
+      <w:r>
+        <w:t xml:space="preserve"> </w:t>
+      </w:r>
+      <w:r>
+        <w:t xml:space="preserve"> Пример программы, реализующий данный метод</w:t>
+      </w:r>
+      <w:r>
+        <w:t>, и результат её работы</w:t>
+      </w:r>
+      <w:r>
+        <w:t xml:space="preserve"> представлен</w:t>
+      </w:r>
+      <w:r>
+        <w:t>ы</w:t>
+      </w:r>
+      <w:r>
+        <w:t xml:space="preserve"> на рисунке</w:t>
+      </w:r>
+      <w:r>
+        <w:rPr>
+          <w:lang w:val="en-US"/>
+        </w:rPr>
+        <w:t> </w:t>
+      </w:r>
+      <w:r>
+        <w:t>1</w:t>
+      </w:r>
+      <w:r>
+        <w:t xml:space="preserve"> и рисунке 2</w:t>
+      </w:r>
+      <w:r>
+        <w:t>.</w:t>
+      </w:r>
+    </w:p>
+    <w:p>
+      <w:pPr>
+        <w:keepNext/>
+        <w:spacing w:after="160" w:line="259" w:lineRule="auto"/>
         <w:jc w:val="center"/>
       </w:pPr>
       <w:r>
-        <w:t>Санкт-Петербург</w:t>
-      </w:r>
-    </w:p>
-    <w:p>
-      <w:pPr>
-        <w:spacing w:line="360" w:lineRule="auto"/>
+        <w:rPr>
+          <w:noProof/>
+          <w14:ligatures w14:val="standardContextual"/>
+        </w:rPr>
+        <w:drawing>
+          <wp:inline distT="0" distB="0" distL="0" distR="0" wp14:anchorId="307845F8" wp14:editId="0052C889">
+            <wp:extent cx="5918012" cy="2682240"/>
+            <wp:effectExtent l="0" t="0" r="6985" b="3810"/>
+            <wp:docPr id="1616747356" name="Рисунок 1"/>
+            <wp:cNvGraphicFramePr>
+              <a:graphicFrameLocks xmlns:a="http://schemas.openxmlformats.org/drawingml/2006/main" noChangeAspect="1"/>
+            </wp:cNvGraphicFramePr>
+            <a:graphic xmlns:a="http://schemas.openxmlformats.org/drawingml/2006/main">
+              <a:graphicData uri="http://schemas.openxmlformats.org/drawingml/2006/picture">
+                <pic:pic xmlns:pic="http://schemas.openxmlformats.org/drawingml/2006/picture">
+                  <pic:nvPicPr>
+                    <pic:cNvPr id="1616747356" name="Рисунок 1616747356"/>
+                    <pic:cNvPicPr/>
+                  </pic:nvPicPr>
+                  <pic:blipFill>
+                    <a:blip r:embed="rId8" cstate="print">
+                      <a:extLst>
+                        <a:ext uri="{28A0092B-C50C-407E-A947-70E740481C1C}">
+                          <a14:useLocalDpi xmlns:a14="http://schemas.microsoft.com/office/drawing/2010/main" val="0"/>
+                        </a:ext>
+                      </a:extLst>
+                    </a:blip>
+                    <a:stretch>
+                      <a:fillRect/>
+                    </a:stretch>
+                  </pic:blipFill>
+                  <pic:spPr>
+                    <a:xfrm>
+                      <a:off x="0" y="0"/>
+                      <a:ext cx="5962358" cy="2702339"/>
+                    </a:xfrm>
+                    <a:prstGeom prst="rect">
+                      <a:avLst/>
+                    </a:prstGeom>
+                  </pic:spPr>
+                </pic:pic>
+              </a:graphicData>
+            </a:graphic>
+          </wp:inline>
+        </w:drawing>
+      </w:r>
+    </w:p>
+    <w:p>
+      <w:pPr>
+        <w:pStyle w:val="ac"/>
+        <w:rPr>
+          <w:lang w:val="en-US"/>
+        </w:rPr>
+      </w:pPr>
+      <w:r>
+        <w:t>Рисунок</w:t>
+      </w:r>
+      <w:r>
+        <w:rPr>
+          <w:lang w:val="en-US"/>
+        </w:rPr>
+        <w:t xml:space="preserve"> </w:t>
+      </w:r>
+      <w:r>
+        <w:fldChar w:fldCharType="begin"/>
+      </w:r>
+      <w:r>
+        <w:rPr>
+          <w:lang w:val="en-US"/>
+        </w:rPr>
+        <w:instrText xml:space="preserve"> SEQ </w:instrText>
+      </w:r>
+      <w:r>
+        <w:instrText>Рисунок</w:instrText>
+      </w:r>
+      <w:r>
+        <w:rPr>
+          <w:lang w:val="en-US"/>
+        </w:rPr>
+        <w:instrText xml:space="preserve"> \* ARABIC </w:instrText>
+      </w:r>
+      <w:r>
+        <w:fldChar w:fldCharType="separate"/>
+      </w:r>
+      <w:r>
+        <w:rPr>
+          <w:noProof/>
+          <w:lang w:val="en-US"/>
+        </w:rPr>
+        <w:t>1</w:t>
+      </w:r>
+      <w:r>
+        <w:fldChar w:fldCharType="end"/>
+      </w:r>
+    </w:p>
+    <w:p>
+      <w:pPr>
+        <w:pStyle w:val="ac"/>
+        <w:keepNext/>
+        <w:rPr>
+          <w:lang w:val="en-US"/>
+        </w:rPr>
+      </w:pPr>
+      <w:r>
+        <w:rPr>
+          <w:lang w:val="en-US"/>
+        </w:rPr>
+        <w:drawing>
+          <wp:inline distT="0" distB="0" distL="0" distR="0" wp14:anchorId="07C6379D" wp14:editId="0921E9C8">
+            <wp:extent cx="3398161" cy="1342390"/>
+            <wp:effectExtent l="0" t="0" r="0" b="0"/>
+            <wp:docPr id="1090457363" name="Рисунок 1"/>
+            <wp:cNvGraphicFramePr>
+              <a:graphicFrameLocks xmlns:a="http://schemas.openxmlformats.org/drawingml/2006/main" noChangeAspect="1"/>
+            </wp:cNvGraphicFramePr>
+            <a:graphic xmlns:a="http://schemas.openxmlformats.org/drawingml/2006/main">
+              <a:graphicData uri="http://schemas.openxmlformats.org/drawingml/2006/picture">
+                <pic:pic xmlns:pic="http://schemas.openxmlformats.org/drawingml/2006/picture">
+                  <pic:nvPicPr>
+                    <pic:cNvPr id="1090457363" name=""/>
+                    <pic:cNvPicPr/>
+                  </pic:nvPicPr>
+                  <pic:blipFill>
+                    <a:blip r:embed="rId9"/>
+                    <a:stretch>
+                      <a:fillRect/>
+                    </a:stretch>
+                  </pic:blipFill>
+                  <pic:spPr>
+                    <a:xfrm>
+                      <a:off x="0" y="0"/>
+                      <a:ext cx="3434188" cy="1356622"/>
+                    </a:xfrm>
+                    <a:prstGeom prst="rect">
+                      <a:avLst/>
+                    </a:prstGeom>
+                  </pic:spPr>
+                </pic:pic>
+              </a:graphicData>
+            </a:graphic>
+          </wp:inline>
+        </w:drawing>
+      </w:r>
+    </w:p>
+    <w:p>
+      <w:pPr>
+        <w:pStyle w:val="ac"/>
+      </w:pPr>
+      <w:r>
+        <w:t xml:space="preserve">Рисунок </w:t>
+      </w:r>
+      <w:fldSimple w:instr=" SEQ Рисунок \* ARABIC ">
+        <w:r>
+          <w:rPr>
+            <w:noProof/>
+          </w:rPr>
+          <w:t>2</w:t>
+        </w:r>
+      </w:fldSimple>
+      <w:r>
+        <w:t xml:space="preserve"> </w:t>
+      </w:r>
+      <w:r>
+        <w:t>—</w:t>
+      </w:r>
+      <w:r>
+        <w:t xml:space="preserve"> </w:t>
+      </w:r>
+      <w:r>
+        <w:rPr>
+          <w:lang w:val="en-US"/>
+        </w:rPr>
+        <w:t>CMake</w:t>
+      </w:r>
+      <w:r>
+        <w:t xml:space="preserve"> </w:t>
+      </w:r>
+      <w:r>
+        <w:rPr>
+          <w:lang w:val="en-US"/>
+        </w:rPr>
+        <w:t>file</w:t>
+      </w:r>
+    </w:p>
+    <w:p>
+      <w:pPr>
+        <w:pStyle w:val="2"/>
+      </w:pPr>
+      <w:bookmarkStart w:id="4" w:name="_Toc138024846"/>
+      <w:r>
+        <w:lastRenderedPageBreak/>
+        <w:t>Чтение видеозаписи из файла</w:t>
+      </w:r>
+      <w:bookmarkEnd w:id="4"/>
+    </w:p>
+    <w:p>
+      <w:r>
+        <w:tab/>
+        <w:t>Чтение видеозаписи из файла осуществляется по его полному адресу</w:t>
+      </w:r>
+      <w:r>
+        <w:t xml:space="preserve"> и возможно для детектирования объектов. Данный </w:t>
+      </w:r>
+      <w:r>
+        <w:t>способ</w:t>
+      </w:r>
+      <w:r>
+        <w:t xml:space="preserve"> может быть применен </w:t>
+      </w:r>
+      <w:r>
+        <w:t>для набора видеозаписей, поскольку имя может быть задано переменной типа</w:t>
+      </w:r>
+      <w:r>
+        <w:t> </w:t>
+      </w:r>
+      <w:r>
+        <w:rPr>
+          <w:lang w:val="en-US"/>
+        </w:rPr>
+        <w:t>string</w:t>
+      </w:r>
+      <w:r>
+        <w:t xml:space="preserve">. Пример программы, реализующей </w:t>
+      </w:r>
+      <w:r>
+        <w:t>такую функцию</w:t>
+      </w:r>
+      <w:r>
+        <w:t xml:space="preserve">, и результат её работы представлены на рисунке </w:t>
+      </w:r>
+      <w:r>
+        <w:t>3 и рисунке 4</w:t>
+      </w:r>
+      <w:r>
+        <w:t>.</w:t>
+      </w:r>
+    </w:p>
+    <w:p>
+      <w:pPr>
+        <w:keepNext/>
         <w:jc w:val="center"/>
       </w:pPr>
       <w:r>
-        <w:t>2023</w:t>
-      </w:r>
-    </w:p>
-    <w:p>
-      <w:pPr>
-        <w:spacing w:line="360" w:lineRule="auto"/>
-      </w:pPr>
+        <w:rPr>
+          <w:noProof/>
+          <w14:ligatures w14:val="standardContextual"/>
+        </w:rPr>
+        <w:drawing>
+          <wp:inline distT="0" distB="0" distL="0" distR="0" wp14:anchorId="1A7CBFCF" wp14:editId="61F7A078">
+            <wp:extent cx="5940425" cy="3552825"/>
+            <wp:effectExtent l="0" t="0" r="3175" b="9525"/>
+            <wp:docPr id="1201370520" name="Рисунок 2" descr="Изображение выглядит как текст, небо, лодка, снимок экрана&#10;&#10;Автоматически созданное описание"/>
+            <wp:cNvGraphicFramePr>
+              <a:graphicFrameLocks xmlns:a="http://schemas.openxmlformats.org/drawingml/2006/main" noChangeAspect="1"/>
+            </wp:cNvGraphicFramePr>
+            <a:graphic xmlns:a="http://schemas.openxmlformats.org/drawingml/2006/main">
+              <a:graphicData uri="http://schemas.openxmlformats.org/drawingml/2006/picture">
+                <pic:pic xmlns:pic="http://schemas.openxmlformats.org/drawingml/2006/picture">
+                  <pic:nvPicPr>
+                    <pic:cNvPr id="1201370520" name="Рисунок 2" descr="Изображение выглядит как текст, небо, лодка, снимок экрана&#10;&#10;Автоматически созданное описание"/>
+                    <pic:cNvPicPr/>
+                  </pic:nvPicPr>
+                  <pic:blipFill>
+                    <a:blip r:embed="rId10">
+                      <a:extLst>
+                        <a:ext uri="{28A0092B-C50C-407E-A947-70E740481C1C}">
+                          <a14:useLocalDpi xmlns:a14="http://schemas.microsoft.com/office/drawing/2010/main" val="0"/>
+                        </a:ext>
+                      </a:extLst>
+                    </a:blip>
+                    <a:stretch>
+                      <a:fillRect/>
+                    </a:stretch>
+                  </pic:blipFill>
+                  <pic:spPr>
+                    <a:xfrm>
+                      <a:off x="0" y="0"/>
+                      <a:ext cx="5940425" cy="3552825"/>
+                    </a:xfrm>
+                    <a:prstGeom prst="rect">
+                      <a:avLst/>
+                    </a:prstGeom>
+                  </pic:spPr>
+                </pic:pic>
+              </a:graphicData>
+            </a:graphic>
+          </wp:inline>
+        </w:drawing>
+      </w:r>
+    </w:p>
+    <w:p>
+      <w:pPr>
+        <w:pStyle w:val="ac"/>
+      </w:pPr>
+      <w:r>
+        <w:t xml:space="preserve">Рисунок </w:t>
+      </w:r>
+      <w:fldSimple w:instr=" SEQ Рисунок \* ARABIC ">
+        <w:r>
+          <w:rPr>
+            <w:noProof/>
+          </w:rPr>
+          <w:t>3</w:t>
+        </w:r>
+      </w:fldSimple>
+    </w:p>
+    <w:p>
+      <w:pPr>
+        <w:keepNext/>
+        <w:spacing w:after="160" w:line="259" w:lineRule="auto"/>
+        <w:jc w:val="center"/>
+      </w:pPr>
+      <w:r>
+        <w:drawing>
+          <wp:inline distT="0" distB="0" distL="0" distR="0" wp14:anchorId="61705EC6" wp14:editId="2EF0BBE1">
+            <wp:extent cx="2949196" cy="1135478"/>
+            <wp:effectExtent l="0" t="0" r="3810" b="7620"/>
+            <wp:docPr id="1873812788" name="Рисунок 1"/>
+            <wp:cNvGraphicFramePr>
+              <a:graphicFrameLocks xmlns:a="http://schemas.openxmlformats.org/drawingml/2006/main" noChangeAspect="1"/>
+            </wp:cNvGraphicFramePr>
+            <a:graphic xmlns:a="http://schemas.openxmlformats.org/drawingml/2006/main">
+              <a:graphicData uri="http://schemas.openxmlformats.org/drawingml/2006/picture">
+                <pic:pic xmlns:pic="http://schemas.openxmlformats.org/drawingml/2006/picture">
+                  <pic:nvPicPr>
+                    <pic:cNvPr id="1873812788" name=""/>
+                    <pic:cNvPicPr/>
+                  </pic:nvPicPr>
+                  <pic:blipFill>
+                    <a:blip r:embed="rId11"/>
+                    <a:stretch>
+                      <a:fillRect/>
+                    </a:stretch>
+                  </pic:blipFill>
+                  <pic:spPr>
+                    <a:xfrm>
+                      <a:off x="0" y="0"/>
+                      <a:ext cx="2949196" cy="1135478"/>
+                    </a:xfrm>
+                    <a:prstGeom prst="rect">
+                      <a:avLst/>
+                    </a:prstGeom>
+                  </pic:spPr>
+                </pic:pic>
+              </a:graphicData>
+            </a:graphic>
+          </wp:inline>
+        </w:drawing>
+      </w:r>
+    </w:p>
+    <w:p>
+      <w:pPr>
+        <w:pStyle w:val="ac"/>
+      </w:pPr>
+      <w:r>
+        <w:t xml:space="preserve">Рисунок </w:t>
+      </w:r>
+      <w:fldSimple w:instr=" SEQ Рисунок \* ARABIC ">
+        <w:r>
+          <w:rPr>
+            <w:noProof/>
+          </w:rPr>
+          <w:t>4</w:t>
+        </w:r>
+      </w:fldSimple>
+      <w:r>
+        <w:t xml:space="preserve"> — </w:t>
+      </w:r>
+      <w:r>
+        <w:rPr>
+          <w:lang w:val="en-US"/>
+        </w:rPr>
+        <w:t>CMake file</w:t>
+      </w:r>
+    </w:p>
+    <w:p>
+      <w:pPr>
+        <w:spacing w:after="160" w:line="259" w:lineRule="auto"/>
+        <w:jc w:val="center"/>
+      </w:pPr>
+      <w:r>
+        <w:br w:type="page"/>
+      </w:r>
+    </w:p>
+    <w:p>
+      <w:pPr>
+        <w:pStyle w:val="2"/>
+      </w:pPr>
+      <w:bookmarkStart w:id="5" w:name="_Toc138024847"/>
+      <w:r>
+        <w:lastRenderedPageBreak/>
+        <w:t>Вывод видеоизображения с подключенной видеокамеры</w:t>
+      </w:r>
+      <w:bookmarkEnd w:id="5"/>
+    </w:p>
+    <w:p>
+      <w:r>
+        <w:tab/>
+        <w:t>Получение видеоизображения производится</w:t>
+      </w:r>
+      <w:r>
+        <w:t xml:space="preserve"> с помощью команды </w:t>
+      </w:r>
+      <w:r>
+        <w:rPr>
+          <w:lang w:val="en-US"/>
+        </w:rPr>
+        <w:t>VideoCapture</w:t>
+      </w:r>
+      <w:r>
+        <w:t xml:space="preserve"> </w:t>
+      </w:r>
+      <w:r>
+        <w:rPr>
+          <w:lang w:val="en-US"/>
+        </w:rPr>
+        <w:t>cap</w:t>
+      </w:r>
+      <w:r>
+        <w:rPr>
+          <w:lang w:val="en-US"/>
+        </w:rPr>
+        <w:t>ture</w:t>
+      </w:r>
+      <w:r>
+        <w:t>.</w:t>
+      </w:r>
+      <w:r>
+        <w:rPr>
+          <w:lang w:val="en-US"/>
+        </w:rPr>
+        <w:t>open</w:t>
+      </w:r>
+      <w:r>
+        <w:t>(</w:t>
+      </w:r>
+      <w:r>
+        <w:rPr>
+          <w:lang w:val="en-US"/>
+        </w:rPr>
+        <w:t>idx</w:t>
+      </w:r>
+      <w:r>
+        <w:t>)</w:t>
+      </w:r>
+      <w:r>
+        <w:t xml:space="preserve"> п</w:t>
+      </w:r>
+      <w:r>
+        <w:t>о</w:t>
+      </w:r>
+      <w:r>
+        <w:t xml:space="preserve"> индексу камеры, подключенной к компьютеру. Для встроенное видеокамеры будет </w:t>
+      </w:r>
+      <w:r>
+        <w:rPr>
+          <w:lang w:val="en-US"/>
+        </w:rPr>
+        <w:t>idx</w:t>
+      </w:r>
+      <w:r>
+        <w:t xml:space="preserve"> = </w:t>
+      </w:r>
+      <w:r>
+        <w:t>0, для сторонних</w:t>
+      </w:r>
+      <w:r>
+        <w:t>,</w:t>
+      </w:r>
+      <w:r>
+        <w:t xml:space="preserve"> подключенны</w:t>
+      </w:r>
+      <w:r>
+        <w:t>х</w:t>
+      </w:r>
+      <w:r>
+        <w:t xml:space="preserve"> через</w:t>
+      </w:r>
+      <w:r>
+        <w:t xml:space="preserve"> имеющиеся интерфейсы – «1», «2» и т. д.</w:t>
+      </w:r>
+      <w:r>
+        <w:t xml:space="preserve"> </w:t>
+      </w:r>
+      <w:r>
+        <w:t xml:space="preserve">Данный </w:t>
+      </w:r>
+      <w:r>
+        <w:t xml:space="preserve">способ может бы применен для </w:t>
+      </w:r>
+      <w:r>
+        <w:t>детектирования требуемых объектов в режиме реального времени</w:t>
+      </w:r>
+      <w:r>
+        <w:t xml:space="preserve"> (например наличие средств индивидуальной защиты</w:t>
+      </w:r>
+      <w:r>
+        <w:t xml:space="preserve"> у работников</w:t>
+      </w:r>
+      <w:r>
+        <w:t xml:space="preserve"> на строительном объекте</w:t>
+      </w:r>
+      <w:r>
+        <w:t xml:space="preserve"> или определение номера автомобиля</w:t>
+      </w:r>
+      <w:r>
+        <w:t>)</w:t>
+      </w:r>
+      <w:r>
+        <w:t xml:space="preserve">. Пример программы, реализующей такую функцию, и результат её работы представлены на рисунке </w:t>
+      </w:r>
+      <w:r>
+        <w:t>5 и рисунке 6</w:t>
+      </w:r>
+      <w:r>
+        <w:t>.</w:t>
+      </w:r>
+    </w:p>
+    <w:p>
+      <w:pPr>
+        <w:keepNext/>
+        <w:jc w:val="center"/>
+      </w:pPr>
+      <w:r>
+        <w:rPr>
+          <w:noProof/>
+          <w14:ligatures w14:val="standardContextual"/>
+        </w:rPr>
+        <w:drawing>
+          <wp:inline distT="0" distB="0" distL="0" distR="0" wp14:anchorId="4AAA2199" wp14:editId="75C8631D">
+            <wp:extent cx="5418772" cy="3778370"/>
+            <wp:effectExtent l="0" t="0" r="0" b="0"/>
+            <wp:docPr id="1780744227" name="Рисунок 3" descr="Изображение выглядит как текст, Человеческое лицо, снимок экрана, очки&#10;&#10;Автоматически созданное описание"/>
+            <wp:cNvGraphicFramePr>
+              <a:graphicFrameLocks xmlns:a="http://schemas.openxmlformats.org/drawingml/2006/main" noChangeAspect="1"/>
+            </wp:cNvGraphicFramePr>
+            <a:graphic xmlns:a="http://schemas.openxmlformats.org/drawingml/2006/main">
+              <a:graphicData uri="http://schemas.openxmlformats.org/drawingml/2006/picture">
+                <pic:pic xmlns:pic="http://schemas.openxmlformats.org/drawingml/2006/picture">
+                  <pic:nvPicPr>
+                    <pic:cNvPr id="1780744227" name="Рисунок 3" descr="Изображение выглядит как текст, Человеческое лицо, снимок экрана, очки&#10;&#10;Автоматически созданное описание"/>
+                    <pic:cNvPicPr/>
+                  </pic:nvPicPr>
+                  <pic:blipFill>
+                    <a:blip r:embed="rId12" cstate="print">
+                      <a:extLst>
+                        <a:ext uri="{28A0092B-C50C-407E-A947-70E740481C1C}">
+                          <a14:useLocalDpi xmlns:a14="http://schemas.microsoft.com/office/drawing/2010/main" val="0"/>
+                        </a:ext>
+                      </a:extLst>
+                    </a:blip>
+                    <a:stretch>
+                      <a:fillRect/>
+                    </a:stretch>
+                  </pic:blipFill>
+                  <pic:spPr>
+                    <a:xfrm>
+                      <a:off x="0" y="0"/>
+                      <a:ext cx="5442868" cy="3795172"/>
+                    </a:xfrm>
+                    <a:prstGeom prst="rect">
+                      <a:avLst/>
+                    </a:prstGeom>
+                  </pic:spPr>
+                </pic:pic>
+              </a:graphicData>
+            </a:graphic>
+          </wp:inline>
+        </w:drawing>
+      </w:r>
+    </w:p>
+    <w:p>
+      <w:pPr>
+        <w:pStyle w:val="ac"/>
+      </w:pPr>
+      <w:r>
+        <w:t xml:space="preserve">Рисунок </w:t>
+      </w:r>
+      <w:fldSimple w:instr=" SEQ Рисунок \* ARABIC ">
+        <w:r>
+          <w:rPr>
+            <w:noProof/>
+          </w:rPr>
+          <w:t>5</w:t>
+        </w:r>
+      </w:fldSimple>
+    </w:p>
+    <w:p>
+      <w:pPr>
+        <w:keepNext/>
+        <w:jc w:val="center"/>
+      </w:pPr>
+      <w:r>
+        <w:drawing>
+          <wp:inline distT="0" distB="0" distL="0" distR="0" wp14:anchorId="03B3D3EC" wp14:editId="6B2D8D3E">
+            <wp:extent cx="3071126" cy="1318374"/>
+            <wp:effectExtent l="0" t="0" r="0" b="0"/>
+            <wp:docPr id="1177182709" name="Рисунок 1" descr="Изображение выглядит как текст, Шрифт, снимок экрана, число&#10;&#10;Автоматически созданное описание"/>
+            <wp:cNvGraphicFramePr>
+              <a:graphicFrameLocks xmlns:a="http://schemas.openxmlformats.org/drawingml/2006/main" noChangeAspect="1"/>
+            </wp:cNvGraphicFramePr>
+            <a:graphic xmlns:a="http://schemas.openxmlformats.org/drawingml/2006/main">
+              <a:graphicData uri="http://schemas.openxmlformats.org/drawingml/2006/picture">
+                <pic:pic xmlns:pic="http://schemas.openxmlformats.org/drawingml/2006/picture">
+                  <pic:nvPicPr>
+                    <pic:cNvPr id="1177182709" name="Рисунок 1" descr="Изображение выглядит как текст, Шрифт, снимок экрана, число&#10;&#10;Автоматически созданное описание"/>
+                    <pic:cNvPicPr/>
+                  </pic:nvPicPr>
+                  <pic:blipFill>
+                    <a:blip r:embed="rId13"/>
+                    <a:stretch>
+                      <a:fillRect/>
+                    </a:stretch>
+                  </pic:blipFill>
+                  <pic:spPr>
+                    <a:xfrm>
+                      <a:off x="0" y="0"/>
+                      <a:ext cx="3071126" cy="1318374"/>
+                    </a:xfrm>
+                    <a:prstGeom prst="rect">
+                      <a:avLst/>
+                    </a:prstGeom>
+                  </pic:spPr>
+                </pic:pic>
+              </a:graphicData>
+            </a:graphic>
+          </wp:inline>
+        </w:drawing>
+      </w:r>
+    </w:p>
+    <w:p>
+      <w:pPr>
+        <w:pStyle w:val="ac"/>
+      </w:pPr>
+      <w:r>
+        <w:t xml:space="preserve">Рисунок </w:t>
+      </w:r>
+      <w:fldSimple w:instr=" SEQ Рисунок \* ARABIC ">
+        <w:r>
+          <w:rPr>
+            <w:noProof/>
+          </w:rPr>
+          <w:t>6</w:t>
+        </w:r>
+      </w:fldSimple>
+      <w:r>
+        <w:t xml:space="preserve"> </w:t>
+      </w:r>
+      <w:r>
+        <w:t>—</w:t>
+      </w:r>
+      <w:r>
+        <w:t xml:space="preserve"> </w:t>
+      </w:r>
+      <w:r>
+        <w:rPr>
+          <w:lang w:val="en-US"/>
+        </w:rPr>
+        <w:t>CMake file</w:t>
+      </w:r>
+    </w:p>
+    <w:p>
+      <w:pPr>
+        <w:pStyle w:val="1"/>
+      </w:pPr>
+      <w:bookmarkStart w:id="6" w:name="_Toc138024848"/>
+      <w:r>
+        <w:lastRenderedPageBreak/>
+        <w:t>Заключение</w:t>
+      </w:r>
+      <w:bookmarkEnd w:id="6"/>
+    </w:p>
+    <w:p>
+      <w:pPr>
+        <w:spacing w:after="160" w:line="259" w:lineRule="auto"/>
+        <w:jc w:val="left"/>
+      </w:pPr>
+      <w:r>
+        <w:br w:type="page"/>
+      </w:r>
+    </w:p>
+    <w:p>
+      <w:pPr>
+        <w:pStyle w:val="1"/>
+      </w:pPr>
+      <w:bookmarkStart w:id="7" w:name="_Toc138024849"/>
+      <w:r>
+        <w:lastRenderedPageBreak/>
+        <w:t>Список литературы</w:t>
+      </w:r>
+      <w:bookmarkEnd w:id="7"/>
+    </w:p>
+    <w:p>
+      <w:pPr>
+        <w:pStyle w:val="a8"/>
+        <w:numPr>
+          <w:ilvl w:val="0"/>
+          <w:numId w:val="1"/>
+        </w:numPr>
+      </w:pPr>
+      <w:r>
+        <w:t>Форсайт, Девид А., Понс, Жан</w:t>
+      </w:r>
+      <w:r>
+        <w:t xml:space="preserve"> </w:t>
+      </w:r>
+      <w:r>
+        <w:t>Компьютерное зрение. Современный подход</w:t>
+      </w:r>
+      <w:r>
+        <w:t xml:space="preserve"> – Издательский дом «Вильямс», 2004. </w:t>
+      </w:r>
+      <w:r>
+        <w:t>–</w:t>
+      </w:r>
+      <w:r>
+        <w:t xml:space="preserve"> </w:t>
+      </w:r>
+      <w:r>
+        <w:t>928 с.</w:t>
+      </w:r>
+    </w:p>
+    <w:p>
+      <w:pPr>
+        <w:pStyle w:val="a8"/>
+        <w:numPr>
+          <w:ilvl w:val="0"/>
+          <w:numId w:val="1"/>
+        </w:numPr>
+      </w:pPr>
+      <w:r>
+        <w:t>Л. Шапиро, Дж. Стокман Компьютерное зрение</w:t>
+      </w:r>
+      <w:r>
+        <w:t xml:space="preserve"> – Лаборатория знаний</w:t>
+      </w:r>
+      <w:r>
+        <w:t>, 2020. – 763 с.</w:t>
+      </w:r>
+    </w:p>
+    <w:p>
+      <w:pPr>
+        <w:pStyle w:val="a8"/>
+        <w:numPr>
+          <w:ilvl w:val="0"/>
+          <w:numId w:val="1"/>
+        </w:numPr>
+        <w:rPr>
+          <w:lang w:val="en-US"/>
+        </w:rPr>
+      </w:pPr>
+      <w:r>
+        <w:rPr>
+          <w:lang w:val="en-US"/>
+        </w:rPr>
+        <w:t>R. Hartley, A. Zisserman</w:t>
+      </w:r>
+      <w:r>
+        <w:rPr>
+          <w:lang w:val="en-US"/>
+        </w:rPr>
+        <w:t xml:space="preserve"> –</w:t>
+      </w:r>
+      <w:r>
+        <w:rPr>
+          <w:lang w:val="en-US"/>
+        </w:rPr>
+        <w:t xml:space="preserve"> Multiple View Geometry in computer vision</w:t>
+      </w:r>
+      <w:r>
+        <w:rPr>
+          <w:lang w:val="en-US"/>
+        </w:rPr>
+        <w:t>. – 2</w:t>
+      </w:r>
+      <w:r>
+        <w:rPr>
+          <w:vertAlign w:val="superscript"/>
+          <w:lang w:val="en-US"/>
+        </w:rPr>
+        <w:t>nd</w:t>
+      </w:r>
+      <w:r>
+        <w:rPr>
+          <w:lang w:val="en-US"/>
+        </w:rPr>
+        <w:t xml:space="preserve"> edition</w:t>
+      </w:r>
+      <w:r>
+        <w:rPr>
+          <w:lang w:val="en-US"/>
+        </w:rPr>
+        <w:t xml:space="preserve">, </w:t>
+      </w:r>
+      <w:r>
+        <w:rPr>
+          <w:lang w:val="en-US"/>
+        </w:rPr>
+        <w:t>–</w:t>
+      </w:r>
+      <w:r>
+        <w:rPr>
+          <w:lang w:val="en-US"/>
+        </w:rPr>
+        <w:t xml:space="preserve"> </w:t>
+      </w:r>
+      <w:r>
+        <w:rPr>
+          <w:lang w:val="en-US"/>
+        </w:rPr>
+        <w:t>Cambridge</w:t>
+      </w:r>
+      <w:r>
+        <w:rPr>
+          <w:lang w:val="en-US"/>
+        </w:rPr>
+        <w:t xml:space="preserve"> University Press</w:t>
+      </w:r>
+      <w:r>
+        <w:rPr>
+          <w:lang w:val="en-US"/>
+        </w:rPr>
+        <w:t>,</w:t>
+      </w:r>
+      <w:r>
+        <w:rPr>
+          <w:lang w:val="en-US"/>
+        </w:rPr>
+        <w:t xml:space="preserve"> </w:t>
+      </w:r>
+      <w:r>
+        <w:rPr>
+          <w:lang w:val="en-US"/>
+        </w:rPr>
+        <w:t>2003</w:t>
+      </w:r>
+      <w:r>
+        <w:rPr>
+          <w:lang w:val="en-US"/>
+        </w:rPr>
+        <w:t>.</w:t>
+      </w:r>
+      <w:r>
+        <w:rPr>
+          <w:lang w:val="en-US"/>
+        </w:rPr>
+        <w:t xml:space="preserve"> – </w:t>
+      </w:r>
+      <w:r>
+        <w:rPr>
+          <w:lang w:val="en-US"/>
+        </w:rPr>
+        <w:t>673 pg.</w:t>
+      </w:r>
+    </w:p>
+    <w:p>
+      <w:pPr>
+        <w:pStyle w:val="a8"/>
+        <w:numPr>
+          <w:ilvl w:val="0"/>
+          <w:numId w:val="1"/>
+        </w:numPr>
+        <w:rPr>
+          <w:lang w:val="en-US"/>
+        </w:rPr>
+      </w:pPr>
+      <w:r>
+        <w:rPr>
+          <w:lang w:val="en-US"/>
+        </w:rPr>
+        <w:t>A. Kae</w:t>
+      </w:r>
+      <w:r>
+        <w:rPr>
+          <w:lang w:val="en-US"/>
+        </w:rPr>
+        <w:t>hler, G. Bradski – Learning OpenCV 3: Computer</w:t>
+      </w:r>
+      <w:r>
+        <w:rPr>
+          <w:lang w:val="en-US"/>
+        </w:rPr>
+        <w:t xml:space="preserve"> </w:t>
+      </w:r>
+      <w:r>
+        <w:rPr>
+          <w:lang w:val="en-US"/>
+        </w:rPr>
+        <w:t>Vision in C++ with the OpenCV Library,</w:t>
+      </w:r>
+      <w:r>
+        <w:rPr>
+          <w:lang w:val="en-US"/>
+        </w:rPr>
+        <w:t xml:space="preserve"> –</w:t>
+      </w:r>
+      <w:r>
+        <w:rPr>
+          <w:lang w:val="en-US"/>
+        </w:rPr>
+        <w:t xml:space="preserve"> </w:t>
+      </w:r>
+      <w:r>
+        <w:rPr>
+          <w:lang w:val="en-US"/>
+        </w:rPr>
+        <w:t>O’Reilly Media, 2016</w:t>
+      </w:r>
+      <w:r>
+        <w:rPr>
+          <w:lang w:val="en-US"/>
+        </w:rPr>
+        <w:t>. – 1024 pg.</w:t>
+      </w:r>
+    </w:p>
+    <w:p>
+      <w:pPr>
+        <w:pStyle w:val="a8"/>
+        <w:numPr>
+          <w:ilvl w:val="0"/>
+          <w:numId w:val="1"/>
+        </w:numPr>
+        <w:rPr>
+          <w:lang w:val="en-US"/>
+        </w:rPr>
+      </w:pPr>
+      <w:r>
+        <w:rPr>
+          <w:lang w:val="en-US"/>
+        </w:rPr>
+        <w:t>Opencv</w:t>
+      </w:r>
+      <w:r>
+        <w:rPr>
+          <w:lang w:val="en-US"/>
+        </w:rPr>
+        <w:t>.</w:t>
+      </w:r>
+      <w:r>
+        <w:rPr>
+          <w:lang w:val="en-US"/>
+        </w:rPr>
+        <w:t>org</w:t>
+      </w:r>
+      <w:r>
+        <w:rPr>
+          <w:lang w:val="en-US"/>
+        </w:rPr>
+        <w:t xml:space="preserve">, Camera calibration and 3D </w:t>
+      </w:r>
+      <w:r>
+        <w:rPr>
+          <w:lang w:val="en-US"/>
+        </w:rPr>
+        <w:t>reconstruction</w:t>
+      </w:r>
+      <w:r>
+        <w:rPr>
+          <w:lang w:val="en-US"/>
+        </w:rPr>
+        <w:t xml:space="preserve"> </w:t>
+      </w:r>
+      <w:r>
+        <w:rPr>
+          <w:lang w:val="en-US"/>
+        </w:rPr>
+        <w:t>[</w:t>
+      </w:r>
+      <w:r>
+        <w:t>Электронный</w:t>
+      </w:r>
+      <w:r>
+        <w:rPr>
+          <w:lang w:val="en-US"/>
+        </w:rPr>
+        <w:t xml:space="preserve"> </w:t>
+      </w:r>
+      <w:r>
+        <w:t>ресурс</w:t>
+      </w:r>
+      <w:r>
+        <w:rPr>
+          <w:lang w:val="en-US"/>
+        </w:rPr>
+        <w:t>]</w:t>
+      </w:r>
+      <w:r>
+        <w:rPr>
+          <w:lang w:val="en-US"/>
+        </w:rPr>
+        <w:t>.</w:t>
+      </w:r>
+      <w:r>
+        <w:rPr>
+          <w:lang w:val="en-US"/>
+        </w:rPr>
+        <w:t xml:space="preserve"> </w:t>
+      </w:r>
+      <w:r>
+        <w:rPr>
+          <w:lang w:val="en-US"/>
+        </w:rPr>
+        <w:t xml:space="preserve">– </w:t>
+      </w:r>
+      <w:hyperlink r:id="rId14" w:history="1">
+        <w:r>
+          <w:rPr>
+            <w:rStyle w:val="a9"/>
+            <w:lang w:val="en-US"/>
+          </w:rPr>
+          <w:t>https://docs.opencv.org/4.x/d9/d0c/group__calib3d.html</w:t>
+        </w:r>
+      </w:hyperlink>
+      <w:r>
+        <w:rPr>
+          <w:lang w:val="en-US"/>
+        </w:rPr>
+        <w:t>.</w:t>
+      </w:r>
+    </w:p>
+    <w:p>
+      <w:pPr>
+        <w:pStyle w:val="a8"/>
+        <w:numPr>
+          <w:ilvl w:val="0"/>
+          <w:numId w:val="1"/>
+        </w:numPr>
+        <w:rPr>
+          <w:lang w:val="en-US"/>
+        </w:rPr>
+      </w:pPr>
+      <w:r>
+        <w:rPr>
+          <w:lang w:val="en-US"/>
+        </w:rPr>
+        <w:t>Opencv</w:t>
+      </w:r>
+      <w:r>
+        <w:rPr>
+          <w:lang w:val="en-US"/>
+        </w:rPr>
+        <w:t>.org, Installation on Linux [</w:t>
+      </w:r>
+      <w:r>
+        <w:t>Электронный</w:t>
+      </w:r>
+      <w:r>
+        <w:rPr>
+          <w:lang w:val="en-US"/>
+        </w:rPr>
+        <w:t xml:space="preserve"> </w:t>
+      </w:r>
+      <w:r>
+        <w:t>ресурс</w:t>
+      </w:r>
+      <w:r>
+        <w:rPr>
+          <w:lang w:val="en-US"/>
+        </w:rPr>
+        <w:t>]</w:t>
+      </w:r>
+      <w:r>
+        <w:rPr>
+          <w:lang w:val="en-US"/>
+        </w:rPr>
+        <w:t>.</w:t>
+      </w:r>
+      <w:r>
+        <w:rPr>
+          <w:lang w:val="en-US"/>
+        </w:rPr>
+        <w:t xml:space="preserve"> </w:t>
+      </w:r>
+      <w:r>
+        <w:rPr>
+          <w:lang w:val="en-US"/>
+        </w:rPr>
+        <w:t>–</w:t>
+      </w:r>
+    </w:p>
+    <w:p>
+      <w:pPr>
+        <w:pStyle w:val="a8"/>
+        <w:rPr>
+          <w:lang w:val="en-US"/>
+        </w:rPr>
+      </w:pPr>
+      <w:hyperlink r:id="rId15" w:history="1">
+        <w:r>
+          <w:rPr>
+            <w:rStyle w:val="a9"/>
+            <w:lang w:val="en-US"/>
+          </w:rPr>
+          <w:t>https://docs.opencv.org/4.x/d7/d9f/tutorial_linux_install.html</w:t>
+        </w:r>
+      </w:hyperlink>
+      <w:r>
+        <w:rPr>
+          <w:lang w:val="en-US"/>
+        </w:rPr>
+        <w:t>.</w:t>
+      </w:r>
+    </w:p>
+    <w:p>
+      <w:pPr>
+        <w:pStyle w:val="a8"/>
+        <w:numPr>
+          <w:ilvl w:val="0"/>
+          <w:numId w:val="1"/>
+        </w:numPr>
+      </w:pPr>
+      <w:r>
+        <w:rPr>
+          <w:lang w:val="en-US"/>
+        </w:rPr>
+        <w:t>GitHub</w:t>
+      </w:r>
+      <w:r>
+        <w:t>.</w:t>
+      </w:r>
+      <w:r>
+        <w:rPr>
+          <w:lang w:val="en-US"/>
+        </w:rPr>
+        <w:t>com</w:t>
+      </w:r>
+      <w:r>
+        <w:t xml:space="preserve"> </w:t>
+      </w:r>
+      <w:r>
+        <w:rPr>
+          <w:lang w:val="en-US"/>
+        </w:rPr>
+        <w:t>OpenCV</w:t>
+      </w:r>
+      <w:r>
+        <w:t xml:space="preserve"> [</w:t>
+      </w:r>
+      <w:r>
+        <w:t>Электронный ресурс</w:t>
+      </w:r>
+      <w:r>
+        <w:t>]</w:t>
+      </w:r>
+      <w:r>
+        <w:t xml:space="preserve">. – </w:t>
+      </w:r>
+    </w:p>
+    <w:p>
+      <w:pPr>
+        <w:pStyle w:val="a8"/>
+      </w:pPr>
+      <w:hyperlink r:id="rId16" w:history="1">
+        <w:r>
+          <w:rPr>
+            <w:rStyle w:val="a9"/>
+          </w:rPr>
+          <w:t>https://github.com/opencv/opencv/tree/4.7.0</w:t>
+        </w:r>
+      </w:hyperlink>
+      <w:r>
+        <w:t>.</w:t>
+      </w:r>
     </w:p>
     <w:sectPr>
+      <w:footerReference w:type="default" r:id="rId17"/>
+      <w:footerReference w:type="first" r:id="rId18"/>
       <w:pgSz w:w="11906" w:h="16838"/>
       <w:pgMar w:top="1134" w:right="850" w:bottom="1134" w:left="1701" w:header="708" w:footer="708" w:gutter="0"/>
       <w:cols w:space="708"/>
-      <w:docGrid w:linePitch="360"/>
+      <w:titlePg/>
+      <w:docGrid w:linePitch="381"/>
     </w:sectPr>
   </w:body>
 </w:document>
+</file>
+
+<file path=word/endnotes.xml><?xml version="1.0" encoding="utf-8"?>
+<w:endnotes xmlns:wpc="http://schemas.microsoft.com/office/word/2010/wordprocessingCanvas" xmlns:cx="http://schemas.microsoft.com/office/drawing/2014/chartex" xmlns:cx1="http://schemas.microsoft.com/office/drawing/2015/9/8/chartex" xmlns:cx2="http://schemas.microsoft.com/office/drawing/2015/10/21/chartex" xmlns:cx3="http://schemas.microsoft.com/office/drawing/2016/5/9/chartex" xmlns:cx4="http://schemas.microsoft.com/office/drawing/2016/5/10/chartex" xmlns:cx5="http://schemas.microsoft.com/office/drawing/2016/5/11/chartex" xmlns:cx6="http://schemas.microsoft.com/office/drawing/2016/5/12/chartex" xmlns:cx7="http://schemas.microsoft.com/office/drawing/2016/5/13/chartex" xmlns:cx8="http://schemas.microsoft.com/office/drawing/2016/5/14/chartex" xmlns:mc="http://schemas.openxmlformats.org/markup-compatibility/2006" xmlns:aink="http://schemas.microsoft.com/office/drawing/2016/ink" xmlns:am3d="http://schemas.microsoft.com/office/drawing/2017/model3d" xmlns:o="urn:schemas-microsoft-com:office:office" xmlns:oel="http://schemas.microsoft.com/office/2019/extlst" xmlns:r="http://schemas.openxmlformats.org/officeDocument/2006/relationships" xmlns:m="http://schemas.openxmlformats.org/officeDocument/2006/math" xmlns:v="urn:schemas-microsoft-com:vml" xmlns:wp14="http://schemas.microsoft.com/office/word/2010/wordprocessingDrawing" xmlns:wp="http://schemas.openxmlformats.org/drawingml/2006/wordprocessingDrawing" xmlns:w10="urn:schemas-microsoft-com:office:word" xmlns:w="http://schemas.openxmlformats.org/wordprocessingml/2006/main" xmlns:w14="http://schemas.microsoft.com/office/word/2010/wordml" xmlns:w15="http://schemas.microsoft.com/office/word/2012/wordml" xmlns:w16cex="http://schemas.microsoft.com/office/word/2018/wordml/cex" xmlns:w16cid="http://schemas.microsoft.com/office/word/2016/wordml/cid" xmlns:w16="http://schemas.microsoft.com/office/word/2018/wordml" xmlns:w16sdtdh="http://schemas.microsoft.com/office/word/2020/wordml/sdtdatahash" xmlns:w16se="http://schemas.microsoft.com/office/word/2015/wordml/symex" xmlns:wpg="http://schemas.microsoft.com/office/word/2010/wordprocessingGroup" xmlns:wpi="http://schemas.microsoft.com/office/word/2010/wordprocessingInk" xmlns:wne="http://schemas.microsoft.com/office/word/2006/wordml" xmlns:wps="http://schemas.microsoft.com/office/word/2010/wordprocessingShape" mc:Ignorable="w14 w15 w16se w16cid w16 w16cex w16sdtdh wp14">
+  <w:endnote w:type="separator" w:id="-1">
+    <w:p>
+      <w:pPr>
+        <w:spacing w:line="240" w:lineRule="auto"/>
+      </w:pPr>
+      <w:r>
+        <w:separator/>
+      </w:r>
+    </w:p>
+  </w:endnote>
+  <w:endnote w:type="continuationSeparator" w:id="0">
+    <w:p>
+      <w:pPr>
+        <w:spacing w:line="240" w:lineRule="auto"/>
+      </w:pPr>
+      <w:r>
+        <w:continuationSeparator/>
+      </w:r>
+    </w:p>
+  </w:endnote>
+</w:endnotes>
+</file>
+
+<file path=word/footer1.xml><?xml version="1.0" encoding="utf-8"?>
+<w:ftr xmlns:wpc="http://schemas.microsoft.com/office/word/2010/wordprocessingCanvas" xmlns:cx="http://schemas.microsoft.com/office/drawing/2014/chartex" xmlns:cx1="http://schemas.microsoft.com/office/drawing/2015/9/8/chartex" xmlns:cx2="http://schemas.microsoft.com/office/drawing/2015/10/21/chartex" xmlns:cx3="http://schemas.microsoft.com/office/drawing/2016/5/9/chartex" xmlns:cx4="http://schemas.microsoft.com/office/drawing/2016/5/10/chartex" xmlns:cx5="http://schemas.microsoft.com/office/drawing/2016/5/11/chartex" xmlns:cx6="http://schemas.microsoft.com/office/drawing/2016/5/12/chartex" xmlns:cx7="http://schemas.microsoft.com/office/drawing/2016/5/13/chartex" xmlns:cx8="http://schemas.microsoft.com/office/drawing/2016/5/14/chartex" xmlns:mc="http://schemas.openxmlformats.org/markup-compatibility/2006" xmlns:aink="http://schemas.microsoft.com/office/drawing/2016/ink" xmlns:am3d="http://schemas.microsoft.com/office/drawing/2017/model3d" xmlns:o="urn:schemas-microsoft-com:office:office" xmlns:oel="http://schemas.microsoft.com/office/2019/extlst" xmlns:r="http://schemas.openxmlformats.org/officeDocument/2006/relationships" xmlns:m="http://schemas.openxmlformats.org/officeDocument/2006/math" xmlns:v="urn:schemas-microsoft-com:vml" xmlns:wp14="http://schemas.microsoft.com/office/word/2010/wordprocessingDrawing" xmlns:wp="http://schemas.openxmlformats.org/drawingml/2006/wordprocessingDrawing" xmlns:w10="urn:schemas-microsoft-com:office:word" xmlns:w="http://schemas.openxmlformats.org/wordprocessingml/2006/main" xmlns:w14="http://schemas.microsoft.com/office/word/2010/wordml" xmlns:w15="http://schemas.microsoft.com/office/word/2012/wordml" xmlns:w16cex="http://schemas.microsoft.com/office/word/2018/wordml/cex" xmlns:w16cid="http://schemas.microsoft.com/office/word/2016/wordml/cid" xmlns:w16="http://schemas.microsoft.com/office/word/2018/wordml" xmlns:w16sdtdh="http://schemas.microsoft.com/office/word/2020/wordml/sdtdatahash" xmlns:w16se="http://schemas.microsoft.com/office/word/2015/wordml/symex" xmlns:wpg="http://schemas.microsoft.com/office/word/2010/wordprocessingGroup" xmlns:wpi="http://schemas.microsoft.com/office/word/2010/wordprocessingInk" xmlns:wne="http://schemas.microsoft.com/office/word/2006/wordml" xmlns:wps="http://schemas.microsoft.com/office/word/2010/wordprocessingShape" mc:Ignorable="w14 w15 w16se w16cid w16 w16cex w16sdtdh wp14">
+  <w:sdt>
+    <w:sdtPr>
+      <w:id w:val="-781802287"/>
+      <w:docPartObj>
+        <w:docPartGallery w:val="Page Numbers (Bottom of Page)"/>
+        <w:docPartUnique/>
+      </w:docPartObj>
+    </w:sdtPr>
+    <w:sdtEndPr/>
+    <w:sdtContent>
+      <w:p>
+        <w:pPr>
+          <w:pStyle w:val="a6"/>
+          <w:jc w:val="right"/>
+        </w:pPr>
+        <w:r>
+          <w:fldChar w:fldCharType="begin"/>
+        </w:r>
+        <w:r>
+          <w:instrText>PAGE   \* MERGEFORMAT</w:instrText>
+        </w:r>
+        <w:r>
+          <w:fldChar w:fldCharType="separate"/>
+        </w:r>
+        <w:r>
+          <w:t>2</w:t>
+        </w:r>
+        <w:r>
+          <w:fldChar w:fldCharType="end"/>
+        </w:r>
+      </w:p>
+    </w:sdtContent>
+  </w:sdt>
+  <w:p>
+    <w:pPr>
+      <w:pStyle w:val="a6"/>
+    </w:pPr>
+  </w:p>
+</w:ftr>
+</file>
+
+<file path=word/footer2.xml><?xml version="1.0" encoding="utf-8"?>
+<w:ftr xmlns:wpc="http://schemas.microsoft.com/office/word/2010/wordprocessingCanvas" xmlns:cx="http://schemas.microsoft.com/office/drawing/2014/chartex" xmlns:cx1="http://schemas.microsoft.com/office/drawing/2015/9/8/chartex" xmlns:cx2="http://schemas.microsoft.com/office/drawing/2015/10/21/chartex" xmlns:cx3="http://schemas.microsoft.com/office/drawing/2016/5/9/chartex" xmlns:cx4="http://schemas.microsoft.com/office/drawing/2016/5/10/chartex" xmlns:cx5="http://schemas.microsoft.com/office/drawing/2016/5/11/chartex" xmlns:cx6="http://schemas.microsoft.com/office/drawing/2016/5/12/chartex" xmlns:cx7="http://schemas.microsoft.com/office/drawing/2016/5/13/chartex" xmlns:cx8="http://schemas.microsoft.com/office/drawing/2016/5/14/chartex" xmlns:mc="http://schemas.openxmlformats.org/markup-compatibility/2006" xmlns:aink="http://schemas.microsoft.com/office/drawing/2016/ink" xmlns:am3d="http://schemas.microsoft.com/office/drawing/2017/model3d" xmlns:o="urn:schemas-microsoft-com:office:office" xmlns:oel="http://schemas.microsoft.com/office/2019/extlst" xmlns:r="http://schemas.openxmlformats.org/officeDocument/2006/relationships" xmlns:m="http://schemas.openxmlformats.org/officeDocument/2006/math" xmlns:v="urn:schemas-microsoft-com:vml" xmlns:wp14="http://schemas.microsoft.com/office/word/2010/wordprocessingDrawing" xmlns:wp="http://schemas.openxmlformats.org/drawingml/2006/wordprocessingDrawing" xmlns:w10="urn:schemas-microsoft-com:office:word" xmlns:w="http://schemas.openxmlformats.org/wordprocessingml/2006/main" xmlns:w14="http://schemas.microsoft.com/office/word/2010/wordml" xmlns:w15="http://schemas.microsoft.com/office/word/2012/wordml" xmlns:w16cex="http://schemas.microsoft.com/office/word/2018/wordml/cex" xmlns:w16cid="http://schemas.microsoft.com/office/word/2016/wordml/cid" xmlns:w16="http://schemas.microsoft.com/office/word/2018/wordml" xmlns:w16sdtdh="http://schemas.microsoft.com/office/word/2020/wordml/sdtdatahash" xmlns:w16se="http://schemas.microsoft.com/office/word/2015/wordml/symex" xmlns:wpg="http://schemas.microsoft.com/office/word/2010/wordprocessingGroup" xmlns:wpi="http://schemas.microsoft.com/office/word/2010/wordprocessingInk" xmlns:wne="http://schemas.microsoft.com/office/word/2006/wordml" xmlns:wps="http://schemas.microsoft.com/office/word/2010/wordprocessingShape" mc:Ignorable="w14 w15 w16se w16cid w16 w16cex w16sdtdh wp14">
+  <w:p>
+    <w:pPr>
+      <w:pStyle w:val="a6"/>
+      <w:jc w:val="right"/>
+    </w:pPr>
+  </w:p>
+  <w:p>
+    <w:pPr>
+      <w:pStyle w:val="a6"/>
+    </w:pPr>
+  </w:p>
+</w:ftr>
+</file>
+
+<file path=word/footnotes.xml><?xml version="1.0" encoding="utf-8"?>
+<w:footnotes xmlns:wpc="http://schemas.microsoft.com/office/word/2010/wordprocessingCanvas" xmlns:cx="http://schemas.microsoft.com/office/drawing/2014/chartex" xmlns:cx1="http://schemas.microsoft.com/office/drawing/2015/9/8/chartex" xmlns:cx2="http://schemas.microsoft.com/office/drawing/2015/10/21/chartex" xmlns:cx3="http://schemas.microsoft.com/office/drawing/2016/5/9/chartex" xmlns:cx4="http://schemas.microsoft.com/office/drawing/2016/5/10/chartex" xmlns:cx5="http://schemas.microsoft.com/office/drawing/2016/5/11/chartex" xmlns:cx6="http://schemas.microsoft.com/office/drawing/2016/5/12/chartex" xmlns:cx7="http://schemas.microsoft.com/office/drawing/2016/5/13/chartex" xmlns:cx8="http://schemas.microsoft.com/office/drawing/2016/5/14/chartex" xmlns:mc="http://schemas.openxmlformats.org/markup-compatibility/2006" xmlns:aink="http://schemas.microsoft.com/office/drawing/2016/ink" xmlns:am3d="http://schemas.microsoft.com/office/drawing/2017/model3d" xmlns:o="urn:schemas-microsoft-com:office:office" xmlns:oel="http://schemas.microsoft.com/office/2019/extlst" xmlns:r="http://schemas.openxmlformats.org/officeDocument/2006/relationships" xmlns:m="http://schemas.openxmlformats.org/officeDocument/2006/math" xmlns:v="urn:schemas-microsoft-com:vml" xmlns:wp14="http://schemas.microsoft.com/office/word/2010/wordprocessingDrawing" xmlns:wp="http://schemas.openxmlformats.org/drawingml/2006/wordprocessingDrawing" xmlns:w10="urn:schemas-microsoft-com:office:word" xmlns:w="http://schemas.openxmlformats.org/wordprocessingml/2006/main" xmlns:w14="http://schemas.microsoft.com/office/word/2010/wordml" xmlns:w15="http://schemas.microsoft.com/office/word/2012/wordml" xmlns:w16cex="http://schemas.microsoft.com/office/word/2018/wordml/cex" xmlns:w16cid="http://schemas.microsoft.com/office/word/2016/wordml/cid" xmlns:w16="http://schemas.microsoft.com/office/word/2018/wordml" xmlns:w16sdtdh="http://schemas.microsoft.com/office/word/2020/wordml/sdtdatahash" xmlns:w16se="http://schemas.microsoft.com/office/word/2015/wordml/symex" xmlns:wpg="http://schemas.microsoft.com/office/word/2010/wordprocessingGroup" xmlns:wpi="http://schemas.microsoft.com/office/word/2010/wordprocessingInk" xmlns:wne="http://schemas.microsoft.com/office/word/2006/wordml" xmlns:wps="http://schemas.microsoft.com/office/word/2010/wordprocessingShape" mc:Ignorable="w14 w15 w16se w16cid w16 w16cex w16sdtdh wp14">
+  <w:footnote w:type="separator" w:id="-1">
+    <w:p>
+      <w:pPr>
+        <w:spacing w:line="240" w:lineRule="auto"/>
+      </w:pPr>
+      <w:r>
+        <w:separator/>
+      </w:r>
+    </w:p>
+  </w:footnote>
+  <w:footnote w:type="continuationSeparator" w:id="0">
+    <w:p>
+      <w:pPr>
+        <w:spacing w:line="240" w:lineRule="auto"/>
+      </w:pPr>
+      <w:r>
+        <w:continuationSeparator/>
+      </w:r>
+    </w:p>
+  </w:footnote>
+</w:footnotes>
+</file>
+
+<file path=word/numbering.xml><?xml version="1.0" encoding="utf-8"?>
+<w:numbering xmlns:wpc="http://schemas.microsoft.com/office/word/2010/wordprocessingCanvas" xmlns:cx="http://schemas.microsoft.com/office/drawing/2014/chartex" xmlns:cx1="http://schemas.microsoft.com/office/drawing/2015/9/8/chartex" xmlns:cx2="http://schemas.microsoft.com/office/drawing/2015/10/21/chartex" xmlns:cx3="http://schemas.microsoft.com/office/drawing/2016/5/9/chartex" xmlns:cx4="http://schemas.microsoft.com/office/drawing/2016/5/10/chartex" xmlns:cx5="http://schemas.microsoft.com/office/drawing/2016/5/11/chartex" xmlns:cx6="http://schemas.microsoft.com/office/drawing/2016/5/12/chartex" xmlns:cx7="http://schemas.microsoft.com/office/drawing/2016/5/13/chartex" xmlns:cx8="http://schemas.microsoft.com/office/drawing/2016/5/14/chartex" xmlns:mc="http://schemas.openxmlformats.org/markup-compatibility/2006" xmlns:aink="http://schemas.microsoft.com/office/drawing/2016/ink" xmlns:am3d="http://schemas.microsoft.com/office/drawing/2017/model3d" xmlns:o="urn:schemas-microsoft-com:office:office" xmlns:oel="http://schemas.microsoft.com/office/2019/extlst" xmlns:r="http://schemas.openxmlformats.org/officeDocument/2006/relationships" xmlns:m="http://schemas.openxmlformats.org/officeDocument/2006/math" xmlns:v="urn:schemas-microsoft-com:vml" xmlns:wp14="http://schemas.microsoft.com/office/word/2010/wordprocessingDrawing" xmlns:wp="http://schemas.openxmlformats.org/drawingml/2006/wordprocessingDrawing" xmlns:w10="urn:schemas-microsoft-com:office:word" xmlns:w="http://schemas.openxmlformats.org/wordprocessingml/2006/main" xmlns:w14="http://schemas.microsoft.com/office/word/2010/wordml" xmlns:w15="http://schemas.microsoft.com/office/word/2012/wordml" xmlns:w16cex="http://schemas.microsoft.com/office/word/2018/wordml/cex" xmlns:w16cid="http://schemas.microsoft.com/office/word/2016/wordml/cid" xmlns:w16="http://schemas.microsoft.com/office/word/2018/wordml" xmlns:w16sdtdh="http://schemas.microsoft.com/office/word/2020/wordml/sdtdatahash" xmlns:w16se="http://schemas.microsoft.com/office/word/2015/wordml/symex" xmlns:wpg="http://schemas.microsoft.com/office/word/2010/wordprocessingGroup" xmlns:wpi="http://schemas.microsoft.com/office/word/2010/wordprocessingInk" xmlns:wne="http://schemas.microsoft.com/office/word/2006/wordml" xmlns:wps="http://schemas.microsoft.com/office/word/2010/wordprocessingShape" mc:Ignorable="w14 w15 w16se w16cid w16 w16cex w16sdtdh wp14">
+  <w:abstractNum w:abstractNumId="0" w15:restartNumberingAfterBreak="0">
+    <w:nsid w:val="0BA274D4"/>
+    <w:multiLevelType w:val="hybridMultilevel"/>
+    <w:tmpl w:val="7C80DF4A"/>
+    <w:lvl w:ilvl="0" w:tplc="04190001">
+      <w:start w:val="1"/>
+      <w:numFmt w:val="bullet"/>
+      <w:lvlText w:val=""/>
+      <w:lvlJc w:val="left"/>
+      <w:pPr>
+        <w:ind w:left="720" w:hanging="360"/>
+      </w:pPr>
+      <w:rPr>
+        <w:rFonts w:ascii="Symbol" w:hAnsi="Symbol" w:hint="default"/>
+      </w:rPr>
+    </w:lvl>
+    <w:lvl w:ilvl="1" w:tplc="04190003" w:tentative="1">
+      <w:start w:val="1"/>
+      <w:numFmt w:val="bullet"/>
+      <w:lvlText w:val="o"/>
+      <w:lvlJc w:val="left"/>
+      <w:pPr>
+        <w:ind w:left="1440" w:hanging="360"/>
+      </w:pPr>
+      <w:rPr>
+        <w:rFonts w:ascii="Courier New" w:hAnsi="Courier New" w:cs="Courier New" w:hint="default"/>
+      </w:rPr>
+    </w:lvl>
+    <w:lvl w:ilvl="2" w:tplc="04190005" w:tentative="1">
+      <w:start w:val="1"/>
+      <w:numFmt w:val="bullet"/>
+      <w:lvlText w:val=""/>
+      <w:lvlJc w:val="left"/>
+      <w:pPr>
+        <w:ind w:left="2160" w:hanging="360"/>
+      </w:pPr>
+      <w:rPr>
+        <w:rFonts w:ascii="Wingdings" w:hAnsi="Wingdings" w:hint="default"/>
+      </w:rPr>
+    </w:lvl>
+    <w:lvl w:ilvl="3" w:tplc="04190001" w:tentative="1">
+      <w:start w:val="1"/>
+      <w:numFmt w:val="bullet"/>
+      <w:lvlText w:val=""/>
+      <w:lvlJc w:val="left"/>
+      <w:pPr>
+        <w:ind w:left="2880" w:hanging="360"/>
+      </w:pPr>
+      <w:rPr>
+        <w:rFonts w:ascii="Symbol" w:hAnsi="Symbol" w:hint="default"/>
+      </w:rPr>
+    </w:lvl>
+    <w:lvl w:ilvl="4" w:tplc="04190003" w:tentative="1">
+      <w:start w:val="1"/>
+      <w:numFmt w:val="bullet"/>
+      <w:lvlText w:val="o"/>
+      <w:lvlJc w:val="left"/>
+      <w:pPr>
+        <w:ind w:left="3600" w:hanging="360"/>
+      </w:pPr>
+      <w:rPr>
+        <w:rFonts w:ascii="Courier New" w:hAnsi="Courier New" w:cs="Courier New" w:hint="default"/>
+      </w:rPr>
+    </w:lvl>
+    <w:lvl w:ilvl="5" w:tplc="04190005" w:tentative="1">
+      <w:start w:val="1"/>
+      <w:numFmt w:val="bullet"/>
+      <w:lvlText w:val=""/>
+      <w:lvlJc w:val="left"/>
+      <w:pPr>
+        <w:ind w:left="4320" w:hanging="360"/>
+      </w:pPr>
+      <w:rPr>
+        <w:rFonts w:ascii="Wingdings" w:hAnsi="Wingdings" w:hint="default"/>
+      </w:rPr>
+    </w:lvl>
+    <w:lvl w:ilvl="6" w:tplc="04190001" w:tentative="1">
+      <w:start w:val="1"/>
+      <w:numFmt w:val="bullet"/>
+      <w:lvlText w:val=""/>
+      <w:lvlJc w:val="left"/>
+      <w:pPr>
+        <w:ind w:left="5040" w:hanging="360"/>
+      </w:pPr>
+      <w:rPr>
+        <w:rFonts w:ascii="Symbol" w:hAnsi="Symbol" w:hint="default"/>
+      </w:rPr>
+    </w:lvl>
+    <w:lvl w:ilvl="7" w:tplc="04190003" w:tentative="1">
+      <w:start w:val="1"/>
+      <w:numFmt w:val="bullet"/>
+      <w:lvlText w:val="o"/>
+      <w:lvlJc w:val="left"/>
+      <w:pPr>
+        <w:ind w:left="5760" w:hanging="360"/>
+      </w:pPr>
+      <w:rPr>
+        <w:rFonts w:ascii="Courier New" w:hAnsi="Courier New" w:cs="Courier New" w:hint="default"/>
+      </w:rPr>
+    </w:lvl>
+    <w:lvl w:ilvl="8" w:tplc="04190005" w:tentative="1">
+      <w:start w:val="1"/>
+      <w:numFmt w:val="bullet"/>
+      <w:lvlText w:val=""/>
+      <w:lvlJc w:val="left"/>
+      <w:pPr>
+        <w:ind w:left="6480" w:hanging="360"/>
+      </w:pPr>
+      <w:rPr>
+        <w:rFonts w:ascii="Wingdings" w:hAnsi="Wingdings" w:hint="default"/>
+      </w:rPr>
+    </w:lvl>
+  </w:abstractNum>
+  <w:abstractNum w:abstractNumId="1" w15:restartNumberingAfterBreak="0">
+    <w:nsid w:val="77287F90"/>
+    <w:multiLevelType w:val="hybridMultilevel"/>
+    <w:tmpl w:val="346C965E"/>
+    <w:lvl w:ilvl="0" w:tplc="0419000F">
+      <w:start w:val="1"/>
+      <w:numFmt w:val="decimal"/>
+      <w:lvlText w:val="%1."/>
+      <w:lvlJc w:val="left"/>
+      <w:pPr>
+        <w:ind w:left="720" w:hanging="360"/>
+      </w:pPr>
+    </w:lvl>
+    <w:lvl w:ilvl="1" w:tplc="04190019" w:tentative="1">
+      <w:start w:val="1"/>
+      <w:numFmt w:val="lowerLetter"/>
+      <w:lvlText w:val="%2."/>
+      <w:lvlJc w:val="left"/>
+      <w:pPr>
+        <w:ind w:left="1440" w:hanging="360"/>
+      </w:pPr>
+    </w:lvl>
+    <w:lvl w:ilvl="2" w:tplc="0419001B" w:tentative="1">
+      <w:start w:val="1"/>
+      <w:numFmt w:val="lowerRoman"/>
+      <w:lvlText w:val="%3."/>
+      <w:lvlJc w:val="right"/>
+      <w:pPr>
+        <w:ind w:left="2160" w:hanging="180"/>
+      </w:pPr>
+    </w:lvl>
+    <w:lvl w:ilvl="3" w:tplc="0419000F" w:tentative="1">
+      <w:start w:val="1"/>
+      <w:numFmt w:val="decimal"/>
+      <w:lvlText w:val="%4."/>
+      <w:lvlJc w:val="left"/>
+      <w:pPr>
+        <w:ind w:left="2880" w:hanging="360"/>
+      </w:pPr>
+    </w:lvl>
+    <w:lvl w:ilvl="4" w:tplc="04190019" w:tentative="1">
+      <w:start w:val="1"/>
+      <w:numFmt w:val="lowerLetter"/>
+      <w:lvlText w:val="%5."/>
+      <w:lvlJc w:val="left"/>
+      <w:pPr>
+        <w:ind w:left="3600" w:hanging="360"/>
+      </w:pPr>
+    </w:lvl>
+    <w:lvl w:ilvl="5" w:tplc="0419001B" w:tentative="1">
+      <w:start w:val="1"/>
+      <w:numFmt w:val="lowerRoman"/>
+      <w:lvlText w:val="%6."/>
+      <w:lvlJc w:val="right"/>
+      <w:pPr>
+        <w:ind w:left="4320" w:hanging="180"/>
+      </w:pPr>
+    </w:lvl>
+    <w:lvl w:ilvl="6" w:tplc="0419000F" w:tentative="1">
+      <w:start w:val="1"/>
+      <w:numFmt w:val="decimal"/>
+      <w:lvlText w:val="%7."/>
+      <w:lvlJc w:val="left"/>
+      <w:pPr>
+        <w:ind w:left="5040" w:hanging="360"/>
+      </w:pPr>
+    </w:lvl>
+    <w:lvl w:ilvl="7" w:tplc="04190019" w:tentative="1">
+      <w:start w:val="1"/>
+      <w:numFmt w:val="lowerLetter"/>
+      <w:lvlText w:val="%8."/>
+      <w:lvlJc w:val="left"/>
+      <w:pPr>
+        <w:ind w:left="5760" w:hanging="360"/>
+      </w:pPr>
+    </w:lvl>
+    <w:lvl w:ilvl="8" w:tplc="0419001B" w:tentative="1">
+      <w:start w:val="1"/>
+      <w:numFmt w:val="lowerRoman"/>
+      <w:lvlText w:val="%9."/>
+      <w:lvlJc w:val="right"/>
+      <w:pPr>
+        <w:ind w:left="6480" w:hanging="180"/>
+      </w:pPr>
+    </w:lvl>
+  </w:abstractNum>
+  <w:num w:numId="1" w16cid:durableId="421755277">
+    <w:abstractNumId w:val="1"/>
+  </w:num>
+  <w:num w:numId="2" w16cid:durableId="1726949505">
+    <w:abstractNumId w:val="0"/>
+  </w:num>
+</w:numbering>
 </file>
 
 <file path=word/styles.xml><?xml version="1.0" encoding="utf-8"?>
@@ -700,9 +3501,9 @@
   <w:style w:type="paragraph" w:default="1" w:styleId="a">
     <w:name w:val="Normal"/>
     <w:qFormat/>
-    <w:rsid w:val="00F10349"/>
+    <w:rsid w:val="00C837D9"/>
     <w:pPr>
-      <w:spacing w:after="0" w:line="240" w:lineRule="auto"/>
+      <w:spacing w:after="0" w:line="360" w:lineRule="auto"/>
       <w:jc w:val="both"/>
     </w:pPr>
     <w:rPr>
@@ -721,7 +3522,7 @@
     <w:link w:val="10"/>
     <w:uiPriority w:val="9"/>
     <w:qFormat/>
-    <w:rsid w:val="00EA1C77"/>
+    <w:rsid w:val="00CB23B0"/>
     <w:pPr>
       <w:keepNext/>
       <w:keepLines/>
@@ -741,14 +3542,14 @@
     <w:next w:val="a"/>
     <w:link w:val="20"/>
     <w:uiPriority w:val="9"/>
-    <w:semiHidden/>
     <w:unhideWhenUsed/>
     <w:qFormat/>
-    <w:rsid w:val="00EA1C77"/>
+    <w:rsid w:val="000151A5"/>
     <w:pPr>
       <w:keepNext/>
       <w:keepLines/>
       <w:spacing w:before="40"/>
+      <w:jc w:val="center"/>
       <w:outlineLvl w:val="1"/>
     </w:pPr>
     <w:rPr>
@@ -788,12 +3589,15 @@
     <w:basedOn w:val="a0"/>
     <w:link w:val="1"/>
     <w:uiPriority w:val="9"/>
-    <w:rsid w:val="00EA1C77"/>
+    <w:rsid w:val="00CB23B0"/>
     <w:rPr>
       <w:rFonts w:ascii="Times New Roman" w:eastAsiaTheme="majorEastAsia" w:hAnsi="Times New Roman" w:cstheme="majorBidi"/>
       <w:color w:val="000000" w:themeColor="text1"/>
+      <w:kern w:val="0"/>
       <w:sz w:val="32"/>
       <w:szCs w:val="32"/>
+      <w:lang w:eastAsia="ru-RU"/>
+      <w14:ligatures w14:val="none"/>
     </w:rPr>
   </w:style>
   <w:style w:type="character" w:customStyle="1" w:styleId="20">
@@ -801,12 +3605,14 @@
     <w:basedOn w:val="a0"/>
     <w:link w:val="2"/>
     <w:uiPriority w:val="9"/>
-    <w:semiHidden/>
-    <w:rsid w:val="00EA1C77"/>
+    <w:rsid w:val="000151A5"/>
     <w:rPr>
       <w:rFonts w:ascii="Times New Roman" w:eastAsiaTheme="majorEastAsia" w:hAnsi="Times New Roman" w:cstheme="majorBidi"/>
+      <w:kern w:val="0"/>
       <w:sz w:val="28"/>
       <w:szCs w:val="26"/>
+      <w:lang w:eastAsia="ru-RU"/>
+      <w14:ligatures w14:val="none"/>
     </w:rPr>
   </w:style>
   <w:style w:type="table" w:styleId="a3">
@@ -827,6 +3633,159 @@
         <w:insideV w:val="single" w:sz="4" w:space="0" w:color="auto"/>
       </w:tblBorders>
     </w:tblPr>
+  </w:style>
+  <w:style w:type="paragraph" w:styleId="a4">
+    <w:name w:val="header"/>
+    <w:basedOn w:val="a"/>
+    <w:link w:val="a5"/>
+    <w:uiPriority w:val="99"/>
+    <w:unhideWhenUsed/>
+    <w:rsid w:val="002B417B"/>
+    <w:pPr>
+      <w:tabs>
+        <w:tab w:val="center" w:pos="4677"/>
+        <w:tab w:val="right" w:pos="9355"/>
+      </w:tabs>
+    </w:pPr>
+  </w:style>
+  <w:style w:type="character" w:customStyle="1" w:styleId="a5">
+    <w:name w:val="Верхний колонтитул Знак"/>
+    <w:basedOn w:val="a0"/>
+    <w:link w:val="a4"/>
+    <w:uiPriority w:val="99"/>
+    <w:rsid w:val="002B417B"/>
+    <w:rPr>
+      <w:rFonts w:ascii="Times New Roman" w:hAnsi="Times New Roman" w:cs="Times New Roman"/>
+      <w:kern w:val="0"/>
+      <w:sz w:val="28"/>
+      <w:szCs w:val="24"/>
+      <w:lang w:eastAsia="ru-RU"/>
+      <w14:ligatures w14:val="none"/>
+    </w:rPr>
+  </w:style>
+  <w:style w:type="paragraph" w:styleId="a6">
+    <w:name w:val="footer"/>
+    <w:basedOn w:val="a"/>
+    <w:link w:val="a7"/>
+    <w:uiPriority w:val="99"/>
+    <w:unhideWhenUsed/>
+    <w:rsid w:val="002B417B"/>
+    <w:pPr>
+      <w:tabs>
+        <w:tab w:val="center" w:pos="4677"/>
+        <w:tab w:val="right" w:pos="9355"/>
+      </w:tabs>
+    </w:pPr>
+  </w:style>
+  <w:style w:type="character" w:customStyle="1" w:styleId="a7">
+    <w:name w:val="Нижний колонтитул Знак"/>
+    <w:basedOn w:val="a0"/>
+    <w:link w:val="a6"/>
+    <w:uiPriority w:val="99"/>
+    <w:rsid w:val="002B417B"/>
+    <w:rPr>
+      <w:rFonts w:ascii="Times New Roman" w:hAnsi="Times New Roman" w:cs="Times New Roman"/>
+      <w:kern w:val="0"/>
+      <w:sz w:val="28"/>
+      <w:szCs w:val="24"/>
+      <w:lang w:eastAsia="ru-RU"/>
+      <w14:ligatures w14:val="none"/>
+    </w:rPr>
+  </w:style>
+  <w:style w:type="paragraph" w:styleId="a8">
+    <w:name w:val="List Paragraph"/>
+    <w:basedOn w:val="a"/>
+    <w:uiPriority w:val="34"/>
+    <w:qFormat/>
+    <w:rsid w:val="00BB5DC8"/>
+    <w:pPr>
+      <w:ind w:left="720"/>
+      <w:contextualSpacing/>
+    </w:pPr>
+  </w:style>
+  <w:style w:type="character" w:styleId="a9">
+    <w:name w:val="Hyperlink"/>
+    <w:basedOn w:val="a0"/>
+    <w:uiPriority w:val="99"/>
+    <w:unhideWhenUsed/>
+    <w:rsid w:val="00C13A6F"/>
+    <w:rPr>
+      <w:color w:val="0563C1" w:themeColor="hyperlink"/>
+      <w:u w:val="single"/>
+    </w:rPr>
+  </w:style>
+  <w:style w:type="character" w:styleId="aa">
+    <w:name w:val="Unresolved Mention"/>
+    <w:basedOn w:val="a0"/>
+    <w:uiPriority w:val="99"/>
+    <w:semiHidden/>
+    <w:unhideWhenUsed/>
+    <w:rsid w:val="00C13A6F"/>
+    <w:rPr>
+      <w:color w:val="605E5C"/>
+      <w:shd w:val="clear" w:color="auto" w:fill="E1DFDD"/>
+    </w:rPr>
+  </w:style>
+  <w:style w:type="paragraph" w:styleId="ab">
+    <w:name w:val="TOC Heading"/>
+    <w:basedOn w:val="1"/>
+    <w:next w:val="a"/>
+    <w:uiPriority w:val="39"/>
+    <w:unhideWhenUsed/>
+    <w:qFormat/>
+    <w:rsid w:val="00DC1273"/>
+    <w:pPr>
+      <w:spacing w:line="259" w:lineRule="auto"/>
+      <w:jc w:val="left"/>
+      <w:outlineLvl w:val="9"/>
+    </w:pPr>
+    <w:rPr>
+      <w:rFonts w:asciiTheme="majorHAnsi" w:hAnsiTheme="majorHAnsi"/>
+      <w:color w:val="2F5496" w:themeColor="accent1" w:themeShade="BF"/>
+    </w:rPr>
+  </w:style>
+  <w:style w:type="paragraph" w:styleId="11">
+    <w:name w:val="toc 1"/>
+    <w:basedOn w:val="a"/>
+    <w:next w:val="a"/>
+    <w:autoRedefine/>
+    <w:uiPriority w:val="39"/>
+    <w:unhideWhenUsed/>
+    <w:rsid w:val="00DC1273"/>
+    <w:pPr>
+      <w:spacing w:after="100"/>
+    </w:pPr>
+  </w:style>
+  <w:style w:type="paragraph" w:styleId="21">
+    <w:name w:val="toc 2"/>
+    <w:basedOn w:val="a"/>
+    <w:next w:val="a"/>
+    <w:autoRedefine/>
+    <w:uiPriority w:val="39"/>
+    <w:unhideWhenUsed/>
+    <w:rsid w:val="007D5708"/>
+    <w:pPr>
+      <w:spacing w:after="100"/>
+      <w:ind w:left="280"/>
+    </w:pPr>
+  </w:style>
+  <w:style w:type="paragraph" w:styleId="ac">
+    <w:name w:val="caption"/>
+    <w:basedOn w:val="a"/>
+    <w:next w:val="a"/>
+    <w:uiPriority w:val="35"/>
+    <w:unhideWhenUsed/>
+    <w:qFormat/>
+    <w:rsid w:val="00E039F0"/>
+    <w:pPr>
+      <w:spacing w:after="200" w:line="240" w:lineRule="auto"/>
+      <w:jc w:val="center"/>
+    </w:pPr>
+    <w:rPr>
+      <w:iCs/>
+      <w:color w:val="44546A" w:themeColor="text2"/>
+      <w:szCs w:val="18"/>
+    </w:rPr>
   </w:style>
 </w:styles>
 </file>
@@ -1124,4 +4083,16 @@
     </a:ext>
   </a:extLst>
 </a:theme>
+</file>
+
+<file path=customXml/item1.xml><?xml version="1.0" encoding="utf-8"?>
+<b:Sources xmlns:b="http://schemas.openxmlformats.org/officeDocument/2006/bibliography" xmlns="http://schemas.openxmlformats.org/officeDocument/2006/bibliography" SelectedStyle="\GostName.XSL" StyleName="ГОСТ — сортировка по именам" Version="2003"/>
+</file>
+
+<file path=customXml/itemProps1.xml><?xml version="1.0" encoding="utf-8"?>
+<ds:datastoreItem xmlns:ds="http://schemas.openxmlformats.org/officeDocument/2006/customXml" ds:itemID="{D5FA396E-1D92-4397-9288-9446594DDE95}">
+  <ds:schemaRefs>
+    <ds:schemaRef ds:uri="http://schemas.openxmlformats.org/officeDocument/2006/bibliography"/>
+  </ds:schemaRefs>
+</ds:datastoreItem>
 </file>
--- a/OpenCV_RTC/ПоздняковСА_3331506-00401_Отчет.docx
+++ b/OpenCV_RTC/ПоздняковСА_3331506-00401_Отчет.docx
@@ -185,12 +185,7 @@
               <w:t xml:space="preserve"> </w:t>
             </w:r>
             <w:r>
-              <w:rPr>
-                <w:b/>
-                <w:bCs/>
-                <w:color w:val="FF0000"/>
-              </w:rPr>
-              <w:t>?.</w:t>
+              <w:t>А.</w:t>
             </w:r>
           </w:p>
         </w:tc>
@@ -232,8 +227,13 @@
             <w:tcW w:w="3115" w:type="dxa"/>
           </w:tcPr>
           <w:p>
-            <w:r>
-              <w:t>Дата:__________</w:t>
+            <w:proofErr w:type="gramStart"/>
+            <w:r>
+              <w:t>Дата:_</w:t>
+            </w:r>
+            <w:proofErr w:type="gramEnd"/>
+            <w:r>
+              <w:t>_________</w:t>
             </w:r>
           </w:p>
         </w:tc>
@@ -314,7 +314,7 @@
           <w:pPr>
             <w:pStyle w:val="11"/>
             <w:tabs>
-              <w:tab w:val="right" w:leader="dot" w:pos="9345"/>
+              <w:tab w:val="right" w:leader="dot" w:pos="9628"/>
             </w:tabs>
             <w:rPr>
               <w:rFonts w:asciiTheme="minorHAnsi" w:eastAsiaTheme="minorEastAsia" w:hAnsiTheme="minorHAnsi" w:cstheme="minorBidi"/>
@@ -334,7 +334,7 @@
           <w:r>
             <w:fldChar w:fldCharType="separate"/>
           </w:r>
-          <w:hyperlink w:anchor="_Toc138024842" w:history="1">
+          <w:hyperlink w:anchor="_Toc138199324" w:history="1">
             <w:r>
               <w:rPr>
                 <w:rStyle w:val="a9"/>
@@ -361,7 +361,7 @@
                 <w:noProof/>
                 <w:webHidden/>
               </w:rPr>
-              <w:instrText xml:space="preserve"> PAGEREF _Toc138024842 \h </w:instrText>
+              <w:instrText xml:space="preserve"> PAGEREF _Toc138199324 \h </w:instrText>
             </w:r>
             <w:r>
               <w:rPr>
@@ -396,7 +396,7 @@
           <w:pPr>
             <w:pStyle w:val="11"/>
             <w:tabs>
-              <w:tab w:val="right" w:leader="dot" w:pos="9345"/>
+              <w:tab w:val="right" w:leader="dot" w:pos="9628"/>
             </w:tabs>
             <w:rPr>
               <w:rFonts w:asciiTheme="minorHAnsi" w:eastAsiaTheme="minorEastAsia" w:hAnsiTheme="minorHAnsi" w:cstheme="minorBidi"/>
@@ -407,7 +407,7 @@
               <w14:ligatures w14:val="standardContextual"/>
             </w:rPr>
           </w:pPr>
-          <w:hyperlink w:anchor="_Toc138024843" w:history="1">
+          <w:hyperlink w:anchor="_Toc138199325" w:history="1">
             <w:r>
               <w:rPr>
                 <w:rStyle w:val="a9"/>
@@ -434,7 +434,7 @@
                 <w:noProof/>
                 <w:webHidden/>
               </w:rPr>
-              <w:instrText xml:space="preserve"> PAGEREF _Toc138024843 \h </w:instrText>
+              <w:instrText xml:space="preserve"> PAGEREF _Toc138199325 \h </w:instrText>
             </w:r>
             <w:r>
               <w:rPr>
@@ -469,7 +469,7 @@
           <w:pPr>
             <w:pStyle w:val="11"/>
             <w:tabs>
-              <w:tab w:val="right" w:leader="dot" w:pos="9345"/>
+              <w:tab w:val="right" w:leader="dot" w:pos="9628"/>
             </w:tabs>
             <w:rPr>
               <w:rFonts w:asciiTheme="minorHAnsi" w:eastAsiaTheme="minorEastAsia" w:hAnsiTheme="minorHAnsi" w:cstheme="minorBidi"/>
@@ -480,7 +480,7 @@
               <w14:ligatures w14:val="standardContextual"/>
             </w:rPr>
           </w:pPr>
-          <w:hyperlink w:anchor="_Toc138024844" w:history="1">
+          <w:hyperlink w:anchor="_Toc138199326" w:history="1">
             <w:r>
               <w:rPr>
                 <w:rStyle w:val="a9"/>
@@ -515,7 +515,7 @@
                 <w:noProof/>
                 <w:webHidden/>
               </w:rPr>
-              <w:instrText xml:space="preserve"> PAGEREF _Toc138024844 \h </w:instrText>
+              <w:instrText xml:space="preserve"> PAGEREF _Toc138199326 \h </w:instrText>
             </w:r>
             <w:r>
               <w:rPr>
@@ -550,7 +550,7 @@
           <w:pPr>
             <w:pStyle w:val="21"/>
             <w:tabs>
-              <w:tab w:val="right" w:leader="dot" w:pos="9345"/>
+              <w:tab w:val="right" w:leader="dot" w:pos="9628"/>
             </w:tabs>
             <w:rPr>
               <w:rFonts w:asciiTheme="minorHAnsi" w:eastAsiaTheme="minorEastAsia" w:hAnsiTheme="minorHAnsi" w:cstheme="minorBidi"/>
@@ -561,7 +561,7 @@
               <w14:ligatures w14:val="standardContextual"/>
             </w:rPr>
           </w:pPr>
-          <w:hyperlink w:anchor="_Toc138024845" w:history="1">
+          <w:hyperlink w:anchor="_Toc138199327" w:history="1">
             <w:r>
               <w:rPr>
                 <w:rStyle w:val="a9"/>
@@ -588,7 +588,7 @@
                 <w:noProof/>
                 <w:webHidden/>
               </w:rPr>
-              <w:instrText xml:space="preserve"> PAGEREF _Toc138024845 \h </w:instrText>
+              <w:instrText xml:space="preserve"> PAGEREF _Toc138199327 \h </w:instrText>
             </w:r>
             <w:r>
               <w:rPr>
@@ -623,7 +623,7 @@
           <w:pPr>
             <w:pStyle w:val="21"/>
             <w:tabs>
-              <w:tab w:val="right" w:leader="dot" w:pos="9345"/>
+              <w:tab w:val="right" w:leader="dot" w:pos="9628"/>
             </w:tabs>
             <w:rPr>
               <w:rFonts w:asciiTheme="minorHAnsi" w:eastAsiaTheme="minorEastAsia" w:hAnsiTheme="minorHAnsi" w:cstheme="minorBidi"/>
@@ -634,7 +634,7 @@
               <w14:ligatures w14:val="standardContextual"/>
             </w:rPr>
           </w:pPr>
-          <w:hyperlink w:anchor="_Toc138024846" w:history="1">
+          <w:hyperlink w:anchor="_Toc138199328" w:history="1">
             <w:r>
               <w:rPr>
                 <w:rStyle w:val="a9"/>
@@ -661,7 +661,7 @@
                 <w:noProof/>
                 <w:webHidden/>
               </w:rPr>
-              <w:instrText xml:space="preserve"> PAGEREF _Toc138024846 \h </w:instrText>
+              <w:instrText xml:space="preserve"> PAGEREF _Toc138199328 \h </w:instrText>
             </w:r>
             <w:r>
               <w:rPr>
@@ -696,7 +696,7 @@
           <w:pPr>
             <w:pStyle w:val="21"/>
             <w:tabs>
-              <w:tab w:val="right" w:leader="dot" w:pos="9345"/>
+              <w:tab w:val="right" w:leader="dot" w:pos="9628"/>
             </w:tabs>
             <w:rPr>
               <w:rFonts w:asciiTheme="minorHAnsi" w:eastAsiaTheme="minorEastAsia" w:hAnsiTheme="minorHAnsi" w:cstheme="minorBidi"/>
@@ -707,7 +707,7 @@
               <w14:ligatures w14:val="standardContextual"/>
             </w:rPr>
           </w:pPr>
-          <w:hyperlink w:anchor="_Toc138024847" w:history="1">
+          <w:hyperlink w:anchor="_Toc138199329" w:history="1">
             <w:r>
               <w:rPr>
                 <w:rStyle w:val="a9"/>
@@ -734,7 +734,7 @@
                 <w:noProof/>
                 <w:webHidden/>
               </w:rPr>
-              <w:instrText xml:space="preserve"> PAGEREF _Toc138024847 \h </w:instrText>
+              <w:instrText xml:space="preserve"> PAGEREF _Toc138199329 \h </w:instrText>
             </w:r>
             <w:r>
               <w:rPr>
@@ -769,7 +769,7 @@
           <w:pPr>
             <w:pStyle w:val="11"/>
             <w:tabs>
-              <w:tab w:val="right" w:leader="dot" w:pos="9345"/>
+              <w:tab w:val="right" w:leader="dot" w:pos="9628"/>
             </w:tabs>
             <w:rPr>
               <w:rFonts w:asciiTheme="minorHAnsi" w:eastAsiaTheme="minorEastAsia" w:hAnsiTheme="minorHAnsi" w:cstheme="minorBidi"/>
@@ -780,13 +780,21 @@
               <w14:ligatures w14:val="standardContextual"/>
             </w:rPr>
           </w:pPr>
-          <w:hyperlink w:anchor="_Toc138024848" w:history="1">
+          <w:hyperlink w:anchor="_Toc138199330" w:history="1">
             <w:r>
               <w:rPr>
                 <w:rStyle w:val="a9"/>
                 <w:noProof/>
               </w:rPr>
-              <w:t>Заключение</w:t>
+              <w:t xml:space="preserve">Обработка данных с камеры в </w:t>
+            </w:r>
+            <w:r>
+              <w:rPr>
+                <w:rStyle w:val="a9"/>
+                <w:noProof/>
+                <w:lang w:val="en-US"/>
+              </w:rPr>
+              <w:t>OpenCV</w:t>
             </w:r>
             <w:r>
               <w:rPr>
@@ -807,7 +815,7 @@
                 <w:noProof/>
                 <w:webHidden/>
               </w:rPr>
-              <w:instrText xml:space="preserve"> PAGEREF _Toc138024848 \h </w:instrText>
+              <w:instrText xml:space="preserve"> PAGEREF _Toc138199330 \h </w:instrText>
             </w:r>
             <w:r>
               <w:rPr>
@@ -840,9 +848,9 @@
         </w:p>
         <w:p>
           <w:pPr>
-            <w:pStyle w:val="11"/>
+            <w:pStyle w:val="21"/>
             <w:tabs>
-              <w:tab w:val="right" w:leader="dot" w:pos="9345"/>
+              <w:tab w:val="right" w:leader="dot" w:pos="9628"/>
             </w:tabs>
             <w:rPr>
               <w:rFonts w:asciiTheme="minorHAnsi" w:eastAsiaTheme="minorEastAsia" w:hAnsiTheme="minorHAnsi" w:cstheme="minorBidi"/>
@@ -853,13 +861,13 @@
               <w14:ligatures w14:val="standardContextual"/>
             </w:rPr>
           </w:pPr>
-          <w:hyperlink w:anchor="_Toc138024849" w:history="1">
+          <w:hyperlink w:anchor="_Toc138199331" w:history="1">
             <w:r>
               <w:rPr>
                 <w:rStyle w:val="a9"/>
                 <w:noProof/>
               </w:rPr>
-              <w:t>Список литературы</w:t>
+              <w:t>Геометрия формирования изображения</w:t>
             </w:r>
             <w:r>
               <w:rPr>
@@ -880,7 +888,7 @@
                 <w:noProof/>
                 <w:webHidden/>
               </w:rPr>
-              <w:instrText xml:space="preserve"> PAGEREF _Toc138024849 \h </w:instrText>
+              <w:instrText xml:space="preserve"> PAGEREF _Toc138199331 \h </w:instrText>
             </w:r>
             <w:r>
               <w:rPr>
@@ -900,7 +908,7 @@
                 <w:noProof/>
                 <w:webHidden/>
               </w:rPr>
-              <w:t>9</w:t>
+              <w:t>8</w:t>
             </w:r>
             <w:r>
               <w:rPr>
@@ -913,6 +921,478 @@
         </w:p>
         <w:p>
           <w:pPr>
+            <w:pStyle w:val="31"/>
+            <w:tabs>
+              <w:tab w:val="right" w:leader="dot" w:pos="9628"/>
+            </w:tabs>
+            <w:rPr>
+              <w:rFonts w:asciiTheme="minorHAnsi" w:eastAsiaTheme="minorEastAsia" w:hAnsiTheme="minorHAnsi" w:cstheme="minorBidi"/>
+              <w:noProof/>
+              <w:kern w:val="2"/>
+              <w:sz w:val="22"/>
+              <w:szCs w:val="22"/>
+              <w14:ligatures w14:val="standardContextual"/>
+            </w:rPr>
+          </w:pPr>
+          <w:hyperlink w:anchor="_Toc138199332" w:history="1">
+            <w:r>
+              <w:rPr>
+                <w:rStyle w:val="a9"/>
+                <w:noProof/>
+              </w:rPr>
+              <w:t>Глобальная система координат</w:t>
+            </w:r>
+            <w:r>
+              <w:rPr>
+                <w:noProof/>
+                <w:webHidden/>
+              </w:rPr>
+              <w:tab/>
+            </w:r>
+            <w:r>
+              <w:rPr>
+                <w:noProof/>
+                <w:webHidden/>
+              </w:rPr>
+              <w:fldChar w:fldCharType="begin"/>
+            </w:r>
+            <w:r>
+              <w:rPr>
+                <w:noProof/>
+                <w:webHidden/>
+              </w:rPr>
+              <w:instrText xml:space="preserve"> PAGEREF _Toc138199332 \h </w:instrText>
+            </w:r>
+            <w:r>
+              <w:rPr>
+                <w:noProof/>
+                <w:webHidden/>
+              </w:rPr>
+            </w:r>
+            <w:r>
+              <w:rPr>
+                <w:noProof/>
+                <w:webHidden/>
+              </w:rPr>
+              <w:fldChar w:fldCharType="separate"/>
+            </w:r>
+            <w:r>
+              <w:rPr>
+                <w:noProof/>
+                <w:webHidden/>
+              </w:rPr>
+              <w:t>8</w:t>
+            </w:r>
+            <w:r>
+              <w:rPr>
+                <w:noProof/>
+                <w:webHidden/>
+              </w:rPr>
+              <w:fldChar w:fldCharType="end"/>
+            </w:r>
+          </w:hyperlink>
+        </w:p>
+        <w:p>
+          <w:pPr>
+            <w:pStyle w:val="31"/>
+            <w:tabs>
+              <w:tab w:val="right" w:leader="dot" w:pos="9628"/>
+            </w:tabs>
+            <w:rPr>
+              <w:rFonts w:asciiTheme="minorHAnsi" w:eastAsiaTheme="minorEastAsia" w:hAnsiTheme="minorHAnsi" w:cstheme="minorBidi"/>
+              <w:noProof/>
+              <w:kern w:val="2"/>
+              <w:sz w:val="22"/>
+              <w:szCs w:val="22"/>
+              <w14:ligatures w14:val="standardContextual"/>
+            </w:rPr>
+          </w:pPr>
+          <w:hyperlink w:anchor="_Toc138199333" w:history="1">
+            <w:r>
+              <w:rPr>
+                <w:rStyle w:val="a9"/>
+                <w:noProof/>
+              </w:rPr>
+              <w:t>Локальная система координат камеры</w:t>
+            </w:r>
+            <w:r>
+              <w:rPr>
+                <w:noProof/>
+                <w:webHidden/>
+              </w:rPr>
+              <w:tab/>
+            </w:r>
+            <w:r>
+              <w:rPr>
+                <w:noProof/>
+                <w:webHidden/>
+              </w:rPr>
+              <w:fldChar w:fldCharType="begin"/>
+            </w:r>
+            <w:r>
+              <w:rPr>
+                <w:noProof/>
+                <w:webHidden/>
+              </w:rPr>
+              <w:instrText xml:space="preserve"> PAGEREF _Toc138199333 \h </w:instrText>
+            </w:r>
+            <w:r>
+              <w:rPr>
+                <w:noProof/>
+                <w:webHidden/>
+              </w:rPr>
+            </w:r>
+            <w:r>
+              <w:rPr>
+                <w:noProof/>
+                <w:webHidden/>
+              </w:rPr>
+              <w:fldChar w:fldCharType="separate"/>
+            </w:r>
+            <w:r>
+              <w:rPr>
+                <w:noProof/>
+                <w:webHidden/>
+              </w:rPr>
+              <w:t>9</w:t>
+            </w:r>
+            <w:r>
+              <w:rPr>
+                <w:noProof/>
+                <w:webHidden/>
+              </w:rPr>
+              <w:fldChar w:fldCharType="end"/>
+            </w:r>
+          </w:hyperlink>
+        </w:p>
+        <w:p>
+          <w:pPr>
+            <w:pStyle w:val="31"/>
+            <w:tabs>
+              <w:tab w:val="right" w:leader="dot" w:pos="9628"/>
+            </w:tabs>
+            <w:rPr>
+              <w:rFonts w:asciiTheme="minorHAnsi" w:eastAsiaTheme="minorEastAsia" w:hAnsiTheme="minorHAnsi" w:cstheme="minorBidi"/>
+              <w:noProof/>
+              <w:kern w:val="2"/>
+              <w:sz w:val="22"/>
+              <w:szCs w:val="22"/>
+              <w14:ligatures w14:val="standardContextual"/>
+            </w:rPr>
+          </w:pPr>
+          <w:hyperlink w:anchor="_Toc138199334" w:history="1">
+            <w:r>
+              <w:rPr>
+                <w:rStyle w:val="a9"/>
+                <w:noProof/>
+              </w:rPr>
+              <w:t>Система координат изображения</w:t>
+            </w:r>
+            <w:r>
+              <w:rPr>
+                <w:noProof/>
+                <w:webHidden/>
+              </w:rPr>
+              <w:tab/>
+            </w:r>
+            <w:r>
+              <w:rPr>
+                <w:noProof/>
+                <w:webHidden/>
+              </w:rPr>
+              <w:fldChar w:fldCharType="begin"/>
+            </w:r>
+            <w:r>
+              <w:rPr>
+                <w:noProof/>
+                <w:webHidden/>
+              </w:rPr>
+              <w:instrText xml:space="preserve"> PAGEREF _Toc138199334 \h </w:instrText>
+            </w:r>
+            <w:r>
+              <w:rPr>
+                <w:noProof/>
+                <w:webHidden/>
+              </w:rPr>
+            </w:r>
+            <w:r>
+              <w:rPr>
+                <w:noProof/>
+                <w:webHidden/>
+              </w:rPr>
+              <w:fldChar w:fldCharType="separate"/>
+            </w:r>
+            <w:r>
+              <w:rPr>
+                <w:noProof/>
+                <w:webHidden/>
+              </w:rPr>
+              <w:t>10</w:t>
+            </w:r>
+            <w:r>
+              <w:rPr>
+                <w:noProof/>
+                <w:webHidden/>
+              </w:rPr>
+              <w:fldChar w:fldCharType="end"/>
+            </w:r>
+          </w:hyperlink>
+        </w:p>
+        <w:p>
+          <w:pPr>
+            <w:pStyle w:val="21"/>
+            <w:tabs>
+              <w:tab w:val="right" w:leader="dot" w:pos="9628"/>
+            </w:tabs>
+            <w:rPr>
+              <w:rFonts w:asciiTheme="minorHAnsi" w:eastAsiaTheme="minorEastAsia" w:hAnsiTheme="minorHAnsi" w:cstheme="minorBidi"/>
+              <w:noProof/>
+              <w:kern w:val="2"/>
+              <w:sz w:val="22"/>
+              <w:szCs w:val="22"/>
+              <w14:ligatures w14:val="standardContextual"/>
+            </w:rPr>
+          </w:pPr>
+          <w:hyperlink w:anchor="_Toc138199335" w:history="1">
+            <w:r>
+              <w:rPr>
+                <w:rStyle w:val="a9"/>
+                <w:noProof/>
+              </w:rPr>
+              <w:t xml:space="preserve">Калибровка камеры с помощью </w:t>
+            </w:r>
+            <w:r>
+              <w:rPr>
+                <w:rStyle w:val="a9"/>
+                <w:noProof/>
+                <w:lang w:val="en-US"/>
+              </w:rPr>
+              <w:t>OpenCV</w:t>
+            </w:r>
+            <w:r>
+              <w:rPr>
+                <w:rStyle w:val="a9"/>
+                <w:noProof/>
+              </w:rPr>
+              <w:t xml:space="preserve"> на языке </w:t>
+            </w:r>
+            <w:r>
+              <w:rPr>
+                <w:rStyle w:val="a9"/>
+                <w:noProof/>
+                <w:lang w:val="en-US"/>
+              </w:rPr>
+              <w:t>C</w:t>
+            </w:r>
+            <w:r>
+              <w:rPr>
+                <w:rStyle w:val="a9"/>
+                <w:noProof/>
+              </w:rPr>
+              <w:t>++</w:t>
+            </w:r>
+            <w:r>
+              <w:rPr>
+                <w:noProof/>
+                <w:webHidden/>
+              </w:rPr>
+              <w:tab/>
+            </w:r>
+            <w:r>
+              <w:rPr>
+                <w:noProof/>
+                <w:webHidden/>
+              </w:rPr>
+              <w:fldChar w:fldCharType="begin"/>
+            </w:r>
+            <w:r>
+              <w:rPr>
+                <w:noProof/>
+                <w:webHidden/>
+              </w:rPr>
+              <w:instrText xml:space="preserve"> PAGEREF _Toc138199335 \h </w:instrText>
+            </w:r>
+            <w:r>
+              <w:rPr>
+                <w:noProof/>
+                <w:webHidden/>
+              </w:rPr>
+            </w:r>
+            <w:r>
+              <w:rPr>
+                <w:noProof/>
+                <w:webHidden/>
+              </w:rPr>
+              <w:fldChar w:fldCharType="separate"/>
+            </w:r>
+            <w:r>
+              <w:rPr>
+                <w:noProof/>
+                <w:webHidden/>
+              </w:rPr>
+              <w:t>12</w:t>
+            </w:r>
+            <w:r>
+              <w:rPr>
+                <w:noProof/>
+                <w:webHidden/>
+              </w:rPr>
+              <w:fldChar w:fldCharType="end"/>
+            </w:r>
+          </w:hyperlink>
+        </w:p>
+        <w:p>
+          <w:pPr>
+            <w:pStyle w:val="11"/>
+            <w:tabs>
+              <w:tab w:val="right" w:leader="dot" w:pos="9628"/>
+            </w:tabs>
+            <w:rPr>
+              <w:rFonts w:asciiTheme="minorHAnsi" w:eastAsiaTheme="minorEastAsia" w:hAnsiTheme="minorHAnsi" w:cstheme="minorBidi"/>
+              <w:noProof/>
+              <w:kern w:val="2"/>
+              <w:sz w:val="22"/>
+              <w:szCs w:val="22"/>
+              <w14:ligatures w14:val="standardContextual"/>
+            </w:rPr>
+          </w:pPr>
+          <w:hyperlink w:anchor="_Toc138199336" w:history="1">
+            <w:r>
+              <w:rPr>
+                <w:rStyle w:val="a9"/>
+                <w:noProof/>
+              </w:rPr>
+              <w:t>Заключение</w:t>
+            </w:r>
+            <w:r>
+              <w:rPr>
+                <w:noProof/>
+                <w:webHidden/>
+              </w:rPr>
+              <w:tab/>
+            </w:r>
+            <w:r>
+              <w:rPr>
+                <w:noProof/>
+                <w:webHidden/>
+              </w:rPr>
+              <w:fldChar w:fldCharType="begin"/>
+            </w:r>
+            <w:r>
+              <w:rPr>
+                <w:noProof/>
+                <w:webHidden/>
+              </w:rPr>
+              <w:instrText xml:space="preserve"> PAGEREF _Toc138199336 \h </w:instrText>
+            </w:r>
+            <w:r>
+              <w:rPr>
+                <w:noProof/>
+                <w:webHidden/>
+              </w:rPr>
+            </w:r>
+            <w:r>
+              <w:rPr>
+                <w:noProof/>
+                <w:webHidden/>
+              </w:rPr>
+              <w:fldChar w:fldCharType="separate"/>
+            </w:r>
+            <w:r>
+              <w:rPr>
+                <w:noProof/>
+                <w:webHidden/>
+              </w:rPr>
+              <w:t>13</w:t>
+            </w:r>
+            <w:r>
+              <w:rPr>
+                <w:noProof/>
+                <w:webHidden/>
+              </w:rPr>
+              <w:fldChar w:fldCharType="end"/>
+            </w:r>
+          </w:hyperlink>
+        </w:p>
+        <w:p>
+          <w:pPr>
+            <w:pStyle w:val="11"/>
+            <w:tabs>
+              <w:tab w:val="right" w:leader="dot" w:pos="9628"/>
+            </w:tabs>
+            <w:rPr>
+              <w:rFonts w:asciiTheme="minorHAnsi" w:eastAsiaTheme="minorEastAsia" w:hAnsiTheme="minorHAnsi" w:cstheme="minorBidi"/>
+              <w:noProof/>
+              <w:kern w:val="2"/>
+              <w:sz w:val="22"/>
+              <w:szCs w:val="22"/>
+              <w14:ligatures w14:val="standardContextual"/>
+            </w:rPr>
+          </w:pPr>
+          <w:hyperlink w:anchor="_Toc138199337" w:history="1">
+            <w:r>
+              <w:rPr>
+                <w:rStyle w:val="a9"/>
+                <w:noProof/>
+              </w:rPr>
+              <w:t>Список литературы</w:t>
+            </w:r>
+            <w:r>
+              <w:rPr>
+                <w:noProof/>
+                <w:webHidden/>
+              </w:rPr>
+              <w:tab/>
+            </w:r>
+            <w:r>
+              <w:rPr>
+                <w:noProof/>
+                <w:webHidden/>
+              </w:rPr>
+              <w:fldChar w:fldCharType="begin"/>
+            </w:r>
+            <w:r>
+              <w:rPr>
+                <w:noProof/>
+                <w:webHidden/>
+              </w:rPr>
+              <w:instrText xml:space="preserve"> PAGEREF _Toc138199337 \h </w:instrText>
+            </w:r>
+            <w:r>
+              <w:rPr>
+                <w:noProof/>
+                <w:webHidden/>
+              </w:rPr>
+            </w:r>
+            <w:r>
+              <w:rPr>
+                <w:noProof/>
+                <w:webHidden/>
+              </w:rPr>
+              <w:fldChar w:fldCharType="separate"/>
+            </w:r>
+            <w:r>
+              <w:rPr>
+                <w:noProof/>
+                <w:webHidden/>
+              </w:rPr>
+              <w:t>14</w:t>
+            </w:r>
+            <w:r>
+              <w:rPr>
+                <w:noProof/>
+                <w:webHidden/>
+              </w:rPr>
+              <w:fldChar w:fldCharType="end"/>
+            </w:r>
+          </w:hyperlink>
+        </w:p>
+        <w:p>
+          <w:pPr>
+            <w:pStyle w:val="11"/>
+            <w:tabs>
+              <w:tab w:val="right" w:leader="dot" w:pos="9345"/>
+            </w:tabs>
             <w:rPr>
               <w:b/>
               <w:bCs/>
@@ -941,7 +1421,7 @@
       <w:pPr>
         <w:pStyle w:val="1"/>
       </w:pPr>
-      <w:bookmarkStart w:id="0" w:name="_Toc138024842"/>
+      <w:bookmarkStart w:id="0" w:name="_Toc138199324"/>
       <w:r>
         <w:lastRenderedPageBreak/>
         <w:t>Введение</w:t>
@@ -1026,7 +1506,7 @@
       <w:pPr>
         <w:pStyle w:val="1"/>
       </w:pPr>
-      <w:bookmarkStart w:id="1" w:name="_Toc138024843"/>
+      <w:bookmarkStart w:id="1" w:name="_Toc138199325"/>
       <w:r>
         <w:lastRenderedPageBreak/>
         <w:t>Задание</w:t>
@@ -1446,7 +1926,7 @@
       <w:pPr>
         <w:pStyle w:val="1"/>
       </w:pPr>
-      <w:bookmarkStart w:id="2" w:name="_Toc138024844"/>
+      <w:bookmarkStart w:id="2" w:name="_Toc138199326"/>
       <w:r>
         <w:lastRenderedPageBreak/>
         <w:t>Основные воз</w:t>
@@ -1466,7 +1946,7 @@
       <w:pPr>
         <w:pStyle w:val="2"/>
       </w:pPr>
-      <w:bookmarkStart w:id="3" w:name="_Toc138024845"/>
+      <w:bookmarkStart w:id="3" w:name="_Toc138199327"/>
       <w:r>
         <w:t>Чтение изображения из файла</w:t>
       </w:r>
@@ -1710,6 +2190,7 @@
       </w:pPr>
       <w:r>
         <w:rPr>
+          <w:noProof/>
           <w:lang w:val="en-US"/>
         </w:rPr>
         <w:drawing>
@@ -1793,7 +2274,7 @@
       <w:pPr>
         <w:pStyle w:val="2"/>
       </w:pPr>
-      <w:bookmarkStart w:id="4" w:name="_Toc138024846"/>
+      <w:bookmarkStart w:id="4" w:name="_Toc138199328"/>
       <w:r>
         <w:lastRenderedPageBreak/>
         <w:t>Чтение видеозаписи из файла</w:t>
@@ -1918,6 +2399,9 @@
         <w:jc w:val="center"/>
       </w:pPr>
       <w:r>
+        <w:rPr>
+          <w:noProof/>
+        </w:rPr>
         <w:drawing>
           <wp:inline distT="0" distB="0" distL="0" distR="0" wp14:anchorId="61705EC6" wp14:editId="2EF0BBE1">
             <wp:extent cx="2949196" cy="1135478"/>
@@ -1977,7 +2461,16 @@
         <w:rPr>
           <w:lang w:val="en-US"/>
         </w:rPr>
-        <w:t>CMake file</w:t>
+        <w:t>CMake</w:t>
+      </w:r>
+      <w:r>
+        <w:t xml:space="preserve"> </w:t>
+      </w:r>
+      <w:r>
+        <w:rPr>
+          <w:lang w:val="en-US"/>
+        </w:rPr>
+        <w:t>file</w:t>
       </w:r>
     </w:p>
     <w:p>
@@ -1993,7 +2486,7 @@
       <w:pPr>
         <w:pStyle w:val="2"/>
       </w:pPr>
-      <w:bookmarkStart w:id="5" w:name="_Toc138024847"/>
+      <w:bookmarkStart w:id="5" w:name="_Toc138199329"/>
       <w:r>
         <w:lastRenderedPageBreak/>
         <w:t>Вывод видеоизображения с подключенной видеокамеры</w:t>
@@ -2198,6 +2691,9 @@
         <w:jc w:val="center"/>
       </w:pPr>
       <w:r>
+        <w:rPr>
+          <w:noProof/>
+        </w:rPr>
         <w:drawing>
           <wp:inline distT="0" distB="0" distL="0" distR="0" wp14:anchorId="03B3D3EC" wp14:editId="6B2D8D3E">
             <wp:extent cx="3071126" cy="1318374"/>
@@ -2254,7 +2750,13 @@
         <w:t xml:space="preserve"> </w:t>
       </w:r>
       <w:r>
-        <w:t>—</w:t>
+        <w:t xml:space="preserve">— </w:t>
+      </w:r>
+      <w:r>
+        <w:rPr>
+          <w:lang w:val="en-US"/>
+        </w:rPr>
+        <w:t>CMake</w:t>
       </w:r>
       <w:r>
         <w:t xml:space="preserve"> </w:t>
@@ -2263,25 +2765,3532 @@
         <w:rPr>
           <w:lang w:val="en-US"/>
         </w:rPr>
-        <w:t>CMake file</w:t>
+        <w:t>file</w:t>
       </w:r>
     </w:p>
     <w:p>
       <w:pPr>
         <w:pStyle w:val="1"/>
       </w:pPr>
-      <w:bookmarkStart w:id="6" w:name="_Toc138024848"/>
+      <w:bookmarkStart w:id="6" w:name="_Toc138199330"/>
+      <w:r>
+        <w:lastRenderedPageBreak/>
+        <w:t xml:space="preserve">Обработка данных с камеры в </w:t>
+      </w:r>
+      <w:r>
+        <w:rPr>
+          <w:lang w:val="en-US"/>
+        </w:rPr>
+        <w:t>OpenCV</w:t>
+      </w:r>
+      <w:bookmarkEnd w:id="6"/>
+    </w:p>
+    <w:p>
+      <w:pPr>
+        <w:pStyle w:val="2"/>
+      </w:pPr>
+      <w:bookmarkStart w:id="7" w:name="_Toc138199331"/>
+      <w:r>
+        <w:t>Геометрия формирования изображения</w:t>
+      </w:r>
+      <w:bookmarkEnd w:id="7"/>
+    </w:p>
+    <w:p>
+      <w:pPr>
+        <w:ind w:firstLine="708"/>
+      </w:pPr>
+      <w:r>
+        <w:t xml:space="preserve">Перед началом работы с изображениями, полученными с помощью камеры, следует изучить способ получения изображения и перехода из глобальной системы координат в систему координат камеры для </w:t>
+      </w:r>
+      <w:r>
+        <w:t>определения координат искомых точек.</w:t>
+      </w:r>
+      <w:r>
+        <w:t xml:space="preserve"> Рассмотрим глобальную систему координат,</w:t>
+      </w:r>
+      <w:r>
+        <w:t xml:space="preserve"> связанную с тремя измерениями комнаты, и локальную систему координат камеры.</w:t>
+      </w:r>
+    </w:p>
+    <w:p>
+      <w:pPr>
+        <w:ind w:firstLine="708"/>
+      </w:pPr>
+      <w:r>
+        <w:t xml:space="preserve">Задача: </w:t>
+      </w:r>
+      <w:r>
+        <w:t xml:space="preserve">учитывая трехмерную точку </w:t>
+      </w:r>
+      <w:r>
+        <w:rPr>
+          <w:b/>
+          <w:bCs/>
+          <w:lang w:val="en-US"/>
+        </w:rPr>
+        <w:t>P</w:t>
+      </w:r>
+      <w:r>
+        <w:t xml:space="preserve"> в комнате</w:t>
+      </w:r>
+      <w:r>
+        <w:t xml:space="preserve"> необходимо найти координаты пикселей (</w:t>
+      </w:r>
+      <w:r>
+        <w:rPr>
+          <w:i/>
+          <w:iCs/>
+          <w:lang w:val="en-US"/>
+        </w:rPr>
+        <w:t>u</w:t>
+      </w:r>
+      <w:r>
+        <w:rPr>
+          <w:i/>
+          <w:iCs/>
+        </w:rPr>
+        <w:t xml:space="preserve">, </w:t>
+      </w:r>
+      <w:r>
+        <w:rPr>
+          <w:i/>
+          <w:iCs/>
+          <w:lang w:val="en-US"/>
+        </w:rPr>
+        <w:t>v</w:t>
+      </w:r>
+      <w:r>
+        <w:t>) данной трехмерной точки</w:t>
+      </w:r>
+      <w:r>
+        <w:t xml:space="preserve"> на двумерном изображении, полученном камерой.</w:t>
+      </w:r>
+    </w:p>
+    <w:p>
+      <w:pPr>
+        <w:pStyle w:val="3"/>
+      </w:pPr>
+      <w:bookmarkStart w:id="8" w:name="_Toc138199332"/>
+      <w:r>
+        <w:t>Глобальная система к</w:t>
+      </w:r>
+      <w:r>
+        <w:t>оординат</w:t>
+      </w:r>
+      <w:bookmarkEnd w:id="8"/>
+    </w:p>
+    <w:p>
+      <w:pPr>
+        <w:keepNext/>
+        <w:jc w:val="center"/>
+      </w:pPr>
+      <w:r>
+        <w:drawing>
+          <wp:inline distT="0" distB="0" distL="0" distR="0" wp14:anchorId="0C4CD0CB" wp14:editId="61C15874">
+            <wp:extent cx="4666016" cy="2634018"/>
+            <wp:effectExtent l="0" t="0" r="1270" b="0"/>
+            <wp:docPr id="754463569" name="Рисунок 1" descr="Изображение выглядит как линия, диаграмма, текст, скат&#10;&#10;Автоматически созданное описание"/>
+            <wp:cNvGraphicFramePr>
+              <a:graphicFrameLocks xmlns:a="http://schemas.openxmlformats.org/drawingml/2006/main" noChangeAspect="1"/>
+            </wp:cNvGraphicFramePr>
+            <a:graphic xmlns:a="http://schemas.openxmlformats.org/drawingml/2006/main">
+              <a:graphicData uri="http://schemas.openxmlformats.org/drawingml/2006/picture">
+                <pic:pic xmlns:pic="http://schemas.openxmlformats.org/drawingml/2006/picture">
+                  <pic:nvPicPr>
+                    <pic:cNvPr id="754463569" name="Рисунок 1" descr="Изображение выглядит как линия, диаграмма, текст, скат&#10;&#10;Автоматически созданное описание"/>
+                    <pic:cNvPicPr/>
+                  </pic:nvPicPr>
+                  <pic:blipFill>
+                    <a:blip r:embed="rId14"/>
+                    <a:stretch>
+                      <a:fillRect/>
+                    </a:stretch>
+                  </pic:blipFill>
+                  <pic:spPr>
+                    <a:xfrm>
+                      <a:off x="0" y="0"/>
+                      <a:ext cx="4697901" cy="2652017"/>
+                    </a:xfrm>
+                    <a:prstGeom prst="rect">
+                      <a:avLst/>
+                    </a:prstGeom>
+                  </pic:spPr>
+                </pic:pic>
+              </a:graphicData>
+            </a:graphic>
+          </wp:inline>
+        </w:drawing>
+      </w:r>
+    </w:p>
+    <w:p>
+      <w:pPr>
+        <w:pStyle w:val="ac"/>
+      </w:pPr>
+      <w:r>
+        <w:t xml:space="preserve">Рисунок </w:t>
+      </w:r>
+      <w:fldSimple w:instr=" SEQ Рисунок \* ARABIC ">
+        <w:r>
+          <w:rPr>
+            <w:noProof/>
+          </w:rPr>
+          <w:t>7</w:t>
+        </w:r>
+      </w:fldSimple>
+      <w:r>
+        <w:t xml:space="preserve"> </w:t>
+      </w:r>
+      <w:r>
+        <w:t>–</w:t>
+      </w:r>
+      <w:r>
+        <w:t xml:space="preserve"> </w:t>
+      </w:r>
+      <w:r>
+        <w:t>Связь глобальной и локальной систем координат</w:t>
+      </w:r>
+    </w:p>
+    <w:p>
+      <w:r>
+        <w:tab/>
+        <w:t>Глобальная система координат и система координат камеры связаны поворотом и переносом</w:t>
+      </w:r>
+      <w:r>
+        <w:t>. За данные преобразования отвечают 3 параметра для поворота и 3 для переноса. Данные параметры называются внешними параметрами камеры. Начало координат глобальной системы задается точкой</w:t>
+      </w:r>
+      <w:r>
+        <w:t xml:space="preserve"> </w:t>
+      </w:r>
+      <w:r>
+        <w:t>(0,</w:t>
+      </w:r>
+      <w:r>
+        <w:t> </w:t>
+      </w:r>
+      <w:r>
+        <w:t>0, 0)</w:t>
+      </w:r>
+      <w:r>
+        <w:t>,</w:t>
+      </w:r>
+      <w:r>
+        <w:t xml:space="preserve"> например в углу комнаты</w:t>
+      </w:r>
+      <w:r>
+        <w:t>, а оси проходят по ребрам</w:t>
+      </w:r>
+      <w:r>
+        <w:t xml:space="preserve"> правильного </w:t>
+      </w:r>
+      <w:r>
+        <w:t>параллелепипеда</w:t>
+      </w:r>
+      <w:r>
+        <w:t>. Трехмерные координаты каждой точки пространства могут быть зада</w:t>
+      </w:r>
+      <w:r>
+        <w:t>ны тремя координатами в глобальной системе координат, назовем их (</w:t>
+      </w:r>
+      <m:oMath>
+        <m:sSub>
+          <m:sSubPr>
+            <m:ctrlPr>
+              <w:rPr>
+                <w:rFonts w:ascii="Cambria Math" w:hAnsi="Cambria Math"/>
+                <w:i/>
+              </w:rPr>
+            </m:ctrlPr>
+          </m:sSubPr>
+          <m:e>
+            <m:r>
+              <w:rPr>
+                <w:rFonts w:ascii="Cambria Math" w:hAnsi="Cambria Math"/>
+                <w:lang w:val="en-US"/>
+              </w:rPr>
+              <m:t>X</m:t>
+            </m:r>
+          </m:e>
+          <m:sub>
+            <m:r>
+              <w:rPr>
+                <w:rFonts w:ascii="Cambria Math" w:hAnsi="Cambria Math"/>
+              </w:rPr>
+              <m:t>w</m:t>
+            </m:r>
+          </m:sub>
+        </m:sSub>
+        <m:r>
+          <w:rPr>
+            <w:rFonts w:ascii="Cambria Math" w:hAnsi="Cambria Math"/>
+          </w:rPr>
+          <m:t xml:space="preserve">, </m:t>
+        </m:r>
+        <m:sSub>
+          <m:sSubPr>
+            <m:ctrlPr>
+              <w:rPr>
+                <w:rFonts w:ascii="Cambria Math" w:hAnsi="Cambria Math"/>
+                <w:i/>
+              </w:rPr>
+            </m:ctrlPr>
+          </m:sSubPr>
+          <m:e>
+            <m:r>
+              <w:rPr>
+                <w:rFonts w:ascii="Cambria Math" w:hAnsi="Cambria Math"/>
+              </w:rPr>
+              <m:t>Y</m:t>
+            </m:r>
+          </m:e>
+          <m:sub>
+            <m:r>
+              <w:rPr>
+                <w:rFonts w:ascii="Cambria Math" w:hAnsi="Cambria Math"/>
+              </w:rPr>
+              <m:t>w</m:t>
+            </m:r>
+          </m:sub>
+        </m:sSub>
+        <m:r>
+          <w:rPr>
+            <w:rFonts w:ascii="Cambria Math" w:hAnsi="Cambria Math"/>
+          </w:rPr>
+          <m:t xml:space="preserve">, </m:t>
+        </m:r>
+        <m:sSub>
+          <m:sSubPr>
+            <m:ctrlPr>
+              <w:rPr>
+                <w:rFonts w:ascii="Cambria Math" w:hAnsi="Cambria Math"/>
+                <w:i/>
+              </w:rPr>
+            </m:ctrlPr>
+          </m:sSubPr>
+          <m:e>
+            <m:r>
+              <w:rPr>
+                <w:rFonts w:ascii="Cambria Math" w:hAnsi="Cambria Math"/>
+              </w:rPr>
+              <m:t>Z</m:t>
+            </m:r>
+          </m:e>
+          <m:sub>
+            <m:r>
+              <w:rPr>
+                <w:rFonts w:ascii="Cambria Math" w:hAnsi="Cambria Math"/>
+              </w:rPr>
+              <m:t>w</m:t>
+            </m:r>
+          </m:sub>
+        </m:sSub>
+      </m:oMath>
+      <w:r>
+        <w:t>)</w:t>
+      </w:r>
+      <w:r>
+        <w:t>.</w:t>
+      </w:r>
+    </w:p>
+    <w:p>
+      <w:pPr>
+        <w:pStyle w:val="3"/>
+      </w:pPr>
+      <w:bookmarkStart w:id="9" w:name="_Toc138199333"/>
+      <w:r>
+        <w:lastRenderedPageBreak/>
+        <w:t>Локальная система координат камеры</w:t>
+      </w:r>
+      <w:bookmarkEnd w:id="9"/>
+    </w:p>
+    <w:p>
+      <w:pPr>
+        <w:ind w:firstLine="708"/>
+      </w:pPr>
+      <w:r>
+        <w:t>Изображение</w:t>
+      </w:r>
+      <w:r>
+        <w:t xml:space="preserve"> </w:t>
+      </w:r>
+      <w:r>
+        <w:t xml:space="preserve">в комнате получено с помощью камеры, расположенной в произвольной точке данного пространства, </w:t>
+      </w:r>
+      <w:r>
+        <w:t>поэтому для</w:t>
+      </w:r>
+      <w:r>
+        <w:t xml:space="preserve"> определения координат точки на снимке требуется знать координаты камеры</w:t>
+      </w:r>
+      <w:r>
+        <w:t xml:space="preserve"> (центр локальной системы координат относительно глобальной).</w:t>
+      </w:r>
+      <w:r>
+        <w:t xml:space="preserve"> Пусть</w:t>
+      </w:r>
+      <w:r>
+        <w:t xml:space="preserve"> камера расположена</w:t>
+      </w:r>
+      <w:r>
+        <w:t xml:space="preserve"> в точке (</w:t>
+      </w:r>
+      <m:oMath>
+        <m:sSub>
+          <m:sSubPr>
+            <m:ctrlPr>
+              <w:rPr>
+                <w:rFonts w:ascii="Cambria Math" w:hAnsi="Cambria Math"/>
+                <w:i/>
+              </w:rPr>
+            </m:ctrlPr>
+          </m:sSubPr>
+          <m:e>
+            <m:r>
+              <w:rPr>
+                <w:rFonts w:ascii="Cambria Math" w:hAnsi="Cambria Math"/>
+                <w:lang w:val="en-US"/>
+              </w:rPr>
+              <m:t>t</m:t>
+            </m:r>
+          </m:e>
+          <m:sub>
+            <m:r>
+              <w:rPr>
+                <w:rFonts w:ascii="Cambria Math" w:hAnsi="Cambria Math"/>
+              </w:rPr>
+              <m:t>w</m:t>
+            </m:r>
+          </m:sub>
+        </m:sSub>
+        <m:r>
+          <w:rPr>
+            <w:rFonts w:ascii="Cambria Math" w:hAnsi="Cambria Math"/>
+          </w:rPr>
+          <m:t xml:space="preserve">, </m:t>
+        </m:r>
+        <m:sSub>
+          <m:sSubPr>
+            <m:ctrlPr>
+              <w:rPr>
+                <w:rFonts w:ascii="Cambria Math" w:hAnsi="Cambria Math"/>
+                <w:i/>
+              </w:rPr>
+            </m:ctrlPr>
+          </m:sSubPr>
+          <m:e>
+            <m:r>
+              <w:rPr>
+                <w:rFonts w:ascii="Cambria Math" w:hAnsi="Cambria Math"/>
+              </w:rPr>
+              <m:t>t</m:t>
+            </m:r>
+          </m:e>
+          <m:sub>
+            <m:r>
+              <w:rPr>
+                <w:rFonts w:ascii="Cambria Math" w:hAnsi="Cambria Math"/>
+              </w:rPr>
+              <m:t>w</m:t>
+            </m:r>
+          </m:sub>
+        </m:sSub>
+        <m:r>
+          <w:rPr>
+            <w:rFonts w:ascii="Cambria Math" w:hAnsi="Cambria Math"/>
+          </w:rPr>
+          <m:t xml:space="preserve">, </m:t>
+        </m:r>
+        <m:sSub>
+          <m:sSubPr>
+            <m:ctrlPr>
+              <w:rPr>
+                <w:rFonts w:ascii="Cambria Math" w:hAnsi="Cambria Math"/>
+                <w:i/>
+              </w:rPr>
+            </m:ctrlPr>
+          </m:sSubPr>
+          <m:e>
+            <m:r>
+              <w:rPr>
+                <w:rFonts w:ascii="Cambria Math" w:hAnsi="Cambria Math"/>
+                <w:lang w:val="en-US"/>
+              </w:rPr>
+              <m:t>t</m:t>
+            </m:r>
+          </m:e>
+          <m:sub>
+            <m:r>
+              <w:rPr>
+                <w:rFonts w:ascii="Cambria Math" w:hAnsi="Cambria Math"/>
+              </w:rPr>
+              <m:t>w</m:t>
+            </m:r>
+          </m:sub>
+        </m:sSub>
+      </m:oMath>
+      <w:r>
+        <w:t>)</w:t>
+      </w:r>
+      <w:r>
+        <w:t>.</w:t>
+      </w:r>
+      <w:r>
+        <w:t xml:space="preserve"> </w:t>
+      </w:r>
+      <w:r>
+        <w:t>Помимо переноса локальная система координат может быть повернута относительно глобальной.</w:t>
+      </w:r>
+      <w:r>
+        <w:t xml:space="preserve"> Для математического представления локальной системы координат</w:t>
+      </w:r>
+      <w:r>
+        <w:t xml:space="preserve"> поворот представляется матрицей вращения 3х3</w:t>
+      </w:r>
+      <w:r>
+        <w:t xml:space="preserve">. Глобальная и локальная системы координат связаны матрицей вращения </w:t>
+      </w:r>
+      <w:r>
+        <w:rPr>
+          <w:b/>
+          <w:bCs/>
+          <w:lang w:val="en-US"/>
+        </w:rPr>
+        <w:t>R</w:t>
+      </w:r>
+      <w:r>
+        <w:t xml:space="preserve"> и </w:t>
+      </w:r>
+      <w:r>
+        <w:t xml:space="preserve">вектором переноса </w:t>
+      </w:r>
+      <w:r>
+        <w:rPr>
+          <w:b/>
+          <w:bCs/>
+          <w:lang w:val="en-US"/>
+        </w:rPr>
+        <w:t>t</w:t>
+      </w:r>
+      <w:r>
+        <w:t xml:space="preserve">. Следовательно </w:t>
+      </w:r>
+      <w:r>
+        <w:t xml:space="preserve">если точка имела координаты </w:t>
+      </w:r>
+      <m:oMath>
+        <m:d>
+          <m:dPr>
+            <m:ctrlPr>
+              <w:rPr>
+                <w:rFonts w:ascii="Cambria Math" w:hAnsi="Cambria Math"/>
+                <w:i/>
+              </w:rPr>
+            </m:ctrlPr>
+          </m:dPr>
+          <m:e>
+            <m:sSub>
+              <m:sSubPr>
+                <m:ctrlPr>
+                  <w:rPr>
+                    <w:rFonts w:ascii="Cambria Math" w:hAnsi="Cambria Math"/>
+                    <w:i/>
+                  </w:rPr>
+                </m:ctrlPr>
+              </m:sSubPr>
+              <m:e>
+                <m:r>
+                  <w:rPr>
+                    <w:rFonts w:ascii="Cambria Math" w:hAnsi="Cambria Math"/>
+                    <w:lang w:val="en-US"/>
+                  </w:rPr>
+                  <m:t>X</m:t>
+                </m:r>
+              </m:e>
+              <m:sub>
+                <m:r>
+                  <w:rPr>
+                    <w:rFonts w:ascii="Cambria Math" w:hAnsi="Cambria Math"/>
+                  </w:rPr>
+                  <m:t>w</m:t>
+                </m:r>
+              </m:sub>
+            </m:sSub>
+            <m:r>
+              <w:rPr>
+                <w:rFonts w:ascii="Cambria Math" w:hAnsi="Cambria Math"/>
+              </w:rPr>
+              <m:t xml:space="preserve">, </m:t>
+            </m:r>
+            <m:sSub>
+              <m:sSubPr>
+                <m:ctrlPr>
+                  <w:rPr>
+                    <w:rFonts w:ascii="Cambria Math" w:hAnsi="Cambria Math"/>
+                    <w:i/>
+                  </w:rPr>
+                </m:ctrlPr>
+              </m:sSubPr>
+              <m:e>
+                <m:r>
+                  <w:rPr>
+                    <w:rFonts w:ascii="Cambria Math" w:hAnsi="Cambria Math"/>
+                  </w:rPr>
+                  <m:t>Y</m:t>
+                </m:r>
+              </m:e>
+              <m:sub>
+                <m:r>
+                  <w:rPr>
+                    <w:rFonts w:ascii="Cambria Math" w:hAnsi="Cambria Math"/>
+                  </w:rPr>
+                  <m:t>w</m:t>
+                </m:r>
+              </m:sub>
+            </m:sSub>
+            <m:r>
+              <w:rPr>
+                <w:rFonts w:ascii="Cambria Math" w:hAnsi="Cambria Math"/>
+              </w:rPr>
+              <m:t xml:space="preserve">, </m:t>
+            </m:r>
+            <m:sSub>
+              <m:sSubPr>
+                <m:ctrlPr>
+                  <w:rPr>
+                    <w:rFonts w:ascii="Cambria Math" w:hAnsi="Cambria Math"/>
+                    <w:i/>
+                  </w:rPr>
+                </m:ctrlPr>
+              </m:sSubPr>
+              <m:e>
+                <m:r>
+                  <w:rPr>
+                    <w:rFonts w:ascii="Cambria Math" w:hAnsi="Cambria Math"/>
+                  </w:rPr>
+                  <m:t>Z</m:t>
+                </m:r>
+              </m:e>
+              <m:sub>
+                <m:r>
+                  <w:rPr>
+                    <w:rFonts w:ascii="Cambria Math" w:hAnsi="Cambria Math"/>
+                  </w:rPr>
+                  <m:t>w</m:t>
+                </m:r>
+              </m:sub>
+            </m:sSub>
+          </m:e>
+        </m:d>
+      </m:oMath>
+      <w:r>
+        <w:t xml:space="preserve">, то в </w:t>
+      </w:r>
+      <w:r>
+        <w:t>системе камеры будет иметь координаты</w:t>
+      </w:r>
+      <w:r>
+        <w:t xml:space="preserve"> </w:t>
+      </w:r>
+      <m:oMath>
+        <m:sSub>
+          <m:sSubPr>
+            <m:ctrlPr>
+              <w:rPr>
+                <w:rFonts w:ascii="Cambria Math" w:hAnsi="Cambria Math"/>
+                <w:i/>
+              </w:rPr>
+            </m:ctrlPr>
+          </m:sSubPr>
+          <m:e>
+            <m:r>
+              <w:rPr>
+                <w:rFonts w:ascii="Cambria Math" w:hAnsi="Cambria Math"/>
+              </w:rPr>
+              <m:t>(</m:t>
+            </m:r>
+            <m:r>
+              <w:rPr>
+                <w:rFonts w:ascii="Cambria Math" w:hAnsi="Cambria Math"/>
+                <w:lang w:val="en-US"/>
+              </w:rPr>
+              <m:t>X</m:t>
+            </m:r>
+          </m:e>
+          <m:sub>
+            <m:r>
+              <w:rPr>
+                <w:rFonts w:ascii="Cambria Math" w:hAnsi="Cambria Math"/>
+              </w:rPr>
+              <m:t>с</m:t>
+            </m:r>
+          </m:sub>
+        </m:sSub>
+        <m:r>
+          <w:rPr>
+            <w:rFonts w:ascii="Cambria Math" w:hAnsi="Cambria Math"/>
+          </w:rPr>
+          <m:t xml:space="preserve">, </m:t>
+        </m:r>
+        <m:sSub>
+          <m:sSubPr>
+            <m:ctrlPr>
+              <w:rPr>
+                <w:rFonts w:ascii="Cambria Math" w:hAnsi="Cambria Math"/>
+                <w:i/>
+              </w:rPr>
+            </m:ctrlPr>
+          </m:sSubPr>
+          <m:e>
+            <m:r>
+              <w:rPr>
+                <w:rFonts w:ascii="Cambria Math" w:hAnsi="Cambria Math"/>
+              </w:rPr>
+              <m:t>Y</m:t>
+            </m:r>
+          </m:e>
+          <m:sub>
+            <m:r>
+              <w:rPr>
+                <w:rFonts w:ascii="Cambria Math" w:hAnsi="Cambria Math"/>
+              </w:rPr>
+              <m:t>с</m:t>
+            </m:r>
+          </m:sub>
+        </m:sSub>
+        <m:r>
+          <w:rPr>
+            <w:rFonts w:ascii="Cambria Math" w:hAnsi="Cambria Math"/>
+          </w:rPr>
+          <m:t xml:space="preserve">, </m:t>
+        </m:r>
+        <m:sSub>
+          <m:sSubPr>
+            <m:ctrlPr>
+              <w:rPr>
+                <w:rFonts w:ascii="Cambria Math" w:hAnsi="Cambria Math"/>
+                <w:i/>
+              </w:rPr>
+            </m:ctrlPr>
+          </m:sSubPr>
+          <m:e>
+            <m:r>
+              <w:rPr>
+                <w:rFonts w:ascii="Cambria Math" w:hAnsi="Cambria Math"/>
+              </w:rPr>
+              <m:t>Z</m:t>
+            </m:r>
+          </m:e>
+          <m:sub>
+            <m:r>
+              <w:rPr>
+                <w:rFonts w:ascii="Cambria Math" w:hAnsi="Cambria Math"/>
+              </w:rPr>
+              <m:t>с</m:t>
+            </m:r>
+          </m:sub>
+        </m:sSub>
+        <m:r>
+          <w:rPr>
+            <w:rFonts w:ascii="Cambria Math" w:hAnsi="Cambria Math"/>
+          </w:rPr>
+          <m:t>)</m:t>
+        </m:r>
+      </m:oMath>
+      <w:r>
+        <w:t>.</w:t>
+      </w:r>
+      <w:r>
+        <w:t xml:space="preserve"> Данные значения координат связаны следующим соотношением:</w:t>
+      </w:r>
+    </w:p>
+    <w:p>
+      <w:pPr>
+        <w:ind w:firstLine="708"/>
+        <w:rPr>
+          <w:b/>
+          <w:bCs/>
+          <w:i/>
+        </w:rPr>
+      </w:pPr>
+      <m:oMathPara>
+        <m:oMath>
+          <m:d>
+            <m:dPr>
+              <m:begChr m:val="["/>
+              <m:endChr m:val="]"/>
+              <m:ctrlPr>
+                <w:rPr>
+                  <w:rFonts w:ascii="Cambria Math" w:hAnsi="Cambria Math"/>
+                </w:rPr>
+              </m:ctrlPr>
+            </m:dPr>
+            <m:e>
+              <m:m>
+                <m:mPr>
+                  <m:mcs>
+                    <m:mc>
+                      <m:mcPr>
+                        <m:count m:val="1"/>
+                        <m:mcJc m:val="center"/>
+                      </m:mcPr>
+                    </m:mc>
+                  </m:mcs>
+                  <m:ctrlPr>
+                    <w:rPr>
+                      <w:rFonts w:ascii="Cambria Math" w:hAnsi="Cambria Math"/>
+                      <w:i/>
+                    </w:rPr>
+                  </m:ctrlPr>
+                </m:mPr>
+                <m:mr>
+                  <m:e>
+                    <m:sSub>
+                      <m:sSubPr>
+                        <m:ctrlPr>
+                          <w:rPr>
+                            <w:rFonts w:ascii="Cambria Math" w:hAnsi="Cambria Math"/>
+                            <w:i/>
+                          </w:rPr>
+                        </m:ctrlPr>
+                      </m:sSubPr>
+                      <m:e>
+                        <m:r>
+                          <w:rPr>
+                            <w:rFonts w:ascii="Cambria Math" w:hAnsi="Cambria Math"/>
+                            <w:lang w:val="en-US"/>
+                          </w:rPr>
+                          <m:t>X</m:t>
+                        </m:r>
+                      </m:e>
+                      <m:sub>
+                        <m:r>
+                          <w:rPr>
+                            <w:rFonts w:ascii="Cambria Math" w:hAnsi="Cambria Math"/>
+                          </w:rPr>
+                          <m:t>c</m:t>
+                        </m:r>
+                      </m:sub>
+                    </m:sSub>
+                  </m:e>
+                </m:mr>
+                <m:mr>
+                  <m:e>
+                    <m:sSub>
+                      <m:sSubPr>
+                        <m:ctrlPr>
+                          <w:rPr>
+                            <w:rFonts w:ascii="Cambria Math" w:hAnsi="Cambria Math"/>
+                            <w:i/>
+                          </w:rPr>
+                        </m:ctrlPr>
+                      </m:sSubPr>
+                      <m:e>
+                        <m:r>
+                          <w:rPr>
+                            <w:rFonts w:ascii="Cambria Math" w:hAnsi="Cambria Math"/>
+                            <w:lang w:val="en-US"/>
+                          </w:rPr>
+                          <m:t>Y</m:t>
+                        </m:r>
+                      </m:e>
+                      <m:sub>
+                        <m:r>
+                          <w:rPr>
+                            <w:rFonts w:ascii="Cambria Math" w:hAnsi="Cambria Math"/>
+                          </w:rPr>
+                          <m:t>c</m:t>
+                        </m:r>
+                      </m:sub>
+                    </m:sSub>
+                  </m:e>
+                </m:mr>
+                <m:mr>
+                  <m:e>
+                    <m:sSub>
+                      <m:sSubPr>
+                        <m:ctrlPr>
+                          <w:rPr>
+                            <w:rFonts w:ascii="Cambria Math" w:hAnsi="Cambria Math"/>
+                            <w:i/>
+                          </w:rPr>
+                        </m:ctrlPr>
+                      </m:sSubPr>
+                      <m:e>
+                        <m:r>
+                          <w:rPr>
+                            <w:rFonts w:ascii="Cambria Math" w:hAnsi="Cambria Math"/>
+                            <w:lang w:val="en-US"/>
+                          </w:rPr>
+                          <m:t>Z</m:t>
+                        </m:r>
+                      </m:e>
+                      <m:sub>
+                        <m:r>
+                          <w:rPr>
+                            <w:rFonts w:ascii="Cambria Math" w:hAnsi="Cambria Math"/>
+                          </w:rPr>
+                          <m:t>c</m:t>
+                        </m:r>
+                      </m:sub>
+                    </m:sSub>
+                  </m:e>
+                </m:mr>
+              </m:m>
+              <m:ctrlPr>
+                <w:rPr>
+                  <w:rFonts w:ascii="Cambria Math" w:hAnsi="Cambria Math"/>
+                  <w:i/>
+                </w:rPr>
+              </m:ctrlPr>
+            </m:e>
+          </m:d>
+          <m:r>
+            <w:rPr>
+              <w:rFonts w:ascii="Cambria Math" w:hAnsi="Cambria Math"/>
+            </w:rPr>
+            <m:t>=</m:t>
+          </m:r>
+          <m:r>
+            <m:rPr>
+              <m:sty m:val="bi"/>
+            </m:rPr>
+            <w:rPr>
+              <w:rFonts w:ascii="Cambria Math" w:hAnsi="Cambria Math"/>
+              <w:lang w:val="en-US"/>
+            </w:rPr>
+            <m:t>R</m:t>
+          </m:r>
+          <m:d>
+            <m:dPr>
+              <m:begChr m:val="["/>
+              <m:endChr m:val="]"/>
+              <m:ctrlPr>
+                <w:rPr>
+                  <w:rFonts w:ascii="Cambria Math" w:hAnsi="Cambria Math"/>
+                  <w:i/>
+                </w:rPr>
+              </m:ctrlPr>
+            </m:dPr>
+            <m:e>
+              <m:m>
+                <m:mPr>
+                  <m:mcs>
+                    <m:mc>
+                      <m:mcPr>
+                        <m:count m:val="1"/>
+                        <m:mcJc m:val="center"/>
+                      </m:mcPr>
+                    </m:mc>
+                  </m:mcs>
+                  <m:ctrlPr>
+                    <w:rPr>
+                      <w:rFonts w:ascii="Cambria Math" w:hAnsi="Cambria Math"/>
+                      <w:i/>
+                    </w:rPr>
+                  </m:ctrlPr>
+                </m:mPr>
+                <m:mr>
+                  <m:e>
+                    <m:sSub>
+                      <m:sSubPr>
+                        <m:ctrlPr>
+                          <w:rPr>
+                            <w:rFonts w:ascii="Cambria Math" w:hAnsi="Cambria Math"/>
+                            <w:i/>
+                          </w:rPr>
+                        </m:ctrlPr>
+                      </m:sSubPr>
+                      <m:e>
+                        <m:r>
+                          <w:rPr>
+                            <w:rFonts w:ascii="Cambria Math" w:hAnsi="Cambria Math"/>
+                            <w:lang w:val="en-US"/>
+                          </w:rPr>
+                          <m:t>X</m:t>
+                        </m:r>
+                      </m:e>
+                      <m:sub>
+                        <m:r>
+                          <w:rPr>
+                            <w:rFonts w:ascii="Cambria Math" w:hAnsi="Cambria Math"/>
+                          </w:rPr>
+                          <m:t>w</m:t>
+                        </m:r>
+                      </m:sub>
+                    </m:sSub>
+                  </m:e>
+                </m:mr>
+                <m:mr>
+                  <m:e>
+                    <m:sSub>
+                      <m:sSubPr>
+                        <m:ctrlPr>
+                          <w:rPr>
+                            <w:rFonts w:ascii="Cambria Math" w:hAnsi="Cambria Math"/>
+                            <w:i/>
+                          </w:rPr>
+                        </m:ctrlPr>
+                      </m:sSubPr>
+                      <m:e>
+                        <m:r>
+                          <w:rPr>
+                            <w:rFonts w:ascii="Cambria Math" w:hAnsi="Cambria Math"/>
+                            <w:lang w:val="en-US"/>
+                          </w:rPr>
+                          <m:t>Y</m:t>
+                        </m:r>
+                      </m:e>
+                      <m:sub>
+                        <m:r>
+                          <w:rPr>
+                            <w:rFonts w:ascii="Cambria Math" w:hAnsi="Cambria Math"/>
+                          </w:rPr>
+                          <m:t>w</m:t>
+                        </m:r>
+                      </m:sub>
+                    </m:sSub>
+                  </m:e>
+                </m:mr>
+                <m:mr>
+                  <m:e>
+                    <m:sSub>
+                      <m:sSubPr>
+                        <m:ctrlPr>
+                          <w:rPr>
+                            <w:rFonts w:ascii="Cambria Math" w:hAnsi="Cambria Math"/>
+                            <w:i/>
+                          </w:rPr>
+                        </m:ctrlPr>
+                      </m:sSubPr>
+                      <m:e>
+                        <m:r>
+                          <w:rPr>
+                            <w:rFonts w:ascii="Cambria Math" w:hAnsi="Cambria Math"/>
+                            <w:lang w:val="en-US"/>
+                          </w:rPr>
+                          <m:t>Z</m:t>
+                        </m:r>
+                      </m:e>
+                      <m:sub>
+                        <m:r>
+                          <w:rPr>
+                            <w:rFonts w:ascii="Cambria Math" w:hAnsi="Cambria Math"/>
+                          </w:rPr>
+                          <m:t>w</m:t>
+                        </m:r>
+                      </m:sub>
+                    </m:sSub>
+                  </m:e>
+                </m:mr>
+              </m:m>
+            </m:e>
+          </m:d>
+          <m:r>
+            <w:rPr>
+              <w:rFonts w:ascii="Cambria Math" w:hAnsi="Cambria Math"/>
+            </w:rPr>
+            <m:t>+</m:t>
+          </m:r>
+          <m:r>
+            <m:rPr>
+              <m:sty m:val="bi"/>
+            </m:rPr>
+            <w:rPr>
+              <w:rFonts w:ascii="Cambria Math" w:hAnsi="Cambria Math"/>
+            </w:rPr>
+            <m:t>t</m:t>
+          </m:r>
+          <m:r>
+            <m:rPr>
+              <m:sty m:val="bi"/>
+            </m:rPr>
+            <w:rPr>
+              <w:rFonts w:ascii="Cambria Math" w:hAnsi="Cambria Math"/>
+            </w:rPr>
+            <m:t>,</m:t>
+          </m:r>
+        </m:oMath>
+      </m:oMathPara>
+    </w:p>
+    <w:p>
+      <w:pPr>
+        <w:jc w:val="center"/>
+        <w:rPr>
+          <w:lang w:val="en-US"/>
+        </w:rPr>
+      </w:pPr>
+      <m:oMathPara>
+        <m:oMath>
+          <m:d>
+            <m:dPr>
+              <m:begChr m:val="["/>
+              <m:endChr m:val="]"/>
+              <m:ctrlPr>
+                <w:rPr>
+                  <w:rFonts w:ascii="Cambria Math" w:hAnsi="Cambria Math"/>
+                </w:rPr>
+              </m:ctrlPr>
+            </m:dPr>
+            <m:e>
+              <m:m>
+                <m:mPr>
+                  <m:mcs>
+                    <m:mc>
+                      <m:mcPr>
+                        <m:count m:val="1"/>
+                        <m:mcJc m:val="center"/>
+                      </m:mcPr>
+                    </m:mc>
+                  </m:mcs>
+                  <m:ctrlPr>
+                    <w:rPr>
+                      <w:rFonts w:ascii="Cambria Math" w:hAnsi="Cambria Math"/>
+                      <w:i/>
+                    </w:rPr>
+                  </m:ctrlPr>
+                </m:mPr>
+                <m:mr>
+                  <m:e>
+                    <m:sSub>
+                      <m:sSubPr>
+                        <m:ctrlPr>
+                          <w:rPr>
+                            <w:rFonts w:ascii="Cambria Math" w:hAnsi="Cambria Math"/>
+                            <w:i/>
+                          </w:rPr>
+                        </m:ctrlPr>
+                      </m:sSubPr>
+                      <m:e>
+                        <m:r>
+                          <w:rPr>
+                            <w:rFonts w:ascii="Cambria Math" w:hAnsi="Cambria Math"/>
+                            <w:lang w:val="en-US"/>
+                          </w:rPr>
+                          <m:t>X</m:t>
+                        </m:r>
+                      </m:e>
+                      <m:sub>
+                        <m:r>
+                          <w:rPr>
+                            <w:rFonts w:ascii="Cambria Math" w:hAnsi="Cambria Math"/>
+                          </w:rPr>
+                          <m:t>c</m:t>
+                        </m:r>
+                      </m:sub>
+                    </m:sSub>
+                  </m:e>
+                </m:mr>
+                <m:mr>
+                  <m:e>
+                    <m:sSub>
+                      <m:sSubPr>
+                        <m:ctrlPr>
+                          <w:rPr>
+                            <w:rFonts w:ascii="Cambria Math" w:hAnsi="Cambria Math"/>
+                            <w:i/>
+                          </w:rPr>
+                        </m:ctrlPr>
+                      </m:sSubPr>
+                      <m:e>
+                        <m:r>
+                          <w:rPr>
+                            <w:rFonts w:ascii="Cambria Math" w:hAnsi="Cambria Math"/>
+                            <w:lang w:val="en-US"/>
+                          </w:rPr>
+                          <m:t>Y</m:t>
+                        </m:r>
+                      </m:e>
+                      <m:sub>
+                        <m:r>
+                          <w:rPr>
+                            <w:rFonts w:ascii="Cambria Math" w:hAnsi="Cambria Math"/>
+                          </w:rPr>
+                          <m:t>c</m:t>
+                        </m:r>
+                      </m:sub>
+                    </m:sSub>
+                  </m:e>
+                </m:mr>
+                <m:mr>
+                  <m:e>
+                    <m:sSub>
+                      <m:sSubPr>
+                        <m:ctrlPr>
+                          <w:rPr>
+                            <w:rFonts w:ascii="Cambria Math" w:hAnsi="Cambria Math"/>
+                            <w:i/>
+                          </w:rPr>
+                        </m:ctrlPr>
+                      </m:sSubPr>
+                      <m:e>
+                        <m:r>
+                          <w:rPr>
+                            <w:rFonts w:ascii="Cambria Math" w:hAnsi="Cambria Math"/>
+                            <w:lang w:val="en-US"/>
+                          </w:rPr>
+                          <m:t>Z</m:t>
+                        </m:r>
+                      </m:e>
+                      <m:sub>
+                        <m:r>
+                          <w:rPr>
+                            <w:rFonts w:ascii="Cambria Math" w:hAnsi="Cambria Math"/>
+                          </w:rPr>
+                          <m:t>c</m:t>
+                        </m:r>
+                      </m:sub>
+                    </m:sSub>
+                  </m:e>
+                </m:mr>
+              </m:m>
+              <m:ctrlPr>
+                <w:rPr>
+                  <w:rFonts w:ascii="Cambria Math" w:hAnsi="Cambria Math"/>
+                  <w:i/>
+                </w:rPr>
+              </m:ctrlPr>
+            </m:e>
+          </m:d>
+          <m:r>
+            <w:rPr>
+              <w:rFonts w:ascii="Cambria Math" w:hAnsi="Cambria Math"/>
+            </w:rPr>
+            <m:t>=</m:t>
+          </m:r>
+          <m:d>
+            <m:dPr>
+              <m:begChr m:val="["/>
+              <m:endChr m:val="]"/>
+              <m:ctrlPr>
+                <w:rPr>
+                  <w:rFonts w:ascii="Cambria Math" w:hAnsi="Cambria Math"/>
+                  <w:i/>
+                  <w:lang w:val="en-US"/>
+                </w:rPr>
+              </m:ctrlPr>
+            </m:dPr>
+            <m:e>
+              <m:r>
+                <m:rPr>
+                  <m:sty m:val="bi"/>
+                </m:rPr>
+                <w:rPr>
+                  <w:rFonts w:ascii="Cambria Math" w:hAnsi="Cambria Math"/>
+                  <w:lang w:val="en-US"/>
+                </w:rPr>
+                <m:t>R|t</m:t>
+              </m:r>
+            </m:e>
+          </m:d>
+          <m:d>
+            <m:dPr>
+              <m:begChr m:val="["/>
+              <m:endChr m:val="]"/>
+              <m:ctrlPr>
+                <w:rPr>
+                  <w:rFonts w:ascii="Cambria Math" w:hAnsi="Cambria Math"/>
+                  <w:i/>
+                  <w:lang w:val="en-US"/>
+                </w:rPr>
+              </m:ctrlPr>
+            </m:dPr>
+            <m:e>
+              <m:eqArr>
+                <m:eqArrPr>
+                  <m:ctrlPr>
+                    <w:rPr>
+                      <w:rFonts w:ascii="Cambria Math" w:hAnsi="Cambria Math"/>
+                      <w:i/>
+                      <w:lang w:val="en-US"/>
+                    </w:rPr>
+                  </m:ctrlPr>
+                </m:eqArrPr>
+                <m:e>
+                  <m:m>
+                    <m:mPr>
+                      <m:mcs>
+                        <m:mc>
+                          <m:mcPr>
+                            <m:count m:val="1"/>
+                            <m:mcJc m:val="center"/>
+                          </m:mcPr>
+                        </m:mc>
+                      </m:mcs>
+                      <m:ctrlPr>
+                        <w:rPr>
+                          <w:rFonts w:ascii="Cambria Math" w:hAnsi="Cambria Math"/>
+                          <w:i/>
+                        </w:rPr>
+                      </m:ctrlPr>
+                    </m:mPr>
+                    <m:mr>
+                      <m:e>
+                        <m:sSub>
+                          <m:sSubPr>
+                            <m:ctrlPr>
+                              <w:rPr>
+                                <w:rFonts w:ascii="Cambria Math" w:hAnsi="Cambria Math"/>
+                                <w:i/>
+                              </w:rPr>
+                            </m:ctrlPr>
+                          </m:sSubPr>
+                          <m:e>
+                            <m:r>
+                              <w:rPr>
+                                <w:rFonts w:ascii="Cambria Math" w:hAnsi="Cambria Math"/>
+                                <w:lang w:val="en-US"/>
+                              </w:rPr>
+                              <m:t>X</m:t>
+                            </m:r>
+                          </m:e>
+                          <m:sub>
+                            <m:r>
+                              <w:rPr>
+                                <w:rFonts w:ascii="Cambria Math" w:hAnsi="Cambria Math"/>
+                              </w:rPr>
+                              <m:t>w</m:t>
+                            </m:r>
+                          </m:sub>
+                        </m:sSub>
+                      </m:e>
+                    </m:mr>
+                    <m:mr>
+                      <m:e>
+                        <m:sSub>
+                          <m:sSubPr>
+                            <m:ctrlPr>
+                              <w:rPr>
+                                <w:rFonts w:ascii="Cambria Math" w:hAnsi="Cambria Math"/>
+                                <w:i/>
+                              </w:rPr>
+                            </m:ctrlPr>
+                          </m:sSubPr>
+                          <m:e>
+                            <m:r>
+                              <w:rPr>
+                                <w:rFonts w:ascii="Cambria Math" w:hAnsi="Cambria Math"/>
+                                <w:lang w:val="en-US"/>
+                              </w:rPr>
+                              <m:t>Y</m:t>
+                            </m:r>
+                          </m:e>
+                          <m:sub>
+                            <m:r>
+                              <w:rPr>
+                                <w:rFonts w:ascii="Cambria Math" w:hAnsi="Cambria Math"/>
+                              </w:rPr>
+                              <m:t>w</m:t>
+                            </m:r>
+                          </m:sub>
+                        </m:sSub>
+                      </m:e>
+                    </m:mr>
+                    <m:mr>
+                      <m:e>
+                        <m:sSub>
+                          <m:sSubPr>
+                            <m:ctrlPr>
+                              <w:rPr>
+                                <w:rFonts w:ascii="Cambria Math" w:hAnsi="Cambria Math"/>
+                                <w:i/>
+                              </w:rPr>
+                            </m:ctrlPr>
+                          </m:sSubPr>
+                          <m:e>
+                            <m:r>
+                              <w:rPr>
+                                <w:rFonts w:ascii="Cambria Math" w:hAnsi="Cambria Math"/>
+                                <w:lang w:val="en-US"/>
+                              </w:rPr>
+                              <m:t>Z</m:t>
+                            </m:r>
+                          </m:e>
+                          <m:sub>
+                            <m:r>
+                              <w:rPr>
+                                <w:rFonts w:ascii="Cambria Math" w:hAnsi="Cambria Math"/>
+                              </w:rPr>
+                              <m:t>w</m:t>
+                            </m:r>
+                          </m:sub>
+                        </m:sSub>
+                      </m:e>
+                    </m:mr>
+                  </m:m>
+                  <m:ctrlPr>
+                    <w:rPr>
+                      <w:rFonts w:ascii="Cambria Math" w:hAnsi="Cambria Math"/>
+                      <w:i/>
+                    </w:rPr>
+                  </m:ctrlPr>
+                </m:e>
+                <m:e>
+                  <m:r>
+                    <w:rPr>
+                      <w:rFonts w:ascii="Cambria Math" w:hAnsi="Cambria Math"/>
+                    </w:rPr>
+                    <m:t>1</m:t>
+                  </m:r>
+                  <m:ctrlPr>
+                    <w:rPr>
+                      <w:rFonts w:ascii="Cambria Math" w:hAnsi="Cambria Math"/>
+                      <w:i/>
+                    </w:rPr>
+                  </m:ctrlPr>
+                </m:e>
+              </m:eqArr>
+            </m:e>
+          </m:d>
+          <m:r>
+            <w:rPr>
+              <w:rFonts w:ascii="Cambria Math" w:hAnsi="Cambria Math"/>
+              <w:lang w:val="en-US"/>
+            </w:rPr>
+            <m:t>.</m:t>
+          </m:r>
+        </m:oMath>
+      </m:oMathPara>
+    </w:p>
+    <w:p>
+      <w:r>
+        <w:rPr>
+          <w:lang w:val="en-US"/>
+        </w:rPr>
+        <w:tab/>
+      </w:r>
+      <w:r>
+        <w:t xml:space="preserve">Вектор переноса и </w:t>
+      </w:r>
+      <w:r>
+        <w:t xml:space="preserve">матрица поворота формируют внешнюю матрицу </w:t>
+      </w:r>
+      <w:r>
+        <w:rPr>
+          <w:b/>
+          <w:bCs/>
+          <w:lang w:val="en-US"/>
+        </w:rPr>
+        <w:t>P</w:t>
+      </w:r>
+      <w:r>
+        <w:t>:</w:t>
+      </w:r>
+    </w:p>
+    <w:p>
+      <w:pPr>
+        <w:spacing w:after="160" w:line="259" w:lineRule="auto"/>
+        <w:jc w:val="left"/>
+        <w:rPr>
+          <w:lang w:val="en-US"/>
+        </w:rPr>
+      </w:pPr>
+      <m:oMathPara>
+        <m:oMath>
+          <m:r>
+            <m:rPr>
+              <m:sty m:val="b"/>
+            </m:rPr>
+            <w:rPr>
+              <w:rFonts w:ascii="Cambria Math" w:hAnsi="Cambria Math"/>
+            </w:rPr>
+            <m:t>P</m:t>
+          </m:r>
+          <m:r>
+            <m:rPr>
+              <m:sty m:val="bi"/>
+            </m:rPr>
+            <w:rPr>
+              <w:rFonts w:ascii="Cambria Math" w:hAnsi="Cambria Math"/>
+            </w:rPr>
+            <m:t>=</m:t>
+          </m:r>
+          <m:d>
+            <m:dPr>
+              <m:begChr m:val="["/>
+              <m:endChr m:val="]"/>
+              <m:ctrlPr>
+                <w:rPr>
+                  <w:rFonts w:ascii="Cambria Math" w:hAnsi="Cambria Math"/>
+                  <w:i/>
+                  <w:lang w:val="en-US"/>
+                </w:rPr>
+              </m:ctrlPr>
+            </m:dPr>
+            <m:e>
+              <m:r>
+                <m:rPr>
+                  <m:sty m:val="bi"/>
+                </m:rPr>
+                <w:rPr>
+                  <w:rFonts w:ascii="Cambria Math" w:hAnsi="Cambria Math"/>
+                  <w:lang w:val="en-US"/>
+                </w:rPr>
+                <m:t>R|t</m:t>
+              </m:r>
+            </m:e>
+          </m:d>
+          <m:r>
+            <w:rPr>
+              <w:rFonts w:ascii="Cambria Math" w:hAnsi="Cambria Math"/>
+              <w:lang w:val="en-US"/>
+            </w:rPr>
+            <m:t>.</m:t>
+          </m:r>
+        </m:oMath>
+      </m:oMathPara>
+    </w:p>
+    <w:p>
+      <w:pPr>
+        <w:spacing w:after="160" w:line="259" w:lineRule="auto"/>
+        <w:jc w:val="left"/>
+        <w:rPr>
+          <w:lang w:val="en-US"/>
+        </w:rPr>
+      </w:pPr>
+      <w:r>
+        <w:rPr>
+          <w:lang w:val="en-US"/>
+        </w:rPr>
+        <w:br w:type="page"/>
+      </w:r>
+    </w:p>
+    <w:p>
+      <w:pPr>
+        <w:pStyle w:val="3"/>
+      </w:pPr>
+      <w:bookmarkStart w:id="10" w:name="_Toc138199334"/>
+      <w:r>
+        <w:lastRenderedPageBreak/>
+        <w:t>Система координат изображения</w:t>
+      </w:r>
+      <w:bookmarkEnd w:id="10"/>
+    </w:p>
+    <w:p>
+      <w:pPr>
+        <w:keepNext/>
+        <w:jc w:val="center"/>
+      </w:pPr>
+      <w:r>
+        <w:drawing>
+          <wp:inline distT="0" distB="0" distL="0" distR="0" wp14:anchorId="6F50F3A0" wp14:editId="3F4C4005">
+            <wp:extent cx="4097576" cy="2340864"/>
+            <wp:effectExtent l="0" t="0" r="0" b="2540"/>
+            <wp:docPr id="2037879536" name="Рисунок 1"/>
+            <wp:cNvGraphicFramePr>
+              <a:graphicFrameLocks xmlns:a="http://schemas.openxmlformats.org/drawingml/2006/main" noChangeAspect="1"/>
+            </wp:cNvGraphicFramePr>
+            <a:graphic xmlns:a="http://schemas.openxmlformats.org/drawingml/2006/main">
+              <a:graphicData uri="http://schemas.openxmlformats.org/drawingml/2006/picture">
+                <pic:pic xmlns:pic="http://schemas.openxmlformats.org/drawingml/2006/picture">
+                  <pic:nvPicPr>
+                    <pic:cNvPr id="2037879536" name=""/>
+                    <pic:cNvPicPr/>
+                  </pic:nvPicPr>
+                  <pic:blipFill>
+                    <a:blip r:embed="rId15"/>
+                    <a:stretch>
+                      <a:fillRect/>
+                    </a:stretch>
+                  </pic:blipFill>
+                  <pic:spPr>
+                    <a:xfrm>
+                      <a:off x="0" y="0"/>
+                      <a:ext cx="4116534" cy="2351694"/>
+                    </a:xfrm>
+                    <a:prstGeom prst="rect">
+                      <a:avLst/>
+                    </a:prstGeom>
+                  </pic:spPr>
+                </pic:pic>
+              </a:graphicData>
+            </a:graphic>
+          </wp:inline>
+        </w:drawing>
+      </w:r>
+    </w:p>
+    <w:p>
+      <w:pPr>
+        <w:pStyle w:val="ac"/>
+      </w:pPr>
+      <w:r>
+        <w:t xml:space="preserve">Рисунок </w:t>
+      </w:r>
+      <w:fldSimple w:instr=" SEQ Рисунок \* ARABIC ">
+        <w:r>
+          <w:rPr>
+            <w:noProof/>
+          </w:rPr>
+          <w:t>8</w:t>
+        </w:r>
+      </w:fldSimple>
+      <w:r>
+        <w:t xml:space="preserve"> – Проекция точки </w:t>
+      </w:r>
+      <w:r>
+        <w:rPr>
+          <w:lang w:val="en-US"/>
+        </w:rPr>
+        <w:t>P</w:t>
+      </w:r>
+      <w:r>
+        <w:t xml:space="preserve"> на плоскость изображения</w:t>
+      </w:r>
+    </w:p>
+    <w:p>
+      <w:pPr>
+        <w:ind w:firstLine="708"/>
+      </w:pPr>
+      <w:r>
+        <w:t>После получения координат точки в локальной системе</w:t>
+      </w:r>
+      <w:r>
+        <w:t xml:space="preserve"> камеры необходимо спроецировать искомую точку на плоскость изображения</w:t>
+      </w:r>
+      <w:r>
+        <w:t>, чтобы получить местоположение точки на изображении</w:t>
+      </w:r>
+      <w:r>
+        <w:t xml:space="preserve">. </w:t>
+      </w:r>
+      <w:r>
+        <w:t>Плоскость изображения расположена на</w:t>
+      </w:r>
+      <w:r>
+        <w:t xml:space="preserve"> фокусном расстоянии </w:t>
+      </w:r>
+      <w:r>
+        <w:rPr>
+          <w:i/>
+          <w:iCs/>
+          <w:lang w:val="en-US"/>
+        </w:rPr>
+        <w:t>f</w:t>
+      </w:r>
+      <w:r>
+        <w:t xml:space="preserve"> от оптического центра камеры.</w:t>
+      </w:r>
+      <w:r>
+        <w:t xml:space="preserve"> Из подобия треугольников нетрудно заметить, что проекционное изображение</w:t>
+      </w:r>
+      <w:r>
+        <w:t xml:space="preserve"> (</w:t>
+      </w:r>
+      <w:r>
+        <w:rPr>
+          <w:i/>
+          <w:iCs/>
+          <w:lang w:val="en-US"/>
+        </w:rPr>
+        <w:t>x</w:t>
+      </w:r>
+      <w:r>
+        <w:rPr>
+          <w:i/>
+          <w:iCs/>
+        </w:rPr>
+        <w:t xml:space="preserve">, </w:t>
+      </w:r>
+      <w:r>
+        <w:rPr>
+          <w:i/>
+          <w:iCs/>
+          <w:lang w:val="en-US"/>
+        </w:rPr>
+        <w:t>y</w:t>
+      </w:r>
+      <w:r>
+        <w:t>)</w:t>
+      </w:r>
+      <w:r>
+        <w:t xml:space="preserve"> </w:t>
+      </w:r>
+      <w:r>
+        <w:t xml:space="preserve">трехмерной точки </w:t>
+      </w:r>
+      <m:oMath>
+        <m:sSub>
+          <m:sSubPr>
+            <m:ctrlPr>
+              <w:rPr>
+                <w:rFonts w:ascii="Cambria Math" w:hAnsi="Cambria Math"/>
+                <w:i/>
+              </w:rPr>
+            </m:ctrlPr>
+          </m:sSubPr>
+          <m:e>
+            <m:r>
+              <w:rPr>
+                <w:rFonts w:ascii="Cambria Math" w:hAnsi="Cambria Math"/>
+              </w:rPr>
+              <m:t>(</m:t>
+            </m:r>
+            <m:r>
+              <w:rPr>
+                <w:rFonts w:ascii="Cambria Math" w:hAnsi="Cambria Math"/>
+                <w:lang w:val="en-US"/>
+              </w:rPr>
+              <m:t>X</m:t>
+            </m:r>
+          </m:e>
+          <m:sub>
+            <m:r>
+              <w:rPr>
+                <w:rFonts w:ascii="Cambria Math" w:hAnsi="Cambria Math"/>
+              </w:rPr>
+              <m:t>с</m:t>
+            </m:r>
+          </m:sub>
+        </m:sSub>
+        <m:r>
+          <w:rPr>
+            <w:rFonts w:ascii="Cambria Math" w:hAnsi="Cambria Math"/>
+          </w:rPr>
+          <m:t xml:space="preserve">, </m:t>
+        </m:r>
+        <m:sSub>
+          <m:sSubPr>
+            <m:ctrlPr>
+              <w:rPr>
+                <w:rFonts w:ascii="Cambria Math" w:hAnsi="Cambria Math"/>
+                <w:i/>
+              </w:rPr>
+            </m:ctrlPr>
+          </m:sSubPr>
+          <m:e>
+            <m:r>
+              <w:rPr>
+                <w:rFonts w:ascii="Cambria Math" w:hAnsi="Cambria Math"/>
+              </w:rPr>
+              <m:t>Y</m:t>
+            </m:r>
+          </m:e>
+          <m:sub>
+            <m:r>
+              <w:rPr>
+                <w:rFonts w:ascii="Cambria Math" w:hAnsi="Cambria Math"/>
+              </w:rPr>
+              <m:t>с</m:t>
+            </m:r>
+          </m:sub>
+        </m:sSub>
+        <m:r>
+          <w:rPr>
+            <w:rFonts w:ascii="Cambria Math" w:hAnsi="Cambria Math"/>
+          </w:rPr>
+          <m:t xml:space="preserve">, </m:t>
+        </m:r>
+        <m:sSub>
+          <m:sSubPr>
+            <m:ctrlPr>
+              <w:rPr>
+                <w:rFonts w:ascii="Cambria Math" w:hAnsi="Cambria Math"/>
+                <w:i/>
+              </w:rPr>
+            </m:ctrlPr>
+          </m:sSubPr>
+          <m:e>
+            <m:r>
+              <w:rPr>
+                <w:rFonts w:ascii="Cambria Math" w:hAnsi="Cambria Math"/>
+              </w:rPr>
+              <m:t>Z</m:t>
+            </m:r>
+          </m:e>
+          <m:sub>
+            <m:r>
+              <w:rPr>
+                <w:rFonts w:ascii="Cambria Math" w:hAnsi="Cambria Math"/>
+              </w:rPr>
+              <m:t>с</m:t>
+            </m:r>
+          </m:sub>
+        </m:sSub>
+        <m:r>
+          <w:rPr>
+            <w:rFonts w:ascii="Cambria Math" w:hAnsi="Cambria Math"/>
+          </w:rPr>
+          <m:t>)</m:t>
+        </m:r>
+      </m:oMath>
+      <w:r>
+        <w:t xml:space="preserve"> получается следующим образом:</w:t>
+      </w:r>
+    </w:p>
+    <w:p>
+      <w:pPr>
+        <w:ind w:firstLine="708"/>
+        <w:rPr>
+          <w:i/>
+        </w:rPr>
+      </w:pPr>
+      <m:oMathPara>
+        <m:oMath>
+          <m:r>
+            <w:rPr>
+              <w:rFonts w:ascii="Cambria Math" w:hAnsi="Cambria Math"/>
+            </w:rPr>
+            <m:t>x=f</m:t>
+          </m:r>
+          <m:f>
+            <m:fPr>
+              <m:ctrlPr>
+                <w:rPr>
+                  <w:rFonts w:ascii="Cambria Math" w:hAnsi="Cambria Math"/>
+                  <w:i/>
+                </w:rPr>
+              </m:ctrlPr>
+            </m:fPr>
+            <m:num>
+              <m:sSub>
+                <m:sSubPr>
+                  <m:ctrlPr>
+                    <w:rPr>
+                      <w:rFonts w:ascii="Cambria Math" w:hAnsi="Cambria Math"/>
+                      <w:i/>
+                    </w:rPr>
+                  </m:ctrlPr>
+                </m:sSubPr>
+                <m:e>
+                  <m:r>
+                    <w:rPr>
+                      <w:rFonts w:ascii="Cambria Math" w:hAnsi="Cambria Math"/>
+                      <w:lang w:val="en-US"/>
+                    </w:rPr>
+                    <m:t>X</m:t>
+                  </m:r>
+                </m:e>
+                <m:sub>
+                  <m:r>
+                    <w:rPr>
+                      <w:rFonts w:ascii="Cambria Math" w:hAnsi="Cambria Math"/>
+                    </w:rPr>
+                    <m:t>с</m:t>
+                  </m:r>
+                </m:sub>
+              </m:sSub>
+            </m:num>
+            <m:den>
+              <m:sSub>
+                <m:sSubPr>
+                  <m:ctrlPr>
+                    <w:rPr>
+                      <w:rFonts w:ascii="Cambria Math" w:hAnsi="Cambria Math"/>
+                      <w:i/>
+                    </w:rPr>
+                  </m:ctrlPr>
+                </m:sSubPr>
+                <m:e>
+                  <m:r>
+                    <w:rPr>
+                      <w:rFonts w:ascii="Cambria Math" w:hAnsi="Cambria Math"/>
+                      <w:lang w:val="en-US"/>
+                    </w:rPr>
+                    <m:t>Z</m:t>
+                  </m:r>
+                </m:e>
+                <m:sub>
+                  <m:r>
+                    <w:rPr>
+                      <w:rFonts w:ascii="Cambria Math" w:hAnsi="Cambria Math"/>
+                    </w:rPr>
+                    <m:t>с</m:t>
+                  </m:r>
+                </m:sub>
+              </m:sSub>
+            </m:den>
+          </m:f>
+          <m:r>
+            <w:rPr>
+              <w:rFonts w:ascii="Cambria Math" w:hAnsi="Cambria Math"/>
+            </w:rPr>
+            <m:t xml:space="preserve">, </m:t>
+          </m:r>
+          <m:r>
+            <w:rPr>
+              <w:rFonts w:ascii="Cambria Math" w:hAnsi="Cambria Math"/>
+            </w:rPr>
+            <m:t>y=f</m:t>
+          </m:r>
+          <m:f>
+            <m:fPr>
+              <m:ctrlPr>
+                <w:rPr>
+                  <w:rFonts w:ascii="Cambria Math" w:hAnsi="Cambria Math"/>
+                  <w:i/>
+                </w:rPr>
+              </m:ctrlPr>
+            </m:fPr>
+            <m:num>
+              <m:sSub>
+                <m:sSubPr>
+                  <m:ctrlPr>
+                    <w:rPr>
+                      <w:rFonts w:ascii="Cambria Math" w:hAnsi="Cambria Math"/>
+                      <w:i/>
+                    </w:rPr>
+                  </m:ctrlPr>
+                </m:sSubPr>
+                <m:e>
+                  <m:r>
+                    <w:rPr>
+                      <w:rFonts w:ascii="Cambria Math" w:hAnsi="Cambria Math"/>
+                    </w:rPr>
+                    <m:t>Y</m:t>
+                  </m:r>
+                </m:e>
+                <m:sub>
+                  <m:r>
+                    <w:rPr>
+                      <w:rFonts w:ascii="Cambria Math" w:hAnsi="Cambria Math"/>
+                    </w:rPr>
+                    <m:t>с</m:t>
+                  </m:r>
+                </m:sub>
+              </m:sSub>
+            </m:num>
+            <m:den>
+              <m:sSub>
+                <m:sSubPr>
+                  <m:ctrlPr>
+                    <w:rPr>
+                      <w:rFonts w:ascii="Cambria Math" w:hAnsi="Cambria Math"/>
+                      <w:i/>
+                    </w:rPr>
+                  </m:ctrlPr>
+                </m:sSubPr>
+                <m:e>
+                  <m:r>
+                    <w:rPr>
+                      <w:rFonts w:ascii="Cambria Math" w:hAnsi="Cambria Math"/>
+                    </w:rPr>
+                    <m:t>Z</m:t>
+                  </m:r>
+                </m:e>
+                <m:sub>
+                  <m:r>
+                    <w:rPr>
+                      <w:rFonts w:ascii="Cambria Math" w:hAnsi="Cambria Math"/>
+                    </w:rPr>
+                    <m:t>с</m:t>
+                  </m:r>
+                </m:sub>
+              </m:sSub>
+            </m:den>
+          </m:f>
+          <m:r>
+            <w:rPr>
+              <w:rFonts w:ascii="Cambria Math" w:hAnsi="Cambria Math"/>
+            </w:rPr>
+            <m:t>.</m:t>
+          </m:r>
+        </m:oMath>
+      </m:oMathPara>
+    </w:p>
+    <w:p>
+      <w:pPr>
+        <w:rPr>
+          <w:iCs/>
+        </w:rPr>
+      </w:pPr>
+      <w:r>
+        <w:rPr>
+          <w:iCs/>
+        </w:rPr>
+        <w:tab/>
+      </w:r>
+      <w:r>
+        <w:rPr>
+          <w:iCs/>
+        </w:rPr>
+        <w:t xml:space="preserve">Ниже представлены данные уравнения в </w:t>
+      </w:r>
+      <w:r>
+        <w:rPr>
+          <w:iCs/>
+        </w:rPr>
+        <w:t>матричной форме</w:t>
+      </w:r>
+      <w:r>
+        <w:rPr>
+          <w:iCs/>
+        </w:rPr>
+        <w:t>:</w:t>
+      </w:r>
+    </w:p>
+    <w:p>
+      <w:pPr>
+        <w:rPr>
+          <w:iCs/>
+        </w:rPr>
+      </w:pPr>
+      <m:oMathPara>
+        <m:oMath>
+          <m:d>
+            <m:dPr>
+              <m:begChr m:val="["/>
+              <m:endChr m:val="]"/>
+              <m:ctrlPr>
+                <w:rPr>
+                  <w:rFonts w:ascii="Cambria Math" w:hAnsi="Cambria Math"/>
+                  <w:i/>
+                  <w:iCs/>
+                </w:rPr>
+              </m:ctrlPr>
+            </m:dPr>
+            <m:e>
+              <m:eqArr>
+                <m:eqArrPr>
+                  <m:ctrlPr>
+                    <w:rPr>
+                      <w:rFonts w:ascii="Cambria Math" w:hAnsi="Cambria Math"/>
+                      <w:i/>
+                      <w:iCs/>
+                    </w:rPr>
+                  </m:ctrlPr>
+                </m:eqArrPr>
+                <m:e>
+                  <m:sSup>
+                    <m:sSupPr>
+                      <m:ctrlPr>
+                        <w:rPr>
+                          <w:rFonts w:ascii="Cambria Math" w:hAnsi="Cambria Math"/>
+                          <w:i/>
+                          <w:iCs/>
+                        </w:rPr>
+                      </m:ctrlPr>
+                    </m:sSupPr>
+                    <m:e>
+                      <m:r>
+                        <w:rPr>
+                          <w:rFonts w:ascii="Cambria Math" w:hAnsi="Cambria Math"/>
+                        </w:rPr>
+                        <m:t>x</m:t>
+                      </m:r>
+                    </m:e>
+                    <m:sup>
+                      <m:r>
+                        <w:rPr>
+                          <w:rFonts w:ascii="Cambria Math" w:hAnsi="Cambria Math"/>
+                        </w:rPr>
+                        <m:t>'</m:t>
+                      </m:r>
+                    </m:sup>
+                  </m:sSup>
+                </m:e>
+                <m:e>
+                  <m:sSup>
+                    <m:sSupPr>
+                      <m:ctrlPr>
+                        <w:rPr>
+                          <w:rFonts w:ascii="Cambria Math" w:hAnsi="Cambria Math"/>
+                          <w:i/>
+                          <w:iCs/>
+                        </w:rPr>
+                      </m:ctrlPr>
+                    </m:sSupPr>
+                    <m:e>
+                      <m:r>
+                        <w:rPr>
+                          <w:rFonts w:ascii="Cambria Math" w:hAnsi="Cambria Math"/>
+                        </w:rPr>
+                        <m:t>y</m:t>
+                      </m:r>
+                    </m:e>
+                    <m:sup>
+                      <m:r>
+                        <w:rPr>
+                          <w:rFonts w:ascii="Cambria Math" w:hAnsi="Cambria Math"/>
+                        </w:rPr>
+                        <m:t>'</m:t>
+                      </m:r>
+                    </m:sup>
+                  </m:sSup>
+                  <m:ctrlPr>
+                    <w:rPr>
+                      <w:rFonts w:ascii="Cambria Math" w:eastAsia="Cambria Math" w:hAnsi="Cambria Math" w:cs="Cambria Math"/>
+                      <w:i/>
+                      <w:iCs/>
+                    </w:rPr>
+                  </m:ctrlPr>
+                </m:e>
+                <m:e>
+                  <m:sSup>
+                    <m:sSupPr>
+                      <m:ctrlPr>
+                        <w:rPr>
+                          <w:rFonts w:ascii="Cambria Math" w:eastAsia="Cambria Math" w:hAnsi="Cambria Math" w:cs="Cambria Math"/>
+                          <w:i/>
+                          <w:iCs/>
+                        </w:rPr>
+                      </m:ctrlPr>
+                    </m:sSupPr>
+                    <m:e>
+                      <m:r>
+                        <w:rPr>
+                          <w:rFonts w:ascii="Cambria Math" w:eastAsia="Cambria Math" w:hAnsi="Cambria Math" w:cs="Cambria Math"/>
+                        </w:rPr>
+                        <m:t>z</m:t>
+                      </m:r>
+                    </m:e>
+                    <m:sup>
+                      <m:r>
+                        <w:rPr>
+                          <w:rFonts w:ascii="Cambria Math" w:eastAsia="Cambria Math" w:hAnsi="Cambria Math" w:cs="Cambria Math"/>
+                        </w:rPr>
+                        <m:t>'</m:t>
+                      </m:r>
+                    </m:sup>
+                  </m:sSup>
+                </m:e>
+              </m:eqArr>
+            </m:e>
+          </m:d>
+          <m:r>
+            <w:rPr>
+              <w:rFonts w:ascii="Cambria Math" w:hAnsi="Cambria Math"/>
+            </w:rPr>
+            <m:t>=</m:t>
+          </m:r>
+          <m:r>
+            <m:rPr>
+              <m:sty m:val="bi"/>
+            </m:rPr>
+            <w:rPr>
+              <w:rFonts w:ascii="Cambria Math" w:hAnsi="Cambria Math"/>
+              <w:lang w:val="en-US"/>
+            </w:rPr>
+            <m:t>K</m:t>
+          </m:r>
+          <m:d>
+            <m:dPr>
+              <m:begChr m:val="["/>
+              <m:endChr m:val="]"/>
+              <m:ctrlPr>
+                <w:rPr>
+                  <w:rFonts w:ascii="Cambria Math" w:hAnsi="Cambria Math"/>
+                  <w:i/>
+                  <w:iCs/>
+                </w:rPr>
+              </m:ctrlPr>
+            </m:dPr>
+            <m:e>
+              <m:m>
+                <m:mPr>
+                  <m:mcs>
+                    <m:mc>
+                      <m:mcPr>
+                        <m:count m:val="1"/>
+                        <m:mcJc m:val="center"/>
+                      </m:mcPr>
+                    </m:mc>
+                  </m:mcs>
+                  <m:ctrlPr>
+                    <w:rPr>
+                      <w:rFonts w:ascii="Cambria Math" w:hAnsi="Cambria Math"/>
+                      <w:i/>
+                    </w:rPr>
+                  </m:ctrlPr>
+                </m:mPr>
+                <m:mr>
+                  <m:e>
+                    <m:sSub>
+                      <m:sSubPr>
+                        <m:ctrlPr>
+                          <w:rPr>
+                            <w:rFonts w:ascii="Cambria Math" w:hAnsi="Cambria Math"/>
+                            <w:i/>
+                          </w:rPr>
+                        </m:ctrlPr>
+                      </m:sSubPr>
+                      <m:e>
+                        <m:r>
+                          <w:rPr>
+                            <w:rFonts w:ascii="Cambria Math" w:hAnsi="Cambria Math"/>
+                            <w:lang w:val="en-US"/>
+                          </w:rPr>
+                          <m:t>X</m:t>
+                        </m:r>
+                      </m:e>
+                      <m:sub>
+                        <m:r>
+                          <w:rPr>
+                            <w:rFonts w:ascii="Cambria Math" w:hAnsi="Cambria Math"/>
+                          </w:rPr>
+                          <m:t>c</m:t>
+                        </m:r>
+                      </m:sub>
+                    </m:sSub>
+                  </m:e>
+                </m:mr>
+                <m:mr>
+                  <m:e>
+                    <m:sSub>
+                      <m:sSubPr>
+                        <m:ctrlPr>
+                          <w:rPr>
+                            <w:rFonts w:ascii="Cambria Math" w:hAnsi="Cambria Math"/>
+                            <w:i/>
+                          </w:rPr>
+                        </m:ctrlPr>
+                      </m:sSubPr>
+                      <m:e>
+                        <m:r>
+                          <w:rPr>
+                            <w:rFonts w:ascii="Cambria Math" w:hAnsi="Cambria Math"/>
+                            <w:lang w:val="en-US"/>
+                          </w:rPr>
+                          <m:t>Y</m:t>
+                        </m:r>
+                      </m:e>
+                      <m:sub>
+                        <m:r>
+                          <w:rPr>
+                            <w:rFonts w:ascii="Cambria Math" w:hAnsi="Cambria Math"/>
+                          </w:rPr>
+                          <m:t>c</m:t>
+                        </m:r>
+                      </m:sub>
+                    </m:sSub>
+                  </m:e>
+                </m:mr>
+                <m:mr>
+                  <m:e>
+                    <m:sSub>
+                      <m:sSubPr>
+                        <m:ctrlPr>
+                          <w:rPr>
+                            <w:rFonts w:ascii="Cambria Math" w:hAnsi="Cambria Math"/>
+                            <w:i/>
+                          </w:rPr>
+                        </m:ctrlPr>
+                      </m:sSubPr>
+                      <m:e>
+                        <m:r>
+                          <w:rPr>
+                            <w:rFonts w:ascii="Cambria Math" w:hAnsi="Cambria Math"/>
+                            <w:lang w:val="en-US"/>
+                          </w:rPr>
+                          <m:t>Z</m:t>
+                        </m:r>
+                      </m:e>
+                      <m:sub>
+                        <m:r>
+                          <w:rPr>
+                            <w:rFonts w:ascii="Cambria Math" w:hAnsi="Cambria Math"/>
+                          </w:rPr>
+                          <m:t>c</m:t>
+                        </m:r>
+                      </m:sub>
+                    </m:sSub>
+                  </m:e>
+                </m:mr>
+              </m:m>
+            </m:e>
+          </m:d>
+          <m:r>
+            <w:rPr>
+              <w:rFonts w:ascii="Cambria Math" w:hAnsi="Cambria Math"/>
+            </w:rPr>
+            <m:t>,</m:t>
+          </m:r>
+        </m:oMath>
+      </m:oMathPara>
+    </w:p>
+    <w:p>
+      <w:pPr>
+        <w:rPr>
+          <w:iCs/>
+        </w:rPr>
+      </w:pPr>
+      <m:oMathPara>
+        <m:oMath>
+          <m:r>
+            <m:rPr>
+              <m:sty m:val="bi"/>
+            </m:rPr>
+            <w:rPr>
+              <w:rFonts w:ascii="Cambria Math" w:hAnsi="Cambria Math"/>
+            </w:rPr>
+            <m:t>K</m:t>
+          </m:r>
+          <m:r>
+            <w:rPr>
+              <w:rFonts w:ascii="Cambria Math" w:hAnsi="Cambria Math"/>
+            </w:rPr>
+            <m:t>=</m:t>
+          </m:r>
+          <m:d>
+            <m:dPr>
+              <m:begChr m:val="["/>
+              <m:endChr m:val="]"/>
+              <m:ctrlPr>
+                <w:rPr>
+                  <w:rFonts w:ascii="Cambria Math" w:hAnsi="Cambria Math"/>
+                  <w:i/>
+                  <w:iCs/>
+                </w:rPr>
+              </m:ctrlPr>
+            </m:dPr>
+            <m:e>
+              <m:m>
+                <m:mPr>
+                  <m:mcs>
+                    <m:mc>
+                      <m:mcPr>
+                        <m:count m:val="3"/>
+                        <m:mcJc m:val="center"/>
+                      </m:mcPr>
+                    </m:mc>
+                  </m:mcs>
+                  <m:ctrlPr>
+                    <w:rPr>
+                      <w:rFonts w:ascii="Cambria Math" w:hAnsi="Cambria Math"/>
+                      <w:i/>
+                      <w:iCs/>
+                    </w:rPr>
+                  </m:ctrlPr>
+                </m:mPr>
+                <m:mr>
+                  <m:e>
+                    <m:r>
+                      <w:rPr>
+                        <w:rFonts w:ascii="Cambria Math" w:hAnsi="Cambria Math"/>
+                      </w:rPr>
+                      <m:t>f</m:t>
+                    </m:r>
+                  </m:e>
+                  <m:e>
+                    <m:r>
+                      <w:rPr>
+                        <w:rFonts w:ascii="Cambria Math" w:hAnsi="Cambria Math"/>
+                      </w:rPr>
+                      <m:t>0</m:t>
+                    </m:r>
+                  </m:e>
+                  <m:e>
+                    <m:r>
+                      <w:rPr>
+                        <w:rFonts w:ascii="Cambria Math" w:hAnsi="Cambria Math"/>
+                      </w:rPr>
+                      <m:t>0</m:t>
+                    </m:r>
+                  </m:e>
+                </m:mr>
+                <m:mr>
+                  <m:e>
+                    <m:r>
+                      <w:rPr>
+                        <w:rFonts w:ascii="Cambria Math" w:hAnsi="Cambria Math"/>
+                      </w:rPr>
+                      <m:t>0</m:t>
+                    </m:r>
+                  </m:e>
+                  <m:e>
+                    <m:r>
+                      <w:rPr>
+                        <w:rFonts w:ascii="Cambria Math" w:hAnsi="Cambria Math"/>
+                      </w:rPr>
+                      <m:t>f</m:t>
+                    </m:r>
+                  </m:e>
+                  <m:e>
+                    <m:r>
+                      <w:rPr>
+                        <w:rFonts w:ascii="Cambria Math" w:hAnsi="Cambria Math"/>
+                      </w:rPr>
+                      <m:t>0</m:t>
+                    </m:r>
+                  </m:e>
+                </m:mr>
+                <m:mr>
+                  <m:e>
+                    <m:r>
+                      <w:rPr>
+                        <w:rFonts w:ascii="Cambria Math" w:hAnsi="Cambria Math"/>
+                      </w:rPr>
+                      <m:t>0</m:t>
+                    </m:r>
+                  </m:e>
+                  <m:e>
+                    <m:r>
+                      <w:rPr>
+                        <w:rFonts w:ascii="Cambria Math" w:hAnsi="Cambria Math"/>
+                      </w:rPr>
+                      <m:t>0</m:t>
+                    </m:r>
+                  </m:e>
+                  <m:e>
+                    <m:r>
+                      <w:rPr>
+                        <w:rFonts w:ascii="Cambria Math" w:hAnsi="Cambria Math"/>
+                      </w:rPr>
+                      <m:t>1</m:t>
+                    </m:r>
+                  </m:e>
+                </m:mr>
+              </m:m>
+            </m:e>
+          </m:d>
+          <m:r>
+            <w:rPr>
+              <w:rFonts w:ascii="Cambria Math" w:hAnsi="Cambria Math"/>
+            </w:rPr>
+            <m:t>-</m:t>
+          </m:r>
+          <m:r>
+            <w:rPr>
+              <w:rFonts w:ascii="Cambria Math" w:hAnsi="Cambria Math"/>
+            </w:rPr>
+            <m:t>втроенная матрица содержит</m:t>
+          </m:r>
+        </m:oMath>
+      </m:oMathPara>
+    </w:p>
+    <w:p>
+      <w:pPr>
+        <w:rPr>
+          <w:iCs/>
+        </w:rPr>
+      </w:pPr>
+      <m:oMathPara>
+        <m:oMath>
+          <m:r>
+            <w:rPr>
+              <w:rFonts w:ascii="Cambria Math" w:hAnsi="Cambria Math"/>
+            </w:rPr>
+            <m:t xml:space="preserve"> внутренние параметры камеры.</m:t>
+          </m:r>
+        </m:oMath>
+      </m:oMathPara>
+    </w:p>
+    <w:p>
+      <w:pPr>
+        <w:rPr>
+          <w:iCs/>
+        </w:rPr>
+      </w:pPr>
+      <w:r>
+        <w:rPr>
+          <w:iCs/>
+        </w:rPr>
+        <w:tab/>
+        <w:t xml:space="preserve">Поскольку оптический центр может не совпадать с </w:t>
+      </w:r>
+      <w:r>
+        <w:rPr>
+          <w:iCs/>
+        </w:rPr>
+        <w:t xml:space="preserve">центром локальной системы </w:t>
+      </w:r>
+      <w:r>
+        <w:rPr>
+          <w:iCs/>
+        </w:rPr>
+        <w:t>координат,</w:t>
+      </w:r>
+      <w:r>
+        <w:rPr>
+          <w:iCs/>
+        </w:rPr>
+        <w:t xml:space="preserve"> а фокусные расстояния по осям могут отличаться, то следует внести изменения в </w:t>
+      </w:r>
+      <w:r>
+        <w:rPr>
+          <w:iCs/>
+        </w:rPr>
+        <w:t xml:space="preserve">запись матрицы </w:t>
+      </w:r>
+      <w:r>
+        <w:rPr>
+          <w:b/>
+          <w:bCs/>
+          <w:i/>
+          <w:lang w:val="en-US"/>
+        </w:rPr>
+        <w:t>K</w:t>
+      </w:r>
+      <w:r>
+        <w:rPr>
+          <w:iCs/>
+        </w:rPr>
+        <w:t>:</w:t>
+      </w:r>
+    </w:p>
+    <w:p>
+      <w:pPr>
+        <w:rPr>
+          <w:iCs/>
+        </w:rPr>
+      </w:pPr>
+      <m:oMathPara>
+        <m:oMath>
+          <m:r>
+            <m:rPr>
+              <m:sty m:val="bi"/>
+            </m:rPr>
+            <w:rPr>
+              <w:rFonts w:ascii="Cambria Math" w:hAnsi="Cambria Math"/>
+            </w:rPr>
+            <m:t>K</m:t>
+          </m:r>
+          <m:r>
+            <w:rPr>
+              <w:rFonts w:ascii="Cambria Math" w:hAnsi="Cambria Math"/>
+            </w:rPr>
+            <m:t>=</m:t>
+          </m:r>
+          <m:d>
+            <m:dPr>
+              <m:begChr m:val="["/>
+              <m:endChr m:val="]"/>
+              <m:ctrlPr>
+                <w:rPr>
+                  <w:rFonts w:ascii="Cambria Math" w:hAnsi="Cambria Math"/>
+                  <w:i/>
+                  <w:iCs/>
+                </w:rPr>
+              </m:ctrlPr>
+            </m:dPr>
+            <m:e>
+              <m:m>
+                <m:mPr>
+                  <m:mcs>
+                    <m:mc>
+                      <m:mcPr>
+                        <m:count m:val="3"/>
+                        <m:mcJc m:val="center"/>
+                      </m:mcPr>
+                    </m:mc>
+                  </m:mcs>
+                  <m:ctrlPr>
+                    <w:rPr>
+                      <w:rFonts w:ascii="Cambria Math" w:hAnsi="Cambria Math"/>
+                      <w:i/>
+                      <w:iCs/>
+                    </w:rPr>
+                  </m:ctrlPr>
+                </m:mPr>
+                <m:mr>
+                  <m:e>
+                    <m:sSub>
+                      <m:sSubPr>
+                        <m:ctrlPr>
+                          <w:rPr>
+                            <w:rFonts w:ascii="Cambria Math" w:hAnsi="Cambria Math"/>
+                            <w:i/>
+                            <w:iCs/>
+                          </w:rPr>
+                        </m:ctrlPr>
+                      </m:sSubPr>
+                      <m:e>
+                        <m:r>
+                          <w:rPr>
+                            <w:rFonts w:ascii="Cambria Math" w:hAnsi="Cambria Math"/>
+                            <w:lang w:val="en-US"/>
+                          </w:rPr>
+                          <m:t>f</m:t>
+                        </m:r>
+                      </m:e>
+                      <m:sub>
+                        <m:r>
+                          <w:rPr>
+                            <w:rFonts w:ascii="Cambria Math" w:hAnsi="Cambria Math"/>
+                          </w:rPr>
+                          <m:t>x</m:t>
+                        </m:r>
+                      </m:sub>
+                    </m:sSub>
+                  </m:e>
+                  <m:e>
+                    <m:r>
+                      <w:rPr>
+                        <w:rFonts w:ascii="Cambria Math" w:hAnsi="Cambria Math"/>
+                      </w:rPr>
+                      <m:t>γ</m:t>
+                    </m:r>
+                  </m:e>
+                  <m:e>
+                    <m:sSub>
+                      <m:sSubPr>
+                        <m:ctrlPr>
+                          <w:rPr>
+                            <w:rFonts w:ascii="Cambria Math" w:hAnsi="Cambria Math"/>
+                            <w:i/>
+                            <w:iCs/>
+                          </w:rPr>
+                        </m:ctrlPr>
+                      </m:sSubPr>
+                      <m:e>
+                        <m:r>
+                          <w:rPr>
+                            <w:rFonts w:ascii="Cambria Math" w:hAnsi="Cambria Math"/>
+                          </w:rPr>
+                          <m:t>c</m:t>
+                        </m:r>
+                      </m:e>
+                      <m:sub>
+                        <m:r>
+                          <w:rPr>
+                            <w:rFonts w:ascii="Cambria Math" w:hAnsi="Cambria Math"/>
+                          </w:rPr>
+                          <m:t>x</m:t>
+                        </m:r>
+                      </m:sub>
+                    </m:sSub>
+                  </m:e>
+                </m:mr>
+                <m:mr>
+                  <m:e>
+                    <m:r>
+                      <w:rPr>
+                        <w:rFonts w:ascii="Cambria Math" w:hAnsi="Cambria Math"/>
+                      </w:rPr>
+                      <m:t>0</m:t>
+                    </m:r>
+                  </m:e>
+                  <m:e>
+                    <m:sSub>
+                      <m:sSubPr>
+                        <m:ctrlPr>
+                          <w:rPr>
+                            <w:rFonts w:ascii="Cambria Math" w:hAnsi="Cambria Math"/>
+                            <w:i/>
+                            <w:iCs/>
+                          </w:rPr>
+                        </m:ctrlPr>
+                      </m:sSubPr>
+                      <m:e>
+                        <m:r>
+                          <w:rPr>
+                            <w:rFonts w:ascii="Cambria Math" w:hAnsi="Cambria Math"/>
+                          </w:rPr>
+                          <m:t>f</m:t>
+                        </m:r>
+                      </m:e>
+                      <m:sub>
+                        <m:r>
+                          <w:rPr>
+                            <w:rFonts w:ascii="Cambria Math" w:hAnsi="Cambria Math"/>
+                          </w:rPr>
+                          <m:t>y</m:t>
+                        </m:r>
+                      </m:sub>
+                    </m:sSub>
+                  </m:e>
+                  <m:e>
+                    <m:sSub>
+                      <m:sSubPr>
+                        <m:ctrlPr>
+                          <w:rPr>
+                            <w:rFonts w:ascii="Cambria Math" w:hAnsi="Cambria Math"/>
+                            <w:i/>
+                            <w:iCs/>
+                          </w:rPr>
+                        </m:ctrlPr>
+                      </m:sSubPr>
+                      <m:e>
+                        <m:r>
+                          <w:rPr>
+                            <w:rFonts w:ascii="Cambria Math" w:hAnsi="Cambria Math"/>
+                          </w:rPr>
+                          <m:t>c</m:t>
+                        </m:r>
+                      </m:e>
+                      <m:sub>
+                        <m:r>
+                          <w:rPr>
+                            <w:rFonts w:ascii="Cambria Math" w:hAnsi="Cambria Math"/>
+                          </w:rPr>
+                          <m:t>y</m:t>
+                        </m:r>
+                      </m:sub>
+                    </m:sSub>
+                  </m:e>
+                </m:mr>
+                <m:mr>
+                  <m:e>
+                    <m:r>
+                      <w:rPr>
+                        <w:rFonts w:ascii="Cambria Math" w:hAnsi="Cambria Math"/>
+                      </w:rPr>
+                      <m:t>0</m:t>
+                    </m:r>
+                  </m:e>
+                  <m:e>
+                    <m:r>
+                      <w:rPr>
+                        <w:rFonts w:ascii="Cambria Math" w:hAnsi="Cambria Math"/>
+                      </w:rPr>
+                      <m:t>0</m:t>
+                    </m:r>
+                  </m:e>
+                  <m:e>
+                    <m:r>
+                      <w:rPr>
+                        <w:rFonts w:ascii="Cambria Math" w:hAnsi="Cambria Math"/>
+                      </w:rPr>
+                      <m:t>1</m:t>
+                    </m:r>
+                  </m:e>
+                </m:mr>
+              </m:m>
+            </m:e>
+          </m:d>
+          <m:r>
+            <w:rPr>
+              <w:rFonts w:ascii="Cambria Math" w:hAnsi="Cambria Math"/>
+            </w:rPr>
+            <m:t>.</m:t>
+          </m:r>
+        </m:oMath>
+      </m:oMathPara>
+    </w:p>
+    <w:p>
+      <w:pPr>
+        <w:keepNext/>
+        <w:ind w:firstLine="708"/>
+        <w:jc w:val="center"/>
+      </w:pPr>
+      <w:r>
+        <w:lastRenderedPageBreak/>
+        <w:drawing>
+          <wp:inline distT="0" distB="0" distL="0" distR="0" wp14:anchorId="4277F052" wp14:editId="677AA292">
+            <wp:extent cx="4693758" cy="2816352"/>
+            <wp:effectExtent l="0" t="0" r="0" b="3175"/>
+            <wp:docPr id="1296887552" name="Рисунок 1" descr="Изображение выглядит как диаграмма, линия, График, скат&#10;&#10;Автоматически созданное описание"/>
+            <wp:cNvGraphicFramePr>
+              <a:graphicFrameLocks xmlns:a="http://schemas.openxmlformats.org/drawingml/2006/main" noChangeAspect="1"/>
+            </wp:cNvGraphicFramePr>
+            <a:graphic xmlns:a="http://schemas.openxmlformats.org/drawingml/2006/main">
+              <a:graphicData uri="http://schemas.openxmlformats.org/drawingml/2006/picture">
+                <pic:pic xmlns:pic="http://schemas.openxmlformats.org/drawingml/2006/picture">
+                  <pic:nvPicPr>
+                    <pic:cNvPr id="1296887552" name="Рисунок 1" descr="Изображение выглядит как диаграмма, линия, График, скат&#10;&#10;Автоматически созданное описание"/>
+                    <pic:cNvPicPr/>
+                  </pic:nvPicPr>
+                  <pic:blipFill>
+                    <a:blip r:embed="rId16"/>
+                    <a:stretch>
+                      <a:fillRect/>
+                    </a:stretch>
+                  </pic:blipFill>
+                  <pic:spPr>
+                    <a:xfrm>
+                      <a:off x="0" y="0"/>
+                      <a:ext cx="4696714" cy="2818126"/>
+                    </a:xfrm>
+                    <a:prstGeom prst="rect">
+                      <a:avLst/>
+                    </a:prstGeom>
+                  </pic:spPr>
+                </pic:pic>
+              </a:graphicData>
+            </a:graphic>
+          </wp:inline>
+        </w:drawing>
+      </w:r>
+    </w:p>
+    <w:p>
+      <w:pPr>
+        <w:pStyle w:val="ac"/>
+      </w:pPr>
+      <w:r>
+        <w:t xml:space="preserve">Рисунок </w:t>
+      </w:r>
+      <w:fldSimple w:instr=" SEQ Рисунок \* ARABIC ">
+        <w:r>
+          <w:rPr>
+            <w:noProof/>
+          </w:rPr>
+          <w:t>9</w:t>
+        </w:r>
+      </w:fldSimple>
+      <w:r>
+        <w:t xml:space="preserve"> – Центр двумерной системы координат изображения не лежит на оптической оси камеры</w:t>
+      </w:r>
+    </w:p>
+    <w:p>
+      <w:r>
+        <w:tab/>
+        <w:t>В приведенном выше уравнении</w:t>
+      </w:r>
+      <w:r>
+        <w:t xml:space="preserve"> координаты точки на изображении указаны относительно центра, но в случае, представленном на рисунке 9, </w:t>
+      </w:r>
+      <w:r>
+        <w:t>следует применить следующее преобразование:</w:t>
+      </w:r>
+    </w:p>
+    <w:p>
+      <w:pPr>
+        <w:rPr>
+          <w:iCs/>
+        </w:rPr>
+      </w:pPr>
+      <m:oMathPara>
+        <m:oMath>
+          <m:d>
+            <m:dPr>
+              <m:begChr m:val="["/>
+              <m:endChr m:val="]"/>
+              <m:ctrlPr>
+                <w:rPr>
+                  <w:rFonts w:ascii="Cambria Math" w:hAnsi="Cambria Math"/>
+                  <w:i/>
+                  <w:iCs/>
+                </w:rPr>
+              </m:ctrlPr>
+            </m:dPr>
+            <m:e>
+              <m:eqArr>
+                <m:eqArrPr>
+                  <m:ctrlPr>
+                    <w:rPr>
+                      <w:rFonts w:ascii="Cambria Math" w:hAnsi="Cambria Math"/>
+                      <w:i/>
+                      <w:iCs/>
+                    </w:rPr>
+                  </m:ctrlPr>
+                </m:eqArrPr>
+                <m:e>
+                  <m:sSup>
+                    <m:sSupPr>
+                      <m:ctrlPr>
+                        <w:rPr>
+                          <w:rFonts w:ascii="Cambria Math" w:hAnsi="Cambria Math"/>
+                          <w:i/>
+                          <w:iCs/>
+                        </w:rPr>
+                      </m:ctrlPr>
+                    </m:sSupPr>
+                    <m:e>
+                      <m:r>
+                        <w:rPr>
+                          <w:rFonts w:ascii="Cambria Math" w:hAnsi="Cambria Math"/>
+                        </w:rPr>
+                        <m:t>u</m:t>
+                      </m:r>
+                    </m:e>
+                    <m:sup>
+                      <m:r>
+                        <w:rPr>
+                          <w:rFonts w:ascii="Cambria Math" w:hAnsi="Cambria Math"/>
+                        </w:rPr>
+                        <m:t>'</m:t>
+                      </m:r>
+                    </m:sup>
+                  </m:sSup>
+                </m:e>
+                <m:e>
+                  <m:sSup>
+                    <m:sSupPr>
+                      <m:ctrlPr>
+                        <w:rPr>
+                          <w:rFonts w:ascii="Cambria Math" w:hAnsi="Cambria Math"/>
+                          <w:i/>
+                          <w:iCs/>
+                        </w:rPr>
+                      </m:ctrlPr>
+                    </m:sSupPr>
+                    <m:e>
+                      <m:r>
+                        <w:rPr>
+                          <w:rFonts w:ascii="Cambria Math" w:hAnsi="Cambria Math"/>
+                        </w:rPr>
+                        <m:t>v</m:t>
+                      </m:r>
+                    </m:e>
+                    <m:sup>
+                      <m:r>
+                        <w:rPr>
+                          <w:rFonts w:ascii="Cambria Math" w:hAnsi="Cambria Math"/>
+                        </w:rPr>
+                        <m:t>'</m:t>
+                      </m:r>
+                    </m:sup>
+                  </m:sSup>
+                  <m:ctrlPr>
+                    <w:rPr>
+                      <w:rFonts w:ascii="Cambria Math" w:eastAsia="Cambria Math" w:hAnsi="Cambria Math" w:cs="Cambria Math"/>
+                      <w:i/>
+                      <w:iCs/>
+                    </w:rPr>
+                  </m:ctrlPr>
+                </m:e>
+                <m:e>
+                  <m:sSup>
+                    <m:sSupPr>
+                      <m:ctrlPr>
+                        <w:rPr>
+                          <w:rFonts w:ascii="Cambria Math" w:eastAsia="Cambria Math" w:hAnsi="Cambria Math" w:cs="Cambria Math"/>
+                          <w:i/>
+                          <w:iCs/>
+                        </w:rPr>
+                      </m:ctrlPr>
+                    </m:sSupPr>
+                    <m:e>
+                      <m:r>
+                        <w:rPr>
+                          <w:rFonts w:ascii="Cambria Math" w:eastAsia="Cambria Math" w:hAnsi="Cambria Math" w:cs="Cambria Math"/>
+                        </w:rPr>
+                        <m:t>w</m:t>
+                      </m:r>
+                    </m:e>
+                    <m:sup>
+                      <m:r>
+                        <w:rPr>
+                          <w:rFonts w:ascii="Cambria Math" w:eastAsia="Cambria Math" w:hAnsi="Cambria Math" w:cs="Cambria Math"/>
+                        </w:rPr>
+                        <m:t>'</m:t>
+                      </m:r>
+                    </m:sup>
+                  </m:sSup>
+                </m:e>
+              </m:eqArr>
+            </m:e>
+          </m:d>
+          <m:r>
+            <w:rPr>
+              <w:rFonts w:ascii="Cambria Math" w:hAnsi="Cambria Math"/>
+            </w:rPr>
+            <m:t>=</m:t>
+          </m:r>
+          <m:d>
+            <m:dPr>
+              <m:begChr m:val="["/>
+              <m:endChr m:val="]"/>
+              <m:ctrlPr>
+                <w:rPr>
+                  <w:rFonts w:ascii="Cambria Math" w:hAnsi="Cambria Math"/>
+                  <w:i/>
+                  <w:iCs/>
+                </w:rPr>
+              </m:ctrlPr>
+            </m:dPr>
+            <m:e>
+              <m:m>
+                <m:mPr>
+                  <m:mcs>
+                    <m:mc>
+                      <m:mcPr>
+                        <m:count m:val="3"/>
+                        <m:mcJc m:val="center"/>
+                      </m:mcPr>
+                    </m:mc>
+                  </m:mcs>
+                  <m:ctrlPr>
+                    <w:rPr>
+                      <w:rFonts w:ascii="Cambria Math" w:hAnsi="Cambria Math"/>
+                      <w:i/>
+                      <w:iCs/>
+                    </w:rPr>
+                  </m:ctrlPr>
+                </m:mPr>
+                <m:mr>
+                  <m:e>
+                    <m:sSub>
+                      <m:sSubPr>
+                        <m:ctrlPr>
+                          <w:rPr>
+                            <w:rFonts w:ascii="Cambria Math" w:hAnsi="Cambria Math"/>
+                            <w:i/>
+                            <w:iCs/>
+                          </w:rPr>
+                        </m:ctrlPr>
+                      </m:sSubPr>
+                      <m:e>
+                        <m:r>
+                          <w:rPr>
+                            <w:rFonts w:ascii="Cambria Math" w:hAnsi="Cambria Math"/>
+                            <w:lang w:val="en-US"/>
+                          </w:rPr>
+                          <m:t>f</m:t>
+                        </m:r>
+                      </m:e>
+                      <m:sub>
+                        <m:r>
+                          <w:rPr>
+                            <w:rFonts w:ascii="Cambria Math" w:hAnsi="Cambria Math"/>
+                          </w:rPr>
+                          <m:t>x</m:t>
+                        </m:r>
+                      </m:sub>
+                    </m:sSub>
+                  </m:e>
+                  <m:e>
+                    <m:r>
+                      <w:rPr>
+                        <w:rFonts w:ascii="Cambria Math" w:hAnsi="Cambria Math"/>
+                      </w:rPr>
+                      <m:t>γ</m:t>
+                    </m:r>
+                  </m:e>
+                  <m:e>
+                    <m:sSub>
+                      <m:sSubPr>
+                        <m:ctrlPr>
+                          <w:rPr>
+                            <w:rFonts w:ascii="Cambria Math" w:hAnsi="Cambria Math"/>
+                            <w:i/>
+                            <w:iCs/>
+                          </w:rPr>
+                        </m:ctrlPr>
+                      </m:sSubPr>
+                      <m:e>
+                        <m:r>
+                          <w:rPr>
+                            <w:rFonts w:ascii="Cambria Math" w:hAnsi="Cambria Math"/>
+                          </w:rPr>
+                          <m:t>c</m:t>
+                        </m:r>
+                      </m:e>
+                      <m:sub>
+                        <m:r>
+                          <w:rPr>
+                            <w:rFonts w:ascii="Cambria Math" w:hAnsi="Cambria Math"/>
+                          </w:rPr>
+                          <m:t>x</m:t>
+                        </m:r>
+                      </m:sub>
+                    </m:sSub>
+                  </m:e>
+                </m:mr>
+                <m:mr>
+                  <m:e>
+                    <m:r>
+                      <w:rPr>
+                        <w:rFonts w:ascii="Cambria Math" w:hAnsi="Cambria Math"/>
+                      </w:rPr>
+                      <m:t>0</m:t>
+                    </m:r>
+                  </m:e>
+                  <m:e>
+                    <m:sSub>
+                      <m:sSubPr>
+                        <m:ctrlPr>
+                          <w:rPr>
+                            <w:rFonts w:ascii="Cambria Math" w:hAnsi="Cambria Math"/>
+                            <w:i/>
+                            <w:iCs/>
+                          </w:rPr>
+                        </m:ctrlPr>
+                      </m:sSubPr>
+                      <m:e>
+                        <m:r>
+                          <w:rPr>
+                            <w:rFonts w:ascii="Cambria Math" w:hAnsi="Cambria Math"/>
+                          </w:rPr>
+                          <m:t>f</m:t>
+                        </m:r>
+                      </m:e>
+                      <m:sub>
+                        <m:r>
+                          <w:rPr>
+                            <w:rFonts w:ascii="Cambria Math" w:hAnsi="Cambria Math"/>
+                          </w:rPr>
+                          <m:t>y</m:t>
+                        </m:r>
+                      </m:sub>
+                    </m:sSub>
+                  </m:e>
+                  <m:e>
+                    <m:sSub>
+                      <m:sSubPr>
+                        <m:ctrlPr>
+                          <w:rPr>
+                            <w:rFonts w:ascii="Cambria Math" w:hAnsi="Cambria Math"/>
+                            <w:i/>
+                            <w:iCs/>
+                          </w:rPr>
+                        </m:ctrlPr>
+                      </m:sSubPr>
+                      <m:e>
+                        <m:r>
+                          <w:rPr>
+                            <w:rFonts w:ascii="Cambria Math" w:hAnsi="Cambria Math"/>
+                          </w:rPr>
+                          <m:t>c</m:t>
+                        </m:r>
+                      </m:e>
+                      <m:sub>
+                        <m:r>
+                          <w:rPr>
+                            <w:rFonts w:ascii="Cambria Math" w:hAnsi="Cambria Math"/>
+                          </w:rPr>
+                          <m:t>y</m:t>
+                        </m:r>
+                      </m:sub>
+                    </m:sSub>
+                  </m:e>
+                </m:mr>
+                <m:mr>
+                  <m:e>
+                    <m:r>
+                      <w:rPr>
+                        <w:rFonts w:ascii="Cambria Math" w:hAnsi="Cambria Math"/>
+                      </w:rPr>
+                      <m:t>0</m:t>
+                    </m:r>
+                  </m:e>
+                  <m:e>
+                    <m:r>
+                      <w:rPr>
+                        <w:rFonts w:ascii="Cambria Math" w:hAnsi="Cambria Math"/>
+                      </w:rPr>
+                      <m:t>0</m:t>
+                    </m:r>
+                  </m:e>
+                  <m:e>
+                    <m:r>
+                      <w:rPr>
+                        <w:rFonts w:ascii="Cambria Math" w:hAnsi="Cambria Math"/>
+                      </w:rPr>
+                      <m:t>1</m:t>
+                    </m:r>
+                  </m:e>
+                </m:mr>
+              </m:m>
+            </m:e>
+          </m:d>
+          <m:d>
+            <m:dPr>
+              <m:begChr m:val="["/>
+              <m:endChr m:val="]"/>
+              <m:ctrlPr>
+                <w:rPr>
+                  <w:rFonts w:ascii="Cambria Math" w:hAnsi="Cambria Math"/>
+                  <w:i/>
+                  <w:iCs/>
+                </w:rPr>
+              </m:ctrlPr>
+            </m:dPr>
+            <m:e>
+              <m:m>
+                <m:mPr>
+                  <m:mcs>
+                    <m:mc>
+                      <m:mcPr>
+                        <m:count m:val="1"/>
+                        <m:mcJc m:val="center"/>
+                      </m:mcPr>
+                    </m:mc>
+                  </m:mcs>
+                  <m:ctrlPr>
+                    <w:rPr>
+                      <w:rFonts w:ascii="Cambria Math" w:hAnsi="Cambria Math"/>
+                      <w:i/>
+                    </w:rPr>
+                  </m:ctrlPr>
+                </m:mPr>
+                <m:mr>
+                  <m:e>
+                    <m:sSub>
+                      <m:sSubPr>
+                        <m:ctrlPr>
+                          <w:rPr>
+                            <w:rFonts w:ascii="Cambria Math" w:hAnsi="Cambria Math"/>
+                            <w:i/>
+                          </w:rPr>
+                        </m:ctrlPr>
+                      </m:sSubPr>
+                      <m:e>
+                        <m:r>
+                          <w:rPr>
+                            <w:rFonts w:ascii="Cambria Math" w:hAnsi="Cambria Math"/>
+                            <w:lang w:val="en-US"/>
+                          </w:rPr>
+                          <m:t>X</m:t>
+                        </m:r>
+                      </m:e>
+                      <m:sub>
+                        <m:r>
+                          <w:rPr>
+                            <w:rFonts w:ascii="Cambria Math" w:hAnsi="Cambria Math"/>
+                          </w:rPr>
+                          <m:t>c</m:t>
+                        </m:r>
+                      </m:sub>
+                    </m:sSub>
+                  </m:e>
+                </m:mr>
+                <m:mr>
+                  <m:e>
+                    <m:sSub>
+                      <m:sSubPr>
+                        <m:ctrlPr>
+                          <w:rPr>
+                            <w:rFonts w:ascii="Cambria Math" w:hAnsi="Cambria Math"/>
+                            <w:i/>
+                          </w:rPr>
+                        </m:ctrlPr>
+                      </m:sSubPr>
+                      <m:e>
+                        <m:r>
+                          <w:rPr>
+                            <w:rFonts w:ascii="Cambria Math" w:hAnsi="Cambria Math"/>
+                            <w:lang w:val="en-US"/>
+                          </w:rPr>
+                          <m:t>Y</m:t>
+                        </m:r>
+                      </m:e>
+                      <m:sub>
+                        <m:r>
+                          <w:rPr>
+                            <w:rFonts w:ascii="Cambria Math" w:hAnsi="Cambria Math"/>
+                          </w:rPr>
+                          <m:t>c</m:t>
+                        </m:r>
+                      </m:sub>
+                    </m:sSub>
+                  </m:e>
+                </m:mr>
+                <m:mr>
+                  <m:e>
+                    <m:sSub>
+                      <m:sSubPr>
+                        <m:ctrlPr>
+                          <w:rPr>
+                            <w:rFonts w:ascii="Cambria Math" w:hAnsi="Cambria Math"/>
+                            <w:i/>
+                          </w:rPr>
+                        </m:ctrlPr>
+                      </m:sSubPr>
+                      <m:e>
+                        <m:r>
+                          <w:rPr>
+                            <w:rFonts w:ascii="Cambria Math" w:hAnsi="Cambria Math"/>
+                            <w:lang w:val="en-US"/>
+                          </w:rPr>
+                          <m:t>Z</m:t>
+                        </m:r>
+                      </m:e>
+                      <m:sub>
+                        <m:r>
+                          <w:rPr>
+                            <w:rFonts w:ascii="Cambria Math" w:hAnsi="Cambria Math"/>
+                          </w:rPr>
+                          <m:t>c</m:t>
+                        </m:r>
+                      </m:sub>
+                    </m:sSub>
+                  </m:e>
+                </m:mr>
+              </m:m>
+            </m:e>
+          </m:d>
+          <m:r>
+            <w:rPr>
+              <w:rFonts w:ascii="Cambria Math" w:hAnsi="Cambria Math"/>
+            </w:rPr>
+            <m:t>,</m:t>
+          </m:r>
+        </m:oMath>
+      </m:oMathPara>
+    </w:p>
+    <w:p>
+      <w:r>
+        <w:t>где</w:t>
+      </w:r>
+    </w:p>
+    <w:p>
+      <w:pPr>
+        <w:rPr>
+          <w:i/>
+        </w:rPr>
+      </w:pPr>
+      <m:oMathPara>
+        <m:oMath>
+          <m:r>
+            <w:rPr>
+              <w:rFonts w:ascii="Cambria Math" w:hAnsi="Cambria Math"/>
+            </w:rPr>
+            <m:t>u=</m:t>
+          </m:r>
+          <m:f>
+            <m:fPr>
+              <m:ctrlPr>
+                <w:rPr>
+                  <w:rFonts w:ascii="Cambria Math" w:hAnsi="Cambria Math"/>
+                  <w:i/>
+                </w:rPr>
+              </m:ctrlPr>
+            </m:fPr>
+            <m:num>
+              <m:sSup>
+                <m:sSupPr>
+                  <m:ctrlPr>
+                    <w:rPr>
+                      <w:rFonts w:ascii="Cambria Math" w:hAnsi="Cambria Math"/>
+                      <w:i/>
+                      <w:iCs/>
+                    </w:rPr>
+                  </m:ctrlPr>
+                </m:sSupPr>
+                <m:e>
+                  <m:r>
+                    <w:rPr>
+                      <w:rFonts w:ascii="Cambria Math" w:hAnsi="Cambria Math"/>
+                    </w:rPr>
+                    <m:t>u</m:t>
+                  </m:r>
+                </m:e>
+                <m:sup>
+                  <m:r>
+                    <w:rPr>
+                      <w:rFonts w:ascii="Cambria Math" w:hAnsi="Cambria Math"/>
+                    </w:rPr>
+                    <m:t>'</m:t>
+                  </m:r>
+                </m:sup>
+              </m:sSup>
+            </m:num>
+            <m:den>
+              <m:sSup>
+                <m:sSupPr>
+                  <m:ctrlPr>
+                    <w:rPr>
+                      <w:rFonts w:ascii="Cambria Math" w:hAnsi="Cambria Math"/>
+                      <w:i/>
+                      <w:iCs/>
+                    </w:rPr>
+                  </m:ctrlPr>
+                </m:sSupPr>
+                <m:e>
+                  <m:r>
+                    <w:rPr>
+                      <w:rFonts w:ascii="Cambria Math" w:hAnsi="Cambria Math"/>
+                    </w:rPr>
+                    <m:t>w</m:t>
+                  </m:r>
+                </m:e>
+                <m:sup>
+                  <m:r>
+                    <w:rPr>
+                      <w:rFonts w:ascii="Cambria Math" w:hAnsi="Cambria Math"/>
+                    </w:rPr>
+                    <m:t>'</m:t>
+                  </m:r>
+                </m:sup>
+              </m:sSup>
+            </m:den>
+          </m:f>
+          <m:r>
+            <w:rPr>
+              <w:rFonts w:ascii="Cambria Math" w:hAnsi="Cambria Math"/>
+            </w:rPr>
+            <m:t>,</m:t>
+          </m:r>
+          <m:r>
+            <w:rPr>
+              <w:rFonts w:ascii="Cambria Math" w:hAnsi="Cambria Math"/>
+            </w:rPr>
+            <m:t xml:space="preserve"> v=</m:t>
+          </m:r>
+          <m:f>
+            <m:fPr>
+              <m:ctrlPr>
+                <w:rPr>
+                  <w:rFonts w:ascii="Cambria Math" w:hAnsi="Cambria Math"/>
+                  <w:i/>
+                </w:rPr>
+              </m:ctrlPr>
+            </m:fPr>
+            <m:num>
+              <m:sSup>
+                <m:sSupPr>
+                  <m:ctrlPr>
+                    <w:rPr>
+                      <w:rFonts w:ascii="Cambria Math" w:hAnsi="Cambria Math"/>
+                      <w:i/>
+                      <w:iCs/>
+                    </w:rPr>
+                  </m:ctrlPr>
+                </m:sSupPr>
+                <m:e>
+                  <m:r>
+                    <w:rPr>
+                      <w:rFonts w:ascii="Cambria Math" w:hAnsi="Cambria Math"/>
+                    </w:rPr>
+                    <m:t>v</m:t>
+                  </m:r>
+                </m:e>
+                <m:sup>
+                  <m:r>
+                    <w:rPr>
+                      <w:rFonts w:ascii="Cambria Math" w:hAnsi="Cambria Math"/>
+                    </w:rPr>
+                    <m:t>'</m:t>
+                  </m:r>
+                </m:sup>
+              </m:sSup>
+            </m:num>
+            <m:den>
+              <m:sSup>
+                <m:sSupPr>
+                  <m:ctrlPr>
+                    <w:rPr>
+                      <w:rFonts w:ascii="Cambria Math" w:hAnsi="Cambria Math"/>
+                      <w:i/>
+                      <w:iCs/>
+                    </w:rPr>
+                  </m:ctrlPr>
+                </m:sSupPr>
+                <m:e>
+                  <m:r>
+                    <w:rPr>
+                      <w:rFonts w:ascii="Cambria Math" w:hAnsi="Cambria Math"/>
+                    </w:rPr>
+                    <m:t>w</m:t>
+                  </m:r>
+                </m:e>
+                <m:sup>
+                  <m:r>
+                    <w:rPr>
+                      <w:rFonts w:ascii="Cambria Math" w:hAnsi="Cambria Math"/>
+                    </w:rPr>
+                    <m:t>'</m:t>
+                  </m:r>
+                </m:sup>
+              </m:sSup>
+            </m:den>
+          </m:f>
+          <m:r>
+            <w:rPr>
+              <w:rFonts w:ascii="Cambria Math" w:hAnsi="Cambria Math"/>
+            </w:rPr>
+            <m:t>.</m:t>
+          </m:r>
+        </m:oMath>
+      </m:oMathPara>
+    </w:p>
+    <w:p>
+      <w:pPr>
+        <w:rPr>
+          <w:iCs/>
+        </w:rPr>
+      </w:pPr>
+      <w:r>
+        <w:rPr>
+          <w:iCs/>
+        </w:rPr>
+        <w:t>Алгоритм вычисления координаты точки на изображении</w:t>
+      </w:r>
+      <w:r>
+        <w:rPr>
+          <w:iCs/>
+        </w:rPr>
+        <w:t>:</w:t>
+      </w:r>
+    </w:p>
+    <w:p>
+      <w:pPr>
+        <w:pStyle w:val="a8"/>
+        <w:numPr>
+          <w:ilvl w:val="0"/>
+          <w:numId w:val="3"/>
+        </w:numPr>
+        <w:rPr>
+          <w:iCs/>
+        </w:rPr>
+      </w:pPr>
+      <w:r>
+        <w:rPr>
+          <w:iCs/>
+        </w:rPr>
+        <w:t>Трехмерная точка преобразуется из глобальной системы координат в локальную путем применения внешней матрицы</w:t>
+      </w:r>
+      <w:r>
+        <w:rPr>
+          <w:iCs/>
+        </w:rPr>
+        <w:t xml:space="preserve"> поворота и переноса</w:t>
+      </w:r>
+      <w:r>
+        <w:rPr>
+          <w:iCs/>
+        </w:rPr>
+        <w:t>;</w:t>
+      </w:r>
+    </w:p>
+    <w:p>
+      <w:pPr>
+        <w:pStyle w:val="a8"/>
+        <w:numPr>
+          <w:ilvl w:val="0"/>
+          <w:numId w:val="3"/>
+        </w:numPr>
+        <w:rPr>
+          <w:iCs/>
+        </w:rPr>
+      </w:pPr>
+      <w:r>
+        <w:rPr>
+          <w:iCs/>
+        </w:rPr>
+        <w:t>Полученная точка проецируется на плоскость изображения с использованием встроенной матрицы, состоящей из внутренних параметров</w:t>
+      </w:r>
+      <w:r>
+        <w:rPr>
+          <w:iCs/>
+        </w:rPr>
+        <w:t xml:space="preserve"> камеры, таких как фокусное расстояние, координаты оптического центра.</w:t>
+      </w:r>
+    </w:p>
+    <w:p>
+      <w:r>
+        <w:br w:type="page"/>
+      </w:r>
+    </w:p>
+    <w:p>
+      <w:pPr>
+        <w:pStyle w:val="2"/>
+      </w:pPr>
+      <w:bookmarkStart w:id="11" w:name="_Toc138199335"/>
+      <w:r>
+        <w:lastRenderedPageBreak/>
+        <w:t xml:space="preserve">Калибровка камеры с помощью </w:t>
+      </w:r>
+      <w:r>
+        <w:rPr>
+          <w:lang w:val="en-US"/>
+        </w:rPr>
+        <w:t>OpenCV</w:t>
+      </w:r>
+      <w:r>
+        <w:t xml:space="preserve"> </w:t>
+      </w:r>
+      <w:r>
+        <w:t xml:space="preserve">на языке </w:t>
+      </w:r>
+      <w:r>
+        <w:rPr>
+          <w:lang w:val="en-US"/>
+        </w:rPr>
+        <w:t>C</w:t>
+      </w:r>
+      <w:r>
+        <w:t>++</w:t>
+      </w:r>
+      <w:bookmarkEnd w:id="11"/>
+      <w:r>
+        <w:br w:type="page"/>
+      </w:r>
+    </w:p>
+    <w:p>
+      <w:pPr>
+        <w:pStyle w:val="1"/>
+      </w:pPr>
+      <w:bookmarkStart w:id="12" w:name="_Toc138199336"/>
       <w:r>
         <w:lastRenderedPageBreak/>
         <w:t>Заключение</w:t>
       </w:r>
-      <w:bookmarkEnd w:id="6"/>
-    </w:p>
-    <w:p>
-      <w:pPr>
-        <w:spacing w:after="160" w:line="259" w:lineRule="auto"/>
-        <w:jc w:val="left"/>
-      </w:pPr>
+      <w:bookmarkEnd w:id="12"/>
+    </w:p>
+    <w:p>
+      <w:r>
+        <w:tab/>
+        <w:t>В ходы выполнения задания, выданного для прохождения производственной практики</w:t>
+      </w:r>
       <w:r>
         <w:br w:type="page"/>
       </w:r>
@@ -2290,12 +6299,12 @@
       <w:pPr>
         <w:pStyle w:val="1"/>
       </w:pPr>
-      <w:bookmarkStart w:id="7" w:name="_Toc138024849"/>
+      <w:bookmarkStart w:id="13" w:name="_Toc138199337"/>
       <w:r>
         <w:lastRenderedPageBreak/>
         <w:t>Список литературы</w:t>
       </w:r>
-      <w:bookmarkEnd w:id="7"/>
+      <w:bookmarkEnd w:id="13"/>
     </w:p>
     <w:p>
       <w:pPr>
@@ -2609,7 +6618,7 @@
         </w:rPr>
         <w:t xml:space="preserve">– </w:t>
       </w:r>
-      <w:hyperlink r:id="rId14" w:history="1">
+      <w:hyperlink r:id="rId17" w:history="1">
         <w:r>
           <w:rPr>
             <w:rStyle w:val="a9"/>
@@ -2692,7 +6701,7 @@
           <w:lang w:val="en-US"/>
         </w:rPr>
       </w:pPr>
-      <w:hyperlink r:id="rId15" w:history="1">
+      <w:hyperlink r:id="rId18" w:history="1">
         <w:r>
           <w:rPr>
             <w:rStyle w:val="a9"/>
@@ -2757,7 +6766,7 @@
       <w:pPr>
         <w:pStyle w:val="a8"/>
       </w:pPr>
-      <w:hyperlink r:id="rId16" w:history="1">
+      <w:hyperlink r:id="rId19" w:history="1">
         <w:r>
           <w:rPr>
             <w:rStyle w:val="a9"/>
@@ -2769,11 +6778,152 @@
         <w:t>.</w:t>
       </w:r>
     </w:p>
+    <w:p>
+      <w:pPr>
+        <w:pStyle w:val="a8"/>
+        <w:numPr>
+          <w:ilvl w:val="0"/>
+          <w:numId w:val="1"/>
+        </w:numPr>
+        <w:rPr>
+          <w:lang w:val="en-US"/>
+        </w:rPr>
+      </w:pPr>
+      <w:r>
+        <w:rPr>
+          <w:lang w:val="en-US"/>
+        </w:rPr>
+        <w:t>LearnOpenCV.com Geometry</w:t>
+      </w:r>
+      <w:r>
+        <w:rPr>
+          <w:lang w:val="en-US"/>
+        </w:rPr>
+        <w:t xml:space="preserve"> of Image Formation [</w:t>
+      </w:r>
+      <w:r>
+        <w:t>Электронный</w:t>
+      </w:r>
+      <w:r>
+        <w:rPr>
+          <w:lang w:val="en-US"/>
+        </w:rPr>
+        <w:t xml:space="preserve"> </w:t>
+      </w:r>
+      <w:r>
+        <w:t>ресурс</w:t>
+      </w:r>
+      <w:r>
+        <w:rPr>
+          <w:lang w:val="en-US"/>
+        </w:rPr>
+        <w:t>]</w:t>
+      </w:r>
+      <w:r>
+        <w:rPr>
+          <w:lang w:val="en-US"/>
+        </w:rPr>
+        <w:t>.–</w:t>
+      </w:r>
+      <w:r>
+        <w:rPr>
+          <w:lang w:val="en-US"/>
+        </w:rPr>
+        <w:t xml:space="preserve"> </w:t>
+      </w:r>
+      <w:hyperlink r:id="rId20" w:history="1">
+        <w:r>
+          <w:rPr>
+            <w:rStyle w:val="a9"/>
+            <w:lang w:val="en-US"/>
+          </w:rPr>
+          <w:t>https://learnopencv.com/geometry-of-image-formation/</w:t>
+        </w:r>
+      </w:hyperlink>
+      <w:r>
+        <w:t>.</w:t>
+      </w:r>
+    </w:p>
+    <w:p>
+      <w:pPr>
+        <w:pStyle w:val="a8"/>
+        <w:numPr>
+          <w:ilvl w:val="0"/>
+          <w:numId w:val="1"/>
+        </w:numPr>
+        <w:rPr>
+          <w:lang w:val="en-US"/>
+        </w:rPr>
+      </w:pPr>
+      <w:r>
+        <w:rPr>
+          <w:lang w:val="en-US"/>
+        </w:rPr>
+        <w:t xml:space="preserve">LearnOpenCV.com </w:t>
+      </w:r>
+      <w:r>
+        <w:rPr>
+          <w:lang w:val="en-US"/>
+        </w:rPr>
+        <w:t>Camera Calibration Using OpenCV [</w:t>
+      </w:r>
+      <w:r>
+        <w:t>Электронный</w:t>
+      </w:r>
+      <w:r>
+        <w:rPr>
+          <w:lang w:val="en-US"/>
+        </w:rPr>
+        <w:t xml:space="preserve"> </w:t>
+      </w:r>
+      <w:r>
+        <w:t>ресурс</w:t>
+      </w:r>
+      <w:r>
+        <w:rPr>
+          <w:lang w:val="en-US"/>
+        </w:rPr>
+        <w:t>]</w:t>
+      </w:r>
+      <w:r>
+        <w:rPr>
+          <w:lang w:val="en-US"/>
+        </w:rPr>
+        <w:t xml:space="preserve">. </w:t>
+      </w:r>
+      <w:r>
+        <w:rPr>
+          <w:lang w:val="en-US"/>
+        </w:rPr>
+        <w:t>–</w:t>
+      </w:r>
+      <w:r>
+        <w:rPr>
+          <w:lang w:val="en-US"/>
+        </w:rPr>
+        <w:t xml:space="preserve"> </w:t>
+      </w:r>
+      <w:hyperlink r:id="rId21" w:history="1">
+        <w:r>
+          <w:rPr>
+            <w:rStyle w:val="a9"/>
+            <w:lang w:val="en-US"/>
+          </w:rPr>
+          <w:t>https://learnopencv.com/camera-calibration-using-opencv/</w:t>
+        </w:r>
+      </w:hyperlink>
+      <w:r>
+        <w:rPr>
+          <w:lang w:val="en-US"/>
+        </w:rPr>
+        <w:t>.</w:t>
+      </w:r>
+    </w:p>
     <w:sectPr>
-      <w:footerReference w:type="default" r:id="rId17"/>
-      <w:footerReference w:type="first" r:id="rId18"/>
-      <w:pgSz w:w="11906" w:h="16838"/>
-      <w:pgMar w:top="1134" w:right="850" w:bottom="1134" w:left="1701" w:header="708" w:footer="708" w:gutter="0"/>
+      <w:footerReference w:type="default" r:id="rId22"/>
+      <w:footerReference w:type="first" r:id="rId23"/>
+      <w:pgSz w:w="11906" w:h="16838" w:code="9"/>
+      <w:pgMar w:top="1134" w:right="567" w:bottom="1134" w:left="1701" w:header="709" w:footer="136" w:gutter="0"/>
       <w:cols w:space="708"/>
       <w:titlePg/>
       <w:docGrid w:linePitch="381"/>
@@ -2817,7 +6967,6 @@
         <w:docPartUnique/>
       </w:docPartObj>
     </w:sdtPr>
-    <w:sdtEndPr/>
     <w:sdtContent>
       <w:p>
         <w:pPr>
@@ -3007,6 +7156,92 @@
     </w:lvl>
   </w:abstractNum>
   <w:abstractNum w:abstractNumId="1" w15:restartNumberingAfterBreak="0">
+    <w:nsid w:val="299E5B62"/>
+    <w:multiLevelType w:val="hybridMultilevel"/>
+    <w:tmpl w:val="3132C85E"/>
+    <w:lvl w:ilvl="0" w:tplc="0419000F">
+      <w:start w:val="1"/>
+      <w:numFmt w:val="decimal"/>
+      <w:lvlText w:val="%1."/>
+      <w:lvlJc w:val="left"/>
+      <w:pPr>
+        <w:ind w:left="720" w:hanging="360"/>
+      </w:pPr>
+    </w:lvl>
+    <w:lvl w:ilvl="1" w:tplc="04190019" w:tentative="1">
+      <w:start w:val="1"/>
+      <w:numFmt w:val="lowerLetter"/>
+      <w:lvlText w:val="%2."/>
+      <w:lvlJc w:val="left"/>
+      <w:pPr>
+        <w:ind w:left="1440" w:hanging="360"/>
+      </w:pPr>
+    </w:lvl>
+    <w:lvl w:ilvl="2" w:tplc="0419001B" w:tentative="1">
+      <w:start w:val="1"/>
+      <w:numFmt w:val="lowerRoman"/>
+      <w:lvlText w:val="%3."/>
+      <w:lvlJc w:val="right"/>
+      <w:pPr>
+        <w:ind w:left="2160" w:hanging="180"/>
+      </w:pPr>
+    </w:lvl>
+    <w:lvl w:ilvl="3" w:tplc="0419000F" w:tentative="1">
+      <w:start w:val="1"/>
+      <w:numFmt w:val="decimal"/>
+      <w:lvlText w:val="%4."/>
+      <w:lvlJc w:val="left"/>
+      <w:pPr>
+        <w:ind w:left="2880" w:hanging="360"/>
+      </w:pPr>
+    </w:lvl>
+    <w:lvl w:ilvl="4" w:tplc="04190019" w:tentative="1">
+      <w:start w:val="1"/>
+      <w:numFmt w:val="lowerLetter"/>
+      <w:lvlText w:val="%5."/>
+      <w:lvlJc w:val="left"/>
+      <w:pPr>
+        <w:ind w:left="3600" w:hanging="360"/>
+      </w:pPr>
+    </w:lvl>
+    <w:lvl w:ilvl="5" w:tplc="0419001B" w:tentative="1">
+      <w:start w:val="1"/>
+      <w:numFmt w:val="lowerRoman"/>
+      <w:lvlText w:val="%6."/>
+      <w:lvlJc w:val="right"/>
+      <w:pPr>
+        <w:ind w:left="4320" w:hanging="180"/>
+      </w:pPr>
+    </w:lvl>
+    <w:lvl w:ilvl="6" w:tplc="0419000F" w:tentative="1">
+      <w:start w:val="1"/>
+      <w:numFmt w:val="decimal"/>
+      <w:lvlText w:val="%7."/>
+      <w:lvlJc w:val="left"/>
+      <w:pPr>
+        <w:ind w:left="5040" w:hanging="360"/>
+      </w:pPr>
+    </w:lvl>
+    <w:lvl w:ilvl="7" w:tplc="04190019" w:tentative="1">
+      <w:start w:val="1"/>
+      <w:numFmt w:val="lowerLetter"/>
+      <w:lvlText w:val="%8."/>
+      <w:lvlJc w:val="left"/>
+      <w:pPr>
+        <w:ind w:left="5760" w:hanging="360"/>
+      </w:pPr>
+    </w:lvl>
+    <w:lvl w:ilvl="8" w:tplc="0419001B" w:tentative="1">
+      <w:start w:val="1"/>
+      <w:numFmt w:val="lowerRoman"/>
+      <w:lvlText w:val="%9."/>
+      <w:lvlJc w:val="right"/>
+      <w:pPr>
+        <w:ind w:left="6480" w:hanging="180"/>
+      </w:pPr>
+    </w:lvl>
+  </w:abstractNum>
+  <w:abstractNum w:abstractNumId="2" w15:restartNumberingAfterBreak="0">
     <w:nsid w:val="77287F90"/>
     <w:multiLevelType w:val="hybridMultilevel"/>
     <w:tmpl w:val="346C965E"/>
@@ -3093,10 +7328,13 @@
     </w:lvl>
   </w:abstractNum>
   <w:num w:numId="1" w16cid:durableId="421755277">
-    <w:abstractNumId w:val="1"/>
+    <w:abstractNumId w:val="2"/>
   </w:num>
   <w:num w:numId="2" w16cid:durableId="1726949505">
     <w:abstractNumId w:val="0"/>
+  </w:num>
+  <w:num w:numId="3" w16cid:durableId="2038500903">
+    <w:abstractNumId w:val="1"/>
   </w:num>
 </w:numbering>
 </file>
@@ -3557,6 +7795,27 @@
       <w:szCs w:val="26"/>
     </w:rPr>
   </w:style>
+  <w:style w:type="paragraph" w:styleId="3">
+    <w:name w:val="heading 3"/>
+    <w:basedOn w:val="a"/>
+    <w:next w:val="a"/>
+    <w:link w:val="30"/>
+    <w:uiPriority w:val="9"/>
+    <w:unhideWhenUsed/>
+    <w:qFormat/>
+    <w:rsid w:val="00BA1FBF"/>
+    <w:pPr>
+      <w:keepNext/>
+      <w:keepLines/>
+      <w:spacing w:before="40"/>
+      <w:jc w:val="center"/>
+      <w:outlineLvl w:val="2"/>
+    </w:pPr>
+    <w:rPr>
+      <w:rFonts w:eastAsiaTheme="majorEastAsia" w:cstheme="majorBidi"/>
+      <w:color w:val="000000" w:themeColor="text1"/>
+    </w:rPr>
+  </w:style>
   <w:style w:type="character" w:default="1" w:styleId="a0">
     <w:name w:val="Default Paragraph Font"/>
     <w:uiPriority w:val="1"/>
@@ -3786,6 +8045,45 @@
       <w:color w:val="44546A" w:themeColor="text2"/>
       <w:szCs w:val="18"/>
     </w:rPr>
+  </w:style>
+  <w:style w:type="character" w:styleId="ad">
+    <w:name w:val="Placeholder Text"/>
+    <w:basedOn w:val="a0"/>
+    <w:uiPriority w:val="99"/>
+    <w:semiHidden/>
+    <w:rsid w:val="00717183"/>
+    <w:rPr>
+      <w:color w:val="808080"/>
+    </w:rPr>
+  </w:style>
+  <w:style w:type="character" w:customStyle="1" w:styleId="30">
+    <w:name w:val="Заголовок 3 Знак"/>
+    <w:basedOn w:val="a0"/>
+    <w:link w:val="3"/>
+    <w:uiPriority w:val="9"/>
+    <w:rsid w:val="00BA1FBF"/>
+    <w:rPr>
+      <w:rFonts w:ascii="Times New Roman" w:eastAsiaTheme="majorEastAsia" w:hAnsi="Times New Roman" w:cstheme="majorBidi"/>
+      <w:color w:val="000000" w:themeColor="text1"/>
+      <w:kern w:val="0"/>
+      <w:sz w:val="28"/>
+      <w:szCs w:val="24"/>
+      <w:lang w:eastAsia="ru-RU"/>
+      <w14:ligatures w14:val="none"/>
+    </w:rPr>
+  </w:style>
+  <w:style w:type="paragraph" w:styleId="31">
+    <w:name w:val="toc 3"/>
+    <w:basedOn w:val="a"/>
+    <w:next w:val="a"/>
+    <w:autoRedefine/>
+    <w:uiPriority w:val="39"/>
+    <w:unhideWhenUsed/>
+    <w:rsid w:val="002D1E69"/>
+    <w:pPr>
+      <w:spacing w:after="100"/>
+      <w:ind w:left="560"/>
+    </w:pPr>
   </w:style>
 </w:styles>
 </file>

--- a/OpenCV_RTC/ПоздняковСА_3331506-00401_Отчет.docx
+++ b/OpenCV_RTC/ПоздняковСА_3331506-00401_Отчет.docx
@@ -165,11 +165,16 @@
             <w:pPr>
               <w:jc w:val="center"/>
             </w:pPr>
+            <w:proofErr w:type="gramStart"/>
             <w:r>
               <w:t>Оценка:</w:t>
             </w:r>
             <w:r>
-              <w:t>____</w:t>
+              <w:t>_</w:t>
+            </w:r>
+            <w:proofErr w:type="gramEnd"/>
+            <w:r>
+              <w:t>___</w:t>
             </w:r>
           </w:p>
         </w:tc>
@@ -253,6 +258,16 @@
     </w:tbl>
     <w:p/>
     <w:p/>
+    <w:p>
+      <w:pPr>
+        <w:jc w:val="center"/>
+      </w:pPr>
+    </w:p>
+    <w:p>
+      <w:pPr>
+        <w:jc w:val="center"/>
+      </w:pPr>
+    </w:p>
     <w:p>
       <w:pPr>
         <w:jc w:val="center"/>
@@ -334,7 +349,7 @@
           <w:r>
             <w:fldChar w:fldCharType="separate"/>
           </w:r>
-          <w:hyperlink w:anchor="_Toc138199324" w:history="1">
+          <w:hyperlink w:anchor="_Toc138279169" w:history="1">
             <w:r>
               <w:rPr>
                 <w:rStyle w:val="a9"/>
@@ -361,7 +376,7 @@
                 <w:noProof/>
                 <w:webHidden/>
               </w:rPr>
-              <w:instrText xml:space="preserve"> PAGEREF _Toc138199324 \h </w:instrText>
+              <w:instrText xml:space="preserve"> PAGEREF _Toc138279169 \h </w:instrText>
             </w:r>
             <w:r>
               <w:rPr>
@@ -407,7 +422,7 @@
               <w14:ligatures w14:val="standardContextual"/>
             </w:rPr>
           </w:pPr>
-          <w:hyperlink w:anchor="_Toc138199325" w:history="1">
+          <w:hyperlink w:anchor="_Toc138279170" w:history="1">
             <w:r>
               <w:rPr>
                 <w:rStyle w:val="a9"/>
@@ -434,7 +449,7 @@
                 <w:noProof/>
                 <w:webHidden/>
               </w:rPr>
-              <w:instrText xml:space="preserve"> PAGEREF _Toc138199325 \h </w:instrText>
+              <w:instrText xml:space="preserve"> PAGEREF _Toc138279170 \h </w:instrText>
             </w:r>
             <w:r>
               <w:rPr>
@@ -480,7 +495,7 @@
               <w14:ligatures w14:val="standardContextual"/>
             </w:rPr>
           </w:pPr>
-          <w:hyperlink w:anchor="_Toc138199326" w:history="1">
+          <w:hyperlink w:anchor="_Toc138279171" w:history="1">
             <w:r>
               <w:rPr>
                 <w:rStyle w:val="a9"/>
@@ -515,7 +530,7 @@
                 <w:noProof/>
                 <w:webHidden/>
               </w:rPr>
-              <w:instrText xml:space="preserve"> PAGEREF _Toc138199326 \h </w:instrText>
+              <w:instrText xml:space="preserve"> PAGEREF _Toc138279171 \h </w:instrText>
             </w:r>
             <w:r>
               <w:rPr>
@@ -561,7 +576,7 @@
               <w14:ligatures w14:val="standardContextual"/>
             </w:rPr>
           </w:pPr>
-          <w:hyperlink w:anchor="_Toc138199327" w:history="1">
+          <w:hyperlink w:anchor="_Toc138279172" w:history="1">
             <w:r>
               <w:rPr>
                 <w:rStyle w:val="a9"/>
@@ -588,7 +603,7 @@
                 <w:noProof/>
                 <w:webHidden/>
               </w:rPr>
-              <w:instrText xml:space="preserve"> PAGEREF _Toc138199327 \h </w:instrText>
+              <w:instrText xml:space="preserve"> PAGEREF _Toc138279172 \h </w:instrText>
             </w:r>
             <w:r>
               <w:rPr>
@@ -634,7 +649,7 @@
               <w14:ligatures w14:val="standardContextual"/>
             </w:rPr>
           </w:pPr>
-          <w:hyperlink w:anchor="_Toc138199328" w:history="1">
+          <w:hyperlink w:anchor="_Toc138279173" w:history="1">
             <w:r>
               <w:rPr>
                 <w:rStyle w:val="a9"/>
@@ -661,7 +676,7 @@
                 <w:noProof/>
                 <w:webHidden/>
               </w:rPr>
-              <w:instrText xml:space="preserve"> PAGEREF _Toc138199328 \h </w:instrText>
+              <w:instrText xml:space="preserve"> PAGEREF _Toc138279173 \h </w:instrText>
             </w:r>
             <w:r>
               <w:rPr>
@@ -707,7 +722,7 @@
               <w14:ligatures w14:val="standardContextual"/>
             </w:rPr>
           </w:pPr>
-          <w:hyperlink w:anchor="_Toc138199329" w:history="1">
+          <w:hyperlink w:anchor="_Toc138279174" w:history="1">
             <w:r>
               <w:rPr>
                 <w:rStyle w:val="a9"/>
@@ -734,7 +749,7 @@
                 <w:noProof/>
                 <w:webHidden/>
               </w:rPr>
-              <w:instrText xml:space="preserve"> PAGEREF _Toc138199329 \h </w:instrText>
+              <w:instrText xml:space="preserve"> PAGEREF _Toc138279174 \h </w:instrText>
             </w:r>
             <w:r>
               <w:rPr>
@@ -780,7 +795,7 @@
               <w14:ligatures w14:val="standardContextual"/>
             </w:rPr>
           </w:pPr>
-          <w:hyperlink w:anchor="_Toc138199330" w:history="1">
+          <w:hyperlink w:anchor="_Toc138279175" w:history="1">
             <w:r>
               <w:rPr>
                 <w:rStyle w:val="a9"/>
@@ -815,7 +830,7 @@
                 <w:noProof/>
                 <w:webHidden/>
               </w:rPr>
-              <w:instrText xml:space="preserve"> PAGEREF _Toc138199330 \h </w:instrText>
+              <w:instrText xml:space="preserve"> PAGEREF _Toc138279175 \h </w:instrText>
             </w:r>
             <w:r>
               <w:rPr>
@@ -861,7 +876,7 @@
               <w14:ligatures w14:val="standardContextual"/>
             </w:rPr>
           </w:pPr>
-          <w:hyperlink w:anchor="_Toc138199331" w:history="1">
+          <w:hyperlink w:anchor="_Toc138279176" w:history="1">
             <w:r>
               <w:rPr>
                 <w:rStyle w:val="a9"/>
@@ -888,7 +903,7 @@
                 <w:noProof/>
                 <w:webHidden/>
               </w:rPr>
-              <w:instrText xml:space="preserve"> PAGEREF _Toc138199331 \h </w:instrText>
+              <w:instrText xml:space="preserve"> PAGEREF _Toc138279176 \h </w:instrText>
             </w:r>
             <w:r>
               <w:rPr>
@@ -934,7 +949,7 @@
               <w14:ligatures w14:val="standardContextual"/>
             </w:rPr>
           </w:pPr>
-          <w:hyperlink w:anchor="_Toc138199332" w:history="1">
+          <w:hyperlink w:anchor="_Toc138279177" w:history="1">
             <w:r>
               <w:rPr>
                 <w:rStyle w:val="a9"/>
@@ -961,7 +976,7 @@
                 <w:noProof/>
                 <w:webHidden/>
               </w:rPr>
-              <w:instrText xml:space="preserve"> PAGEREF _Toc138199332 \h </w:instrText>
+              <w:instrText xml:space="preserve"> PAGEREF _Toc138279177 \h </w:instrText>
             </w:r>
             <w:r>
               <w:rPr>
@@ -1007,7 +1022,7 @@
               <w14:ligatures w14:val="standardContextual"/>
             </w:rPr>
           </w:pPr>
-          <w:hyperlink w:anchor="_Toc138199333" w:history="1">
+          <w:hyperlink w:anchor="_Toc138279178" w:history="1">
             <w:r>
               <w:rPr>
                 <w:rStyle w:val="a9"/>
@@ -1034,7 +1049,7 @@
                 <w:noProof/>
                 <w:webHidden/>
               </w:rPr>
-              <w:instrText xml:space="preserve"> PAGEREF _Toc138199333 \h </w:instrText>
+              <w:instrText xml:space="preserve"> PAGEREF _Toc138279178 \h </w:instrText>
             </w:r>
             <w:r>
               <w:rPr>
@@ -1080,7 +1095,7 @@
               <w14:ligatures w14:val="standardContextual"/>
             </w:rPr>
           </w:pPr>
-          <w:hyperlink w:anchor="_Toc138199334" w:history="1">
+          <w:hyperlink w:anchor="_Toc138279179" w:history="1">
             <w:r>
               <w:rPr>
                 <w:rStyle w:val="a9"/>
@@ -1107,7 +1122,7 @@
                 <w:noProof/>
                 <w:webHidden/>
               </w:rPr>
-              <w:instrText xml:space="preserve"> PAGEREF _Toc138199334 \h </w:instrText>
+              <w:instrText xml:space="preserve"> PAGEREF _Toc138279179 \h </w:instrText>
             </w:r>
             <w:r>
               <w:rPr>
@@ -1153,7 +1168,7 @@
               <w14:ligatures w14:val="standardContextual"/>
             </w:rPr>
           </w:pPr>
-          <w:hyperlink w:anchor="_Toc138199335" w:history="1">
+          <w:hyperlink w:anchor="_Toc138279180" w:history="1">
             <w:r>
               <w:rPr>
                 <w:rStyle w:val="a9"/>
@@ -1171,10 +1186,76 @@
             </w:r>
             <w:r>
               <w:rPr>
+                <w:noProof/>
+                <w:webHidden/>
+              </w:rPr>
+              <w:tab/>
+            </w:r>
+            <w:r>
+              <w:rPr>
+                <w:noProof/>
+                <w:webHidden/>
+              </w:rPr>
+              <w:fldChar w:fldCharType="begin"/>
+            </w:r>
+            <w:r>
+              <w:rPr>
+                <w:noProof/>
+                <w:webHidden/>
+              </w:rPr>
+              <w:instrText xml:space="preserve"> PAGEREF _Toc138279180 \h </w:instrText>
+            </w:r>
+            <w:r>
+              <w:rPr>
+                <w:noProof/>
+                <w:webHidden/>
+              </w:rPr>
+            </w:r>
+            <w:r>
+              <w:rPr>
+                <w:noProof/>
+                <w:webHidden/>
+              </w:rPr>
+              <w:fldChar w:fldCharType="separate"/>
+            </w:r>
+            <w:r>
+              <w:rPr>
+                <w:noProof/>
+                <w:webHidden/>
+              </w:rPr>
+              <w:t>12</w:t>
+            </w:r>
+            <w:r>
+              <w:rPr>
+                <w:noProof/>
+                <w:webHidden/>
+              </w:rPr>
+              <w:fldChar w:fldCharType="end"/>
+            </w:r>
+          </w:hyperlink>
+        </w:p>
+        <w:p>
+          <w:pPr>
+            <w:pStyle w:val="21"/>
+            <w:tabs>
+              <w:tab w:val="right" w:leader="dot" w:pos="9628"/>
+            </w:tabs>
+            <w:rPr>
+              <w:rFonts w:asciiTheme="minorHAnsi" w:eastAsiaTheme="minorEastAsia" w:hAnsiTheme="minorHAnsi" w:cstheme="minorBidi"/>
+              <w:noProof/>
+              <w:kern w:val="2"/>
+              <w:sz w:val="22"/>
+              <w:szCs w:val="22"/>
+              <w14:ligatures w14:val="standardContextual"/>
+            </w:rPr>
+          </w:pPr>
+          <w:hyperlink w:anchor="_Toc138279181" w:history="1">
+            <w:r>
+              <w:rPr>
                 <w:rStyle w:val="a9"/>
                 <w:noProof/>
               </w:rPr>
-              <w:t xml:space="preserve"> на языке </w:t>
+              <w:t xml:space="preserve">Стереовидение и оценка глубины в </w:t>
             </w:r>
             <w:r>
               <w:rPr>
@@ -1182,14 +1263,7 @@
                 <w:noProof/>
                 <w:lang w:val="en-US"/>
               </w:rPr>
-              <w:t>C</w:t>
-            </w:r>
-            <w:r>
-              <w:rPr>
-                <w:rStyle w:val="a9"/>
-                <w:noProof/>
-              </w:rPr>
-              <w:t>++</w:t>
+              <w:t>OpenCV</w:t>
             </w:r>
             <w:r>
               <w:rPr>
@@ -1210,7 +1284,7 @@
                 <w:noProof/>
                 <w:webHidden/>
               </w:rPr>
-              <w:instrText xml:space="preserve"> PAGEREF _Toc138199335 \h </w:instrText>
+              <w:instrText xml:space="preserve"> PAGEREF _Toc138279181 \h </w:instrText>
             </w:r>
             <w:r>
               <w:rPr>
@@ -1230,7 +1304,7 @@
                 <w:noProof/>
                 <w:webHidden/>
               </w:rPr>
-              <w:t>12</w:t>
+              <w:t>14</w:t>
             </w:r>
             <w:r>
               <w:rPr>
@@ -1256,7 +1330,7 @@
               <w14:ligatures w14:val="standardContextual"/>
             </w:rPr>
           </w:pPr>
-          <w:hyperlink w:anchor="_Toc138199336" w:history="1">
+          <w:hyperlink w:anchor="_Toc138279182" w:history="1">
             <w:r>
               <w:rPr>
                 <w:rStyle w:val="a9"/>
@@ -1283,7 +1357,7 @@
                 <w:noProof/>
                 <w:webHidden/>
               </w:rPr>
-              <w:instrText xml:space="preserve"> PAGEREF _Toc138199336 \h </w:instrText>
+              <w:instrText xml:space="preserve"> PAGEREF _Toc138279182 \h </w:instrText>
             </w:r>
             <w:r>
               <w:rPr>
@@ -1303,7 +1377,7 @@
                 <w:noProof/>
                 <w:webHidden/>
               </w:rPr>
-              <w:t>13</w:t>
+              <w:t>15</w:t>
             </w:r>
             <w:r>
               <w:rPr>
@@ -1329,7 +1403,7 @@
               <w14:ligatures w14:val="standardContextual"/>
             </w:rPr>
           </w:pPr>
-          <w:hyperlink w:anchor="_Toc138199337" w:history="1">
+          <w:hyperlink w:anchor="_Toc138279183" w:history="1">
             <w:r>
               <w:rPr>
                 <w:rStyle w:val="a9"/>
@@ -1356,7 +1430,7 @@
                 <w:noProof/>
                 <w:webHidden/>
               </w:rPr>
-              <w:instrText xml:space="preserve"> PAGEREF _Toc138199337 \h </w:instrText>
+              <w:instrText xml:space="preserve"> PAGEREF _Toc138279183 \h </w:instrText>
             </w:r>
             <w:r>
               <w:rPr>
@@ -1376,7 +1450,7 @@
                 <w:noProof/>
                 <w:webHidden/>
               </w:rPr>
-              <w:t>14</w:t>
+              <w:t>16</w:t>
             </w:r>
             <w:r>
               <w:rPr>
@@ -1421,7 +1495,7 @@
       <w:pPr>
         <w:pStyle w:val="1"/>
       </w:pPr>
-      <w:bookmarkStart w:id="0" w:name="_Toc138199324"/>
+      <w:bookmarkStart w:id="0" w:name="_Toc138279169"/>
       <w:r>
         <w:lastRenderedPageBreak/>
         <w:t>Введение</w:t>
@@ -1506,7 +1580,7 @@
       <w:pPr>
         <w:pStyle w:val="1"/>
       </w:pPr>
-      <w:bookmarkStart w:id="1" w:name="_Toc138199325"/>
+      <w:bookmarkStart w:id="1" w:name="_Toc138279170"/>
       <w:r>
         <w:lastRenderedPageBreak/>
         <w:t>Задание</w:t>
@@ -1762,11 +1836,16 @@
         <w:t>основные структуры, вычисления</w:t>
       </w:r>
       <w:r>
-        <w:t>, математические функции, линейная алгебра, ввод/вывод</w:t>
+        <w:t>, математические функции, линейная алгебра, ввод/</w:t>
+      </w:r>
+      <w:proofErr w:type="gramStart"/>
+      <w:r>
+        <w:t>вывод</w:t>
       </w:r>
       <w:r>
         <w:t>;</w:t>
       </w:r>
+      <w:proofErr w:type="gramEnd"/>
     </w:p>
     <w:p>
       <w:pPr>
@@ -1801,11 +1880,16 @@
         <w:t xml:space="preserve"> – </w:t>
       </w:r>
       <w:r>
-        <w:t>ввод/вывод изображений и видео</w:t>
+        <w:t xml:space="preserve">ввод/вывод изображений и </w:t>
+      </w:r>
+      <w:proofErr w:type="gramStart"/>
+      <w:r>
+        <w:t>видео</w:t>
       </w:r>
       <w:r>
         <w:t>;</w:t>
       </w:r>
+      <w:proofErr w:type="gramEnd"/>
     </w:p>
     <w:p>
       <w:pPr>
@@ -1836,12 +1920,14 @@
       <w:r>
         <w:t xml:space="preserve">анализ движения и отслеживания </w:t>
       </w:r>
+      <w:proofErr w:type="gramStart"/>
       <w:r>
         <w:t>объектов</w:t>
       </w:r>
       <w:r>
         <w:t>;</w:t>
       </w:r>
+      <w:proofErr w:type="gramEnd"/>
     </w:p>
     <w:p>
       <w:pPr>
@@ -1875,12 +1961,14 @@
       <w:r>
         <w:t>фильтрация, геометрические преобразования, преобразование цветовых пространств</w:t>
       </w:r>
+      <w:proofErr w:type="gramStart"/>
       <w:r>
         <w:t>)</w:t>
       </w:r>
       <w:r>
         <w:t>;</w:t>
       </w:r>
+      <w:proofErr w:type="gramEnd"/>
     </w:p>
     <w:p>
       <w:pPr>
@@ -1926,7 +2014,7 @@
       <w:pPr>
         <w:pStyle w:val="1"/>
       </w:pPr>
-      <w:bookmarkStart w:id="2" w:name="_Toc138199326"/>
+      <w:bookmarkStart w:id="2" w:name="_Toc138279171"/>
       <w:r>
         <w:lastRenderedPageBreak/>
         <w:t>Основные воз</w:t>
@@ -1946,7 +2034,7 @@
       <w:pPr>
         <w:pStyle w:val="2"/>
       </w:pPr>
-      <w:bookmarkStart w:id="3" w:name="_Toc138199327"/>
+      <w:bookmarkStart w:id="3" w:name="_Toc138279172"/>
       <w:r>
         <w:t>Чтение изображения из файла</w:t>
       </w:r>
@@ -2274,7 +2362,7 @@
       <w:pPr>
         <w:pStyle w:val="2"/>
       </w:pPr>
-      <w:bookmarkStart w:id="4" w:name="_Toc138199328"/>
+      <w:bookmarkStart w:id="4" w:name="_Toc138279173"/>
       <w:r>
         <w:lastRenderedPageBreak/>
         <w:t>Чтение видеозаписи из файла</w:t>
@@ -2486,7 +2574,7 @@
       <w:pPr>
         <w:pStyle w:val="2"/>
       </w:pPr>
-      <w:bookmarkStart w:id="5" w:name="_Toc138199329"/>
+      <w:bookmarkStart w:id="5" w:name="_Toc138279174"/>
       <w:r>
         <w:lastRenderedPageBreak/>
         <w:t>Вывод видеоизображения с подключенной видеокамеры</w:t>
@@ -2510,6 +2598,7 @@
       <w:r>
         <w:t xml:space="preserve"> </w:t>
       </w:r>
+      <w:proofErr w:type="gramStart"/>
       <w:r>
         <w:rPr>
           <w:lang w:val="en-US"/>
@@ -2531,6 +2620,7 @@
         </w:rPr>
         <w:t>open</w:t>
       </w:r>
+      <w:proofErr w:type="gramEnd"/>
       <w:r>
         <w:t>(</w:t>
       </w:r>
@@ -2772,7 +2862,7 @@
       <w:pPr>
         <w:pStyle w:val="1"/>
       </w:pPr>
-      <w:bookmarkStart w:id="6" w:name="_Toc138199330"/>
+      <w:bookmarkStart w:id="6" w:name="_Toc138279175"/>
       <w:r>
         <w:lastRenderedPageBreak/>
         <w:t xml:space="preserve">Обработка данных с камеры в </w:t>
@@ -2789,7 +2879,7 @@
       <w:pPr>
         <w:pStyle w:val="2"/>
       </w:pPr>
-      <w:bookmarkStart w:id="7" w:name="_Toc138199331"/>
+      <w:bookmarkStart w:id="7" w:name="_Toc138279176"/>
       <w:r>
         <w:t>Геометрия формирования изображения</w:t>
       </w:r>
@@ -2870,12 +2960,9 @@
       <w:pPr>
         <w:pStyle w:val="3"/>
       </w:pPr>
-      <w:bookmarkStart w:id="8" w:name="_Toc138199332"/>
-      <w:r>
-        <w:t>Глобальная система к</w:t>
-      </w:r>
-      <w:r>
-        <w:t>оординат</w:t>
+      <w:bookmarkStart w:id="8" w:name="_Toc138279177"/>
+      <w:r>
+        <w:t>Глобальная система координат</w:t>
       </w:r>
       <w:bookmarkEnd w:id="8"/>
     </w:p>
@@ -2885,6 +2972,9 @@
         <w:jc w:val="center"/>
       </w:pPr>
       <w:r>
+        <w:rPr>
+          <w:noProof/>
+        </w:rPr>
         <w:drawing>
           <wp:inline distT="0" distB="0" distL="0" distR="0" wp14:anchorId="0C4CD0CB" wp14:editId="61C15874">
             <wp:extent cx="4666016" cy="2634018"/>
@@ -3095,7 +3185,7 @@
       <w:pPr>
         <w:pStyle w:val="3"/>
       </w:pPr>
-      <w:bookmarkStart w:id="9" w:name="_Toc138199333"/>
+      <w:bookmarkStart w:id="9" w:name="_Toc138279178"/>
       <w:r>
         <w:lastRenderedPageBreak/>
         <w:t>Локальная система координат камеры</w:t>
@@ -3797,16 +3887,7 @@
             <w:rPr>
               <w:rFonts w:ascii="Cambria Math" w:hAnsi="Cambria Math"/>
             </w:rPr>
-            <m:t>t</m:t>
-          </m:r>
-          <m:r>
-            <m:rPr>
-              <m:sty m:val="bi"/>
-            </m:rPr>
-            <w:rPr>
-              <w:rFonts w:ascii="Cambria Math" w:hAnsi="Cambria Math"/>
-            </w:rPr>
-            <m:t>,</m:t>
+            <m:t>t,</m:t>
           </m:r>
         </m:oMath>
       </m:oMathPara>
@@ -4257,7 +4338,7 @@
       <w:pPr>
         <w:pStyle w:val="3"/>
       </w:pPr>
-      <w:bookmarkStart w:id="10" w:name="_Toc138199334"/>
+      <w:bookmarkStart w:id="10" w:name="_Toc138279179"/>
       <w:r>
         <w:lastRenderedPageBreak/>
         <w:t>Система координат изображения</w:t>
@@ -4270,6 +4351,9 @@
         <w:jc w:val="center"/>
       </w:pPr>
       <w:r>
+        <w:rPr>
+          <w:noProof/>
+        </w:rPr>
         <w:drawing>
           <wp:inline distT="0" distB="0" distL="0" distR="0" wp14:anchorId="6F50F3A0" wp14:editId="3F4C4005">
             <wp:extent cx="4097576" cy="2340864"/>
@@ -4602,13 +4686,7 @@
             <w:rPr>
               <w:rFonts w:ascii="Cambria Math" w:hAnsi="Cambria Math"/>
             </w:rPr>
-            <m:t xml:space="preserve">, </m:t>
-          </m:r>
-          <m:r>
-            <w:rPr>
-              <w:rFonts w:ascii="Cambria Math" w:hAnsi="Cambria Math"/>
-            </w:rPr>
-            <m:t>y=f</m:t>
+            <m:t>, y=f</m:t>
           </m:r>
           <m:f>
             <m:fPr>
@@ -5134,13 +5212,7 @@
             <w:rPr>
               <w:rFonts w:ascii="Cambria Math" w:hAnsi="Cambria Math"/>
             </w:rPr>
-            <m:t>-</m:t>
-          </m:r>
-          <m:r>
-            <w:rPr>
-              <w:rFonts w:ascii="Cambria Math" w:hAnsi="Cambria Math"/>
-            </w:rPr>
-            <m:t>втроенная матрица содержит</m:t>
+            <m:t>-втроенная матрица содержит</m:t>
           </m:r>
         </m:oMath>
       </m:oMathPara>
@@ -5451,6 +5523,9 @@
         <w:jc w:val="center"/>
       </w:pPr>
       <w:r>
+        <w:rPr>
+          <w:noProof/>
+        </w:rPr>
         <w:lastRenderedPageBreak/>
         <w:drawing>
           <wp:inline distT="0" distB="0" distL="0" distR="0" wp14:anchorId="4277F052" wp14:editId="677AA292">
@@ -6077,13 +6152,7 @@
             <w:rPr>
               <w:rFonts w:ascii="Cambria Math" w:hAnsi="Cambria Math"/>
             </w:rPr>
-            <m:t>,</m:t>
-          </m:r>
-          <m:r>
-            <w:rPr>
-              <w:rFonts w:ascii="Cambria Math" w:hAnsi="Cambria Math"/>
-            </w:rPr>
-            <m:t xml:space="preserve"> v=</m:t>
+            <m:t>, v=</m:t>
           </m:r>
           <m:f>
             <m:fPr>
@@ -6244,7 +6313,7 @@
       <w:pPr>
         <w:pStyle w:val="2"/>
       </w:pPr>
-      <w:bookmarkStart w:id="11" w:name="_Toc138199335"/>
+      <w:bookmarkStart w:id="11" w:name="_Toc138279180"/>
       <w:r>
         <w:lastRenderedPageBreak/>
         <w:t xml:space="preserve">Калибровка камеры с помощью </w:t>
@@ -6255,22 +6324,1444 @@
         </w:rPr>
         <w:t>OpenCV</w:t>
       </w:r>
+      <w:bookmarkEnd w:id="11"/>
+    </w:p>
+    <w:p>
+      <w:r>
+        <w:tab/>
+        <w:t xml:space="preserve">Калибровка </w:t>
+      </w:r>
+      <w:r>
+        <w:t>– процесс оценки параметров камеры</w:t>
+      </w:r>
+      <w:r>
+        <w:t>, требуемых для точной взаимосвязи между точкой в пространстве и соответствующей ей точкой на изображении</w:t>
+      </w:r>
+      <w:r>
+        <w:t>.</w:t>
+      </w:r>
+      <w:r>
+        <w:t xml:space="preserve"> Для получения более точных сведений о камере для дальнейшего взаимодействия необходимо определить:</w:t>
+      </w:r>
+    </w:p>
+    <w:p>
+      <w:pPr>
+        <w:pStyle w:val="a8"/>
+        <w:numPr>
+          <w:ilvl w:val="0"/>
+          <w:numId w:val="5"/>
+        </w:numPr>
+        <w:ind w:left="426" w:hanging="284"/>
+      </w:pPr>
+      <w:r>
+        <w:t>Внутренние параметры камеры, такие как фокусной расстояние, координаты оптического центра</w:t>
+      </w:r>
+      <w:r>
+        <w:t>, коэффициенты радиального искажения объектива;</w:t>
+      </w:r>
+    </w:p>
+    <w:p>
+      <w:pPr>
+        <w:pStyle w:val="a8"/>
+        <w:numPr>
+          <w:ilvl w:val="0"/>
+          <w:numId w:val="5"/>
+        </w:numPr>
+        <w:ind w:left="426" w:hanging="284"/>
+      </w:pPr>
+      <w:r>
+        <w:t>Внешние параметры, связанные с ориентацией</w:t>
+      </w:r>
+      <w:r>
+        <w:t xml:space="preserve"> (поворотом и переносом) системы координат камеры относительно глобальной системы координат.</w:t>
+      </w:r>
+    </w:p>
+    <w:p>
+      <w:pPr>
+        <w:rPr>
+          <w:lang w:val="en-US"/>
+        </w:rPr>
+      </w:pPr>
+      <m:oMathPara>
+        <m:oMath>
+          <m:d>
+            <m:dPr>
+              <m:begChr m:val="["/>
+              <m:endChr m:val="]"/>
+              <m:ctrlPr>
+                <w:rPr>
+                  <w:rFonts w:ascii="Cambria Math" w:hAnsi="Cambria Math"/>
+                  <w:i/>
+                  <w:iCs/>
+                </w:rPr>
+              </m:ctrlPr>
+            </m:dPr>
+            <m:e>
+              <m:eqArr>
+                <m:eqArrPr>
+                  <m:ctrlPr>
+                    <w:rPr>
+                      <w:rFonts w:ascii="Cambria Math" w:hAnsi="Cambria Math"/>
+                      <w:i/>
+                      <w:iCs/>
+                    </w:rPr>
+                  </m:ctrlPr>
+                </m:eqArrPr>
+                <m:e>
+                  <m:sSup>
+                    <m:sSupPr>
+                      <m:ctrlPr>
+                        <w:rPr>
+                          <w:rFonts w:ascii="Cambria Math" w:hAnsi="Cambria Math"/>
+                          <w:i/>
+                          <w:iCs/>
+                        </w:rPr>
+                      </m:ctrlPr>
+                    </m:sSupPr>
+                    <m:e>
+                      <m:r>
+                        <w:rPr>
+                          <w:rFonts w:ascii="Cambria Math" w:hAnsi="Cambria Math"/>
+                        </w:rPr>
+                        <m:t>u</m:t>
+                      </m:r>
+                    </m:e>
+                    <m:sup>
+                      <m:r>
+                        <w:rPr>
+                          <w:rFonts w:ascii="Cambria Math" w:hAnsi="Cambria Math"/>
+                        </w:rPr>
+                        <m:t>'</m:t>
+                      </m:r>
+                    </m:sup>
+                  </m:sSup>
+                </m:e>
+                <m:e>
+                  <m:sSup>
+                    <m:sSupPr>
+                      <m:ctrlPr>
+                        <w:rPr>
+                          <w:rFonts w:ascii="Cambria Math" w:hAnsi="Cambria Math"/>
+                          <w:i/>
+                          <w:iCs/>
+                        </w:rPr>
+                      </m:ctrlPr>
+                    </m:sSupPr>
+                    <m:e>
+                      <m:r>
+                        <w:rPr>
+                          <w:rFonts w:ascii="Cambria Math" w:hAnsi="Cambria Math"/>
+                        </w:rPr>
+                        <m:t>v</m:t>
+                      </m:r>
+                    </m:e>
+                    <m:sup>
+                      <m:r>
+                        <w:rPr>
+                          <w:rFonts w:ascii="Cambria Math" w:hAnsi="Cambria Math"/>
+                        </w:rPr>
+                        <m:t>'</m:t>
+                      </m:r>
+                    </m:sup>
+                  </m:sSup>
+                  <m:ctrlPr>
+                    <w:rPr>
+                      <w:rFonts w:ascii="Cambria Math" w:eastAsia="Cambria Math" w:hAnsi="Cambria Math" w:cs="Cambria Math"/>
+                      <w:i/>
+                      <w:iCs/>
+                    </w:rPr>
+                  </m:ctrlPr>
+                </m:e>
+                <m:e>
+                  <m:sSup>
+                    <m:sSupPr>
+                      <m:ctrlPr>
+                        <w:rPr>
+                          <w:rFonts w:ascii="Cambria Math" w:eastAsia="Cambria Math" w:hAnsi="Cambria Math" w:cs="Cambria Math"/>
+                          <w:i/>
+                          <w:iCs/>
+                        </w:rPr>
+                      </m:ctrlPr>
+                    </m:sSupPr>
+                    <m:e>
+                      <m:r>
+                        <w:rPr>
+                          <w:rFonts w:ascii="Cambria Math" w:eastAsia="Cambria Math" w:hAnsi="Cambria Math" w:cs="Cambria Math"/>
+                        </w:rPr>
+                        <m:t>w</m:t>
+                      </m:r>
+                    </m:e>
+                    <m:sup>
+                      <m:r>
+                        <w:rPr>
+                          <w:rFonts w:ascii="Cambria Math" w:eastAsia="Cambria Math" w:hAnsi="Cambria Math" w:cs="Cambria Math"/>
+                        </w:rPr>
+                        <m:t>'</m:t>
+                      </m:r>
+                    </m:sup>
+                  </m:sSup>
+                </m:e>
+              </m:eqArr>
+            </m:e>
+          </m:d>
+          <m:r>
+            <m:rPr>
+              <m:sty m:val="bi"/>
+            </m:rPr>
+            <w:rPr>
+              <w:rFonts w:ascii="Cambria Math" w:hAnsi="Cambria Math"/>
+              <w:lang w:val="en-US"/>
+            </w:rPr>
+            <m:t>=P</m:t>
+          </m:r>
+          <m:d>
+            <m:dPr>
+              <m:begChr m:val="["/>
+              <m:endChr m:val="]"/>
+              <m:ctrlPr>
+                <w:rPr>
+                  <w:rFonts w:ascii="Cambria Math" w:hAnsi="Cambria Math"/>
+                  <w:i/>
+                  <w:lang w:val="en-US"/>
+                </w:rPr>
+              </m:ctrlPr>
+            </m:dPr>
+            <m:e>
+              <m:eqArr>
+                <m:eqArrPr>
+                  <m:ctrlPr>
+                    <w:rPr>
+                      <w:rFonts w:ascii="Cambria Math" w:hAnsi="Cambria Math"/>
+                      <w:i/>
+                      <w:lang w:val="en-US"/>
+                    </w:rPr>
+                  </m:ctrlPr>
+                </m:eqArrPr>
+                <m:e>
+                  <m:m>
+                    <m:mPr>
+                      <m:mcs>
+                        <m:mc>
+                          <m:mcPr>
+                            <m:count m:val="1"/>
+                            <m:mcJc m:val="center"/>
+                          </m:mcPr>
+                        </m:mc>
+                      </m:mcs>
+                      <m:ctrlPr>
+                        <w:rPr>
+                          <w:rFonts w:ascii="Cambria Math" w:hAnsi="Cambria Math"/>
+                          <w:i/>
+                        </w:rPr>
+                      </m:ctrlPr>
+                    </m:mPr>
+                    <m:mr>
+                      <m:e>
+                        <m:sSub>
+                          <m:sSubPr>
+                            <m:ctrlPr>
+                              <w:rPr>
+                                <w:rFonts w:ascii="Cambria Math" w:hAnsi="Cambria Math"/>
+                                <w:i/>
+                              </w:rPr>
+                            </m:ctrlPr>
+                          </m:sSubPr>
+                          <m:e>
+                            <m:r>
+                              <w:rPr>
+                                <w:rFonts w:ascii="Cambria Math" w:hAnsi="Cambria Math"/>
+                                <w:lang w:val="en-US"/>
+                              </w:rPr>
+                              <m:t>X</m:t>
+                            </m:r>
+                          </m:e>
+                          <m:sub>
+                            <m:r>
+                              <w:rPr>
+                                <w:rFonts w:ascii="Cambria Math" w:hAnsi="Cambria Math"/>
+                              </w:rPr>
+                              <m:t>w</m:t>
+                            </m:r>
+                          </m:sub>
+                        </m:sSub>
+                      </m:e>
+                    </m:mr>
+                    <m:mr>
+                      <m:e>
+                        <m:sSub>
+                          <m:sSubPr>
+                            <m:ctrlPr>
+                              <w:rPr>
+                                <w:rFonts w:ascii="Cambria Math" w:hAnsi="Cambria Math"/>
+                                <w:i/>
+                              </w:rPr>
+                            </m:ctrlPr>
+                          </m:sSubPr>
+                          <m:e>
+                            <m:r>
+                              <w:rPr>
+                                <w:rFonts w:ascii="Cambria Math" w:hAnsi="Cambria Math"/>
+                                <w:lang w:val="en-US"/>
+                              </w:rPr>
+                              <m:t>Y</m:t>
+                            </m:r>
+                          </m:e>
+                          <m:sub>
+                            <m:r>
+                              <w:rPr>
+                                <w:rFonts w:ascii="Cambria Math" w:hAnsi="Cambria Math"/>
+                              </w:rPr>
+                              <m:t>w</m:t>
+                            </m:r>
+                          </m:sub>
+                        </m:sSub>
+                      </m:e>
+                    </m:mr>
+                    <m:mr>
+                      <m:e>
+                        <m:sSub>
+                          <m:sSubPr>
+                            <m:ctrlPr>
+                              <w:rPr>
+                                <w:rFonts w:ascii="Cambria Math" w:hAnsi="Cambria Math"/>
+                                <w:i/>
+                              </w:rPr>
+                            </m:ctrlPr>
+                          </m:sSubPr>
+                          <m:e>
+                            <m:r>
+                              <w:rPr>
+                                <w:rFonts w:ascii="Cambria Math" w:hAnsi="Cambria Math"/>
+                                <w:lang w:val="en-US"/>
+                              </w:rPr>
+                              <m:t>Z</m:t>
+                            </m:r>
+                          </m:e>
+                          <m:sub>
+                            <m:r>
+                              <w:rPr>
+                                <w:rFonts w:ascii="Cambria Math" w:hAnsi="Cambria Math"/>
+                              </w:rPr>
+                              <m:t>w</m:t>
+                            </m:r>
+                          </m:sub>
+                        </m:sSub>
+                      </m:e>
+                    </m:mr>
+                  </m:m>
+                  <m:ctrlPr>
+                    <w:rPr>
+                      <w:rFonts w:ascii="Cambria Math" w:hAnsi="Cambria Math"/>
+                      <w:i/>
+                    </w:rPr>
+                  </m:ctrlPr>
+                </m:e>
+                <m:e>
+                  <m:r>
+                    <w:rPr>
+                      <w:rFonts w:ascii="Cambria Math" w:hAnsi="Cambria Math"/>
+                    </w:rPr>
+                    <m:t>1</m:t>
+                  </m:r>
+                  <m:ctrlPr>
+                    <w:rPr>
+                      <w:rFonts w:ascii="Cambria Math" w:hAnsi="Cambria Math"/>
+                      <w:i/>
+                    </w:rPr>
+                  </m:ctrlPr>
+                </m:e>
+              </m:eqArr>
+            </m:e>
+          </m:d>
+        </m:oMath>
+      </m:oMathPara>
+    </w:p>
+    <w:p>
+      <w:pPr>
+        <w:rPr>
+          <w:b/>
+          <w:bCs/>
+          <w:lang w:val="en-US"/>
+        </w:rPr>
+      </w:pPr>
+      <m:oMathPara>
+        <m:oMath>
+          <m:r>
+            <m:rPr>
+              <m:sty m:val="bi"/>
+            </m:rPr>
+            <w:rPr>
+              <w:rFonts w:ascii="Cambria Math" w:hAnsi="Cambria Math"/>
+              <w:lang w:val="en-US"/>
+            </w:rPr>
+            <m:t>P=K∙</m:t>
+          </m:r>
+          <m:d>
+            <m:dPr>
+              <m:begChr m:val="["/>
+              <m:endChr m:val="]"/>
+              <m:ctrlPr>
+                <w:rPr>
+                  <w:rFonts w:ascii="Cambria Math" w:hAnsi="Cambria Math"/>
+                  <w:b/>
+                  <w:bCs/>
+                  <w:i/>
+                  <w:lang w:val="en-US"/>
+                </w:rPr>
+              </m:ctrlPr>
+            </m:dPr>
+            <m:e>
+              <m:r>
+                <m:rPr>
+                  <m:sty m:val="bi"/>
+                </m:rPr>
+                <w:rPr>
+                  <w:rFonts w:ascii="Cambria Math" w:hAnsi="Cambria Math"/>
+                  <w:lang w:val="en-US"/>
+                </w:rPr>
+                <m:t>R|t</m:t>
+              </m:r>
+            </m:e>
+          </m:d>
+        </m:oMath>
+      </m:oMathPara>
+    </w:p>
+    <w:p>
+      <w:r>
+        <w:t xml:space="preserve">Где </w:t>
+      </w:r>
+      <w:r>
+        <w:rPr>
+          <w:b/>
+          <w:bCs/>
+          <w:lang w:val="en-US"/>
+        </w:rPr>
+        <w:t>P</w:t>
+      </w:r>
+      <w:r>
+        <w:t xml:space="preserve"> – матрица проекции 3х4</w:t>
+      </w:r>
+      <w:r>
+        <w:t xml:space="preserve">, состоящая из внутренней матрицы </w:t>
+      </w:r>
+      <w:r>
+        <w:rPr>
+          <w:b/>
+          <w:bCs/>
+          <w:lang w:val="en-US"/>
+        </w:rPr>
+        <w:t>K</w:t>
+      </w:r>
+      <w:r>
+        <w:t xml:space="preserve"> и вне</w:t>
+      </w:r>
+      <w:r>
+        <w:t xml:space="preserve">шней матрицы </w:t>
+      </w:r>
+      <w:r>
+        <w:t>[</w:t>
+      </w:r>
+      <w:r>
+        <w:rPr>
+          <w:b/>
+          <w:bCs/>
+          <w:lang w:val="en-US"/>
+        </w:rPr>
+        <w:t>R</w:t>
+      </w:r>
+      <w:r>
+        <w:rPr>
+          <w:b/>
+          <w:bCs/>
+        </w:rPr>
+        <w:t>|</w:t>
+      </w:r>
+      <w:r>
+        <w:rPr>
+          <w:b/>
+          <w:bCs/>
+          <w:lang w:val="en-US"/>
+        </w:rPr>
+        <w:t>t</w:t>
+      </w:r>
+      <w:r>
+        <w:t>]</w:t>
+      </w:r>
+      <w:r>
+        <w:t>.</w:t>
+      </w:r>
+    </w:p>
+    <w:p>
+      <w:r>
+        <w:tab/>
+      </w:r>
+      <w:r>
+        <w:t xml:space="preserve">Цель процесса калибровки – нахождение </w:t>
+      </w:r>
+      <w:r>
+        <w:t>внутренней матрицы, матрицы поворота и вектора переноса для известных трехмерных точек</w:t>
+      </w:r>
       <w:r>
         <w:t xml:space="preserve"> </w:t>
       </w:r>
-      <w:r>
-        <w:t xml:space="preserve">на языке </w:t>
-      </w:r>
-      <w:r>
-        <w:rPr>
-          <w:lang w:val="en-US"/>
-        </w:rPr>
-        <w:t>C</w:t>
-      </w:r>
-      <w:r>
-        <w:t>++</w:t>
-      </w:r>
-      <w:bookmarkEnd w:id="11"/>
+      <m:oMath>
+        <m:d>
+          <m:dPr>
+            <m:ctrlPr>
+              <w:rPr>
+                <w:rFonts w:ascii="Cambria Math" w:hAnsi="Cambria Math"/>
+                <w:i/>
+              </w:rPr>
+            </m:ctrlPr>
+          </m:dPr>
+          <m:e>
+            <m:sSub>
+              <m:sSubPr>
+                <m:ctrlPr>
+                  <w:rPr>
+                    <w:rFonts w:ascii="Cambria Math" w:hAnsi="Cambria Math"/>
+                    <w:i/>
+                  </w:rPr>
+                </m:ctrlPr>
+              </m:sSubPr>
+              <m:e>
+                <m:r>
+                  <w:rPr>
+                    <w:rFonts w:ascii="Cambria Math" w:hAnsi="Cambria Math"/>
+                    <w:lang w:val="en-US"/>
+                  </w:rPr>
+                  <m:t>X</m:t>
+                </m:r>
+              </m:e>
+              <m:sub>
+                <m:r>
+                  <w:rPr>
+                    <w:rFonts w:ascii="Cambria Math" w:hAnsi="Cambria Math"/>
+                  </w:rPr>
+                  <m:t>w</m:t>
+                </m:r>
+              </m:sub>
+            </m:sSub>
+            <m:r>
+              <w:rPr>
+                <w:rFonts w:ascii="Cambria Math" w:hAnsi="Cambria Math"/>
+              </w:rPr>
+              <m:t xml:space="preserve">, </m:t>
+            </m:r>
+            <m:sSub>
+              <m:sSubPr>
+                <m:ctrlPr>
+                  <w:rPr>
+                    <w:rFonts w:ascii="Cambria Math" w:hAnsi="Cambria Math"/>
+                    <w:i/>
+                  </w:rPr>
+                </m:ctrlPr>
+              </m:sSubPr>
+              <m:e>
+                <m:r>
+                  <w:rPr>
+                    <w:rFonts w:ascii="Cambria Math" w:hAnsi="Cambria Math"/>
+                  </w:rPr>
+                  <m:t>Y</m:t>
+                </m:r>
+              </m:e>
+              <m:sub>
+                <m:r>
+                  <w:rPr>
+                    <w:rFonts w:ascii="Cambria Math" w:hAnsi="Cambria Math"/>
+                  </w:rPr>
+                  <m:t>w</m:t>
+                </m:r>
+              </m:sub>
+            </m:sSub>
+            <m:r>
+              <w:rPr>
+                <w:rFonts w:ascii="Cambria Math" w:hAnsi="Cambria Math"/>
+              </w:rPr>
+              <m:t xml:space="preserve">, </m:t>
+            </m:r>
+            <m:sSub>
+              <m:sSubPr>
+                <m:ctrlPr>
+                  <w:rPr>
+                    <w:rFonts w:ascii="Cambria Math" w:hAnsi="Cambria Math"/>
+                    <w:i/>
+                  </w:rPr>
+                </m:ctrlPr>
+              </m:sSubPr>
+              <m:e>
+                <m:r>
+                  <w:rPr>
+                    <w:rFonts w:ascii="Cambria Math" w:hAnsi="Cambria Math"/>
+                  </w:rPr>
+                  <m:t>Z</m:t>
+                </m:r>
+              </m:e>
+              <m:sub>
+                <m:r>
+                  <w:rPr>
+                    <w:rFonts w:ascii="Cambria Math" w:hAnsi="Cambria Math"/>
+                  </w:rPr>
+                  <m:t>w</m:t>
+                </m:r>
+              </m:sub>
+            </m:sSub>
+          </m:e>
+        </m:d>
+      </m:oMath>
+      <w:r>
+        <w:t xml:space="preserve"> и соответствующие им координаты изображения </w:t>
+      </w:r>
+      <m:oMath>
+        <m:d>
+          <m:dPr>
+            <m:ctrlPr>
+              <w:rPr>
+                <w:rFonts w:ascii="Cambria Math" w:hAnsi="Cambria Math"/>
+                <w:i/>
+              </w:rPr>
+            </m:ctrlPr>
+          </m:dPr>
+          <m:e>
+            <m:r>
+              <w:rPr>
+                <w:rFonts w:ascii="Cambria Math" w:hAnsi="Cambria Math"/>
+              </w:rPr>
+              <m:t xml:space="preserve">u, </m:t>
+            </m:r>
+            <m:r>
+              <w:rPr>
+                <w:rFonts w:ascii="Cambria Math" w:hAnsi="Cambria Math"/>
+                <w:lang w:val="en-US"/>
+              </w:rPr>
+              <m:t>v</m:t>
+            </m:r>
+          </m:e>
+        </m:d>
+      </m:oMath>
+      <w:r>
+        <w:t>.</w:t>
+      </w:r>
+      <w:r>
+        <w:t xml:space="preserve"> Камера считается полностью откалиброванной, если известны </w:t>
+      </w:r>
+      <w:r>
+        <w:t>значения внешних и внутренних параметров.</w:t>
+      </w:r>
+      <w:r>
+        <w:t xml:space="preserve"> </w:t>
+      </w:r>
+      <w:r>
+        <w:t>Входные данные:</w:t>
+      </w:r>
+      <w:r>
+        <w:t xml:space="preserve"> изображения</w:t>
+      </w:r>
+      <w:r>
+        <w:t xml:space="preserve"> с точками, координаты которых известны</w:t>
+      </w:r>
+      <w:r>
+        <w:t xml:space="preserve">. Выходные </w:t>
+      </w:r>
+      <w:r>
+        <w:t>данные:</w:t>
+      </w:r>
+      <w:r>
+        <w:t xml:space="preserve"> собственная матрица камеры, матрица поворота и переноса каждого изображения.</w:t>
+      </w:r>
+      <w:r>
+        <w:t xml:space="preserve"> Процесс калибровки</w:t>
+      </w:r>
+      <w:r>
+        <w:t xml:space="preserve"> производится в соответствии с блок схемой, представленной ниже:</w:t>
+      </w:r>
+    </w:p>
+    <w:p>
+      <w:pPr>
+        <w:keepNext/>
+        <w:spacing w:after="160" w:line="259" w:lineRule="auto"/>
+        <w:jc w:val="center"/>
+      </w:pPr>
+      <w:r>
+        <w:rPr>
+          <w:noProof/>
+        </w:rPr>
+        <w:lastRenderedPageBreak/>
+        <w:drawing>
+          <wp:inline distT="0" distB="0" distL="0" distR="0" wp14:anchorId="7710E974" wp14:editId="08F427DA">
+            <wp:extent cx="2552131" cy="2708936"/>
+            <wp:effectExtent l="0" t="0" r="635" b="0"/>
+            <wp:docPr id="2083946809" name="Рисунок 1"/>
+            <wp:cNvGraphicFramePr>
+              <a:graphicFrameLocks xmlns:a="http://schemas.openxmlformats.org/drawingml/2006/main" noChangeAspect="1"/>
+            </wp:cNvGraphicFramePr>
+            <a:graphic xmlns:a="http://schemas.openxmlformats.org/drawingml/2006/main">
+              <a:graphicData uri="http://schemas.openxmlformats.org/drawingml/2006/picture">
+                <pic:pic xmlns:pic="http://schemas.openxmlformats.org/drawingml/2006/picture">
+                  <pic:nvPicPr>
+                    <pic:cNvPr id="2083946809" name=""/>
+                    <pic:cNvPicPr/>
+                  </pic:nvPicPr>
+                  <pic:blipFill>
+                    <a:blip r:embed="rId17"/>
+                    <a:stretch>
+                      <a:fillRect/>
+                    </a:stretch>
+                  </pic:blipFill>
+                  <pic:spPr>
+                    <a:xfrm>
+                      <a:off x="0" y="0"/>
+                      <a:ext cx="2565833" cy="2723480"/>
+                    </a:xfrm>
+                    <a:prstGeom prst="rect">
+                      <a:avLst/>
+                    </a:prstGeom>
+                  </pic:spPr>
+                </pic:pic>
+              </a:graphicData>
+            </a:graphic>
+          </wp:inline>
+        </w:drawing>
+      </w:r>
+    </w:p>
+    <w:p>
+      <w:pPr>
+        <w:pStyle w:val="ac"/>
+      </w:pPr>
+      <w:r>
+        <w:t xml:space="preserve">Рисунок </w:t>
+      </w:r>
+      <w:fldSimple w:instr=" SEQ Рисунок \* ARABIC ">
+        <w:r>
+          <w:rPr>
+            <w:noProof/>
+          </w:rPr>
+          <w:t>10</w:t>
+        </w:r>
+      </w:fldSimple>
+    </w:p>
+    <w:p>
+      <w:pPr>
+        <w:ind w:firstLine="708"/>
+      </w:pPr>
+      <w:r>
+        <w:t>Клетки шахматной доски легко различимы на изображении. Угла клеток подходят для локализации, потому что имеют резкие градиенты в двух направлениях</w:t>
+      </w:r>
+      <w:r>
+        <w:t>, находятся на пересечении линий доски.</w:t>
+      </w:r>
+    </w:p>
+    <w:p>
+      <w:pPr>
+        <w:ind w:firstLine="708"/>
+      </w:pPr>
+      <w:r>
+        <w:rPr>
+          <w:lang w:val="en-US"/>
+        </w:rPr>
+        <w:t>OpenCV</w:t>
+      </w:r>
+      <w:r>
+        <w:t xml:space="preserve"> </w:t>
+      </w:r>
+      <w:r>
+        <w:t xml:space="preserve">имеет встроенную функцию </w:t>
+      </w:r>
+      <w:r>
+        <w:rPr>
+          <w:lang w:val="en-US"/>
+        </w:rPr>
+        <w:t>findChessboardCorners</w:t>
+      </w:r>
+      <w:r>
+        <w:t xml:space="preserve"> </w:t>
+      </w:r>
+      <w:r>
+        <w:t xml:space="preserve">для поиска координат углов клеток шахматной доски. Данная функция имеет логический тип данных и результатом её работы является значение </w:t>
+      </w:r>
+      <w:r>
+        <w:rPr>
+          <w:lang w:val="en-US"/>
+        </w:rPr>
+        <w:t>true</w:t>
+      </w:r>
+      <w:r>
+        <w:t xml:space="preserve"> </w:t>
+      </w:r>
+      <w:r>
+        <w:t xml:space="preserve">или </w:t>
+      </w:r>
+      <w:r>
+        <w:rPr>
+          <w:lang w:val="en-US"/>
+        </w:rPr>
+        <w:t>false</w:t>
+      </w:r>
+      <w:r>
+        <w:t xml:space="preserve"> в зависимости от того, был ли обнаружен шаблон доски.</w:t>
+      </w:r>
+      <w:r>
+        <w:t xml:space="preserve"> Заключительн</w:t>
+      </w:r>
+      <w:r>
+        <w:t>ый этап калибровки состоит в том, чтобы передать</w:t>
+      </w:r>
+      <w:r>
+        <w:t xml:space="preserve"> 3</w:t>
+      </w:r>
+      <w:r>
+        <w:rPr>
+          <w:lang w:val="en-US"/>
+        </w:rPr>
+        <w:t>D</w:t>
+      </w:r>
+      <w:r>
+        <w:t xml:space="preserve"> </w:t>
+      </w:r>
+      <w:r>
+        <w:t>точки в глобальных координатах и их 2</w:t>
+      </w:r>
+      <w:r>
+        <w:rPr>
+          <w:lang w:val="en-US"/>
+        </w:rPr>
+        <w:t>D</w:t>
+      </w:r>
+      <w:r>
+        <w:t xml:space="preserve"> </w:t>
+      </w:r>
+      <w:r>
+        <w:t xml:space="preserve">координаты в метод </w:t>
+      </w:r>
+      <w:r>
+        <w:rPr>
+          <w:lang w:val="en-US"/>
+        </w:rPr>
+        <w:t>calibrateCamera</w:t>
+      </w:r>
+      <w:r>
+        <w:t>. Пример результата работы программы, реализующей калибровку камеры, представлен на рисунк</w:t>
+      </w:r>
+      <w:r>
+        <w:t>ах</w:t>
+      </w:r>
+      <w:r>
+        <w:t xml:space="preserve"> 11</w:t>
+      </w:r>
+      <w:r>
+        <w:t xml:space="preserve"> и 12</w:t>
+      </w:r>
+      <w:r>
+        <w:t>:</w:t>
+      </w:r>
+    </w:p>
+    <w:p>
+      <w:pPr>
+        <w:keepNext/>
+        <w:jc w:val="center"/>
+      </w:pPr>
+      <w:r>
+        <w:rPr>
+          <w:noProof/>
+          <w14:ligatures w14:val="standardContextual"/>
+        </w:rPr>
+        <w:drawing>
+          <wp:inline distT="0" distB="0" distL="0" distR="0" wp14:anchorId="7AB89208" wp14:editId="1F3CE1A1">
+            <wp:extent cx="3935564" cy="2647666"/>
+            <wp:effectExtent l="0" t="0" r="8255" b="635"/>
+            <wp:docPr id="1125428617" name="Рисунок 5"/>
+            <wp:cNvGraphicFramePr>
+              <a:graphicFrameLocks xmlns:a="http://schemas.openxmlformats.org/drawingml/2006/main" noChangeAspect="1"/>
+            </wp:cNvGraphicFramePr>
+            <a:graphic xmlns:a="http://schemas.openxmlformats.org/drawingml/2006/main">
+              <a:graphicData uri="http://schemas.openxmlformats.org/drawingml/2006/picture">
+                <pic:pic xmlns:pic="http://schemas.openxmlformats.org/drawingml/2006/picture">
+                  <pic:nvPicPr>
+                    <pic:cNvPr id="1125428617" name="Рисунок 1125428617"/>
+                    <pic:cNvPicPr/>
+                  </pic:nvPicPr>
+                  <pic:blipFill>
+                    <a:blip r:embed="rId18" cstate="print">
+                      <a:extLst>
+                        <a:ext uri="{28A0092B-C50C-407E-A947-70E740481C1C}">
+                          <a14:useLocalDpi xmlns:a14="http://schemas.microsoft.com/office/drawing/2010/main" val="0"/>
+                        </a:ext>
+                      </a:extLst>
+                    </a:blip>
+                    <a:stretch>
+                      <a:fillRect/>
+                    </a:stretch>
+                  </pic:blipFill>
+                  <pic:spPr>
+                    <a:xfrm>
+                      <a:off x="0" y="0"/>
+                      <a:ext cx="3990602" cy="2684693"/>
+                    </a:xfrm>
+                    <a:prstGeom prst="rect">
+                      <a:avLst/>
+                    </a:prstGeom>
+                  </pic:spPr>
+                </pic:pic>
+              </a:graphicData>
+            </a:graphic>
+          </wp:inline>
+        </w:drawing>
+      </w:r>
+    </w:p>
+    <w:p>
+      <w:pPr>
+        <w:pStyle w:val="ac"/>
+      </w:pPr>
+      <w:r>
+        <w:t xml:space="preserve">Рисунок </w:t>
+      </w:r>
+      <w:fldSimple w:instr=" SEQ Рисунок \* ARABIC ">
+        <w:r>
+          <w:rPr>
+            <w:noProof/>
+          </w:rPr>
+          <w:t>11</w:t>
+        </w:r>
+      </w:fldSimple>
+    </w:p>
+    <w:p>
+      <w:pPr>
+        <w:keepNext/>
+        <w:jc w:val="center"/>
+      </w:pPr>
+      <w:r>
+        <w:rPr>
+          <w:noProof/>
+          <w14:ligatures w14:val="standardContextual"/>
+        </w:rPr>
+        <w:lastRenderedPageBreak/>
+        <w:drawing>
+          <wp:inline distT="0" distB="0" distL="0" distR="0" wp14:anchorId="16483AFA" wp14:editId="6885A9C7">
+            <wp:extent cx="5575111" cy="1137235"/>
+            <wp:effectExtent l="0" t="0" r="6985" b="6350"/>
+            <wp:docPr id="1357876417" name="Рисунок 6" descr="Изображение выглядит как текст, Шрифт, снимок экрана&#10;&#10;Автоматически созданное описание"/>
+            <wp:cNvGraphicFramePr>
+              <a:graphicFrameLocks xmlns:a="http://schemas.openxmlformats.org/drawingml/2006/main" noChangeAspect="1"/>
+            </wp:cNvGraphicFramePr>
+            <a:graphic xmlns:a="http://schemas.openxmlformats.org/drawingml/2006/main">
+              <a:graphicData uri="http://schemas.openxmlformats.org/drawingml/2006/picture">
+                <pic:pic xmlns:pic="http://schemas.openxmlformats.org/drawingml/2006/picture">
+                  <pic:nvPicPr>
+                    <pic:cNvPr id="1357876417" name="Рисунок 6" descr="Изображение выглядит как текст, Шрифт, снимок экрана&#10;&#10;Автоматически созданное описание"/>
+                    <pic:cNvPicPr/>
+                  </pic:nvPicPr>
+                  <pic:blipFill>
+                    <a:blip r:embed="rId19">
+                      <a:extLst>
+                        <a:ext uri="{28A0092B-C50C-407E-A947-70E740481C1C}">
+                          <a14:useLocalDpi xmlns:a14="http://schemas.microsoft.com/office/drawing/2010/main" val="0"/>
+                        </a:ext>
+                      </a:extLst>
+                    </a:blip>
+                    <a:stretch>
+                      <a:fillRect/>
+                    </a:stretch>
+                  </pic:blipFill>
+                  <pic:spPr>
+                    <a:xfrm>
+                      <a:off x="0" y="0"/>
+                      <a:ext cx="5589821" cy="1140236"/>
+                    </a:xfrm>
+                    <a:prstGeom prst="rect">
+                      <a:avLst/>
+                    </a:prstGeom>
+                  </pic:spPr>
+                </pic:pic>
+              </a:graphicData>
+            </a:graphic>
+          </wp:inline>
+        </w:drawing>
+      </w:r>
+    </w:p>
+    <w:p>
+      <w:pPr>
+        <w:pStyle w:val="ac"/>
+      </w:pPr>
+      <w:r>
+        <w:t xml:space="preserve">Рисунок </w:t>
+      </w:r>
+      <w:fldSimple w:instr=" SEQ Рисунок \* ARABIC ">
+        <w:r>
+          <w:rPr>
+            <w:noProof/>
+          </w:rPr>
+          <w:t>12</w:t>
+        </w:r>
+      </w:fldSimple>
+      <w:r>
+        <w:t xml:space="preserve"> – Вычисленные коэффициенты матриц</w:t>
+      </w:r>
+    </w:p>
+    <w:p>
+      <w:pPr>
+        <w:ind w:firstLine="708"/>
+      </w:pPr>
+      <w:r>
+        <w:t xml:space="preserve">Полный </w:t>
+      </w:r>
+      <w:r>
+        <w:t>код программы, реализующий калибровку камеры, представлен в репозитории GitHub</w:t>
+      </w:r>
+      <w:r>
+        <w:t xml:space="preserve"> в папке</w:t>
+      </w:r>
+      <w:r>
+        <w:t xml:space="preserve"> </w:t>
+      </w:r>
+      <w:r>
+        <w:rPr>
+          <w:lang w:val="en-US"/>
+        </w:rPr>
+        <w:t>Calibration</w:t>
+      </w:r>
+      <w:r>
+        <w:t xml:space="preserve"> по ссылке из приложения.</w:t>
+      </w:r>
+    </w:p>
+    <w:p>
+      <w:pPr>
+        <w:pStyle w:val="2"/>
+      </w:pPr>
+      <w:bookmarkStart w:id="12" w:name="_Toc138279181"/>
+      <w:r>
+        <w:t xml:space="preserve">Стереовидение и оценка глубины в </w:t>
+      </w:r>
+      <w:r>
+        <w:rPr>
+          <w:lang w:val="en-US"/>
+        </w:rPr>
+        <w:t>OpenCV</w:t>
+      </w:r>
+      <w:bookmarkEnd w:id="12"/>
+    </w:p>
+    <w:p>
+      <w:r>
+        <w:tab/>
+        <w:t xml:space="preserve">Для применения данных, полученных с камеры, для ориентации в пространстве и перемещении необходима информация о расстоянии до объектов, находящихся в поле видимости используемой камеры. </w:t>
+      </w:r>
+      <w:r>
+        <w:t>Для получения данной информации используется карта глубины, построенная по данным с камеры. Карта глубины – это изображение</w:t>
+      </w:r>
+      <w:r>
+        <w:t xml:space="preserve">, на котором каждый пиксель содержит информацию о расстоянии от поверхности объекта до </w:t>
+      </w:r>
+      <w:r>
+        <w:t>точки об</w:t>
+      </w:r>
+      <w:r>
+        <w:t>з</w:t>
+      </w:r>
+      <w:r>
+        <w:t>ора</w:t>
+      </w:r>
+      <w:r>
+        <w:t xml:space="preserve">. </w:t>
+      </w:r>
+      <w:r>
+        <w:t xml:space="preserve">Обычные камеры захватывают изображение таким образом, что </w:t>
+      </w:r>
+      <w:r>
+        <w:t>информация о глубине в явном виде не представлена, поскольку она преобразует 3</w:t>
+      </w:r>
+      <w:r>
+        <w:rPr>
+          <w:lang w:val="en-US"/>
+        </w:rPr>
+        <w:t>D</w:t>
+      </w:r>
+      <w:r>
+        <w:t>-</w:t>
+      </w:r>
+      <w:r>
+        <w:t>сцену в 2</w:t>
+      </w:r>
+      <w:r>
+        <w:rPr>
+          <w:lang w:val="en-US"/>
+        </w:rPr>
+        <w:t>D</w:t>
+      </w:r>
+      <w:r>
+        <w:t>-</w:t>
+      </w:r>
+      <w:r>
+        <w:t>изображение.</w:t>
+      </w:r>
+      <w:r>
+        <w:t xml:space="preserve"> Сопоставление двух изображений,</w:t>
+      </w:r>
+      <w:r>
+        <w:t xml:space="preserve"> сдвинутых друг относительно друга, называется стереовидением и позволяет получить информацию о расстоянии до объектов на них.</w:t>
+      </w:r>
+      <w:r>
+        <w:t xml:space="preserve"> Оценка глубины – процесс определения расстояния любого объекта от камеры или расстояния одного объекта от другого в зависимости от того, находятся ли объекты ближе или дальше от камеры или друг друга.</w:t>
+      </w:r>
+    </w:p>
+    <w:p>
+      <w:pPr>
+        <w:keepNext/>
+        <w:jc w:val="center"/>
+      </w:pPr>
+      <w:r>
+        <w:rPr>
+          <w:noProof/>
+        </w:rPr>
+        <w:drawing>
+          <wp:inline distT="0" distB="0" distL="0" distR="0" wp14:anchorId="786DC569" wp14:editId="4FA23CED">
+            <wp:extent cx="2434963" cy="2115403"/>
+            <wp:effectExtent l="0" t="0" r="3810" b="0"/>
+            <wp:docPr id="1550595868" name="Рисунок 1" descr="Изображение выглядит как линия, диаграмма&#10;&#10;Автоматически созданное описание"/>
+            <wp:cNvGraphicFramePr>
+              <a:graphicFrameLocks xmlns:a="http://schemas.openxmlformats.org/drawingml/2006/main" noChangeAspect="1"/>
+            </wp:cNvGraphicFramePr>
+            <a:graphic xmlns:a="http://schemas.openxmlformats.org/drawingml/2006/main">
+              <a:graphicData uri="http://schemas.openxmlformats.org/drawingml/2006/picture">
+                <pic:pic xmlns:pic="http://schemas.openxmlformats.org/drawingml/2006/picture">
+                  <pic:nvPicPr>
+                    <pic:cNvPr id="1550595868" name="Рисунок 1" descr="Изображение выглядит как линия, диаграмма&#10;&#10;Автоматически созданное описание"/>
+                    <pic:cNvPicPr/>
+                  </pic:nvPicPr>
+                  <pic:blipFill>
+                    <a:blip r:embed="rId20"/>
+                    <a:stretch>
+                      <a:fillRect/>
+                    </a:stretch>
+                  </pic:blipFill>
+                  <pic:spPr>
+                    <a:xfrm>
+                      <a:off x="0" y="0"/>
+                      <a:ext cx="2454900" cy="2132724"/>
+                    </a:xfrm>
+                    <a:prstGeom prst="rect">
+                      <a:avLst/>
+                    </a:prstGeom>
+                  </pic:spPr>
+                </pic:pic>
+              </a:graphicData>
+            </a:graphic>
+          </wp:inline>
+        </w:drawing>
+      </w:r>
+    </w:p>
+    <w:p>
+      <w:pPr>
+        <w:pStyle w:val="ac"/>
+      </w:pPr>
+      <w:r>
+        <w:t xml:space="preserve">Рисунок </w:t>
+      </w:r>
+      <w:fldSimple w:instr=" SEQ Рисунок \* ARABIC ">
+        <w:r>
+          <w:rPr>
+            <w:noProof/>
+          </w:rPr>
+          <w:t>13</w:t>
+        </w:r>
+      </w:fldSimple>
+    </w:p>
+    <w:p>
+      <w:pPr>
+        <w:ind w:firstLine="708"/>
+      </w:pPr>
+      <w:r>
+        <w:lastRenderedPageBreak/>
+        <w:t>Из-за смещения одного изображения относительно другого появляется такое свойство, как</w:t>
+      </w:r>
+      <w:r>
+        <w:t xml:space="preserve"> несоответствие:</w:t>
+      </w:r>
+    </w:p>
+    <w:p>
+      <w:pPr>
+        <w:ind w:firstLine="708"/>
+        <w:rPr>
+          <w:i/>
+        </w:rPr>
+      </w:pPr>
+      <m:oMathPara>
+        <m:oMath>
+          <m:r>
+            <w:rPr>
+              <w:rFonts w:ascii="Cambria Math" w:hAnsi="Cambria Math"/>
+            </w:rPr>
+            <m:t>disp=x-</m:t>
+          </m:r>
+          <m:sSup>
+            <m:sSupPr>
+              <m:ctrlPr>
+                <w:rPr>
+                  <w:rFonts w:ascii="Cambria Math" w:hAnsi="Cambria Math"/>
+                  <w:i/>
+                </w:rPr>
+              </m:ctrlPr>
+            </m:sSupPr>
+            <m:e>
+              <m:r>
+                <w:rPr>
+                  <w:rFonts w:ascii="Cambria Math" w:hAnsi="Cambria Math"/>
+                </w:rPr>
+                <m:t>x</m:t>
+              </m:r>
+            </m:e>
+            <m:sup>
+              <m:r>
+                <w:rPr>
+                  <w:rFonts w:ascii="Cambria Math" w:hAnsi="Cambria Math"/>
+                </w:rPr>
+                <m:t>'</m:t>
+              </m:r>
+            </m:sup>
+          </m:sSup>
+          <m:r>
+            <w:rPr>
+              <w:rFonts w:ascii="Cambria Math" w:hAnsi="Cambria Math"/>
+            </w:rPr>
+            <m:t>=</m:t>
+          </m:r>
+          <m:f>
+            <m:fPr>
+              <m:ctrlPr>
+                <w:rPr>
+                  <w:rFonts w:ascii="Cambria Math" w:hAnsi="Cambria Math"/>
+                  <w:i/>
+                </w:rPr>
+              </m:ctrlPr>
+            </m:fPr>
+            <m:num>
+              <m:r>
+                <w:rPr>
+                  <w:rFonts w:ascii="Cambria Math" w:hAnsi="Cambria Math"/>
+                </w:rPr>
+                <m:t>Bf</m:t>
+              </m:r>
+            </m:num>
+            <m:den>
+              <m:r>
+                <w:rPr>
+                  <w:rFonts w:ascii="Cambria Math" w:hAnsi="Cambria Math"/>
+                </w:rPr>
+                <m:t>z</m:t>
+              </m:r>
+            </m:den>
+          </m:f>
+          <m:r>
+            <w:rPr>
+              <w:rFonts w:ascii="Cambria Math" w:hAnsi="Cambria Math"/>
+            </w:rPr>
+            <m:t>.</m:t>
+          </m:r>
+        </m:oMath>
+      </m:oMathPara>
+    </w:p>
+    <w:p>
+      <w:pPr>
+        <w:ind w:firstLine="708"/>
+        <w:rPr>
+          <w:iCs/>
+        </w:rPr>
+      </w:pPr>
+      <w:r>
+        <w:rPr>
+          <w:iCs/>
+        </w:rPr>
+        <w:t xml:space="preserve">Глубина </w:t>
+      </w:r>
+      <w:r>
+        <w:rPr>
+          <w:iCs/>
+        </w:rPr>
+        <w:t>точки в сцене обратно пропорциональна расстоянию между соответствующими точками изображения и их центрами камер</w:t>
+      </w:r>
+      <w:r>
+        <w:rPr>
+          <w:iCs/>
+        </w:rPr>
+        <w:t>, откуда можно рассчитать глубину всех пикселей.</w:t>
+      </w:r>
+    </w:p>
+    <w:p>
+      <w:pPr>
+        <w:ind w:firstLine="708"/>
+        <w:rPr>
+          <w:iCs/>
+        </w:rPr>
+      </w:pPr>
+      <w:r>
+        <w:rPr>
+          <w:iCs/>
+        </w:rPr>
+        <w:t xml:space="preserve">В библиотеке </w:t>
+      </w:r>
+      <w:r>
+        <w:rPr>
+          <w:iCs/>
+          <w:lang w:val="en-US"/>
+        </w:rPr>
+        <w:t>OpenCV</w:t>
+      </w:r>
+      <w:r>
+        <w:rPr>
+          <w:iCs/>
+        </w:rPr>
+        <w:t xml:space="preserve"> несоответствие изображения определяется с помощью функции </w:t>
+      </w:r>
+      <w:proofErr w:type="spellStart"/>
+      <w:r>
+        <w:rPr>
+          <w:iCs/>
+          <w:lang w:val="en-US"/>
+        </w:rPr>
+        <w:t>StereoSGBM</w:t>
+      </w:r>
+      <w:proofErr w:type="spellEnd"/>
+      <w:r>
+        <w:rPr>
+          <w:iCs/>
+        </w:rPr>
+        <w:t>.</w:t>
+      </w:r>
+      <w:r>
+        <w:rPr>
+          <w:iCs/>
+        </w:rPr>
+        <w:t xml:space="preserve"> </w:t>
+      </w:r>
+      <w:r>
+        <w:rPr>
+          <w:iCs/>
+        </w:rPr>
+        <w:t>Пример работы программы, выполняющей построение карты глубины по двум входным изображениям</w:t>
+      </w:r>
+      <w:r>
+        <w:rPr>
+          <w:iCs/>
+        </w:rPr>
+        <w:t xml:space="preserve">, представлен на рисунке 14, полный код данной программы представлен в репозитории </w:t>
+      </w:r>
+      <w:r>
+        <w:rPr>
+          <w:iCs/>
+          <w:lang w:val="en-US"/>
+        </w:rPr>
+        <w:t>GitHub</w:t>
+      </w:r>
+      <w:r>
+        <w:rPr>
+          <w:iCs/>
+        </w:rPr>
+        <w:t xml:space="preserve"> </w:t>
+      </w:r>
+      <w:r>
+        <w:rPr>
+          <w:iCs/>
+        </w:rPr>
+        <w:t xml:space="preserve">в папке </w:t>
+      </w:r>
+      <w:r>
+        <w:rPr>
+          <w:iCs/>
+          <w:lang w:val="en-US"/>
+        </w:rPr>
+        <w:t>Deep</w:t>
+      </w:r>
+      <w:r>
+        <w:rPr>
+          <w:iCs/>
+        </w:rPr>
+        <w:t>_</w:t>
+      </w:r>
+      <w:r>
+        <w:rPr>
+          <w:iCs/>
+          <w:lang w:val="en-US"/>
+        </w:rPr>
+        <w:t>Image</w:t>
+      </w:r>
+      <w:r>
+        <w:rPr>
+          <w:iCs/>
+        </w:rPr>
+        <w:t xml:space="preserve"> по ссылке из приложения.</w:t>
+      </w:r>
+    </w:p>
+    <w:p>
+      <w:pPr>
+        <w:keepNext/>
+        <w:jc w:val="center"/>
+      </w:pPr>
+      <w:r>
+        <w:rPr>
+          <w:noProof/>
+          <w14:ligatures w14:val="standardContextual"/>
+        </w:rPr>
+        <w:drawing>
+          <wp:inline distT="0" distB="0" distL="0" distR="0" wp14:anchorId="04050478" wp14:editId="2313B4FC">
+            <wp:extent cx="4107976" cy="2724017"/>
+            <wp:effectExtent l="0" t="0" r="6985" b="635"/>
+            <wp:docPr id="1425756393" name="Рисунок 1"/>
+            <wp:cNvGraphicFramePr>
+              <a:graphicFrameLocks xmlns:a="http://schemas.openxmlformats.org/drawingml/2006/main" noChangeAspect="1"/>
+            </wp:cNvGraphicFramePr>
+            <a:graphic xmlns:a="http://schemas.openxmlformats.org/drawingml/2006/main">
+              <a:graphicData uri="http://schemas.openxmlformats.org/drawingml/2006/picture">
+                <pic:pic xmlns:pic="http://schemas.openxmlformats.org/drawingml/2006/picture">
+                  <pic:nvPicPr>
+                    <pic:cNvPr id="1425756393" name="Рисунок 1425756393"/>
+                    <pic:cNvPicPr/>
+                  </pic:nvPicPr>
+                  <pic:blipFill>
+                    <a:blip r:embed="rId21" cstate="print">
+                      <a:extLst>
+                        <a:ext uri="{28A0092B-C50C-407E-A947-70E740481C1C}">
+                          <a14:useLocalDpi xmlns:a14="http://schemas.microsoft.com/office/drawing/2010/main" val="0"/>
+                        </a:ext>
+                      </a:extLst>
+                    </a:blip>
+                    <a:stretch>
+                      <a:fillRect/>
+                    </a:stretch>
+                  </pic:blipFill>
+                  <pic:spPr>
+                    <a:xfrm>
+                      <a:off x="0" y="0"/>
+                      <a:ext cx="4118993" cy="2731322"/>
+                    </a:xfrm>
+                    <a:prstGeom prst="rect">
+                      <a:avLst/>
+                    </a:prstGeom>
+                  </pic:spPr>
+                </pic:pic>
+              </a:graphicData>
+            </a:graphic>
+          </wp:inline>
+        </w:drawing>
+      </w:r>
+    </w:p>
+    <w:p>
+      <w:pPr>
+        <w:pStyle w:val="ac"/>
+      </w:pPr>
+      <w:r>
+        <w:t xml:space="preserve">Рисунок </w:t>
+      </w:r>
+      <w:fldSimple w:instr=" SEQ Рисунок \* ARABIC ">
+        <w:r>
+          <w:rPr>
+            <w:noProof/>
+          </w:rPr>
+          <w:t>14</w:t>
+        </w:r>
+      </w:fldSimple>
+    </w:p>
+    <w:p>
+      <w:pPr>
+        <w:jc w:val="center"/>
+      </w:pPr>
       <w:r>
         <w:br w:type="page"/>
       </w:r>
@@ -6279,18 +7770,48 @@
       <w:pPr>
         <w:pStyle w:val="1"/>
       </w:pPr>
-      <w:bookmarkStart w:id="12" w:name="_Toc138199336"/>
+      <w:bookmarkStart w:id="13" w:name="_Toc138279182"/>
       <w:r>
         <w:lastRenderedPageBreak/>
         <w:t>Заключение</w:t>
       </w:r>
-      <w:bookmarkEnd w:id="12"/>
+      <w:bookmarkEnd w:id="13"/>
     </w:p>
     <w:p>
       <w:r>
         <w:tab/>
         <w:t>В ходы выполнения задания, выданного для прохождения производственной практики</w:t>
       </w:r>
+    </w:p>
+    <w:p>
+      <w:pPr>
+        <w:spacing w:after="160" w:line="259" w:lineRule="auto"/>
+        <w:jc w:val="left"/>
+      </w:pPr>
+    </w:p>
+    <w:p>
+      <w:pPr>
+        <w:pStyle w:val="1"/>
+      </w:pPr>
+      <w:r>
+        <w:t>Приложение</w:t>
+      </w:r>
+    </w:p>
+    <w:p>
+      <w:pPr>
+        <w:spacing w:after="160" w:line="259" w:lineRule="auto"/>
+        <w:jc w:val="left"/>
+        <w:rPr>
+          <w:rFonts w:eastAsiaTheme="majorEastAsia" w:cstheme="majorBidi"/>
+          <w:color w:val="000000" w:themeColor="text1"/>
+          <w:sz w:val="32"/>
+          <w:szCs w:val="32"/>
+        </w:rPr>
+      </w:pPr>
+      <w:bookmarkStart w:id="14" w:name="_Toc138279183"/>
+      <w:r>
+        <w:t>https://github.com/sergei-pozd25/PozdnyakovSergei/tree/main/OpenCV_RTC</w:t>
+      </w:r>
       <w:r>
         <w:br w:type="page"/>
       </w:r>
@@ -6299,12 +7820,11 @@
       <w:pPr>
         <w:pStyle w:val="1"/>
       </w:pPr>
-      <w:bookmarkStart w:id="13" w:name="_Toc138199337"/>
       <w:r>
         <w:lastRenderedPageBreak/>
         <w:t>Список литературы</w:t>
       </w:r>
-      <w:bookmarkEnd w:id="13"/>
+      <w:bookmarkEnd w:id="14"/>
     </w:p>
     <w:p>
       <w:pPr>
@@ -6618,7 +8138,7 @@
         </w:rPr>
         <w:t xml:space="preserve">– </w:t>
       </w:r>
-      <w:hyperlink r:id="rId17" w:history="1">
+      <w:hyperlink r:id="rId22" w:history="1">
         <w:r>
           <w:rPr>
             <w:rStyle w:val="a9"/>
@@ -6701,7 +8221,7 @@
           <w:lang w:val="en-US"/>
         </w:rPr>
       </w:pPr>
-      <w:hyperlink r:id="rId18" w:history="1">
+      <w:hyperlink r:id="rId23" w:history="1">
         <w:r>
           <w:rPr>
             <w:rStyle w:val="a9"/>
@@ -6766,7 +8286,7 @@
       <w:pPr>
         <w:pStyle w:val="a8"/>
       </w:pPr>
-      <w:hyperlink r:id="rId19" w:history="1">
+      <w:hyperlink r:id="rId24" w:history="1">
         <w:r>
           <w:rPr>
             <w:rStyle w:val="a9"/>
@@ -6831,7 +8351,7 @@
         </w:rPr>
         <w:t xml:space="preserve"> </w:t>
       </w:r>
-      <w:hyperlink r:id="rId20" w:history="1">
+      <w:hyperlink r:id="rId25" w:history="1">
         <w:r>
           <w:rPr>
             <w:rStyle w:val="a9"/>
@@ -6903,7 +8423,7 @@
         </w:rPr>
         <w:t xml:space="preserve"> </w:t>
       </w:r>
-      <w:hyperlink r:id="rId21" w:history="1">
+      <w:hyperlink r:id="rId26" w:history="1">
         <w:r>
           <w:rPr>
             <w:rStyle w:val="a9"/>
@@ -6919,9 +8439,96 @@
         <w:t>.</w:t>
       </w:r>
     </w:p>
+    <w:p>
+      <w:pPr>
+        <w:pStyle w:val="a8"/>
+        <w:numPr>
+          <w:ilvl w:val="0"/>
+          <w:numId w:val="1"/>
+        </w:numPr>
+        <w:rPr>
+          <w:lang w:val="en-US"/>
+        </w:rPr>
+      </w:pPr>
+      <w:r>
+        <w:rPr>
+          <w:lang w:val="en-US"/>
+        </w:rPr>
+        <w:t>LearbOpenCV.com</w:t>
+      </w:r>
+      <w:r>
+        <w:rPr>
+          <w:lang w:val="en-US"/>
+        </w:rPr>
+        <w:t xml:space="preserve"> Stereo Camera Dept Estimation with OpenCV (Python, C++)</w:t>
+      </w:r>
+      <w:r>
+        <w:rPr>
+          <w:lang w:val="en-US"/>
+        </w:rPr>
+        <w:t xml:space="preserve"> [</w:t>
+      </w:r>
+      <w:r>
+        <w:t>Электронный</w:t>
+      </w:r>
+      <w:r>
+        <w:rPr>
+          <w:lang w:val="en-US"/>
+        </w:rPr>
+        <w:t xml:space="preserve"> </w:t>
+      </w:r>
+      <w:r>
+        <w:t>ресурс</w:t>
+      </w:r>
+      <w:r>
+        <w:rPr>
+          <w:lang w:val="en-US"/>
+        </w:rPr>
+        <w:t>]</w:t>
+      </w:r>
+      <w:r>
+        <w:rPr>
+          <w:lang w:val="en-US"/>
+        </w:rPr>
+        <w:t xml:space="preserve">. </w:t>
+      </w:r>
+      <w:r>
+        <w:rPr>
+          <w:lang w:val="en-US"/>
+        </w:rPr>
+        <w:t>–</w:t>
+      </w:r>
+      <w:r>
+        <w:rPr>
+          <w:lang w:val="en-US"/>
+        </w:rPr>
+        <w:t xml:space="preserve"> </w:t>
+      </w:r>
+      <w:r>
+        <w:rPr>
+          <w:lang w:val="en-US"/>
+        </w:rPr>
+        <w:t>https://learnopencv.com/depth-perception-using-stereo-camera-python-c/</w:t>
+      </w:r>
+      <w:r>
+        <w:rPr>
+          <w:lang w:val="en-US"/>
+        </w:rPr>
+        <w:t>.</w:t>
+      </w:r>
+    </w:p>
+    <w:p>
+      <w:pPr>
+        <w:spacing w:after="160" w:line="259" w:lineRule="auto"/>
+        <w:jc w:val="left"/>
+        <w:rPr>
+          <w:lang w:val="en-US"/>
+        </w:rPr>
+      </w:pPr>
+    </w:p>
     <w:sectPr>
-      <w:footerReference w:type="default" r:id="rId22"/>
-      <w:footerReference w:type="first" r:id="rId23"/>
+      <w:footerReference w:type="default" r:id="rId27"/>
+      <w:footerReference w:type="first" r:id="rId28"/>
       <w:pgSz w:w="11906" w:h="16838" w:code="9"/>
       <w:pgMar w:top="1134" w:right="567" w:bottom="1134" w:left="1701" w:header="709" w:footer="136" w:gutter="0"/>
       <w:cols w:space="708"/>
@@ -7156,6 +8763,119 @@
     </w:lvl>
   </w:abstractNum>
   <w:abstractNum w:abstractNumId="1" w15:restartNumberingAfterBreak="0">
+    <w:nsid w:val="187F7DA8"/>
+    <w:multiLevelType w:val="hybridMultilevel"/>
+    <w:tmpl w:val="CACEF970"/>
+    <w:lvl w:ilvl="0" w:tplc="04190001">
+      <w:start w:val="1"/>
+      <w:numFmt w:val="bullet"/>
+      <w:lvlText w:val=""/>
+      <w:lvlJc w:val="left"/>
+      <w:pPr>
+        <w:ind w:left="3600" w:hanging="360"/>
+      </w:pPr>
+      <w:rPr>
+        <w:rFonts w:ascii="Symbol" w:hAnsi="Symbol" w:hint="default"/>
+      </w:rPr>
+    </w:lvl>
+    <w:lvl w:ilvl="1" w:tplc="04190003" w:tentative="1">
+      <w:start w:val="1"/>
+      <w:numFmt w:val="bullet"/>
+      <w:lvlText w:val="o"/>
+      <w:lvlJc w:val="left"/>
+      <w:pPr>
+        <w:ind w:left="4320" w:hanging="360"/>
+      </w:pPr>
+      <w:rPr>
+        <w:rFonts w:ascii="Courier New" w:hAnsi="Courier New" w:cs="Courier New" w:hint="default"/>
+      </w:rPr>
+    </w:lvl>
+    <w:lvl w:ilvl="2" w:tplc="04190005" w:tentative="1">
+      <w:start w:val="1"/>
+      <w:numFmt w:val="bullet"/>
+      <w:lvlText w:val=""/>
+      <w:lvlJc w:val="left"/>
+      <w:pPr>
+        <w:ind w:left="5040" w:hanging="360"/>
+      </w:pPr>
+      <w:rPr>
+        <w:rFonts w:ascii="Wingdings" w:hAnsi="Wingdings" w:hint="default"/>
+      </w:rPr>
+    </w:lvl>
+    <w:lvl w:ilvl="3" w:tplc="04190001" w:tentative="1">
+      <w:start w:val="1"/>
+      <w:numFmt w:val="bullet"/>
+      <w:lvlText w:val=""/>
+      <w:lvlJc w:val="left"/>
+      <w:pPr>
+        <w:ind w:left="5760" w:hanging="360"/>
+      </w:pPr>
+      <w:rPr>
+        <w:rFonts w:ascii="Symbol" w:hAnsi="Symbol" w:hint="default"/>
+      </w:rPr>
+    </w:lvl>
+    <w:lvl w:ilvl="4" w:tplc="04190003" w:tentative="1">
+      <w:start w:val="1"/>
+      <w:numFmt w:val="bullet"/>
+      <w:lvlText w:val="o"/>
+      <w:lvlJc w:val="left"/>
+      <w:pPr>
+        <w:ind w:left="6480" w:hanging="360"/>
+      </w:pPr>
+      <w:rPr>
+        <w:rFonts w:ascii="Courier New" w:hAnsi="Courier New" w:cs="Courier New" w:hint="default"/>
+      </w:rPr>
+    </w:lvl>
+    <w:lvl w:ilvl="5" w:tplc="04190005" w:tentative="1">
+      <w:start w:val="1"/>
+      <w:numFmt w:val="bullet"/>
+      <w:lvlText w:val=""/>
+      <w:lvlJc w:val="left"/>
+      <w:pPr>
+        <w:ind w:left="7200" w:hanging="360"/>
+      </w:pPr>
+      <w:rPr>
+        <w:rFonts w:ascii="Wingdings" w:hAnsi="Wingdings" w:hint="default"/>
+      </w:rPr>
+    </w:lvl>
+    <w:lvl w:ilvl="6" w:tplc="04190001" w:tentative="1">
+      <w:start w:val="1"/>
+      <w:numFmt w:val="bullet"/>
+      <w:lvlText w:val=""/>
+      <w:lvlJc w:val="left"/>
+      <w:pPr>
+        <w:ind w:left="7920" w:hanging="360"/>
+      </w:pPr>
+      <w:rPr>
+        <w:rFonts w:ascii="Symbol" w:hAnsi="Symbol" w:hint="default"/>
+      </w:rPr>
+    </w:lvl>
+    <w:lvl w:ilvl="7" w:tplc="04190003" w:tentative="1">
+      <w:start w:val="1"/>
+      <w:numFmt w:val="bullet"/>
+      <w:lvlText w:val="o"/>
+      <w:lvlJc w:val="left"/>
+      <w:pPr>
+        <w:ind w:left="8640" w:hanging="360"/>
+      </w:pPr>
+      <w:rPr>
+        <w:rFonts w:ascii="Courier New" w:hAnsi="Courier New" w:cs="Courier New" w:hint="default"/>
+      </w:rPr>
+    </w:lvl>
+    <w:lvl w:ilvl="8" w:tplc="04190005" w:tentative="1">
+      <w:start w:val="1"/>
+      <w:numFmt w:val="bullet"/>
+      <w:lvlText w:val=""/>
+      <w:lvlJc w:val="left"/>
+      <w:pPr>
+        <w:ind w:left="9360" w:hanging="360"/>
+      </w:pPr>
+      <w:rPr>
+        <w:rFonts w:ascii="Wingdings" w:hAnsi="Wingdings" w:hint="default"/>
+      </w:rPr>
+    </w:lvl>
+  </w:abstractNum>
+  <w:abstractNum w:abstractNumId="2" w15:restartNumberingAfterBreak="0">
     <w:nsid w:val="299E5B62"/>
     <w:multiLevelType w:val="hybridMultilevel"/>
     <w:tmpl w:val="3132C85E"/>
@@ -7241,7 +8961,120 @@
       </w:pPr>
     </w:lvl>
   </w:abstractNum>
-  <w:abstractNum w:abstractNumId="2" w15:restartNumberingAfterBreak="0">
+  <w:abstractNum w:abstractNumId="3" w15:restartNumberingAfterBreak="0">
+    <w:nsid w:val="2DB23A2F"/>
+    <w:multiLevelType w:val="hybridMultilevel"/>
+    <w:tmpl w:val="BD3C214C"/>
+    <w:lvl w:ilvl="0" w:tplc="04190001">
+      <w:start w:val="1"/>
+      <w:numFmt w:val="bullet"/>
+      <w:lvlText w:val=""/>
+      <w:lvlJc w:val="left"/>
+      <w:pPr>
+        <w:ind w:left="3600" w:hanging="360"/>
+      </w:pPr>
+      <w:rPr>
+        <w:rFonts w:ascii="Symbol" w:hAnsi="Symbol" w:hint="default"/>
+      </w:rPr>
+    </w:lvl>
+    <w:lvl w:ilvl="1" w:tplc="04190003" w:tentative="1">
+      <w:start w:val="1"/>
+      <w:numFmt w:val="bullet"/>
+      <w:lvlText w:val="o"/>
+      <w:lvlJc w:val="left"/>
+      <w:pPr>
+        <w:ind w:left="4320" w:hanging="360"/>
+      </w:pPr>
+      <w:rPr>
+        <w:rFonts w:ascii="Courier New" w:hAnsi="Courier New" w:cs="Courier New" w:hint="default"/>
+      </w:rPr>
+    </w:lvl>
+    <w:lvl w:ilvl="2" w:tplc="04190005" w:tentative="1">
+      <w:start w:val="1"/>
+      <w:numFmt w:val="bullet"/>
+      <w:lvlText w:val=""/>
+      <w:lvlJc w:val="left"/>
+      <w:pPr>
+        <w:ind w:left="5040" w:hanging="360"/>
+      </w:pPr>
+      <w:rPr>
+        <w:rFonts w:ascii="Wingdings" w:hAnsi="Wingdings" w:hint="default"/>
+      </w:rPr>
+    </w:lvl>
+    <w:lvl w:ilvl="3" w:tplc="04190001" w:tentative="1">
+      <w:start w:val="1"/>
+      <w:numFmt w:val="bullet"/>
+      <w:lvlText w:val=""/>
+      <w:lvlJc w:val="left"/>
+      <w:pPr>
+        <w:ind w:left="5760" w:hanging="360"/>
+      </w:pPr>
+      <w:rPr>
+        <w:rFonts w:ascii="Symbol" w:hAnsi="Symbol" w:hint="default"/>
+      </w:rPr>
+    </w:lvl>
+    <w:lvl w:ilvl="4" w:tplc="04190003" w:tentative="1">
+      <w:start w:val="1"/>
+      <w:numFmt w:val="bullet"/>
+      <w:lvlText w:val="o"/>
+      <w:lvlJc w:val="left"/>
+      <w:pPr>
+        <w:ind w:left="6480" w:hanging="360"/>
+      </w:pPr>
+      <w:rPr>
+        <w:rFonts w:ascii="Courier New" w:hAnsi="Courier New" w:cs="Courier New" w:hint="default"/>
+      </w:rPr>
+    </w:lvl>
+    <w:lvl w:ilvl="5" w:tplc="04190005" w:tentative="1">
+      <w:start w:val="1"/>
+      <w:numFmt w:val="bullet"/>
+      <w:lvlText w:val=""/>
+      <w:lvlJc w:val="left"/>
+      <w:pPr>
+        <w:ind w:left="7200" w:hanging="360"/>
+      </w:pPr>
+      <w:rPr>
+        <w:rFonts w:ascii="Wingdings" w:hAnsi="Wingdings" w:hint="default"/>
+      </w:rPr>
+    </w:lvl>
+    <w:lvl w:ilvl="6" w:tplc="04190001" w:tentative="1">
+      <w:start w:val="1"/>
+      <w:numFmt w:val="bullet"/>
+      <w:lvlText w:val=""/>
+      <w:lvlJc w:val="left"/>
+      <w:pPr>
+        <w:ind w:left="7920" w:hanging="360"/>
+      </w:pPr>
+      <w:rPr>
+        <w:rFonts w:ascii="Symbol" w:hAnsi="Symbol" w:hint="default"/>
+      </w:rPr>
+    </w:lvl>
+    <w:lvl w:ilvl="7" w:tplc="04190003" w:tentative="1">
+      <w:start w:val="1"/>
+      <w:numFmt w:val="bullet"/>
+      <w:lvlText w:val="o"/>
+      <w:lvlJc w:val="left"/>
+      <w:pPr>
+        <w:ind w:left="8640" w:hanging="360"/>
+      </w:pPr>
+      <w:rPr>
+        <w:rFonts w:ascii="Courier New" w:hAnsi="Courier New" w:cs="Courier New" w:hint="default"/>
+      </w:rPr>
+    </w:lvl>
+    <w:lvl w:ilvl="8" w:tplc="04190005" w:tentative="1">
+      <w:start w:val="1"/>
+      <w:numFmt w:val="bullet"/>
+      <w:lvlText w:val=""/>
+      <w:lvlJc w:val="left"/>
+      <w:pPr>
+        <w:ind w:left="9360" w:hanging="360"/>
+      </w:pPr>
+      <w:rPr>
+        <w:rFonts w:ascii="Wingdings" w:hAnsi="Wingdings" w:hint="default"/>
+      </w:rPr>
+    </w:lvl>
+  </w:abstractNum>
+  <w:abstractNum w:abstractNumId="4" w15:restartNumberingAfterBreak="0">
     <w:nsid w:val="77287F90"/>
     <w:multiLevelType w:val="hybridMultilevel"/>
     <w:tmpl w:val="346C965E"/>
@@ -7328,12 +9161,18 @@
     </w:lvl>
   </w:abstractNum>
   <w:num w:numId="1" w16cid:durableId="421755277">
-    <w:abstractNumId w:val="2"/>
+    <w:abstractNumId w:val="4"/>
   </w:num>
   <w:num w:numId="2" w16cid:durableId="1726949505">
     <w:abstractNumId w:val="0"/>
   </w:num>
   <w:num w:numId="3" w16cid:durableId="2038500903">
+    <w:abstractNumId w:val="2"/>
+  </w:num>
+  <w:num w:numId="4" w16cid:durableId="1613244025">
+    <w:abstractNumId w:val="3"/>
+  </w:num>
+  <w:num w:numId="5" w16cid:durableId="2038195634">
     <w:abstractNumId w:val="1"/>
   </w:num>
 </w:numbering>

--- a/OpenCV_RTC/ПоздняковСА_3331506-00401_Отчет.docx
+++ b/OpenCV_RTC/ПоздняковСА_3331506-00401_Отчет.docx
@@ -95,6 +95,7 @@
         <w:t>Сроки практики: 10.06.2023 – 08.07.2023</w:t>
       </w:r>
     </w:p>
+    <w:p/>
     <w:p/>
     <w:p/>
     <w:p/>
@@ -165,16 +166,11 @@
             <w:pPr>
               <w:jc w:val="center"/>
             </w:pPr>
-            <w:proofErr w:type="gramStart"/>
             <w:r>
               <w:t>Оценка:</w:t>
             </w:r>
             <w:r>
-              <w:t>_</w:t>
-            </w:r>
-            <w:proofErr w:type="gramEnd"/>
-            <w:r>
-              <w:t>___</w:t>
+              <w:t>____</w:t>
             </w:r>
           </w:p>
         </w:tc>
@@ -232,13 +228,8 @@
             <w:tcW w:w="3115" w:type="dxa"/>
           </w:tcPr>
           <w:p>
-            <w:proofErr w:type="gramStart"/>
-            <w:r>
-              <w:t>Дата:_</w:t>
-            </w:r>
-            <w:proofErr w:type="gramEnd"/>
-            <w:r>
-              <w:t>_________</w:t>
+            <w:r>
+              <w:t>Дата:__________</w:t>
             </w:r>
           </w:p>
         </w:tc>
@@ -256,7 +247,6 @@
         </w:tc>
       </w:tr>
     </w:tbl>
-    <w:p/>
     <w:p/>
     <w:p>
       <w:pPr>
@@ -349,7 +339,7 @@
           <w:r>
             <w:fldChar w:fldCharType="separate"/>
           </w:r>
-          <w:hyperlink w:anchor="_Toc138279169" w:history="1">
+          <w:hyperlink w:anchor="_Toc138284779" w:history="1">
             <w:r>
               <w:rPr>
                 <w:rStyle w:val="a9"/>
@@ -376,7 +366,7 @@
                 <w:noProof/>
                 <w:webHidden/>
               </w:rPr>
-              <w:instrText xml:space="preserve"> PAGEREF _Toc138279169 \h </w:instrText>
+              <w:instrText xml:space="preserve"> PAGEREF _Toc138284779 \h </w:instrText>
             </w:r>
             <w:r>
               <w:rPr>
@@ -422,7 +412,7 @@
               <w14:ligatures w14:val="standardContextual"/>
             </w:rPr>
           </w:pPr>
-          <w:hyperlink w:anchor="_Toc138279170" w:history="1">
+          <w:hyperlink w:anchor="_Toc138284780" w:history="1">
             <w:r>
               <w:rPr>
                 <w:rStyle w:val="a9"/>
@@ -449,7 +439,7 @@
                 <w:noProof/>
                 <w:webHidden/>
               </w:rPr>
-              <w:instrText xml:space="preserve"> PAGEREF _Toc138279170 \h </w:instrText>
+              <w:instrText xml:space="preserve"> PAGEREF _Toc138284780 \h </w:instrText>
             </w:r>
             <w:r>
               <w:rPr>
@@ -495,7 +485,7 @@
               <w14:ligatures w14:val="standardContextual"/>
             </w:rPr>
           </w:pPr>
-          <w:hyperlink w:anchor="_Toc138279171" w:history="1">
+          <w:hyperlink w:anchor="_Toc138284781" w:history="1">
             <w:r>
               <w:rPr>
                 <w:rStyle w:val="a9"/>
@@ -530,7 +520,7 @@
                 <w:noProof/>
                 <w:webHidden/>
               </w:rPr>
-              <w:instrText xml:space="preserve"> PAGEREF _Toc138279171 \h </w:instrText>
+              <w:instrText xml:space="preserve"> PAGEREF _Toc138284781 \h </w:instrText>
             </w:r>
             <w:r>
               <w:rPr>
@@ -576,7 +566,7 @@
               <w14:ligatures w14:val="standardContextual"/>
             </w:rPr>
           </w:pPr>
-          <w:hyperlink w:anchor="_Toc138279172" w:history="1">
+          <w:hyperlink w:anchor="_Toc138284782" w:history="1">
             <w:r>
               <w:rPr>
                 <w:rStyle w:val="a9"/>
@@ -603,7 +593,7 @@
                 <w:noProof/>
                 <w:webHidden/>
               </w:rPr>
-              <w:instrText xml:space="preserve"> PAGEREF _Toc138279172 \h </w:instrText>
+              <w:instrText xml:space="preserve"> PAGEREF _Toc138284782 \h </w:instrText>
             </w:r>
             <w:r>
               <w:rPr>
@@ -649,7 +639,7 @@
               <w14:ligatures w14:val="standardContextual"/>
             </w:rPr>
           </w:pPr>
-          <w:hyperlink w:anchor="_Toc138279173" w:history="1">
+          <w:hyperlink w:anchor="_Toc138284783" w:history="1">
             <w:r>
               <w:rPr>
                 <w:rStyle w:val="a9"/>
@@ -676,7 +666,7 @@
                 <w:noProof/>
                 <w:webHidden/>
               </w:rPr>
-              <w:instrText xml:space="preserve"> PAGEREF _Toc138279173 \h </w:instrText>
+              <w:instrText xml:space="preserve"> PAGEREF _Toc138284783 \h </w:instrText>
             </w:r>
             <w:r>
               <w:rPr>
@@ -722,7 +712,7 @@
               <w14:ligatures w14:val="standardContextual"/>
             </w:rPr>
           </w:pPr>
-          <w:hyperlink w:anchor="_Toc138279174" w:history="1">
+          <w:hyperlink w:anchor="_Toc138284784" w:history="1">
             <w:r>
               <w:rPr>
                 <w:rStyle w:val="a9"/>
@@ -749,7 +739,7 @@
                 <w:noProof/>
                 <w:webHidden/>
               </w:rPr>
-              <w:instrText xml:space="preserve"> PAGEREF _Toc138279174 \h </w:instrText>
+              <w:instrText xml:space="preserve"> PAGEREF _Toc138284784 \h </w:instrText>
             </w:r>
             <w:r>
               <w:rPr>
@@ -795,7 +785,7 @@
               <w14:ligatures w14:val="standardContextual"/>
             </w:rPr>
           </w:pPr>
-          <w:hyperlink w:anchor="_Toc138279175" w:history="1">
+          <w:hyperlink w:anchor="_Toc138284785" w:history="1">
             <w:r>
               <w:rPr>
                 <w:rStyle w:val="a9"/>
@@ -830,7 +820,7 @@
                 <w:noProof/>
                 <w:webHidden/>
               </w:rPr>
-              <w:instrText xml:space="preserve"> PAGEREF _Toc138279175 \h </w:instrText>
+              <w:instrText xml:space="preserve"> PAGEREF _Toc138284785 \h </w:instrText>
             </w:r>
             <w:r>
               <w:rPr>
@@ -876,7 +866,7 @@
               <w14:ligatures w14:val="standardContextual"/>
             </w:rPr>
           </w:pPr>
-          <w:hyperlink w:anchor="_Toc138279176" w:history="1">
+          <w:hyperlink w:anchor="_Toc138284786" w:history="1">
             <w:r>
               <w:rPr>
                 <w:rStyle w:val="a9"/>
@@ -903,7 +893,7 @@
                 <w:noProof/>
                 <w:webHidden/>
               </w:rPr>
-              <w:instrText xml:space="preserve"> PAGEREF _Toc138279176 \h </w:instrText>
+              <w:instrText xml:space="preserve"> PAGEREF _Toc138284786 \h </w:instrText>
             </w:r>
             <w:r>
               <w:rPr>
@@ -949,7 +939,7 @@
               <w14:ligatures w14:val="standardContextual"/>
             </w:rPr>
           </w:pPr>
-          <w:hyperlink w:anchor="_Toc138279177" w:history="1">
+          <w:hyperlink w:anchor="_Toc138284787" w:history="1">
             <w:r>
               <w:rPr>
                 <w:rStyle w:val="a9"/>
@@ -976,7 +966,7 @@
                 <w:noProof/>
                 <w:webHidden/>
               </w:rPr>
-              <w:instrText xml:space="preserve"> PAGEREF _Toc138279177 \h </w:instrText>
+              <w:instrText xml:space="preserve"> PAGEREF _Toc138284787 \h </w:instrText>
             </w:r>
             <w:r>
               <w:rPr>
@@ -1022,7 +1012,7 @@
               <w14:ligatures w14:val="standardContextual"/>
             </w:rPr>
           </w:pPr>
-          <w:hyperlink w:anchor="_Toc138279178" w:history="1">
+          <w:hyperlink w:anchor="_Toc138284788" w:history="1">
             <w:r>
               <w:rPr>
                 <w:rStyle w:val="a9"/>
@@ -1049,7 +1039,7 @@
                 <w:noProof/>
                 <w:webHidden/>
               </w:rPr>
-              <w:instrText xml:space="preserve"> PAGEREF _Toc138279178 \h </w:instrText>
+              <w:instrText xml:space="preserve"> PAGEREF _Toc138284788 \h </w:instrText>
             </w:r>
             <w:r>
               <w:rPr>
@@ -1095,7 +1085,7 @@
               <w14:ligatures w14:val="standardContextual"/>
             </w:rPr>
           </w:pPr>
-          <w:hyperlink w:anchor="_Toc138279179" w:history="1">
+          <w:hyperlink w:anchor="_Toc138284789" w:history="1">
             <w:r>
               <w:rPr>
                 <w:rStyle w:val="a9"/>
@@ -1122,7 +1112,7 @@
                 <w:noProof/>
                 <w:webHidden/>
               </w:rPr>
-              <w:instrText xml:space="preserve"> PAGEREF _Toc138279179 \h </w:instrText>
+              <w:instrText xml:space="preserve"> PAGEREF _Toc138284789 \h </w:instrText>
             </w:r>
             <w:r>
               <w:rPr>
@@ -1168,7 +1158,7 @@
               <w14:ligatures w14:val="standardContextual"/>
             </w:rPr>
           </w:pPr>
-          <w:hyperlink w:anchor="_Toc138279180" w:history="1">
+          <w:hyperlink w:anchor="_Toc138284790" w:history="1">
             <w:r>
               <w:rPr>
                 <w:rStyle w:val="a9"/>
@@ -1203,7 +1193,7 @@
                 <w:noProof/>
                 <w:webHidden/>
               </w:rPr>
-              <w:instrText xml:space="preserve"> PAGEREF _Toc138279180 \h </w:instrText>
+              <w:instrText xml:space="preserve"> PAGEREF _Toc138284790 \h </w:instrText>
             </w:r>
             <w:r>
               <w:rPr>
@@ -1249,7 +1239,7 @@
               <w14:ligatures w14:val="standardContextual"/>
             </w:rPr>
           </w:pPr>
-          <w:hyperlink w:anchor="_Toc138279181" w:history="1">
+          <w:hyperlink w:anchor="_Toc138284791" w:history="1">
             <w:r>
               <w:rPr>
                 <w:rStyle w:val="a9"/>
@@ -1284,7 +1274,7 @@
                 <w:noProof/>
                 <w:webHidden/>
               </w:rPr>
-              <w:instrText xml:space="preserve"> PAGEREF _Toc138279181 \h </w:instrText>
+              <w:instrText xml:space="preserve"> PAGEREF _Toc138284791 \h </w:instrText>
             </w:r>
             <w:r>
               <w:rPr>
@@ -1305,6 +1295,94 @@
                 <w:webHidden/>
               </w:rPr>
               <w:t>14</w:t>
+            </w:r>
+            <w:r>
+              <w:rPr>
+                <w:noProof/>
+                <w:webHidden/>
+              </w:rPr>
+              <w:fldChar w:fldCharType="end"/>
+            </w:r>
+          </w:hyperlink>
+        </w:p>
+        <w:p>
+          <w:pPr>
+            <w:pStyle w:val="21"/>
+            <w:tabs>
+              <w:tab w:val="right" w:leader="dot" w:pos="9628"/>
+            </w:tabs>
+            <w:rPr>
+              <w:rFonts w:asciiTheme="minorHAnsi" w:eastAsiaTheme="minorEastAsia" w:hAnsiTheme="minorHAnsi" w:cstheme="minorBidi"/>
+              <w:noProof/>
+              <w:kern w:val="2"/>
+              <w:sz w:val="22"/>
+              <w:szCs w:val="22"/>
+              <w14:ligatures w14:val="standardContextual"/>
+            </w:rPr>
+          </w:pPr>
+          <w:hyperlink w:anchor="_Toc138284792" w:history="1">
+            <w:r>
+              <w:rPr>
+                <w:rStyle w:val="a9"/>
+                <w:noProof/>
+              </w:rPr>
+              <w:t xml:space="preserve">Использование библиотеки </w:t>
+            </w:r>
+            <w:r>
+              <w:rPr>
+                <w:rStyle w:val="a9"/>
+                <w:noProof/>
+                <w:lang w:val="en-US"/>
+              </w:rPr>
+              <w:t>PCL</w:t>
+            </w:r>
+            <w:r>
+              <w:rPr>
+                <w:rStyle w:val="a9"/>
+                <w:noProof/>
+              </w:rPr>
+              <w:t xml:space="preserve"> для работы с облаками точек</w:t>
+            </w:r>
+            <w:r>
+              <w:rPr>
+                <w:noProof/>
+                <w:webHidden/>
+              </w:rPr>
+              <w:tab/>
+            </w:r>
+            <w:r>
+              <w:rPr>
+                <w:noProof/>
+                <w:webHidden/>
+              </w:rPr>
+              <w:fldChar w:fldCharType="begin"/>
+            </w:r>
+            <w:r>
+              <w:rPr>
+                <w:noProof/>
+                <w:webHidden/>
+              </w:rPr>
+              <w:instrText xml:space="preserve"> PAGEREF _Toc138284792 \h </w:instrText>
+            </w:r>
+            <w:r>
+              <w:rPr>
+                <w:noProof/>
+                <w:webHidden/>
+              </w:rPr>
+            </w:r>
+            <w:r>
+              <w:rPr>
+                <w:noProof/>
+                <w:webHidden/>
+              </w:rPr>
+              <w:fldChar w:fldCharType="separate"/>
+            </w:r>
+            <w:r>
+              <w:rPr>
+                <w:noProof/>
+                <w:webHidden/>
+              </w:rPr>
+              <w:t>16</w:t>
             </w:r>
             <w:r>
               <w:rPr>
@@ -1330,7 +1408,7 @@
               <w14:ligatures w14:val="standardContextual"/>
             </w:rPr>
           </w:pPr>
-          <w:hyperlink w:anchor="_Toc138279182" w:history="1">
+          <w:hyperlink w:anchor="_Toc138284793" w:history="1">
             <w:r>
               <w:rPr>
                 <w:rStyle w:val="a9"/>
@@ -1357,7 +1435,7 @@
                 <w:noProof/>
                 <w:webHidden/>
               </w:rPr>
-              <w:instrText xml:space="preserve"> PAGEREF _Toc138279182 \h </w:instrText>
+              <w:instrText xml:space="preserve"> PAGEREF _Toc138284793 \h </w:instrText>
             </w:r>
             <w:r>
               <w:rPr>
@@ -1377,7 +1455,7 @@
                 <w:noProof/>
                 <w:webHidden/>
               </w:rPr>
-              <w:t>15</w:t>
+              <w:t>18</w:t>
             </w:r>
             <w:r>
               <w:rPr>
@@ -1403,12 +1481,85 @@
               <w14:ligatures w14:val="standardContextual"/>
             </w:rPr>
           </w:pPr>
-          <w:hyperlink w:anchor="_Toc138279183" w:history="1">
+          <w:hyperlink w:anchor="_Toc138284794" w:history="1">
             <w:r>
               <w:rPr>
                 <w:rStyle w:val="a9"/>
                 <w:noProof/>
               </w:rPr>
+              <w:t>Приложение</w:t>
+            </w:r>
+            <w:r>
+              <w:rPr>
+                <w:noProof/>
+                <w:webHidden/>
+              </w:rPr>
+              <w:tab/>
+            </w:r>
+            <w:r>
+              <w:rPr>
+                <w:noProof/>
+                <w:webHidden/>
+              </w:rPr>
+              <w:fldChar w:fldCharType="begin"/>
+            </w:r>
+            <w:r>
+              <w:rPr>
+                <w:noProof/>
+                <w:webHidden/>
+              </w:rPr>
+              <w:instrText xml:space="preserve"> PAGEREF _Toc138284794 \h </w:instrText>
+            </w:r>
+            <w:r>
+              <w:rPr>
+                <w:noProof/>
+                <w:webHidden/>
+              </w:rPr>
+            </w:r>
+            <w:r>
+              <w:rPr>
+                <w:noProof/>
+                <w:webHidden/>
+              </w:rPr>
+              <w:fldChar w:fldCharType="separate"/>
+            </w:r>
+            <w:r>
+              <w:rPr>
+                <w:noProof/>
+                <w:webHidden/>
+              </w:rPr>
+              <w:t>18</w:t>
+            </w:r>
+            <w:r>
+              <w:rPr>
+                <w:noProof/>
+                <w:webHidden/>
+              </w:rPr>
+              <w:fldChar w:fldCharType="end"/>
+            </w:r>
+          </w:hyperlink>
+        </w:p>
+        <w:p>
+          <w:pPr>
+            <w:pStyle w:val="11"/>
+            <w:tabs>
+              <w:tab w:val="right" w:leader="dot" w:pos="9628"/>
+            </w:tabs>
+            <w:rPr>
+              <w:rFonts w:asciiTheme="minorHAnsi" w:eastAsiaTheme="minorEastAsia" w:hAnsiTheme="minorHAnsi" w:cstheme="minorBidi"/>
+              <w:noProof/>
+              <w:kern w:val="2"/>
+              <w:sz w:val="22"/>
+              <w:szCs w:val="22"/>
+              <w14:ligatures w14:val="standardContextual"/>
+            </w:rPr>
+          </w:pPr>
+          <w:hyperlink w:anchor="_Toc138284795" w:history="1">
+            <w:r>
+              <w:rPr>
+                <w:rStyle w:val="a9"/>
+                <w:noProof/>
+              </w:rPr>
               <w:t>Список литературы</w:t>
             </w:r>
             <w:r>
@@ -1430,7 +1581,7 @@
                 <w:noProof/>
                 <w:webHidden/>
               </w:rPr>
-              <w:instrText xml:space="preserve"> PAGEREF _Toc138279183 \h </w:instrText>
+              <w:instrText xml:space="preserve"> PAGEREF _Toc138284795 \h </w:instrText>
             </w:r>
             <w:r>
               <w:rPr>
@@ -1450,7 +1601,7 @@
                 <w:noProof/>
                 <w:webHidden/>
               </w:rPr>
-              <w:t>16</w:t>
+              <w:t>19</w:t>
             </w:r>
             <w:r>
               <w:rPr>
@@ -1495,7 +1646,7 @@
       <w:pPr>
         <w:pStyle w:val="1"/>
       </w:pPr>
-      <w:bookmarkStart w:id="0" w:name="_Toc138279169"/>
+      <w:bookmarkStart w:id="0" w:name="_Toc138284779"/>
       <w:r>
         <w:lastRenderedPageBreak/>
         <w:t>Введение</w:t>
@@ -1580,7 +1731,7 @@
       <w:pPr>
         <w:pStyle w:val="1"/>
       </w:pPr>
-      <w:bookmarkStart w:id="1" w:name="_Toc138279170"/>
+      <w:bookmarkStart w:id="1" w:name="_Toc138284780"/>
       <w:r>
         <w:lastRenderedPageBreak/>
         <w:t>Задание</w:t>
@@ -1836,16 +1987,11 @@
         <w:t>основные структуры, вычисления</w:t>
       </w:r>
       <w:r>
-        <w:t>, математические функции, линейная алгебра, ввод/</w:t>
-      </w:r>
-      <w:proofErr w:type="gramStart"/>
-      <w:r>
-        <w:t>вывод</w:t>
+        <w:t>, математические функции, линейная алгебра, ввод/вывод</w:t>
       </w:r>
       <w:r>
         <w:t>;</w:t>
       </w:r>
-      <w:proofErr w:type="gramEnd"/>
     </w:p>
     <w:p>
       <w:pPr>
@@ -1880,16 +2026,11 @@
         <w:t xml:space="preserve"> – </w:t>
       </w:r>
       <w:r>
-        <w:t xml:space="preserve">ввод/вывод изображений и </w:t>
-      </w:r>
-      <w:proofErr w:type="gramStart"/>
-      <w:r>
-        <w:t>видео</w:t>
+        <w:t>ввод/вывод изображений и видео</w:t>
       </w:r>
       <w:r>
         <w:t>;</w:t>
       </w:r>
-      <w:proofErr w:type="gramEnd"/>
     </w:p>
     <w:p>
       <w:pPr>
@@ -1920,14 +2061,12 @@
       <w:r>
         <w:t xml:space="preserve">анализ движения и отслеживания </w:t>
       </w:r>
-      <w:proofErr w:type="gramStart"/>
       <w:r>
         <w:t>объектов</w:t>
       </w:r>
       <w:r>
         <w:t>;</w:t>
       </w:r>
-      <w:proofErr w:type="gramEnd"/>
     </w:p>
     <w:p>
       <w:pPr>
@@ -1961,14 +2100,12 @@
       <w:r>
         <w:t>фильтрация, геометрические преобразования, преобразование цветовых пространств</w:t>
       </w:r>
-      <w:proofErr w:type="gramStart"/>
       <w:r>
         <w:t>)</w:t>
       </w:r>
       <w:r>
         <w:t>;</w:t>
       </w:r>
-      <w:proofErr w:type="gramEnd"/>
     </w:p>
     <w:p>
       <w:pPr>
@@ -2014,7 +2151,7 @@
       <w:pPr>
         <w:pStyle w:val="1"/>
       </w:pPr>
-      <w:bookmarkStart w:id="2" w:name="_Toc138279171"/>
+      <w:bookmarkStart w:id="2" w:name="_Toc138284781"/>
       <w:r>
         <w:lastRenderedPageBreak/>
         <w:t>Основные воз</w:t>
@@ -2034,7 +2171,7 @@
       <w:pPr>
         <w:pStyle w:val="2"/>
       </w:pPr>
-      <w:bookmarkStart w:id="3" w:name="_Toc138279172"/>
+      <w:bookmarkStart w:id="3" w:name="_Toc138284782"/>
       <w:r>
         <w:t>Чтение изображения из файла</w:t>
       </w:r>
@@ -2325,14 +2462,27 @@
       <w:r>
         <w:t xml:space="preserve">Рисунок </w:t>
       </w:r>
-      <w:fldSimple w:instr=" SEQ Рисунок \* ARABIC ">
-        <w:r>
-          <w:rPr>
-            <w:noProof/>
-          </w:rPr>
-          <w:t>2</w:t>
-        </w:r>
-      </w:fldSimple>
+      <w:r>
+        <w:fldChar w:fldCharType="begin"/>
+      </w:r>
+      <w:r>
+        <w:instrText xml:space="preserve"> SEQ Рисунок \* ARABIC </w:instrText>
+      </w:r>
+      <w:r>
+        <w:fldChar w:fldCharType="separate"/>
+      </w:r>
+      <w:r>
+        <w:rPr>
+          <w:noProof/>
+        </w:rPr>
+        <w:t>2</w:t>
+      </w:r>
+      <w:r>
+        <w:rPr>
+          <w:noProof/>
+        </w:rPr>
+        <w:fldChar w:fldCharType="end"/>
+      </w:r>
       <w:r>
         <w:t xml:space="preserve"> </w:t>
       </w:r>
@@ -2362,7 +2512,7 @@
       <w:pPr>
         <w:pStyle w:val="2"/>
       </w:pPr>
-      <w:bookmarkStart w:id="4" w:name="_Toc138279173"/>
+      <w:bookmarkStart w:id="4" w:name="_Toc138284783"/>
       <w:r>
         <w:lastRenderedPageBreak/>
         <w:t>Чтение видеозаписи из файла</w:t>
@@ -2471,14 +2621,27 @@
       <w:r>
         <w:t xml:space="preserve">Рисунок </w:t>
       </w:r>
-      <w:fldSimple w:instr=" SEQ Рисунок \* ARABIC ">
-        <w:r>
-          <w:rPr>
-            <w:noProof/>
-          </w:rPr>
-          <w:t>3</w:t>
-        </w:r>
-      </w:fldSimple>
+      <w:r>
+        <w:fldChar w:fldCharType="begin"/>
+      </w:r>
+      <w:r>
+        <w:instrText xml:space="preserve"> SEQ Рисунок \* ARABIC </w:instrText>
+      </w:r>
+      <w:r>
+        <w:fldChar w:fldCharType="separate"/>
+      </w:r>
+      <w:r>
+        <w:rPr>
+          <w:noProof/>
+        </w:rPr>
+        <w:t>3</w:t>
+      </w:r>
+      <w:r>
+        <w:rPr>
+          <w:noProof/>
+        </w:rPr>
+        <w:fldChar w:fldCharType="end"/>
+      </w:r>
     </w:p>
     <w:p>
       <w:pPr>
@@ -2534,14 +2697,27 @@
       <w:r>
         <w:t xml:space="preserve">Рисунок </w:t>
       </w:r>
-      <w:fldSimple w:instr=" SEQ Рисунок \* ARABIC ">
-        <w:r>
-          <w:rPr>
-            <w:noProof/>
-          </w:rPr>
-          <w:t>4</w:t>
-        </w:r>
-      </w:fldSimple>
+      <w:r>
+        <w:fldChar w:fldCharType="begin"/>
+      </w:r>
+      <w:r>
+        <w:instrText xml:space="preserve"> SEQ Рисунок \* ARABIC </w:instrText>
+      </w:r>
+      <w:r>
+        <w:fldChar w:fldCharType="separate"/>
+      </w:r>
+      <w:r>
+        <w:rPr>
+          <w:noProof/>
+        </w:rPr>
+        <w:t>4</w:t>
+      </w:r>
+      <w:r>
+        <w:rPr>
+          <w:noProof/>
+        </w:rPr>
+        <w:fldChar w:fldCharType="end"/>
+      </w:r>
       <w:r>
         <w:t xml:space="preserve"> — </w:t>
       </w:r>
@@ -2574,7 +2750,7 @@
       <w:pPr>
         <w:pStyle w:val="2"/>
       </w:pPr>
-      <w:bookmarkStart w:id="5" w:name="_Toc138279174"/>
+      <w:bookmarkStart w:id="5" w:name="_Toc138284784"/>
       <w:r>
         <w:lastRenderedPageBreak/>
         <w:t>Вывод видеоизображения с подключенной видеокамеры</w:t>
@@ -2598,7 +2774,6 @@
       <w:r>
         <w:t xml:space="preserve"> </w:t>
       </w:r>
-      <w:proofErr w:type="gramStart"/>
       <w:r>
         <w:rPr>
           <w:lang w:val="en-US"/>
@@ -2620,7 +2795,6 @@
         </w:rPr>
         <w:t>open</w:t>
       </w:r>
-      <w:proofErr w:type="gramEnd"/>
       <w:r>
         <w:t>(</w:t>
       </w:r>
@@ -2766,14 +2940,27 @@
       <w:r>
         <w:t xml:space="preserve">Рисунок </w:t>
       </w:r>
-      <w:fldSimple w:instr=" SEQ Рисунок \* ARABIC ">
-        <w:r>
-          <w:rPr>
-            <w:noProof/>
-          </w:rPr>
-          <w:t>5</w:t>
-        </w:r>
-      </w:fldSimple>
+      <w:r>
+        <w:fldChar w:fldCharType="begin"/>
+      </w:r>
+      <w:r>
+        <w:instrText xml:space="preserve"> SEQ Рисунок \* ARABIC </w:instrText>
+      </w:r>
+      <w:r>
+        <w:fldChar w:fldCharType="separate"/>
+      </w:r>
+      <w:r>
+        <w:rPr>
+          <w:noProof/>
+        </w:rPr>
+        <w:t>5</w:t>
+      </w:r>
+      <w:r>
+        <w:rPr>
+          <w:noProof/>
+        </w:rPr>
+        <w:fldChar w:fldCharType="end"/>
+      </w:r>
     </w:p>
     <w:p>
       <w:pPr>
@@ -2828,14 +3015,27 @@
       <w:r>
         <w:t xml:space="preserve">Рисунок </w:t>
       </w:r>
-      <w:fldSimple w:instr=" SEQ Рисунок \* ARABIC ">
-        <w:r>
-          <w:rPr>
-            <w:noProof/>
-          </w:rPr>
-          <w:t>6</w:t>
-        </w:r>
-      </w:fldSimple>
+      <w:r>
+        <w:fldChar w:fldCharType="begin"/>
+      </w:r>
+      <w:r>
+        <w:instrText xml:space="preserve"> SEQ Рисунок \* ARABIC </w:instrText>
+      </w:r>
+      <w:r>
+        <w:fldChar w:fldCharType="separate"/>
+      </w:r>
+      <w:r>
+        <w:rPr>
+          <w:noProof/>
+        </w:rPr>
+        <w:t>6</w:t>
+      </w:r>
+      <w:r>
+        <w:rPr>
+          <w:noProof/>
+        </w:rPr>
+        <w:fldChar w:fldCharType="end"/>
+      </w:r>
       <w:r>
         <w:t xml:space="preserve"> </w:t>
       </w:r>
@@ -2862,7 +3062,7 @@
       <w:pPr>
         <w:pStyle w:val="1"/>
       </w:pPr>
-      <w:bookmarkStart w:id="6" w:name="_Toc138279175"/>
+      <w:bookmarkStart w:id="6" w:name="_Toc138284785"/>
       <w:r>
         <w:lastRenderedPageBreak/>
         <w:t xml:space="preserve">Обработка данных с камеры в </w:t>
@@ -2879,7 +3079,7 @@
       <w:pPr>
         <w:pStyle w:val="2"/>
       </w:pPr>
-      <w:bookmarkStart w:id="7" w:name="_Toc138279176"/>
+      <w:bookmarkStart w:id="7" w:name="_Toc138284786"/>
       <w:r>
         <w:t>Геометрия формирования изображения</w:t>
       </w:r>
@@ -2960,7 +3160,7 @@
       <w:pPr>
         <w:pStyle w:val="3"/>
       </w:pPr>
-      <w:bookmarkStart w:id="8" w:name="_Toc138279177"/>
+      <w:bookmarkStart w:id="8" w:name="_Toc138284787"/>
       <w:r>
         <w:t>Глобальная система координат</w:t>
       </w:r>
@@ -3019,14 +3219,27 @@
       <w:r>
         <w:t xml:space="preserve">Рисунок </w:t>
       </w:r>
-      <w:fldSimple w:instr=" SEQ Рисунок \* ARABIC ">
-        <w:r>
-          <w:rPr>
-            <w:noProof/>
-          </w:rPr>
-          <w:t>7</w:t>
-        </w:r>
-      </w:fldSimple>
+      <w:r>
+        <w:fldChar w:fldCharType="begin"/>
+      </w:r>
+      <w:r>
+        <w:instrText xml:space="preserve"> SEQ Рисунок \* ARABIC </w:instrText>
+      </w:r>
+      <w:r>
+        <w:fldChar w:fldCharType="separate"/>
+      </w:r>
+      <w:r>
+        <w:rPr>
+          <w:noProof/>
+        </w:rPr>
+        <w:t>7</w:t>
+      </w:r>
+      <w:r>
+        <w:rPr>
+          <w:noProof/>
+        </w:rPr>
+        <w:fldChar w:fldCharType="end"/>
+      </w:r>
       <w:r>
         <w:t xml:space="preserve"> </w:t>
       </w:r>
@@ -3185,7 +3398,7 @@
       <w:pPr>
         <w:pStyle w:val="3"/>
       </w:pPr>
-      <w:bookmarkStart w:id="9" w:name="_Toc138279178"/>
+      <w:bookmarkStart w:id="9" w:name="_Toc138284788"/>
       <w:r>
         <w:lastRenderedPageBreak/>
         <w:t>Локальная система координат камеры</w:t>
@@ -3887,7 +4100,16 @@
             <w:rPr>
               <w:rFonts w:ascii="Cambria Math" w:hAnsi="Cambria Math"/>
             </w:rPr>
-            <m:t>t,</m:t>
+            <m:t>t</m:t>
+          </m:r>
+          <m:r>
+            <m:rPr>
+              <m:sty m:val="bi"/>
+            </m:rPr>
+            <w:rPr>
+              <w:rFonts w:ascii="Cambria Math" w:hAnsi="Cambria Math"/>
+            </w:rPr>
+            <m:t>,</m:t>
           </m:r>
         </m:oMath>
       </m:oMathPara>
@@ -4058,7 +4280,27 @@
                   <w:rFonts w:ascii="Cambria Math" w:hAnsi="Cambria Math"/>
                   <w:lang w:val="en-US"/>
                 </w:rPr>
-                <m:t>R|t</m:t>
+                <m:t>R</m:t>
+              </m:r>
+              <m:r>
+                <m:rPr>
+                  <m:sty m:val="bi"/>
+                </m:rPr>
+                <w:rPr>
+                  <w:rFonts w:ascii="Cambria Math" w:hAnsi="Cambria Math"/>
+                  <w:lang w:val="en-US"/>
+                </w:rPr>
+                <m:t>|</m:t>
+              </m:r>
+              <m:r>
+                <m:rPr>
+                  <m:sty m:val="bi"/>
+                </m:rPr>
+                <w:rPr>
+                  <w:rFonts w:ascii="Cambria Math" w:hAnsi="Cambria Math"/>
+                  <w:lang w:val="en-US"/>
+                </w:rPr>
+                <m:t>t</m:t>
               </m:r>
             </m:e>
           </m:d>
@@ -4338,7 +4580,7 @@
       <w:pPr>
         <w:pStyle w:val="3"/>
       </w:pPr>
-      <w:bookmarkStart w:id="10" w:name="_Toc138279179"/>
+      <w:bookmarkStart w:id="10" w:name="_Toc138284789"/>
       <w:r>
         <w:lastRenderedPageBreak/>
         <w:t>Система координат изображения</w:t>
@@ -4398,14 +4640,27 @@
       <w:r>
         <w:t xml:space="preserve">Рисунок </w:t>
       </w:r>
-      <w:fldSimple w:instr=" SEQ Рисунок \* ARABIC ">
-        <w:r>
-          <w:rPr>
-            <w:noProof/>
-          </w:rPr>
-          <w:t>8</w:t>
-        </w:r>
-      </w:fldSimple>
+      <w:r>
+        <w:fldChar w:fldCharType="begin"/>
+      </w:r>
+      <w:r>
+        <w:instrText xml:space="preserve"> SEQ Рисунок \* ARABIC </w:instrText>
+      </w:r>
+      <w:r>
+        <w:fldChar w:fldCharType="separate"/>
+      </w:r>
+      <w:r>
+        <w:rPr>
+          <w:noProof/>
+        </w:rPr>
+        <w:t>8</w:t>
+      </w:r>
+      <w:r>
+        <w:rPr>
+          <w:noProof/>
+        </w:rPr>
+        <w:fldChar w:fldCharType="end"/>
+      </w:r>
       <w:r>
         <w:t xml:space="preserve"> – Проекция точки </w:t>
       </w:r>
@@ -5571,14 +5826,27 @@
       <w:r>
         <w:t xml:space="preserve">Рисунок </w:t>
       </w:r>
-      <w:fldSimple w:instr=" SEQ Рисунок \* ARABIC ">
-        <w:r>
-          <w:rPr>
-            <w:noProof/>
-          </w:rPr>
-          <w:t>9</w:t>
-        </w:r>
-      </w:fldSimple>
+      <w:r>
+        <w:fldChar w:fldCharType="begin"/>
+      </w:r>
+      <w:r>
+        <w:instrText xml:space="preserve"> SEQ Рисунок \* ARABIC </w:instrText>
+      </w:r>
+      <w:r>
+        <w:fldChar w:fldCharType="separate"/>
+      </w:r>
+      <w:r>
+        <w:rPr>
+          <w:noProof/>
+        </w:rPr>
+        <w:t>9</w:t>
+      </w:r>
+      <w:r>
+        <w:rPr>
+          <w:noProof/>
+        </w:rPr>
+        <w:fldChar w:fldCharType="end"/>
+      </w:r>
       <w:r>
         <w:t xml:space="preserve"> – Центр двумерной системы координат изображения не лежит на оптической оси камеры</w:t>
       </w:r>
@@ -6313,7 +6581,7 @@
       <w:pPr>
         <w:pStyle w:val="2"/>
       </w:pPr>
-      <w:bookmarkStart w:id="11" w:name="_Toc138279180"/>
+      <w:bookmarkStart w:id="11" w:name="_Toc138284790"/>
       <w:r>
         <w:lastRenderedPageBreak/>
         <w:t xml:space="preserve">Калибровка камеры с помощью </w:t>
@@ -6512,7 +6780,17 @@
               <w:rFonts w:ascii="Cambria Math" w:hAnsi="Cambria Math"/>
               <w:lang w:val="en-US"/>
             </w:rPr>
-            <m:t>=P</m:t>
+            <m:t>=</m:t>
+          </m:r>
+          <m:r>
+            <m:rPr>
+              <m:sty m:val="bi"/>
+            </m:rPr>
+            <w:rPr>
+              <w:rFonts w:ascii="Cambria Math" w:hAnsi="Cambria Math"/>
+              <w:lang w:val="en-US"/>
+            </w:rPr>
+            <m:t>P</m:t>
           </m:r>
           <m:d>
             <m:dPr>
@@ -7031,14 +7309,27 @@
       <w:r>
         <w:t xml:space="preserve">Рисунок </w:t>
       </w:r>
-      <w:fldSimple w:instr=" SEQ Рисунок \* ARABIC ">
-        <w:r>
-          <w:rPr>
-            <w:noProof/>
-          </w:rPr>
-          <w:t>10</w:t>
-        </w:r>
-      </w:fldSimple>
+      <w:r>
+        <w:fldChar w:fldCharType="begin"/>
+      </w:r>
+      <w:r>
+        <w:instrText xml:space="preserve"> SEQ Рисунок \* ARABIC </w:instrText>
+      </w:r>
+      <w:r>
+        <w:fldChar w:fldCharType="separate"/>
+      </w:r>
+      <w:r>
+        <w:rPr>
+          <w:noProof/>
+        </w:rPr>
+        <w:t>10</w:t>
+      </w:r>
+      <w:r>
+        <w:rPr>
+          <w:noProof/>
+        </w:rPr>
+        <w:fldChar w:fldCharType="end"/>
+      </w:r>
     </w:p>
     <w:p>
       <w:pPr>
@@ -7215,14 +7506,30 @@
       <w:r>
         <w:t xml:space="preserve">Рисунок </w:t>
       </w:r>
-      <w:fldSimple w:instr=" SEQ Рисунок \* ARABIC ">
-        <w:r>
-          <w:rPr>
-            <w:noProof/>
-          </w:rPr>
-          <w:t>11</w:t>
-        </w:r>
-      </w:fldSimple>
+      <w:r>
+        <w:fldChar w:fldCharType="begin"/>
+      </w:r>
+      <w:r>
+        <w:instrText xml:space="preserve"> SEQ Рису</w:instrText>
+      </w:r>
+      <w:r>
+        <w:instrText xml:space="preserve">нок \* ARABIC </w:instrText>
+      </w:r>
+      <w:r>
+        <w:fldChar w:fldCharType="separate"/>
+      </w:r>
+      <w:r>
+        <w:rPr>
+          <w:noProof/>
+        </w:rPr>
+        <w:t>11</w:t>
+      </w:r>
+      <w:r>
+        <w:rPr>
+          <w:noProof/>
+        </w:rPr>
+        <w:fldChar w:fldCharType="end"/>
+      </w:r>
     </w:p>
     <w:p>
       <w:pPr>
@@ -7285,14 +7592,27 @@
       <w:r>
         <w:t xml:space="preserve">Рисунок </w:t>
       </w:r>
-      <w:fldSimple w:instr=" SEQ Рисунок \* ARABIC ">
-        <w:r>
-          <w:rPr>
-            <w:noProof/>
-          </w:rPr>
-          <w:t>12</w:t>
-        </w:r>
-      </w:fldSimple>
+      <w:r>
+        <w:fldChar w:fldCharType="begin"/>
+      </w:r>
+      <w:r>
+        <w:instrText xml:space="preserve"> SEQ Рисунок \* ARABIC </w:instrText>
+      </w:r>
+      <w:r>
+        <w:fldChar w:fldCharType="separate"/>
+      </w:r>
+      <w:r>
+        <w:rPr>
+          <w:noProof/>
+        </w:rPr>
+        <w:t>12</w:t>
+      </w:r>
+      <w:r>
+        <w:rPr>
+          <w:noProof/>
+        </w:rPr>
+        <w:fldChar w:fldCharType="end"/>
+      </w:r>
       <w:r>
         <w:t xml:space="preserve"> – Вычисленные коэффициенты матриц</w:t>
       </w:r>
@@ -7327,7 +7647,7 @@
       <w:pPr>
         <w:pStyle w:val="2"/>
       </w:pPr>
-      <w:bookmarkStart w:id="12" w:name="_Toc138279181"/>
+      <w:bookmarkStart w:id="12" w:name="_Toc138284791"/>
       <w:r>
         <w:t xml:space="preserve">Стереовидение и оценка глубины в </w:t>
       </w:r>
@@ -7455,14 +7775,27 @@
       <w:r>
         <w:t xml:space="preserve">Рисунок </w:t>
       </w:r>
-      <w:fldSimple w:instr=" SEQ Рисунок \* ARABIC ">
-        <w:r>
-          <w:rPr>
-            <w:noProof/>
-          </w:rPr>
-          <w:t>13</w:t>
-        </w:r>
-      </w:fldSimple>
+      <w:r>
+        <w:fldChar w:fldCharType="begin"/>
+      </w:r>
+      <w:r>
+        <w:instrText xml:space="preserve"> SEQ Рисунок \* ARABIC </w:instrText>
+      </w:r>
+      <w:r>
+        <w:fldChar w:fldCharType="separate"/>
+      </w:r>
+      <w:r>
+        <w:rPr>
+          <w:noProof/>
+        </w:rPr>
+        <w:t>13</w:t>
+      </w:r>
+      <w:r>
+        <w:rPr>
+          <w:noProof/>
+        </w:rPr>
+        <w:fldChar w:fldCharType="end"/>
+      </w:r>
     </w:p>
     <w:p>
       <w:pPr>
@@ -7700,9 +8033,9 @@
           <w14:ligatures w14:val="standardContextual"/>
         </w:rPr>
         <w:drawing>
-          <wp:inline distT="0" distB="0" distL="0" distR="0" wp14:anchorId="04050478" wp14:editId="2313B4FC">
-            <wp:extent cx="4107976" cy="2724017"/>
-            <wp:effectExtent l="0" t="0" r="6985" b="635"/>
+          <wp:inline distT="0" distB="0" distL="0" distR="0" wp14:anchorId="04050478" wp14:editId="051C3DB7">
+            <wp:extent cx="5240081" cy="3474720"/>
+            <wp:effectExtent l="0" t="0" r="0" b="0"/>
             <wp:docPr id="1425756393" name="Рисунок 1"/>
             <wp:cNvGraphicFramePr>
               <a:graphicFrameLocks xmlns:a="http://schemas.openxmlformats.org/drawingml/2006/main" noChangeAspect="1"/>
@@ -7729,7 +8062,7 @@
                   <pic:spPr>
                     <a:xfrm>
                       <a:off x="0" y="0"/>
-                      <a:ext cx="4118993" cy="2731322"/>
+                      <a:ext cx="5284848" cy="3504405"/>
                     </a:xfrm>
                     <a:prstGeom prst="rect">
                       <a:avLst/>
@@ -7749,33 +8082,283 @@
       <w:r>
         <w:t xml:space="preserve">Рисунок </w:t>
       </w:r>
-      <w:fldSimple w:instr=" SEQ Рисунок \* ARABIC ">
-        <w:r>
-          <w:rPr>
-            <w:noProof/>
-          </w:rPr>
-          <w:t>14</w:t>
-        </w:r>
-      </w:fldSimple>
-    </w:p>
-    <w:p>
-      <w:pPr>
+      <w:r>
+        <w:fldChar w:fldCharType="begin"/>
+      </w:r>
+      <w:r>
+        <w:instrText xml:space="preserve"> SEQ Рисунок \* ARABIC </w:instrText>
+      </w:r>
+      <w:r>
+        <w:fldChar w:fldCharType="separate"/>
+      </w:r>
+      <w:r>
+        <w:rPr>
+          <w:noProof/>
+        </w:rPr>
+        <w:t>14</w:t>
+      </w:r>
+      <w:r>
+        <w:rPr>
+          <w:noProof/>
+        </w:rPr>
+        <w:fldChar w:fldCharType="end"/>
+      </w:r>
+    </w:p>
+    <w:p>
+      <w:pPr>
+        <w:spacing w:after="160" w:line="259" w:lineRule="auto"/>
+        <w:jc w:val="left"/>
+      </w:pPr>
+      <w:r>
+        <w:br w:type="page"/>
+      </w:r>
+    </w:p>
+    <w:p>
+      <w:pPr>
+        <w:pStyle w:val="2"/>
+      </w:pPr>
+      <w:bookmarkStart w:id="13" w:name="_Toc138284792"/>
+      <w:r>
+        <w:lastRenderedPageBreak/>
+        <w:t>Использование библиотеки</w:t>
+      </w:r>
+      <w:r>
+        <w:t xml:space="preserve"> </w:t>
+      </w:r>
+      <w:r>
+        <w:rPr>
+          <w:lang w:val="en-US"/>
+        </w:rPr>
+        <w:t>PCL</w:t>
+      </w:r>
+      <w:r>
+        <w:t xml:space="preserve"> </w:t>
+      </w:r>
+      <w:r>
+        <w:t>для работы с облаками</w:t>
+      </w:r>
+      <w:r>
+        <w:t xml:space="preserve"> точек</w:t>
+      </w:r>
+      <w:bookmarkEnd w:id="13"/>
+    </w:p>
+    <w:p>
+      <w:pPr>
+        <w:rPr>
+          <w:lang w:val="en-US"/>
+        </w:rPr>
+      </w:pPr>
+      <w:r>
+        <w:tab/>
+        <w:t xml:space="preserve">Для получения трехмерного изображения по двумерным входным данным применяется библиотека </w:t>
+      </w:r>
+      <w:r>
+        <w:rPr>
+          <w:lang w:val="en-US"/>
+        </w:rPr>
+        <w:t>PCL</w:t>
+      </w:r>
+      <w:r>
+        <w:t xml:space="preserve"> </w:t>
+      </w:r>
+      <w:r>
+        <w:t>(</w:t>
+      </w:r>
+      <w:r>
+        <w:rPr>
+          <w:lang w:val="en-US"/>
+        </w:rPr>
+        <w:t>Point</w:t>
+      </w:r>
+      <w:r>
+        <w:t xml:space="preserve"> </w:t>
+      </w:r>
+      <w:r>
+        <w:rPr>
+          <w:lang w:val="en-US"/>
+        </w:rPr>
+        <w:t>Cloud</w:t>
+      </w:r>
+      <w:r>
+        <w:t xml:space="preserve"> </w:t>
+      </w:r>
+      <w:r>
+        <w:rPr>
+          <w:lang w:val="en-US"/>
+        </w:rPr>
+        <w:t>Library</w:t>
+      </w:r>
+      <w:r>
+        <w:t>)</w:t>
+      </w:r>
+      <w:r>
+        <w:t xml:space="preserve">. </w:t>
+      </w:r>
+      <w:r>
+        <w:rPr>
+          <w:lang w:val="en-US"/>
+        </w:rPr>
+        <w:t>PCL</w:t>
+      </w:r>
+      <w:r>
+        <w:t xml:space="preserve"> – </w:t>
+      </w:r>
+      <w:r>
+        <w:t>библиотека</w:t>
+      </w:r>
+      <w:r>
+        <w:t xml:space="preserve"> алгоритмов для задач обработки облаков точек</w:t>
+      </w:r>
+      <w:r>
+        <w:t xml:space="preserve"> и обработки 3</w:t>
+      </w:r>
+      <w:r>
+        <w:rPr>
+          <w:lang w:val="en-US"/>
+        </w:rPr>
+        <w:t>D</w:t>
+      </w:r>
+      <w:r>
+        <w:t>-геометрии</w:t>
+      </w:r>
+      <w:r>
+        <w:t xml:space="preserve"> в трехмерном компьютерном зрении</w:t>
+      </w:r>
+      <w:r>
+        <w:t>.</w:t>
+      </w:r>
+      <w:r>
+        <w:t xml:space="preserve"> Пример применения библиотеки </w:t>
+      </w:r>
+      <w:r>
+        <w:rPr>
+          <w:lang w:val="en-US"/>
+        </w:rPr>
+        <w:t>OpenCV</w:t>
+      </w:r>
+      <w:r>
+        <w:t xml:space="preserve"> </w:t>
+      </w:r>
+      <w:r>
+        <w:t xml:space="preserve">для вывода облака точек представлен на рисунке 15. Облако точек выводится </w:t>
+      </w:r>
+      <w:r>
+        <w:t xml:space="preserve">в поле </w:t>
+      </w:r>
+      <w:r>
+        <w:rPr>
+          <w:lang w:val="en-US"/>
+        </w:rPr>
+        <w:t>pcl_viewer.</w:t>
+      </w:r>
+    </w:p>
+    <w:p>
+      <w:pPr>
+        <w:keepNext/>
         <w:jc w:val="center"/>
       </w:pPr>
       <w:r>
+        <w:rPr>
+          <w:noProof/>
+          <w14:ligatures w14:val="standardContextual"/>
+        </w:rPr>
+        <w:drawing>
+          <wp:inline distT="0" distB="0" distL="0" distR="0" wp14:anchorId="0ADADB43" wp14:editId="34A7834F">
+            <wp:extent cx="5120640" cy="2757430"/>
+            <wp:effectExtent l="0" t="0" r="3810" b="5080"/>
+            <wp:docPr id="2145371520" name="Рисунок 2" descr="Изображение выглядит как текст, снимок экрана, компьютер, программное обеспечение&#10;&#10;Автоматически созданное описание"/>
+            <wp:cNvGraphicFramePr>
+              <a:graphicFrameLocks xmlns:a="http://schemas.openxmlformats.org/drawingml/2006/main" noChangeAspect="1"/>
+            </wp:cNvGraphicFramePr>
+            <a:graphic xmlns:a="http://schemas.openxmlformats.org/drawingml/2006/main">
+              <a:graphicData uri="http://schemas.openxmlformats.org/drawingml/2006/picture">
+                <pic:pic xmlns:pic="http://schemas.openxmlformats.org/drawingml/2006/picture">
+                  <pic:nvPicPr>
+                    <pic:cNvPr id="2145371520" name="Рисунок 2" descr="Изображение выглядит как текст, снимок экрана, компьютер, программное обеспечение&#10;&#10;Автоматически созданное описание"/>
+                    <pic:cNvPicPr/>
+                  </pic:nvPicPr>
+                  <pic:blipFill>
+                    <a:blip r:embed="rId22" cstate="print">
+                      <a:extLst>
+                        <a:ext uri="{28A0092B-C50C-407E-A947-70E740481C1C}">
+                          <a14:useLocalDpi xmlns:a14="http://schemas.microsoft.com/office/drawing/2010/main" val="0"/>
+                        </a:ext>
+                      </a:extLst>
+                    </a:blip>
+                    <a:stretch>
+                      <a:fillRect/>
+                    </a:stretch>
+                  </pic:blipFill>
+                  <pic:spPr>
+                    <a:xfrm>
+                      <a:off x="0" y="0"/>
+                      <a:ext cx="5141093" cy="2768444"/>
+                    </a:xfrm>
+                    <a:prstGeom prst="rect">
+                      <a:avLst/>
+                    </a:prstGeom>
+                  </pic:spPr>
+                </pic:pic>
+              </a:graphicData>
+            </a:graphic>
+          </wp:inline>
+        </w:drawing>
+      </w:r>
+    </w:p>
+    <w:p>
+      <w:pPr>
+        <w:pStyle w:val="ac"/>
+      </w:pPr>
+      <w:r>
+        <w:t xml:space="preserve">Рисунок </w:t>
+      </w:r>
+      <w:r>
+        <w:fldChar w:fldCharType="begin"/>
+      </w:r>
+      <w:r>
+        <w:instrText xml:space="preserve"> SEQ Рисунок \* ARABIC </w:instrText>
+      </w:r>
+      <w:r>
+        <w:fldChar w:fldCharType="separate"/>
+      </w:r>
+      <w:r>
+        <w:rPr>
+          <w:noProof/>
+        </w:rPr>
+        <w:t>15</w:t>
+      </w:r>
+      <w:r>
+        <w:rPr>
+          <w:noProof/>
+        </w:rPr>
+        <w:fldChar w:fldCharType="end"/>
+      </w:r>
+    </w:p>
+    <w:p>
+      <w:pPr>
+        <w:spacing w:after="160" w:line="259" w:lineRule="auto"/>
+        <w:jc w:val="left"/>
+      </w:pPr>
+      <w:r>
         <w:br w:type="page"/>
       </w:r>
     </w:p>
     <w:p>
+      <w:r>
+        <w:lastRenderedPageBreak/>
+        <w:br w:type="page"/>
+      </w:r>
+    </w:p>
+    <w:p>
       <w:pPr>
         <w:pStyle w:val="1"/>
       </w:pPr>
-      <w:bookmarkStart w:id="13" w:name="_Toc138279182"/>
+      <w:bookmarkStart w:id="14" w:name="_Toc138284793"/>
       <w:r>
         <w:lastRenderedPageBreak/>
         <w:t>Заключение</w:t>
       </w:r>
-      <w:bookmarkEnd w:id="13"/>
+      <w:bookmarkEnd w:id="14"/>
     </w:p>
     <w:p>
       <w:r>
@@ -7793,9 +8376,11 @@
       <w:pPr>
         <w:pStyle w:val="1"/>
       </w:pPr>
+      <w:bookmarkStart w:id="15" w:name="_Toc138284794"/>
       <w:r>
         <w:t>Приложение</w:t>
       </w:r>
+      <w:bookmarkEnd w:id="15"/>
     </w:p>
     <w:p>
       <w:pPr>
@@ -7808,7 +8393,6 @@
           <w:szCs w:val="32"/>
         </w:rPr>
       </w:pPr>
-      <w:bookmarkStart w:id="14" w:name="_Toc138279183"/>
       <w:r>
         <w:t>https://github.com/sergei-pozd25/PozdnyakovSergei/tree/main/OpenCV_RTC</w:t>
       </w:r>
@@ -7820,11 +8404,12 @@
       <w:pPr>
         <w:pStyle w:val="1"/>
       </w:pPr>
+      <w:bookmarkStart w:id="16" w:name="_Toc138284795"/>
       <w:r>
         <w:lastRenderedPageBreak/>
         <w:t>Список литературы</w:t>
       </w:r>
-      <w:bookmarkEnd w:id="14"/>
+      <w:bookmarkEnd w:id="16"/>
     </w:p>
     <w:p>
       <w:pPr>
@@ -8138,7 +8723,7 @@
         </w:rPr>
         <w:t xml:space="preserve">– </w:t>
       </w:r>
-      <w:hyperlink r:id="rId22" w:history="1">
+      <w:hyperlink r:id="rId23" w:history="1">
         <w:r>
           <w:rPr>
             <w:rStyle w:val="a9"/>
@@ -8221,7 +8806,7 @@
           <w:lang w:val="en-US"/>
         </w:rPr>
       </w:pPr>
-      <w:hyperlink r:id="rId23" w:history="1">
+      <w:hyperlink r:id="rId24" w:history="1">
         <w:r>
           <w:rPr>
             <w:rStyle w:val="a9"/>
@@ -8286,7 +8871,7 @@
       <w:pPr>
         <w:pStyle w:val="a8"/>
       </w:pPr>
-      <w:hyperlink r:id="rId24" w:history="1">
+      <w:hyperlink r:id="rId25" w:history="1">
         <w:r>
           <w:rPr>
             <w:rStyle w:val="a9"/>
@@ -8351,7 +8936,7 @@
         </w:rPr>
         <w:t xml:space="preserve"> </w:t>
       </w:r>
-      <w:hyperlink r:id="rId25" w:history="1">
+      <w:hyperlink r:id="rId26" w:history="1">
         <w:r>
           <w:rPr>
             <w:rStyle w:val="a9"/>
@@ -8423,7 +9008,7 @@
         </w:rPr>
         <w:t xml:space="preserve"> </w:t>
       </w:r>
-      <w:hyperlink r:id="rId26" w:history="1">
+      <w:hyperlink r:id="rId27" w:history="1">
         <w:r>
           <w:rPr>
             <w:rStyle w:val="a9"/>
@@ -8527,8 +9112,8 @@
       </w:pPr>
     </w:p>
     <w:sectPr>
-      <w:footerReference w:type="default" r:id="rId27"/>
-      <w:footerReference w:type="first" r:id="rId28"/>
+      <w:footerReference w:type="default" r:id="rId28"/>
+      <w:footerReference w:type="first" r:id="rId29"/>
       <w:pgSz w:w="11906" w:h="16838" w:code="9"/>
       <w:pgMar w:top="1134" w:right="567" w:bottom="1134" w:left="1701" w:header="709" w:footer="136" w:gutter="0"/>
       <w:cols w:space="708"/>
@@ -8574,6 +9159,7 @@
         <w:docPartUnique/>
       </w:docPartObj>
     </w:sdtPr>
+    <w:sdtEndPr/>
     <w:sdtContent>
       <w:p>
         <w:pPr>

--- a/OpenCV_RTC/ПоздняковСА_3331506-00401_Отчет.docx
+++ b/OpenCV_RTC/ПоздняковСА_3331506-00401_Отчет.docx
@@ -166,11 +166,16 @@
             <w:pPr>
               <w:jc w:val="center"/>
             </w:pPr>
+            <w:proofErr w:type="gramStart"/>
             <w:r>
               <w:t>Оценка:</w:t>
             </w:r>
             <w:r>
-              <w:t>____</w:t>
+              <w:t>_</w:t>
+            </w:r>
+            <w:proofErr w:type="gramEnd"/>
+            <w:r>
+              <w:t>___</w:t>
             </w:r>
           </w:p>
         </w:tc>
@@ -228,8 +233,13 @@
             <w:tcW w:w="3115" w:type="dxa"/>
           </w:tcPr>
           <w:p>
-            <w:r>
-              <w:t>Дата:__________</w:t>
+            <w:proofErr w:type="gramStart"/>
+            <w:r>
+              <w:t>Дата:_</w:t>
+            </w:r>
+            <w:proofErr w:type="gramEnd"/>
+            <w:r>
+              <w:t>_________</w:t>
             </w:r>
           </w:p>
         </w:tc>
@@ -339,7 +349,7 @@
           <w:r>
             <w:fldChar w:fldCharType="separate"/>
           </w:r>
-          <w:hyperlink w:anchor="_Toc138284779" w:history="1">
+          <w:hyperlink w:anchor="_Toc138350601" w:history="1">
             <w:r>
               <w:rPr>
                 <w:rStyle w:val="a9"/>
@@ -366,7 +376,7 @@
                 <w:noProof/>
                 <w:webHidden/>
               </w:rPr>
-              <w:instrText xml:space="preserve"> PAGEREF _Toc138284779 \h </w:instrText>
+              <w:instrText xml:space="preserve"> PAGEREF _Toc138350601 \h </w:instrText>
             </w:r>
             <w:r>
               <w:rPr>
@@ -412,7 +422,7 @@
               <w14:ligatures w14:val="standardContextual"/>
             </w:rPr>
           </w:pPr>
-          <w:hyperlink w:anchor="_Toc138284780" w:history="1">
+          <w:hyperlink w:anchor="_Toc138350602" w:history="1">
             <w:r>
               <w:rPr>
                 <w:rStyle w:val="a9"/>
@@ -439,7 +449,7 @@
                 <w:noProof/>
                 <w:webHidden/>
               </w:rPr>
-              <w:instrText xml:space="preserve"> PAGEREF _Toc138284780 \h </w:instrText>
+              <w:instrText xml:space="preserve"> PAGEREF _Toc138350602 \h </w:instrText>
             </w:r>
             <w:r>
               <w:rPr>
@@ -485,7 +495,7 @@
               <w14:ligatures w14:val="standardContextual"/>
             </w:rPr>
           </w:pPr>
-          <w:hyperlink w:anchor="_Toc138284781" w:history="1">
+          <w:hyperlink w:anchor="_Toc138350603" w:history="1">
             <w:r>
               <w:rPr>
                 <w:rStyle w:val="a9"/>
@@ -520,7 +530,7 @@
                 <w:noProof/>
                 <w:webHidden/>
               </w:rPr>
-              <w:instrText xml:space="preserve"> PAGEREF _Toc138284781 \h </w:instrText>
+              <w:instrText xml:space="preserve"> PAGEREF _Toc138350603 \h </w:instrText>
             </w:r>
             <w:r>
               <w:rPr>
@@ -566,7 +576,7 @@
               <w14:ligatures w14:val="standardContextual"/>
             </w:rPr>
           </w:pPr>
-          <w:hyperlink w:anchor="_Toc138284782" w:history="1">
+          <w:hyperlink w:anchor="_Toc138350604" w:history="1">
             <w:r>
               <w:rPr>
                 <w:rStyle w:val="a9"/>
@@ -593,7 +603,7 @@
                 <w:noProof/>
                 <w:webHidden/>
               </w:rPr>
-              <w:instrText xml:space="preserve"> PAGEREF _Toc138284782 \h </w:instrText>
+              <w:instrText xml:space="preserve"> PAGEREF _Toc138350604 \h </w:instrText>
             </w:r>
             <w:r>
               <w:rPr>
@@ -639,7 +649,7 @@
               <w14:ligatures w14:val="standardContextual"/>
             </w:rPr>
           </w:pPr>
-          <w:hyperlink w:anchor="_Toc138284783" w:history="1">
+          <w:hyperlink w:anchor="_Toc138350605" w:history="1">
             <w:r>
               <w:rPr>
                 <w:rStyle w:val="a9"/>
@@ -666,7 +676,7 @@
                 <w:noProof/>
                 <w:webHidden/>
               </w:rPr>
-              <w:instrText xml:space="preserve"> PAGEREF _Toc138284783 \h </w:instrText>
+              <w:instrText xml:space="preserve"> PAGEREF _Toc138350605 \h </w:instrText>
             </w:r>
             <w:r>
               <w:rPr>
@@ -712,7 +722,7 @@
               <w14:ligatures w14:val="standardContextual"/>
             </w:rPr>
           </w:pPr>
-          <w:hyperlink w:anchor="_Toc138284784" w:history="1">
+          <w:hyperlink w:anchor="_Toc138350606" w:history="1">
             <w:r>
               <w:rPr>
                 <w:rStyle w:val="a9"/>
@@ -739,7 +749,7 @@
                 <w:noProof/>
                 <w:webHidden/>
               </w:rPr>
-              <w:instrText xml:space="preserve"> PAGEREF _Toc138284784 \h </w:instrText>
+              <w:instrText xml:space="preserve"> PAGEREF _Toc138350606 \h </w:instrText>
             </w:r>
             <w:r>
               <w:rPr>
@@ -785,7 +795,7 @@
               <w14:ligatures w14:val="standardContextual"/>
             </w:rPr>
           </w:pPr>
-          <w:hyperlink w:anchor="_Toc138284785" w:history="1">
+          <w:hyperlink w:anchor="_Toc138350607" w:history="1">
             <w:r>
               <w:rPr>
                 <w:rStyle w:val="a9"/>
@@ -820,7 +830,7 @@
                 <w:noProof/>
                 <w:webHidden/>
               </w:rPr>
-              <w:instrText xml:space="preserve"> PAGEREF _Toc138284785 \h </w:instrText>
+              <w:instrText xml:space="preserve"> PAGEREF _Toc138350607 \h </w:instrText>
             </w:r>
             <w:r>
               <w:rPr>
@@ -866,7 +876,7 @@
               <w14:ligatures w14:val="standardContextual"/>
             </w:rPr>
           </w:pPr>
-          <w:hyperlink w:anchor="_Toc138284786" w:history="1">
+          <w:hyperlink w:anchor="_Toc138350608" w:history="1">
             <w:r>
               <w:rPr>
                 <w:rStyle w:val="a9"/>
@@ -893,7 +903,7 @@
                 <w:noProof/>
                 <w:webHidden/>
               </w:rPr>
-              <w:instrText xml:space="preserve"> PAGEREF _Toc138284786 \h </w:instrText>
+              <w:instrText xml:space="preserve"> PAGEREF _Toc138350608 \h </w:instrText>
             </w:r>
             <w:r>
               <w:rPr>
@@ -939,7 +949,7 @@
               <w14:ligatures w14:val="standardContextual"/>
             </w:rPr>
           </w:pPr>
-          <w:hyperlink w:anchor="_Toc138284787" w:history="1">
+          <w:hyperlink w:anchor="_Toc138350609" w:history="1">
             <w:r>
               <w:rPr>
                 <w:rStyle w:val="a9"/>
@@ -966,7 +976,7 @@
                 <w:noProof/>
                 <w:webHidden/>
               </w:rPr>
-              <w:instrText xml:space="preserve"> PAGEREF _Toc138284787 \h </w:instrText>
+              <w:instrText xml:space="preserve"> PAGEREF _Toc138350609 \h </w:instrText>
             </w:r>
             <w:r>
               <w:rPr>
@@ -1012,7 +1022,7 @@
               <w14:ligatures w14:val="standardContextual"/>
             </w:rPr>
           </w:pPr>
-          <w:hyperlink w:anchor="_Toc138284788" w:history="1">
+          <w:hyperlink w:anchor="_Toc138350610" w:history="1">
             <w:r>
               <w:rPr>
                 <w:rStyle w:val="a9"/>
@@ -1039,7 +1049,7 @@
                 <w:noProof/>
                 <w:webHidden/>
               </w:rPr>
-              <w:instrText xml:space="preserve"> PAGEREF _Toc138284788 \h </w:instrText>
+              <w:instrText xml:space="preserve"> PAGEREF _Toc138350610 \h </w:instrText>
             </w:r>
             <w:r>
               <w:rPr>
@@ -1085,7 +1095,7 @@
               <w14:ligatures w14:val="standardContextual"/>
             </w:rPr>
           </w:pPr>
-          <w:hyperlink w:anchor="_Toc138284789" w:history="1">
+          <w:hyperlink w:anchor="_Toc138350611" w:history="1">
             <w:r>
               <w:rPr>
                 <w:rStyle w:val="a9"/>
@@ -1112,7 +1122,7 @@
                 <w:noProof/>
                 <w:webHidden/>
               </w:rPr>
-              <w:instrText xml:space="preserve"> PAGEREF _Toc138284789 \h </w:instrText>
+              <w:instrText xml:space="preserve"> PAGEREF _Toc138350611 \h </w:instrText>
             </w:r>
             <w:r>
               <w:rPr>
@@ -1158,7 +1168,7 @@
               <w14:ligatures w14:val="standardContextual"/>
             </w:rPr>
           </w:pPr>
-          <w:hyperlink w:anchor="_Toc138284790" w:history="1">
+          <w:hyperlink w:anchor="_Toc138350612" w:history="1">
             <w:r>
               <w:rPr>
                 <w:rStyle w:val="a9"/>
@@ -1193,7 +1203,7 @@
                 <w:noProof/>
                 <w:webHidden/>
               </w:rPr>
-              <w:instrText xml:space="preserve"> PAGEREF _Toc138284790 \h </w:instrText>
+              <w:instrText xml:space="preserve"> PAGEREF _Toc138350612 \h </w:instrText>
             </w:r>
             <w:r>
               <w:rPr>
@@ -1239,7 +1249,7 @@
               <w14:ligatures w14:val="standardContextual"/>
             </w:rPr>
           </w:pPr>
-          <w:hyperlink w:anchor="_Toc138284791" w:history="1">
+          <w:hyperlink w:anchor="_Toc138350613" w:history="1">
             <w:r>
               <w:rPr>
                 <w:rStyle w:val="a9"/>
@@ -1274,7 +1284,7 @@
                 <w:noProof/>
                 <w:webHidden/>
               </w:rPr>
-              <w:instrText xml:space="preserve"> PAGEREF _Toc138284791 \h </w:instrText>
+              <w:instrText xml:space="preserve"> PAGEREF _Toc138350613 \h </w:instrText>
             </w:r>
             <w:r>
               <w:rPr>
@@ -1320,7 +1330,7 @@
               <w14:ligatures w14:val="standardContextual"/>
             </w:rPr>
           </w:pPr>
-          <w:hyperlink w:anchor="_Toc138284792" w:history="1">
+          <w:hyperlink w:anchor="_Toc138350614" w:history="1">
             <w:r>
               <w:rPr>
                 <w:rStyle w:val="a9"/>
@@ -1362,7 +1372,7 @@
                 <w:noProof/>
                 <w:webHidden/>
               </w:rPr>
-              <w:instrText xml:space="preserve"> PAGEREF _Toc138284792 \h </w:instrText>
+              <w:instrText xml:space="preserve"> PAGEREF _Toc138350614 \h </w:instrText>
             </w:r>
             <w:r>
               <w:rPr>
@@ -1382,7 +1392,7 @@
                 <w:noProof/>
                 <w:webHidden/>
               </w:rPr>
-              <w:t>16</w:t>
+              <w:t>17</w:t>
             </w:r>
             <w:r>
               <w:rPr>
@@ -1408,7 +1418,7 @@
               <w14:ligatures w14:val="standardContextual"/>
             </w:rPr>
           </w:pPr>
-          <w:hyperlink w:anchor="_Toc138284793" w:history="1">
+          <w:hyperlink w:anchor="_Toc138350615" w:history="1">
             <w:r>
               <w:rPr>
                 <w:rStyle w:val="a9"/>
@@ -1435,7 +1445,7 @@
                 <w:noProof/>
                 <w:webHidden/>
               </w:rPr>
-              <w:instrText xml:space="preserve"> PAGEREF _Toc138284793 \h </w:instrText>
+              <w:instrText xml:space="preserve"> PAGEREF _Toc138350615 \h </w:instrText>
             </w:r>
             <w:r>
               <w:rPr>
@@ -1481,7 +1491,7 @@
               <w14:ligatures w14:val="standardContextual"/>
             </w:rPr>
           </w:pPr>
-          <w:hyperlink w:anchor="_Toc138284794" w:history="1">
+          <w:hyperlink w:anchor="_Toc138350616" w:history="1">
             <w:r>
               <w:rPr>
                 <w:rStyle w:val="a9"/>
@@ -1508,7 +1518,7 @@
                 <w:noProof/>
                 <w:webHidden/>
               </w:rPr>
-              <w:instrText xml:space="preserve"> PAGEREF _Toc138284794 \h </w:instrText>
+              <w:instrText xml:space="preserve"> PAGEREF _Toc138350616 \h </w:instrText>
             </w:r>
             <w:r>
               <w:rPr>
@@ -1554,7 +1564,7 @@
               <w14:ligatures w14:val="standardContextual"/>
             </w:rPr>
           </w:pPr>
-          <w:hyperlink w:anchor="_Toc138284795" w:history="1">
+          <w:hyperlink w:anchor="_Toc138350617" w:history="1">
             <w:r>
               <w:rPr>
                 <w:rStyle w:val="a9"/>
@@ -1581,7 +1591,7 @@
                 <w:noProof/>
                 <w:webHidden/>
               </w:rPr>
-              <w:instrText xml:space="preserve"> PAGEREF _Toc138284795 \h </w:instrText>
+              <w:instrText xml:space="preserve"> PAGEREF _Toc138350617 \h </w:instrText>
             </w:r>
             <w:r>
               <w:rPr>
@@ -1646,7 +1656,7 @@
       <w:pPr>
         <w:pStyle w:val="1"/>
       </w:pPr>
-      <w:bookmarkStart w:id="0" w:name="_Toc138284779"/>
+      <w:bookmarkStart w:id="0" w:name="_Toc138350601"/>
       <w:r>
         <w:lastRenderedPageBreak/>
         <w:t>Введение</w:t>
@@ -1731,7 +1741,7 @@
       <w:pPr>
         <w:pStyle w:val="1"/>
       </w:pPr>
-      <w:bookmarkStart w:id="1" w:name="_Toc138284780"/>
+      <w:bookmarkStart w:id="1" w:name="_Toc138350602"/>
       <w:r>
         <w:lastRenderedPageBreak/>
         <w:t>Задание</w:t>
@@ -1987,11 +1997,16 @@
         <w:t>основные структуры, вычисления</w:t>
       </w:r>
       <w:r>
-        <w:t>, математические функции, линейная алгебра, ввод/вывод</w:t>
+        <w:t>, математические функции, линейная алгебра, ввод/</w:t>
+      </w:r>
+      <w:proofErr w:type="gramStart"/>
+      <w:r>
+        <w:t>вывод</w:t>
       </w:r>
       <w:r>
         <w:t>;</w:t>
       </w:r>
+      <w:proofErr w:type="gramEnd"/>
     </w:p>
     <w:p>
       <w:pPr>
@@ -2026,11 +2041,16 @@
         <w:t xml:space="preserve"> – </w:t>
       </w:r>
       <w:r>
-        <w:t>ввод/вывод изображений и видео</w:t>
+        <w:t xml:space="preserve">ввод/вывод изображений и </w:t>
+      </w:r>
+      <w:proofErr w:type="gramStart"/>
+      <w:r>
+        <w:t>видео</w:t>
       </w:r>
       <w:r>
         <w:t>;</w:t>
       </w:r>
+      <w:proofErr w:type="gramEnd"/>
     </w:p>
     <w:p>
       <w:pPr>
@@ -2061,12 +2081,14 @@
       <w:r>
         <w:t xml:space="preserve">анализ движения и отслеживания </w:t>
       </w:r>
+      <w:proofErr w:type="gramStart"/>
       <w:r>
         <w:t>объектов</w:t>
       </w:r>
       <w:r>
         <w:t>;</w:t>
       </w:r>
+      <w:proofErr w:type="gramEnd"/>
     </w:p>
     <w:p>
       <w:pPr>
@@ -2100,12 +2122,14 @@
       <w:r>
         <w:t>фильтрация, геометрические преобразования, преобразование цветовых пространств</w:t>
       </w:r>
+      <w:proofErr w:type="gramStart"/>
       <w:r>
         <w:t>)</w:t>
       </w:r>
       <w:r>
         <w:t>;</w:t>
       </w:r>
+      <w:proofErr w:type="gramEnd"/>
     </w:p>
     <w:p>
       <w:pPr>
@@ -2151,7 +2175,7 @@
       <w:pPr>
         <w:pStyle w:val="1"/>
       </w:pPr>
-      <w:bookmarkStart w:id="2" w:name="_Toc138284781"/>
+      <w:bookmarkStart w:id="2" w:name="_Toc138350603"/>
       <w:r>
         <w:lastRenderedPageBreak/>
         <w:t>Основные воз</w:t>
@@ -2171,7 +2195,7 @@
       <w:pPr>
         <w:pStyle w:val="2"/>
       </w:pPr>
-      <w:bookmarkStart w:id="3" w:name="_Toc138284782"/>
+      <w:bookmarkStart w:id="3" w:name="_Toc138350604"/>
       <w:r>
         <w:t>Чтение изображения из файла</w:t>
       </w:r>
@@ -2462,27 +2486,14 @@
       <w:r>
         <w:t xml:space="preserve">Рисунок </w:t>
       </w:r>
-      <w:r>
-        <w:fldChar w:fldCharType="begin"/>
-      </w:r>
-      <w:r>
-        <w:instrText xml:space="preserve"> SEQ Рисунок \* ARABIC </w:instrText>
-      </w:r>
-      <w:r>
-        <w:fldChar w:fldCharType="separate"/>
-      </w:r>
-      <w:r>
-        <w:rPr>
-          <w:noProof/>
-        </w:rPr>
-        <w:t>2</w:t>
-      </w:r>
-      <w:r>
-        <w:rPr>
-          <w:noProof/>
-        </w:rPr>
-        <w:fldChar w:fldCharType="end"/>
-      </w:r>
+      <w:fldSimple w:instr=" SEQ Рисунок \* ARABIC ">
+        <w:r>
+          <w:rPr>
+            <w:noProof/>
+          </w:rPr>
+          <w:t>2</w:t>
+        </w:r>
+      </w:fldSimple>
       <w:r>
         <w:t xml:space="preserve"> </w:t>
       </w:r>
@@ -2512,7 +2523,7 @@
       <w:pPr>
         <w:pStyle w:val="2"/>
       </w:pPr>
-      <w:bookmarkStart w:id="4" w:name="_Toc138284783"/>
+      <w:bookmarkStart w:id="4" w:name="_Toc138350605"/>
       <w:r>
         <w:lastRenderedPageBreak/>
         <w:t>Чтение видеозаписи из файла</w:t>
@@ -2621,27 +2632,14 @@
       <w:r>
         <w:t xml:space="preserve">Рисунок </w:t>
       </w:r>
-      <w:r>
-        <w:fldChar w:fldCharType="begin"/>
-      </w:r>
-      <w:r>
-        <w:instrText xml:space="preserve"> SEQ Рисунок \* ARABIC </w:instrText>
-      </w:r>
-      <w:r>
-        <w:fldChar w:fldCharType="separate"/>
-      </w:r>
-      <w:r>
-        <w:rPr>
-          <w:noProof/>
-        </w:rPr>
-        <w:t>3</w:t>
-      </w:r>
-      <w:r>
-        <w:rPr>
-          <w:noProof/>
-        </w:rPr>
-        <w:fldChar w:fldCharType="end"/>
-      </w:r>
+      <w:fldSimple w:instr=" SEQ Рисунок \* ARABIC ">
+        <w:r>
+          <w:rPr>
+            <w:noProof/>
+          </w:rPr>
+          <w:t>3</w:t>
+        </w:r>
+      </w:fldSimple>
     </w:p>
     <w:p>
       <w:pPr>
@@ -2697,27 +2695,14 @@
       <w:r>
         <w:t xml:space="preserve">Рисунок </w:t>
       </w:r>
-      <w:r>
-        <w:fldChar w:fldCharType="begin"/>
-      </w:r>
-      <w:r>
-        <w:instrText xml:space="preserve"> SEQ Рисунок \* ARABIC </w:instrText>
-      </w:r>
-      <w:r>
-        <w:fldChar w:fldCharType="separate"/>
-      </w:r>
-      <w:r>
-        <w:rPr>
-          <w:noProof/>
-        </w:rPr>
-        <w:t>4</w:t>
-      </w:r>
-      <w:r>
-        <w:rPr>
-          <w:noProof/>
-        </w:rPr>
-        <w:fldChar w:fldCharType="end"/>
-      </w:r>
+      <w:fldSimple w:instr=" SEQ Рисунок \* ARABIC ">
+        <w:r>
+          <w:rPr>
+            <w:noProof/>
+          </w:rPr>
+          <w:t>4</w:t>
+        </w:r>
+      </w:fldSimple>
       <w:r>
         <w:t xml:space="preserve"> — </w:t>
       </w:r>
@@ -2750,7 +2735,7 @@
       <w:pPr>
         <w:pStyle w:val="2"/>
       </w:pPr>
-      <w:bookmarkStart w:id="5" w:name="_Toc138284784"/>
+      <w:bookmarkStart w:id="5" w:name="_Toc138350606"/>
       <w:r>
         <w:lastRenderedPageBreak/>
         <w:t>Вывод видеоизображения с подключенной видеокамеры</w:t>
@@ -2774,6 +2759,7 @@
       <w:r>
         <w:t xml:space="preserve"> </w:t>
       </w:r>
+      <w:proofErr w:type="gramStart"/>
       <w:r>
         <w:rPr>
           <w:lang w:val="en-US"/>
@@ -2795,6 +2781,7 @@
         </w:rPr>
         <w:t>open</w:t>
       </w:r>
+      <w:proofErr w:type="gramEnd"/>
       <w:r>
         <w:t>(</w:t>
       </w:r>
@@ -2940,27 +2927,14 @@
       <w:r>
         <w:t xml:space="preserve">Рисунок </w:t>
       </w:r>
-      <w:r>
-        <w:fldChar w:fldCharType="begin"/>
-      </w:r>
-      <w:r>
-        <w:instrText xml:space="preserve"> SEQ Рисунок \* ARABIC </w:instrText>
-      </w:r>
-      <w:r>
-        <w:fldChar w:fldCharType="separate"/>
-      </w:r>
-      <w:r>
-        <w:rPr>
-          <w:noProof/>
-        </w:rPr>
-        <w:t>5</w:t>
-      </w:r>
-      <w:r>
-        <w:rPr>
-          <w:noProof/>
-        </w:rPr>
-        <w:fldChar w:fldCharType="end"/>
-      </w:r>
+      <w:fldSimple w:instr=" SEQ Рисунок \* ARABIC ">
+        <w:r>
+          <w:rPr>
+            <w:noProof/>
+          </w:rPr>
+          <w:t>5</w:t>
+        </w:r>
+      </w:fldSimple>
     </w:p>
     <w:p>
       <w:pPr>
@@ -3015,27 +2989,14 @@
       <w:r>
         <w:t xml:space="preserve">Рисунок </w:t>
       </w:r>
-      <w:r>
-        <w:fldChar w:fldCharType="begin"/>
-      </w:r>
-      <w:r>
-        <w:instrText xml:space="preserve"> SEQ Рисунок \* ARABIC </w:instrText>
-      </w:r>
-      <w:r>
-        <w:fldChar w:fldCharType="separate"/>
-      </w:r>
-      <w:r>
-        <w:rPr>
-          <w:noProof/>
-        </w:rPr>
-        <w:t>6</w:t>
-      </w:r>
-      <w:r>
-        <w:rPr>
-          <w:noProof/>
-        </w:rPr>
-        <w:fldChar w:fldCharType="end"/>
-      </w:r>
+      <w:fldSimple w:instr=" SEQ Рисунок \* ARABIC ">
+        <w:r>
+          <w:rPr>
+            <w:noProof/>
+          </w:rPr>
+          <w:t>6</w:t>
+        </w:r>
+      </w:fldSimple>
       <w:r>
         <w:t xml:space="preserve"> </w:t>
       </w:r>
@@ -3062,7 +3023,7 @@
       <w:pPr>
         <w:pStyle w:val="1"/>
       </w:pPr>
-      <w:bookmarkStart w:id="6" w:name="_Toc138284785"/>
+      <w:bookmarkStart w:id="6" w:name="_Toc138350607"/>
       <w:r>
         <w:lastRenderedPageBreak/>
         <w:t xml:space="preserve">Обработка данных с камеры в </w:t>
@@ -3079,7 +3040,7 @@
       <w:pPr>
         <w:pStyle w:val="2"/>
       </w:pPr>
-      <w:bookmarkStart w:id="7" w:name="_Toc138284786"/>
+      <w:bookmarkStart w:id="7" w:name="_Toc138350608"/>
       <w:r>
         <w:t>Геометрия формирования изображения</w:t>
       </w:r>
@@ -3160,7 +3121,7 @@
       <w:pPr>
         <w:pStyle w:val="3"/>
       </w:pPr>
-      <w:bookmarkStart w:id="8" w:name="_Toc138284787"/>
+      <w:bookmarkStart w:id="8" w:name="_Toc138350609"/>
       <w:r>
         <w:t>Глобальная система координат</w:t>
       </w:r>
@@ -3219,27 +3180,14 @@
       <w:r>
         <w:t xml:space="preserve">Рисунок </w:t>
       </w:r>
-      <w:r>
-        <w:fldChar w:fldCharType="begin"/>
-      </w:r>
-      <w:r>
-        <w:instrText xml:space="preserve"> SEQ Рисунок \* ARABIC </w:instrText>
-      </w:r>
-      <w:r>
-        <w:fldChar w:fldCharType="separate"/>
-      </w:r>
-      <w:r>
-        <w:rPr>
-          <w:noProof/>
-        </w:rPr>
-        <w:t>7</w:t>
-      </w:r>
-      <w:r>
-        <w:rPr>
-          <w:noProof/>
-        </w:rPr>
-        <w:fldChar w:fldCharType="end"/>
-      </w:r>
+      <w:fldSimple w:instr=" SEQ Рисунок \* ARABIC ">
+        <w:r>
+          <w:rPr>
+            <w:noProof/>
+          </w:rPr>
+          <w:t>7</w:t>
+        </w:r>
+      </w:fldSimple>
       <w:r>
         <w:t xml:space="preserve"> </w:t>
       </w:r>
@@ -3398,7 +3346,7 @@
       <w:pPr>
         <w:pStyle w:val="3"/>
       </w:pPr>
-      <w:bookmarkStart w:id="9" w:name="_Toc138284788"/>
+      <w:bookmarkStart w:id="9" w:name="_Toc138350610"/>
       <w:r>
         <w:lastRenderedPageBreak/>
         <w:t>Локальная система координат камеры</w:t>
@@ -4580,7 +4528,7 @@
       <w:pPr>
         <w:pStyle w:val="3"/>
       </w:pPr>
-      <w:bookmarkStart w:id="10" w:name="_Toc138284789"/>
+      <w:bookmarkStart w:id="10" w:name="_Toc138350611"/>
       <w:r>
         <w:lastRenderedPageBreak/>
         <w:t>Система координат изображения</w:t>
@@ -4640,27 +4588,14 @@
       <w:r>
         <w:t xml:space="preserve">Рисунок </w:t>
       </w:r>
-      <w:r>
-        <w:fldChar w:fldCharType="begin"/>
-      </w:r>
-      <w:r>
-        <w:instrText xml:space="preserve"> SEQ Рисунок \* ARABIC </w:instrText>
-      </w:r>
-      <w:r>
-        <w:fldChar w:fldCharType="separate"/>
-      </w:r>
-      <w:r>
-        <w:rPr>
-          <w:noProof/>
-        </w:rPr>
-        <w:t>8</w:t>
-      </w:r>
-      <w:r>
-        <w:rPr>
-          <w:noProof/>
-        </w:rPr>
-        <w:fldChar w:fldCharType="end"/>
-      </w:r>
+      <w:fldSimple w:instr=" SEQ Рисунок \* ARABIC ">
+        <w:r>
+          <w:rPr>
+            <w:noProof/>
+          </w:rPr>
+          <w:t>8</w:t>
+        </w:r>
+      </w:fldSimple>
       <w:r>
         <w:t xml:space="preserve"> – Проекция точки </w:t>
       </w:r>
@@ -5826,27 +5761,14 @@
       <w:r>
         <w:t xml:space="preserve">Рисунок </w:t>
       </w:r>
-      <w:r>
-        <w:fldChar w:fldCharType="begin"/>
-      </w:r>
-      <w:r>
-        <w:instrText xml:space="preserve"> SEQ Рисунок \* ARABIC </w:instrText>
-      </w:r>
-      <w:r>
-        <w:fldChar w:fldCharType="separate"/>
-      </w:r>
-      <w:r>
-        <w:rPr>
-          <w:noProof/>
-        </w:rPr>
-        <w:t>9</w:t>
-      </w:r>
-      <w:r>
-        <w:rPr>
-          <w:noProof/>
-        </w:rPr>
-        <w:fldChar w:fldCharType="end"/>
-      </w:r>
+      <w:fldSimple w:instr=" SEQ Рисунок \* ARABIC ">
+        <w:r>
+          <w:rPr>
+            <w:noProof/>
+          </w:rPr>
+          <w:t>9</w:t>
+        </w:r>
+      </w:fldSimple>
       <w:r>
         <w:t xml:space="preserve"> – Центр двумерной системы координат изображения не лежит на оптической оси камеры</w:t>
       </w:r>
@@ -6581,7 +6503,7 @@
       <w:pPr>
         <w:pStyle w:val="2"/>
       </w:pPr>
-      <w:bookmarkStart w:id="11" w:name="_Toc138284790"/>
+      <w:bookmarkStart w:id="11" w:name="_Toc138350612"/>
       <w:r>
         <w:lastRenderedPageBreak/>
         <w:t xml:space="preserve">Калибровка камеры с помощью </w:t>
@@ -7309,27 +7231,14 @@
       <w:r>
         <w:t xml:space="preserve">Рисунок </w:t>
       </w:r>
-      <w:r>
-        <w:fldChar w:fldCharType="begin"/>
-      </w:r>
-      <w:r>
-        <w:instrText xml:space="preserve"> SEQ Рисунок \* ARABIC </w:instrText>
-      </w:r>
-      <w:r>
-        <w:fldChar w:fldCharType="separate"/>
-      </w:r>
-      <w:r>
-        <w:rPr>
-          <w:noProof/>
-        </w:rPr>
-        <w:t>10</w:t>
-      </w:r>
-      <w:r>
-        <w:rPr>
-          <w:noProof/>
-        </w:rPr>
-        <w:fldChar w:fldCharType="end"/>
-      </w:r>
+      <w:fldSimple w:instr=" SEQ Рисунок \* ARABIC ">
+        <w:r>
+          <w:rPr>
+            <w:noProof/>
+          </w:rPr>
+          <w:t>10</w:t>
+        </w:r>
+      </w:fldSimple>
     </w:p>
     <w:p>
       <w:pPr>
@@ -7506,30 +7415,14 @@
       <w:r>
         <w:t xml:space="preserve">Рисунок </w:t>
       </w:r>
-      <w:r>
-        <w:fldChar w:fldCharType="begin"/>
-      </w:r>
-      <w:r>
-        <w:instrText xml:space="preserve"> SEQ Рису</w:instrText>
-      </w:r>
-      <w:r>
-        <w:instrText xml:space="preserve">нок \* ARABIC </w:instrText>
-      </w:r>
-      <w:r>
-        <w:fldChar w:fldCharType="separate"/>
-      </w:r>
-      <w:r>
-        <w:rPr>
-          <w:noProof/>
-        </w:rPr>
-        <w:t>11</w:t>
-      </w:r>
-      <w:r>
-        <w:rPr>
-          <w:noProof/>
-        </w:rPr>
-        <w:fldChar w:fldCharType="end"/>
-      </w:r>
+      <w:fldSimple w:instr=" SEQ Рисунок \* ARABIC ">
+        <w:r>
+          <w:rPr>
+            <w:noProof/>
+          </w:rPr>
+          <w:t>11</w:t>
+        </w:r>
+      </w:fldSimple>
     </w:p>
     <w:p>
       <w:pPr>
@@ -7592,33 +7485,79 @@
       <w:r>
         <w:t xml:space="preserve">Рисунок </w:t>
       </w:r>
-      <w:r>
-        <w:fldChar w:fldCharType="begin"/>
-      </w:r>
-      <w:r>
-        <w:instrText xml:space="preserve"> SEQ Рисунок \* ARABIC </w:instrText>
-      </w:r>
-      <w:r>
-        <w:fldChar w:fldCharType="separate"/>
-      </w:r>
-      <w:r>
-        <w:rPr>
-          <w:noProof/>
-        </w:rPr>
-        <w:t>12</w:t>
-      </w:r>
-      <w:r>
-        <w:rPr>
-          <w:noProof/>
-        </w:rPr>
-        <w:fldChar w:fldCharType="end"/>
-      </w:r>
+      <w:fldSimple w:instr=" SEQ Рисунок \* ARABIC ">
+        <w:r>
+          <w:rPr>
+            <w:noProof/>
+          </w:rPr>
+          <w:t>12</w:t>
+        </w:r>
+      </w:fldSimple>
       <w:r>
         <w:t xml:space="preserve"> – Вычисленные коэффициенты матриц</w:t>
       </w:r>
     </w:p>
     <w:p>
       <w:pPr>
+        <w:keepNext/>
+        <w:jc w:val="center"/>
+      </w:pPr>
+      <w:r>
+        <w:drawing>
+          <wp:inline distT="0" distB="0" distL="0" distR="0" wp14:anchorId="0996340C" wp14:editId="2A1757CA">
+            <wp:extent cx="3185436" cy="1379340"/>
+            <wp:effectExtent l="0" t="0" r="0" b="0"/>
+            <wp:docPr id="574619052" name="Рисунок 1" descr="Изображение выглядит как текст, снимок экрана, Шрифт&#10;&#10;Автоматически созданное описание"/>
+            <wp:cNvGraphicFramePr>
+              <a:graphicFrameLocks xmlns:a="http://schemas.openxmlformats.org/drawingml/2006/main" noChangeAspect="1"/>
+            </wp:cNvGraphicFramePr>
+            <a:graphic xmlns:a="http://schemas.openxmlformats.org/drawingml/2006/main">
+              <a:graphicData uri="http://schemas.openxmlformats.org/drawingml/2006/picture">
+                <pic:pic xmlns:pic="http://schemas.openxmlformats.org/drawingml/2006/picture">
+                  <pic:nvPicPr>
+                    <pic:cNvPr id="574619052" name="Рисунок 1" descr="Изображение выглядит как текст, снимок экрана, Шрифт&#10;&#10;Автоматически созданное описание"/>
+                    <pic:cNvPicPr/>
+                  </pic:nvPicPr>
+                  <pic:blipFill>
+                    <a:blip r:embed="rId20"/>
+                    <a:stretch>
+                      <a:fillRect/>
+                    </a:stretch>
+                  </pic:blipFill>
+                  <pic:spPr>
+                    <a:xfrm>
+                      <a:off x="0" y="0"/>
+                      <a:ext cx="3185436" cy="1379340"/>
+                    </a:xfrm>
+                    <a:prstGeom prst="rect">
+                      <a:avLst/>
+                    </a:prstGeom>
+                  </pic:spPr>
+                </pic:pic>
+              </a:graphicData>
+            </a:graphic>
+          </wp:inline>
+        </w:drawing>
+      </w:r>
+    </w:p>
+    <w:p>
+      <w:pPr>
+        <w:pStyle w:val="ac"/>
+      </w:pPr>
+      <w:r>
+        <w:t xml:space="preserve">Рисунок </w:t>
+      </w:r>
+      <w:fldSimple w:instr=" SEQ Рисунок \* ARABIC ">
+        <w:r>
+          <w:rPr>
+            <w:noProof/>
+          </w:rPr>
+          <w:t>13</w:t>
+        </w:r>
+      </w:fldSimple>
+    </w:p>
+    <w:p>
+      <w:pPr>
         <w:ind w:firstLine="708"/>
       </w:pPr>
       <w:r>
@@ -7647,7 +7586,7 @@
       <w:pPr>
         <w:pStyle w:val="2"/>
       </w:pPr>
-      <w:bookmarkStart w:id="12" w:name="_Toc138284791"/>
+      <w:bookmarkStart w:id="12" w:name="_Toc138350613"/>
       <w:r>
         <w:t xml:space="preserve">Стереовидение и оценка глубины в </w:t>
       </w:r>
@@ -7731,6 +7670,7 @@
         <w:rPr>
           <w:noProof/>
         </w:rPr>
+        <w:lastRenderedPageBreak/>
         <w:drawing>
           <wp:inline distT="0" distB="0" distL="0" distR="0" wp14:anchorId="786DC569" wp14:editId="4FA23CED">
             <wp:extent cx="2434963" cy="2115403"/>
@@ -7747,7 +7687,7 @@
                     <pic:cNvPicPr/>
                   </pic:nvPicPr>
                   <pic:blipFill>
-                    <a:blip r:embed="rId20"/>
+                    <a:blip r:embed="rId21"/>
                     <a:stretch>
                       <a:fillRect/>
                     </a:stretch>
@@ -7775,34 +7715,20 @@
       <w:r>
         <w:t xml:space="preserve">Рисунок </w:t>
       </w:r>
-      <w:r>
-        <w:fldChar w:fldCharType="begin"/>
-      </w:r>
-      <w:r>
-        <w:instrText xml:space="preserve"> SEQ Рисунок \* ARABIC </w:instrText>
-      </w:r>
-      <w:r>
-        <w:fldChar w:fldCharType="separate"/>
-      </w:r>
-      <w:r>
-        <w:rPr>
-          <w:noProof/>
-        </w:rPr>
-        <w:t>13</w:t>
-      </w:r>
-      <w:r>
-        <w:rPr>
-          <w:noProof/>
-        </w:rPr>
-        <w:fldChar w:fldCharType="end"/>
-      </w:r>
+      <w:fldSimple w:instr=" SEQ Рисунок \* ARABIC ">
+        <w:r>
+          <w:rPr>
+            <w:noProof/>
+          </w:rPr>
+          <w:t>14</w:t>
+        </w:r>
+      </w:fldSimple>
     </w:p>
     <w:p>
       <w:pPr>
         <w:ind w:firstLine="708"/>
       </w:pPr>
       <w:r>
-        <w:lastRenderedPageBreak/>
         <w:t>Из-за смещения одного изображения относительно другого появляется такое свойство, как</w:t>
       </w:r>
       <w:r>
@@ -7974,7 +7900,19 @@
         <w:rPr>
           <w:iCs/>
         </w:rPr>
-        <w:t xml:space="preserve">, представлен на рисунке 14, полный код данной программы представлен в репозитории </w:t>
+        <w:t>, представлен на рисунке 1</w:t>
+      </w:r>
+      <w:r>
+        <w:rPr>
+          <w:iCs/>
+        </w:rPr>
+        <w:t>5</w:t>
+      </w:r>
+      <w:r>
+        <w:rPr>
+          <w:iCs/>
+        </w:rPr>
+        <w:t xml:space="preserve">, полный код данной программы представлен в репозитории </w:t>
       </w:r>
       <w:r>
         <w:rPr>
@@ -8032,6 +7970,7 @@
           <w:noProof/>
           <w14:ligatures w14:val="standardContextual"/>
         </w:rPr>
+        <w:lastRenderedPageBreak/>
         <w:drawing>
           <wp:inline distT="0" distB="0" distL="0" distR="0" wp14:anchorId="04050478" wp14:editId="051C3DB7">
             <wp:extent cx="5240081" cy="3474720"/>
@@ -8048,7 +7987,7 @@
                     <pic:cNvPicPr/>
                   </pic:nvPicPr>
                   <pic:blipFill>
-                    <a:blip r:embed="rId21" cstate="print">
+                    <a:blip r:embed="rId22" cstate="print">
                       <a:extLst>
                         <a:ext uri="{28A0092B-C50C-407E-A947-70E740481C1C}">
                           <a14:useLocalDpi xmlns:a14="http://schemas.microsoft.com/office/drawing/2010/main" val="0"/>
@@ -8082,32 +8021,79 @@
       <w:r>
         <w:t xml:space="preserve">Рисунок </w:t>
       </w:r>
-      <w:r>
-        <w:fldChar w:fldCharType="begin"/>
-      </w:r>
-      <w:r>
-        <w:instrText xml:space="preserve"> SEQ Рисунок \* ARABIC </w:instrText>
-      </w:r>
-      <w:r>
-        <w:fldChar w:fldCharType="separate"/>
-      </w:r>
-      <w:r>
-        <w:rPr>
-          <w:noProof/>
-        </w:rPr>
-        <w:t>14</w:t>
-      </w:r>
-      <w:r>
-        <w:rPr>
-          <w:noProof/>
-        </w:rPr>
-        <w:fldChar w:fldCharType="end"/>
-      </w:r>
-    </w:p>
-    <w:p>
-      <w:pPr>
+      <w:fldSimple w:instr=" SEQ Рисунок \* ARABIC ">
+        <w:r>
+          <w:rPr>
+            <w:noProof/>
+          </w:rPr>
+          <w:t>15</w:t>
+        </w:r>
+      </w:fldSimple>
+    </w:p>
+    <w:p>
+      <w:pPr>
+        <w:keepNext/>
         <w:spacing w:after="160" w:line="259" w:lineRule="auto"/>
-        <w:jc w:val="left"/>
+        <w:jc w:val="center"/>
+      </w:pPr>
+      <w:r>
+        <w:drawing>
+          <wp:inline distT="0" distB="0" distL="0" distR="0" wp14:anchorId="05CEE9E7" wp14:editId="7AC47E25">
+            <wp:extent cx="3316574" cy="1382572"/>
+            <wp:effectExtent l="0" t="0" r="0" b="8255"/>
+            <wp:docPr id="1645960455" name="Рисунок 1" descr="Изображение выглядит как текст, Шрифт, снимок экрана, число&#10;&#10;Автоматически созданное описание"/>
+            <wp:cNvGraphicFramePr>
+              <a:graphicFrameLocks xmlns:a="http://schemas.openxmlformats.org/drawingml/2006/main" noChangeAspect="1"/>
+            </wp:cNvGraphicFramePr>
+            <a:graphic xmlns:a="http://schemas.openxmlformats.org/drawingml/2006/main">
+              <a:graphicData uri="http://schemas.openxmlformats.org/drawingml/2006/picture">
+                <pic:pic xmlns:pic="http://schemas.openxmlformats.org/drawingml/2006/picture">
+                  <pic:nvPicPr>
+                    <pic:cNvPr id="1645960455" name="Рисунок 1" descr="Изображение выглядит как текст, Шрифт, снимок экрана, число&#10;&#10;Автоматически созданное описание"/>
+                    <pic:cNvPicPr/>
+                  </pic:nvPicPr>
+                  <pic:blipFill>
+                    <a:blip r:embed="rId23"/>
+                    <a:stretch>
+                      <a:fillRect/>
+                    </a:stretch>
+                  </pic:blipFill>
+                  <pic:spPr>
+                    <a:xfrm>
+                      <a:off x="0" y="0"/>
+                      <a:ext cx="3319067" cy="1383611"/>
+                    </a:xfrm>
+                    <a:prstGeom prst="rect">
+                      <a:avLst/>
+                    </a:prstGeom>
+                  </pic:spPr>
+                </pic:pic>
+              </a:graphicData>
+            </a:graphic>
+          </wp:inline>
+        </w:drawing>
+      </w:r>
+    </w:p>
+    <w:p>
+      <w:pPr>
+        <w:pStyle w:val="ac"/>
+      </w:pPr>
+      <w:r>
+        <w:t xml:space="preserve">Рисунок </w:t>
+      </w:r>
+      <w:fldSimple w:instr=" SEQ Рисунок \* ARABIC ">
+        <w:r>
+          <w:rPr>
+            <w:noProof/>
+          </w:rPr>
+          <w:t>16</w:t>
+        </w:r>
+      </w:fldSimple>
+    </w:p>
+    <w:p>
+      <w:pPr>
+        <w:spacing w:after="160" w:line="259" w:lineRule="auto"/>
+        <w:jc w:val="center"/>
       </w:pPr>
       <w:r>
         <w:br w:type="page"/>
@@ -8117,7 +8103,7 @@
       <w:pPr>
         <w:pStyle w:val="2"/>
       </w:pPr>
-      <w:bookmarkStart w:id="13" w:name="_Toc138284792"/>
+      <w:bookmarkStart w:id="13" w:name="_Toc138350614"/>
       <w:r>
         <w:lastRenderedPageBreak/>
         <w:t>Использование библиотеки</w:t>
@@ -8143,11 +8129,6 @@
       <w:bookmarkEnd w:id="13"/>
     </w:p>
     <w:p>
-      <w:pPr>
-        <w:rPr>
-          <w:lang w:val="en-US"/>
-        </w:rPr>
-      </w:pPr>
       <w:r>
         <w:tab/>
         <w:t xml:space="preserve">Для получения трехмерного изображения по двумерным входным данным применяется библиотека </w:t>
@@ -8240,7 +8221,28 @@
         <w:t xml:space="preserve"> </w:t>
       </w:r>
       <w:r>
-        <w:t xml:space="preserve">для вывода облака точек представлен на рисунке 15. Облако точек выводится </w:t>
+        <w:t>для вывода облака точек представлен на рисунке 1</w:t>
+      </w:r>
+      <w:r>
+        <w:t>7</w:t>
+      </w:r>
+      <w:r>
+        <w:t xml:space="preserve">, файл </w:t>
+      </w:r>
+      <w:r>
+        <w:rPr>
+          <w:lang w:val="en-US"/>
+        </w:rPr>
+        <w:t>CMake</w:t>
+      </w:r>
+      <w:r>
+        <w:t xml:space="preserve"> </w:t>
+      </w:r>
+      <w:r>
+        <w:t>представлен на рисунке 18</w:t>
+      </w:r>
+      <w:r>
+        <w:t xml:space="preserve">. Облако точек выводится </w:t>
       </w:r>
       <w:r>
         <w:t xml:space="preserve">в поле </w:t>
@@ -8249,7 +8251,19 @@
         <w:rPr>
           <w:lang w:val="en-US"/>
         </w:rPr>
-        <w:t>pcl_viewer.</w:t>
+        <w:t>pcl</w:t>
+      </w:r>
+      <w:r>
+        <w:t>_</w:t>
+      </w:r>
+      <w:r>
+        <w:rPr>
+          <w:lang w:val="en-US"/>
+        </w:rPr>
+        <w:t>viewer</w:t>
+      </w:r>
+      <w:r>
+        <w:t>.</w:t>
       </w:r>
     </w:p>
     <w:p>
@@ -8278,7 +8292,7 @@
                     <pic:cNvPicPr/>
                   </pic:nvPicPr>
                   <pic:blipFill>
-                    <a:blip r:embed="rId22" cstate="print">
+                    <a:blip r:embed="rId24" cstate="print">
                       <a:extLst>
                         <a:ext uri="{28A0092B-C50C-407E-A947-70E740481C1C}">
                           <a14:useLocalDpi xmlns:a14="http://schemas.microsoft.com/office/drawing/2010/main" val="0"/>
@@ -8312,26 +8326,173 @@
       <w:r>
         <w:t xml:space="preserve">Рисунок </w:t>
       </w:r>
-      <w:r>
-        <w:fldChar w:fldCharType="begin"/>
-      </w:r>
-      <w:r>
-        <w:instrText xml:space="preserve"> SEQ Рисунок \* ARABIC </w:instrText>
-      </w:r>
-      <w:r>
-        <w:fldChar w:fldCharType="separate"/>
-      </w:r>
-      <w:r>
-        <w:rPr>
-          <w:noProof/>
-        </w:rPr>
-        <w:t>15</w:t>
-      </w:r>
-      <w:r>
-        <w:rPr>
-          <w:noProof/>
-        </w:rPr>
-        <w:fldChar w:fldCharType="end"/>
+      <w:fldSimple w:instr=" SEQ Рисунок \* ARABIC ">
+        <w:r>
+          <w:rPr>
+            <w:noProof/>
+          </w:rPr>
+          <w:t>17</w:t>
+        </w:r>
+      </w:fldSimple>
+    </w:p>
+    <w:p>
+      <w:pPr>
+        <w:keepNext/>
+        <w:spacing w:after="160" w:line="259" w:lineRule="auto"/>
+        <w:jc w:val="center"/>
+      </w:pPr>
+      <w:r>
+        <w:drawing>
+          <wp:inline distT="0" distB="0" distL="0" distR="0" wp14:anchorId="1C06382A" wp14:editId="35A554C9">
+            <wp:extent cx="3200677" cy="1920406"/>
+            <wp:effectExtent l="0" t="0" r="0" b="3810"/>
+            <wp:docPr id="919165379" name="Рисунок 1" descr="Изображение выглядит как текст, снимок экрана, Шрифт&#10;&#10;Автоматически созданное описание"/>
+            <wp:cNvGraphicFramePr>
+              <a:graphicFrameLocks xmlns:a="http://schemas.openxmlformats.org/drawingml/2006/main" noChangeAspect="1"/>
+            </wp:cNvGraphicFramePr>
+            <a:graphic xmlns:a="http://schemas.openxmlformats.org/drawingml/2006/main">
+              <a:graphicData uri="http://schemas.openxmlformats.org/drawingml/2006/picture">
+                <pic:pic xmlns:pic="http://schemas.openxmlformats.org/drawingml/2006/picture">
+                  <pic:nvPicPr>
+                    <pic:cNvPr id="919165379" name="Рисунок 1" descr="Изображение выглядит как текст, снимок экрана, Шрифт&#10;&#10;Автоматически созданное описание"/>
+                    <pic:cNvPicPr/>
+                  </pic:nvPicPr>
+                  <pic:blipFill>
+                    <a:blip r:embed="rId25"/>
+                    <a:stretch>
+                      <a:fillRect/>
+                    </a:stretch>
+                  </pic:blipFill>
+                  <pic:spPr>
+                    <a:xfrm>
+                      <a:off x="0" y="0"/>
+                      <a:ext cx="3200677" cy="1920406"/>
+                    </a:xfrm>
+                    <a:prstGeom prst="rect">
+                      <a:avLst/>
+                    </a:prstGeom>
+                  </pic:spPr>
+                </pic:pic>
+              </a:graphicData>
+            </a:graphic>
+          </wp:inline>
+        </w:drawing>
+      </w:r>
+    </w:p>
+    <w:p>
+      <w:pPr>
+        <w:pStyle w:val="ac"/>
+      </w:pPr>
+      <w:r>
+        <w:t xml:space="preserve">Рисунок </w:t>
+      </w:r>
+      <w:fldSimple w:instr=" SEQ Рисунок \* ARABIC ">
+        <w:r>
+          <w:rPr>
+            <w:noProof/>
+          </w:rPr>
+          <w:t>18</w:t>
+        </w:r>
+      </w:fldSimple>
+    </w:p>
+    <w:p>
+      <w:r>
+        <w:br w:type="page"/>
+      </w:r>
+    </w:p>
+    <w:p>
+      <w:pPr>
+        <w:pStyle w:val="1"/>
+      </w:pPr>
+      <w:bookmarkStart w:id="14" w:name="_Toc138350615"/>
+      <w:r>
+        <w:lastRenderedPageBreak/>
+        <w:t>Заключение</w:t>
+      </w:r>
+      <w:bookmarkEnd w:id="14"/>
+    </w:p>
+    <w:p>
+      <w:r>
+        <w:tab/>
+        <w:t>В ход</w:t>
+      </w:r>
+      <w:r>
+        <w:t>е</w:t>
+      </w:r>
+      <w:r>
+        <w:t xml:space="preserve"> выполнения задания, выданного для прохождения производственной практики</w:t>
+      </w:r>
+      <w:r>
+        <w:t>, было проведено</w:t>
+      </w:r>
+      <w:r>
+        <w:t xml:space="preserve"> изучение основных принципов работы библиотеки </w:t>
+      </w:r>
+      <w:r>
+        <w:rPr>
+          <w:lang w:val="en-US"/>
+        </w:rPr>
+        <w:t>OpenCV</w:t>
+      </w:r>
+      <w:r>
+        <w:t>, предназначенной для</w:t>
+      </w:r>
+      <w:r>
+        <w:t xml:space="preserve"> применения компьютерного зрения и обработки видео- и фотоматериалов.</w:t>
+      </w:r>
+      <w:r>
+        <w:t xml:space="preserve"> При обучении для работы с библиотекой были</w:t>
+      </w:r>
+      <w:r>
+        <w:t xml:space="preserve"> написаны программы, реализующие получение изображения и видеозаписи из файла, получение </w:t>
+      </w:r>
+      <w:r>
+        <w:t>видеоматериала с встроенной или подключенной камеры</w:t>
+      </w:r>
+      <w:r>
+        <w:t>, а также рассмотрен метод калибровки камеры с помощью маркера шахматно</w:t>
+      </w:r>
+      <w:r>
+        <w:t xml:space="preserve">й доски. Подробное описание данных алгоритмов и возможные варианты применения приведены в отчете на страницах </w:t>
+      </w:r>
+      <w:r>
+        <w:t>5–14</w:t>
+      </w:r>
+      <w:r>
+        <w:t xml:space="preserve">. </w:t>
+      </w:r>
+      <w:r>
+        <w:t>После получения основных навыков работы с библиотекой была написана программа, реализующая построение карты глубины по двум смещенным изображениям</w:t>
+      </w:r>
+      <w:r>
+        <w:t xml:space="preserve">. Полученная карта глубины может </w:t>
+      </w:r>
+      <w:r>
+        <w:t xml:space="preserve">быть основой для определения расстояния от камеры до изображенного объекта, поскольку </w:t>
+      </w:r>
+      <w:r>
+        <w:t>цвет каждого пикселя соотносится с расстоянием от точки до</w:t>
+      </w:r>
+      <w:r>
+        <w:t xml:space="preserve"> объектива.</w:t>
+      </w:r>
+      <w:r>
+        <w:t xml:space="preserve"> Далее был</w:t>
+      </w:r>
+      <w:r>
+        <w:t xml:space="preserve">а установлена библиотека </w:t>
+      </w:r>
+      <w:r>
+        <w:rPr>
+          <w:lang w:val="en-US"/>
+        </w:rPr>
+        <w:t>PCL</w:t>
+      </w:r>
+      <w:r>
+        <w:t xml:space="preserve"> и написана программа для </w:t>
+      </w:r>
+      <w:r>
+        <w:t>построения и вывода облака точек. Построенное по двум изображениям облако точек может дать полные сведения о местонахождении камеры и расстоянии до объектов.</w:t>
       </w:r>
     </w:p>
     <w:p>
@@ -8339,48 +8500,43 @@
         <w:spacing w:after="160" w:line="259" w:lineRule="auto"/>
         <w:jc w:val="left"/>
       </w:pPr>
-      <w:r>
-        <w:br w:type="page"/>
-      </w:r>
-    </w:p>
-    <w:p>
-      <w:r>
-        <w:lastRenderedPageBreak/>
-        <w:br w:type="page"/>
-      </w:r>
     </w:p>
     <w:p>
       <w:pPr>
         <w:pStyle w:val="1"/>
       </w:pPr>
-      <w:bookmarkStart w:id="14" w:name="_Toc138284793"/>
-      <w:r>
-        <w:lastRenderedPageBreak/>
-        <w:t>Заключение</w:t>
-      </w:r>
-      <w:bookmarkEnd w:id="14"/>
-    </w:p>
-    <w:p>
-      <w:r>
-        <w:tab/>
-        <w:t>В ходы выполнения задания, выданного для прохождения производственной практики</w:t>
-      </w:r>
+      <w:bookmarkStart w:id="15" w:name="_Toc138350616"/>
+      <w:r>
+        <w:t>Приложение</w:t>
+      </w:r>
+      <w:bookmarkEnd w:id="15"/>
     </w:p>
     <w:p>
       <w:pPr>
         <w:spacing w:after="160" w:line="259" w:lineRule="auto"/>
         <w:jc w:val="left"/>
       </w:pPr>
-    </w:p>
-    <w:p>
-      <w:pPr>
-        <w:pStyle w:val="1"/>
-      </w:pPr>
-      <w:bookmarkStart w:id="15" w:name="_Toc138284794"/>
-      <w:r>
-        <w:t>Приложение</w:t>
-      </w:r>
-      <w:bookmarkEnd w:id="15"/>
+      <w:hyperlink r:id="rId26" w:history="1">
+        <w:r>
+          <w:rPr>
+            <w:rStyle w:val="a9"/>
+          </w:rPr>
+          <w:t>https://github.com/sergei-</w:t>
+        </w:r>
+        <w:r>
+          <w:rPr>
+            <w:rStyle w:val="a9"/>
+            <w:lang w:val="en-US"/>
+          </w:rPr>
+          <w:t>p</w:t>
+        </w:r>
+        <w:r>
+          <w:rPr>
+            <w:rStyle w:val="a9"/>
+          </w:rPr>
+          <w:t>ozd25/PozdnyakovSergei/tree/6a3255e9e5bb1c4fd3cb239767f3f6d3a3366bcc/OpenCV_RTC</w:t>
+        </w:r>
+      </w:hyperlink>
     </w:p>
     <w:p>
       <w:pPr>
@@ -8394,9 +8550,6 @@
         </w:rPr>
       </w:pPr>
       <w:r>
-        <w:t>https://github.com/sergei-pozd25/PozdnyakovSergei/tree/main/OpenCV_RTC</w:t>
-      </w:r>
-      <w:r>
         <w:br w:type="page"/>
       </w:r>
     </w:p>
@@ -8404,7 +8557,7 @@
       <w:pPr>
         <w:pStyle w:val="1"/>
       </w:pPr>
-      <w:bookmarkStart w:id="16" w:name="_Toc138284795"/>
+      <w:bookmarkStart w:id="16" w:name="_Toc138350617"/>
       <w:r>
         <w:lastRenderedPageBreak/>
         <w:t>Список литературы</w:t>
@@ -8723,7 +8876,7 @@
         </w:rPr>
         <w:t xml:space="preserve">– </w:t>
       </w:r>
-      <w:hyperlink r:id="rId23" w:history="1">
+      <w:hyperlink r:id="rId27" w:history="1">
         <w:r>
           <w:rPr>
             <w:rStyle w:val="a9"/>
@@ -8806,7 +8959,7 @@
           <w:lang w:val="en-US"/>
         </w:rPr>
       </w:pPr>
-      <w:hyperlink r:id="rId24" w:history="1">
+      <w:hyperlink r:id="rId28" w:history="1">
         <w:r>
           <w:rPr>
             <w:rStyle w:val="a9"/>
@@ -8871,7 +9024,7 @@
       <w:pPr>
         <w:pStyle w:val="a8"/>
       </w:pPr>
-      <w:hyperlink r:id="rId25" w:history="1">
+      <w:hyperlink r:id="rId29" w:history="1">
         <w:r>
           <w:rPr>
             <w:rStyle w:val="a9"/>
@@ -8936,7 +9089,7 @@
         </w:rPr>
         <w:t xml:space="preserve"> </w:t>
       </w:r>
-      <w:hyperlink r:id="rId26" w:history="1">
+      <w:hyperlink r:id="rId30" w:history="1">
         <w:r>
           <w:rPr>
             <w:rStyle w:val="a9"/>
@@ -9008,7 +9161,7 @@
         </w:rPr>
         <w:t xml:space="preserve"> </w:t>
       </w:r>
-      <w:hyperlink r:id="rId27" w:history="1">
+      <w:hyperlink r:id="rId31" w:history="1">
         <w:r>
           <w:rPr>
             <w:rStyle w:val="a9"/>
@@ -9112,8 +9265,8 @@
       </w:pPr>
     </w:p>
     <w:sectPr>
-      <w:footerReference w:type="default" r:id="rId28"/>
-      <w:footerReference w:type="first" r:id="rId29"/>
+      <w:footerReference w:type="default" r:id="rId32"/>
+      <w:footerReference w:type="first" r:id="rId33"/>
       <w:pgSz w:w="11906" w:h="16838" w:code="9"/>
       <w:pgMar w:top="1134" w:right="567" w:bottom="1134" w:left="1701" w:header="709" w:footer="136" w:gutter="0"/>
       <w:cols w:space="708"/>
@@ -10510,6 +10663,18 @@
       <w:ind w:left="560"/>
     </w:pPr>
   </w:style>
+  <w:style w:type="character" w:styleId="ae">
+    <w:name w:val="FollowedHyperlink"/>
+    <w:basedOn w:val="a0"/>
+    <w:uiPriority w:val="99"/>
+    <w:semiHidden/>
+    <w:unhideWhenUsed/>
+    <w:rsid w:val="00AE3032"/>
+    <w:rPr>
+      <w:color w:val="954F72" w:themeColor="followedHyperlink"/>
+      <w:u w:val="single"/>
+    </w:rPr>
+  </w:style>
 </w:styles>
 </file>
 

--- a/OpenCV_RTC/ПоздняковСА_3331506-00401_Отчет.docx
+++ b/OpenCV_RTC/ПоздняковСА_3331506-00401_Отчет.docx
@@ -7,7 +7,13 @@
         <w:jc w:val="center"/>
       </w:pPr>
       <w:r>
-        <w:t>ФЕДЕРАЛЬНОЕ ГОСУДАРСТВЕННОЕ АВТОНОМНОЕ ОБРАЩОВАТЕЛЬНОЕ УЧРЕЖДЕНИЕ ВЫСШЕГО ОБРАЗОВАНИЯ</w:t>
+        <w:t>ФЕДЕРАЛЬНОЕ ГОСУДАРСТВЕННОЕ АВТОНОМНОЕ ОБРА</w:t>
+      </w:r>
+      <w:r>
+        <w:t>З</w:t>
+      </w:r>
+      <w:r>
+        <w:t>ОВАТЕЛЬНОЕ УЧРЕЖДЕНИЕ ВЫСШЕГО ОБРАЗОВАНИЯ</w:t>
       </w:r>
     </w:p>
     <w:p>
@@ -349,7 +355,7 @@
           <w:r>
             <w:fldChar w:fldCharType="separate"/>
           </w:r>
-          <w:hyperlink w:anchor="_Toc138350601" w:history="1">
+          <w:hyperlink w:anchor="_Toc138700857" w:history="1">
             <w:r>
               <w:rPr>
                 <w:rStyle w:val="a9"/>
@@ -376,7 +382,7 @@
                 <w:noProof/>
                 <w:webHidden/>
               </w:rPr>
-              <w:instrText xml:space="preserve"> PAGEREF _Toc138350601 \h </w:instrText>
+              <w:instrText xml:space="preserve"> PAGEREF _Toc138700857 \h </w:instrText>
             </w:r>
             <w:r>
               <w:rPr>
@@ -422,7 +428,7 @@
               <w14:ligatures w14:val="standardContextual"/>
             </w:rPr>
           </w:pPr>
-          <w:hyperlink w:anchor="_Toc138350602" w:history="1">
+          <w:hyperlink w:anchor="_Toc138700858" w:history="1">
             <w:r>
               <w:rPr>
                 <w:rStyle w:val="a9"/>
@@ -449,7 +455,7 @@
                 <w:noProof/>
                 <w:webHidden/>
               </w:rPr>
-              <w:instrText xml:space="preserve"> PAGEREF _Toc138350602 \h </w:instrText>
+              <w:instrText xml:space="preserve"> PAGEREF _Toc138700858 \h </w:instrText>
             </w:r>
             <w:r>
               <w:rPr>
@@ -495,7 +501,7 @@
               <w14:ligatures w14:val="standardContextual"/>
             </w:rPr>
           </w:pPr>
-          <w:hyperlink w:anchor="_Toc138350603" w:history="1">
+          <w:hyperlink w:anchor="_Toc138700859" w:history="1">
             <w:r>
               <w:rPr>
                 <w:rStyle w:val="a9"/>
@@ -530,7 +536,7 @@
                 <w:noProof/>
                 <w:webHidden/>
               </w:rPr>
-              <w:instrText xml:space="preserve"> PAGEREF _Toc138350603 \h </w:instrText>
+              <w:instrText xml:space="preserve"> PAGEREF _Toc138700859 \h </w:instrText>
             </w:r>
             <w:r>
               <w:rPr>
@@ -576,7 +582,7 @@
               <w14:ligatures w14:val="standardContextual"/>
             </w:rPr>
           </w:pPr>
-          <w:hyperlink w:anchor="_Toc138350604" w:history="1">
+          <w:hyperlink w:anchor="_Toc138700860" w:history="1">
             <w:r>
               <w:rPr>
                 <w:rStyle w:val="a9"/>
@@ -603,7 +609,7 @@
                 <w:noProof/>
                 <w:webHidden/>
               </w:rPr>
-              <w:instrText xml:space="preserve"> PAGEREF _Toc138350604 \h </w:instrText>
+              <w:instrText xml:space="preserve"> PAGEREF _Toc138700860 \h </w:instrText>
             </w:r>
             <w:r>
               <w:rPr>
@@ -649,7 +655,7 @@
               <w14:ligatures w14:val="standardContextual"/>
             </w:rPr>
           </w:pPr>
-          <w:hyperlink w:anchor="_Toc138350605" w:history="1">
+          <w:hyperlink w:anchor="_Toc138700861" w:history="1">
             <w:r>
               <w:rPr>
                 <w:rStyle w:val="a9"/>
@@ -676,7 +682,7 @@
                 <w:noProof/>
                 <w:webHidden/>
               </w:rPr>
-              <w:instrText xml:space="preserve"> PAGEREF _Toc138350605 \h </w:instrText>
+              <w:instrText xml:space="preserve"> PAGEREF _Toc138700861 \h </w:instrText>
             </w:r>
             <w:r>
               <w:rPr>
@@ -722,7 +728,7 @@
               <w14:ligatures w14:val="standardContextual"/>
             </w:rPr>
           </w:pPr>
-          <w:hyperlink w:anchor="_Toc138350606" w:history="1">
+          <w:hyperlink w:anchor="_Toc138700862" w:history="1">
             <w:r>
               <w:rPr>
                 <w:rStyle w:val="a9"/>
@@ -749,7 +755,7 @@
                 <w:noProof/>
                 <w:webHidden/>
               </w:rPr>
-              <w:instrText xml:space="preserve"> PAGEREF _Toc138350606 \h </w:instrText>
+              <w:instrText xml:space="preserve"> PAGEREF _Toc138700862 \h </w:instrText>
             </w:r>
             <w:r>
               <w:rPr>
@@ -795,7 +801,7 @@
               <w14:ligatures w14:val="standardContextual"/>
             </w:rPr>
           </w:pPr>
-          <w:hyperlink w:anchor="_Toc138350607" w:history="1">
+          <w:hyperlink w:anchor="_Toc138700863" w:history="1">
             <w:r>
               <w:rPr>
                 <w:rStyle w:val="a9"/>
@@ -830,7 +836,7 @@
                 <w:noProof/>
                 <w:webHidden/>
               </w:rPr>
-              <w:instrText xml:space="preserve"> PAGEREF _Toc138350607 \h </w:instrText>
+              <w:instrText xml:space="preserve"> PAGEREF _Toc138700863 \h </w:instrText>
             </w:r>
             <w:r>
               <w:rPr>
@@ -876,7 +882,7 @@
               <w14:ligatures w14:val="standardContextual"/>
             </w:rPr>
           </w:pPr>
-          <w:hyperlink w:anchor="_Toc138350608" w:history="1">
+          <w:hyperlink w:anchor="_Toc138700864" w:history="1">
             <w:r>
               <w:rPr>
                 <w:rStyle w:val="a9"/>
@@ -903,7 +909,7 @@
                 <w:noProof/>
                 <w:webHidden/>
               </w:rPr>
-              <w:instrText xml:space="preserve"> PAGEREF _Toc138350608 \h </w:instrText>
+              <w:instrText xml:space="preserve"> PAGEREF _Toc138700864 \h </w:instrText>
             </w:r>
             <w:r>
               <w:rPr>
@@ -949,7 +955,7 @@
               <w14:ligatures w14:val="standardContextual"/>
             </w:rPr>
           </w:pPr>
-          <w:hyperlink w:anchor="_Toc138350609" w:history="1">
+          <w:hyperlink w:anchor="_Toc138700865" w:history="1">
             <w:r>
               <w:rPr>
                 <w:rStyle w:val="a9"/>
@@ -976,7 +982,7 @@
                 <w:noProof/>
                 <w:webHidden/>
               </w:rPr>
-              <w:instrText xml:space="preserve"> PAGEREF _Toc138350609 \h </w:instrText>
+              <w:instrText xml:space="preserve"> PAGEREF _Toc138700865 \h </w:instrText>
             </w:r>
             <w:r>
               <w:rPr>
@@ -1022,7 +1028,7 @@
               <w14:ligatures w14:val="standardContextual"/>
             </w:rPr>
           </w:pPr>
-          <w:hyperlink w:anchor="_Toc138350610" w:history="1">
+          <w:hyperlink w:anchor="_Toc138700866" w:history="1">
             <w:r>
               <w:rPr>
                 <w:rStyle w:val="a9"/>
@@ -1049,7 +1055,7 @@
                 <w:noProof/>
                 <w:webHidden/>
               </w:rPr>
-              <w:instrText xml:space="preserve"> PAGEREF _Toc138350610 \h </w:instrText>
+              <w:instrText xml:space="preserve"> PAGEREF _Toc138700866 \h </w:instrText>
             </w:r>
             <w:r>
               <w:rPr>
@@ -1095,7 +1101,7 @@
               <w14:ligatures w14:val="standardContextual"/>
             </w:rPr>
           </w:pPr>
-          <w:hyperlink w:anchor="_Toc138350611" w:history="1">
+          <w:hyperlink w:anchor="_Toc138700867" w:history="1">
             <w:r>
               <w:rPr>
                 <w:rStyle w:val="a9"/>
@@ -1122,7 +1128,7 @@
                 <w:noProof/>
                 <w:webHidden/>
               </w:rPr>
-              <w:instrText xml:space="preserve"> PAGEREF _Toc138350611 \h </w:instrText>
+              <w:instrText xml:space="preserve"> PAGEREF _Toc138700867 \h </w:instrText>
             </w:r>
             <w:r>
               <w:rPr>
@@ -1168,7 +1174,7 @@
               <w14:ligatures w14:val="standardContextual"/>
             </w:rPr>
           </w:pPr>
-          <w:hyperlink w:anchor="_Toc138350612" w:history="1">
+          <w:hyperlink w:anchor="_Toc138700868" w:history="1">
             <w:r>
               <w:rPr>
                 <w:rStyle w:val="a9"/>
@@ -1203,7 +1209,7 @@
                 <w:noProof/>
                 <w:webHidden/>
               </w:rPr>
-              <w:instrText xml:space="preserve"> PAGEREF _Toc138350612 \h </w:instrText>
+              <w:instrText xml:space="preserve"> PAGEREF _Toc138700868 \h </w:instrText>
             </w:r>
             <w:r>
               <w:rPr>
@@ -1249,7 +1255,7 @@
               <w14:ligatures w14:val="standardContextual"/>
             </w:rPr>
           </w:pPr>
-          <w:hyperlink w:anchor="_Toc138350613" w:history="1">
+          <w:hyperlink w:anchor="_Toc138700869" w:history="1">
             <w:r>
               <w:rPr>
                 <w:rStyle w:val="a9"/>
@@ -1284,7 +1290,7 @@
                 <w:noProof/>
                 <w:webHidden/>
               </w:rPr>
-              <w:instrText xml:space="preserve"> PAGEREF _Toc138350613 \h </w:instrText>
+              <w:instrText xml:space="preserve"> PAGEREF _Toc138700869 \h </w:instrText>
             </w:r>
             <w:r>
               <w:rPr>
@@ -1330,7 +1336,7 @@
               <w14:ligatures w14:val="standardContextual"/>
             </w:rPr>
           </w:pPr>
-          <w:hyperlink w:anchor="_Toc138350614" w:history="1">
+          <w:hyperlink w:anchor="_Toc138700870" w:history="1">
             <w:r>
               <w:rPr>
                 <w:rStyle w:val="a9"/>
@@ -1372,7 +1378,7 @@
                 <w:noProof/>
                 <w:webHidden/>
               </w:rPr>
-              <w:instrText xml:space="preserve"> PAGEREF _Toc138350614 \h </w:instrText>
+              <w:instrText xml:space="preserve"> PAGEREF _Toc138700870 \h </w:instrText>
             </w:r>
             <w:r>
               <w:rPr>
@@ -1393,6 +1399,79 @@
                 <w:webHidden/>
               </w:rPr>
               <w:t>17</w:t>
+            </w:r>
+            <w:r>
+              <w:rPr>
+                <w:noProof/>
+                <w:webHidden/>
+              </w:rPr>
+              <w:fldChar w:fldCharType="end"/>
+            </w:r>
+          </w:hyperlink>
+        </w:p>
+        <w:p>
+          <w:pPr>
+            <w:pStyle w:val="21"/>
+            <w:tabs>
+              <w:tab w:val="right" w:leader="dot" w:pos="9628"/>
+            </w:tabs>
+            <w:rPr>
+              <w:rFonts w:asciiTheme="minorHAnsi" w:eastAsiaTheme="minorEastAsia" w:hAnsiTheme="minorHAnsi" w:cstheme="minorBidi"/>
+              <w:noProof/>
+              <w:kern w:val="2"/>
+              <w:sz w:val="22"/>
+              <w:szCs w:val="22"/>
+              <w14:ligatures w14:val="standardContextual"/>
+            </w:rPr>
+          </w:pPr>
+          <w:hyperlink w:anchor="_Toc138700871" w:history="1">
+            <w:r>
+              <w:rPr>
+                <w:rStyle w:val="a9"/>
+                <w:noProof/>
+              </w:rPr>
+              <w:t>Получение облака точек по двум изображениям с камеры</w:t>
+            </w:r>
+            <w:r>
+              <w:rPr>
+                <w:noProof/>
+                <w:webHidden/>
+              </w:rPr>
+              <w:tab/>
+            </w:r>
+            <w:r>
+              <w:rPr>
+                <w:noProof/>
+                <w:webHidden/>
+              </w:rPr>
+              <w:fldChar w:fldCharType="begin"/>
+            </w:r>
+            <w:r>
+              <w:rPr>
+                <w:noProof/>
+                <w:webHidden/>
+              </w:rPr>
+              <w:instrText xml:space="preserve"> PAGEREF _Toc138700871 \h </w:instrText>
+            </w:r>
+            <w:r>
+              <w:rPr>
+                <w:noProof/>
+                <w:webHidden/>
+              </w:rPr>
+            </w:r>
+            <w:r>
+              <w:rPr>
+                <w:noProof/>
+                <w:webHidden/>
+              </w:rPr>
+              <w:fldChar w:fldCharType="separate"/>
+            </w:r>
+            <w:r>
+              <w:rPr>
+                <w:noProof/>
+                <w:webHidden/>
+              </w:rPr>
+              <w:t>18</w:t>
             </w:r>
             <w:r>
               <w:rPr>
@@ -1418,7 +1497,7 @@
               <w14:ligatures w14:val="standardContextual"/>
             </w:rPr>
           </w:pPr>
-          <w:hyperlink w:anchor="_Toc138350615" w:history="1">
+          <w:hyperlink w:anchor="_Toc138700872" w:history="1">
             <w:r>
               <w:rPr>
                 <w:rStyle w:val="a9"/>
@@ -1445,7 +1524,7 @@
                 <w:noProof/>
                 <w:webHidden/>
               </w:rPr>
-              <w:instrText xml:space="preserve"> PAGEREF _Toc138350615 \h </w:instrText>
+              <w:instrText xml:space="preserve"> PAGEREF _Toc138700872 \h </w:instrText>
             </w:r>
             <w:r>
               <w:rPr>
@@ -1465,7 +1544,7 @@
                 <w:noProof/>
                 <w:webHidden/>
               </w:rPr>
-              <w:t>18</w:t>
+              <w:t>19</w:t>
             </w:r>
             <w:r>
               <w:rPr>
@@ -1491,7 +1570,7 @@
               <w14:ligatures w14:val="standardContextual"/>
             </w:rPr>
           </w:pPr>
-          <w:hyperlink w:anchor="_Toc138350616" w:history="1">
+          <w:hyperlink w:anchor="_Toc138700873" w:history="1">
             <w:r>
               <w:rPr>
                 <w:rStyle w:val="a9"/>
@@ -1518,7 +1597,7 @@
                 <w:noProof/>
                 <w:webHidden/>
               </w:rPr>
-              <w:instrText xml:space="preserve"> PAGEREF _Toc138350616 \h </w:instrText>
+              <w:instrText xml:space="preserve"> PAGEREF _Toc138700873 \h </w:instrText>
             </w:r>
             <w:r>
               <w:rPr>
@@ -1538,7 +1617,7 @@
                 <w:noProof/>
                 <w:webHidden/>
               </w:rPr>
-              <w:t>18</w:t>
+              <w:t>19</w:t>
             </w:r>
             <w:r>
               <w:rPr>
@@ -1564,7 +1643,7 @@
               <w14:ligatures w14:val="standardContextual"/>
             </w:rPr>
           </w:pPr>
-          <w:hyperlink w:anchor="_Toc138350617" w:history="1">
+          <w:hyperlink w:anchor="_Toc138700874" w:history="1">
             <w:r>
               <w:rPr>
                 <w:rStyle w:val="a9"/>
@@ -1591,7 +1670,7 @@
                 <w:noProof/>
                 <w:webHidden/>
               </w:rPr>
-              <w:instrText xml:space="preserve"> PAGEREF _Toc138350617 \h </w:instrText>
+              <w:instrText xml:space="preserve"> PAGEREF _Toc138700874 \h </w:instrText>
             </w:r>
             <w:r>
               <w:rPr>
@@ -1611,7 +1690,7 @@
                 <w:noProof/>
                 <w:webHidden/>
               </w:rPr>
-              <w:t>19</w:t>
+              <w:t>20</w:t>
             </w:r>
             <w:r>
               <w:rPr>
@@ -1656,7 +1735,7 @@
       <w:pPr>
         <w:pStyle w:val="1"/>
       </w:pPr>
-      <w:bookmarkStart w:id="0" w:name="_Toc138350601"/>
+      <w:bookmarkStart w:id="0" w:name="_Toc138700857"/>
       <w:r>
         <w:lastRenderedPageBreak/>
         <w:t>Введение</w:t>
@@ -1741,7 +1820,7 @@
       <w:pPr>
         <w:pStyle w:val="1"/>
       </w:pPr>
-      <w:bookmarkStart w:id="1" w:name="_Toc138350602"/>
+      <w:bookmarkStart w:id="1" w:name="_Toc138700858"/>
       <w:r>
         <w:lastRenderedPageBreak/>
         <w:t>Задание</w:t>
@@ -1975,12 +2054,14 @@
           <w:numId w:val="2"/>
         </w:numPr>
       </w:pPr>
+      <w:proofErr w:type="spellStart"/>
       <w:r>
         <w:rPr>
           <w:lang w:val="en-US"/>
         </w:rPr>
         <w:t>opencv</w:t>
       </w:r>
+      <w:proofErr w:type="spellEnd"/>
       <w:r>
         <w:t>_</w:t>
       </w:r>
@@ -2016,15 +2097,18 @@
           <w:numId w:val="2"/>
         </w:numPr>
       </w:pPr>
+      <w:proofErr w:type="spellStart"/>
       <w:r>
         <w:rPr>
           <w:lang w:val="en-US"/>
         </w:rPr>
         <w:t>opencv</w:t>
       </w:r>
+      <w:proofErr w:type="spellEnd"/>
       <w:r>
         <w:t>_</w:t>
       </w:r>
+      <w:proofErr w:type="spellStart"/>
       <w:r>
         <w:rPr>
           <w:lang w:val="en-US"/>
@@ -2037,6 +2121,7 @@
         </w:rPr>
         <w:t>gui</w:t>
       </w:r>
+      <w:proofErr w:type="spellEnd"/>
       <w:r>
         <w:t xml:space="preserve"> – </w:t>
       </w:r>
@@ -2060,12 +2145,14 @@
           <w:numId w:val="2"/>
         </w:numPr>
       </w:pPr>
+      <w:proofErr w:type="spellStart"/>
       <w:r>
         <w:rPr>
           <w:lang w:val="en-US"/>
         </w:rPr>
         <w:t>opencv</w:t>
       </w:r>
+      <w:proofErr w:type="spellEnd"/>
       <w:r>
         <w:t>_</w:t>
       </w:r>
@@ -2098,21 +2185,25 @@
           <w:numId w:val="2"/>
         </w:numPr>
       </w:pPr>
+      <w:proofErr w:type="spellStart"/>
       <w:r>
         <w:rPr>
           <w:lang w:val="en-US"/>
         </w:rPr>
         <w:t>opencv</w:t>
       </w:r>
+      <w:proofErr w:type="spellEnd"/>
       <w:r>
         <w:t>_</w:t>
       </w:r>
+      <w:proofErr w:type="spellStart"/>
       <w:r>
         <w:rPr>
           <w:lang w:val="en-US"/>
         </w:rPr>
         <w:t>imgproc</w:t>
       </w:r>
+      <w:proofErr w:type="spellEnd"/>
       <w:r>
         <w:t xml:space="preserve"> – </w:t>
       </w:r>
@@ -2139,21 +2230,25 @@
           <w:numId w:val="2"/>
         </w:numPr>
       </w:pPr>
+      <w:proofErr w:type="spellStart"/>
       <w:r>
         <w:rPr>
           <w:lang w:val="en-US"/>
         </w:rPr>
         <w:t>opencv</w:t>
       </w:r>
+      <w:proofErr w:type="spellEnd"/>
       <w:r>
         <w:t>_</w:t>
       </w:r>
+      <w:proofErr w:type="spellStart"/>
       <w:r>
         <w:rPr>
           <w:lang w:val="en-US"/>
         </w:rPr>
         <w:t>objdetect</w:t>
       </w:r>
+      <w:proofErr w:type="spellEnd"/>
       <w:r>
         <w:t xml:space="preserve"> –</w:t>
       </w:r>
@@ -2175,7 +2270,7 @@
       <w:pPr>
         <w:pStyle w:val="1"/>
       </w:pPr>
-      <w:bookmarkStart w:id="2" w:name="_Toc138350603"/>
+      <w:bookmarkStart w:id="2" w:name="_Toc138700859"/>
       <w:r>
         <w:lastRenderedPageBreak/>
         <w:t>Основные воз</w:t>
@@ -2195,7 +2290,7 @@
       <w:pPr>
         <w:pStyle w:val="2"/>
       </w:pPr>
-      <w:bookmarkStart w:id="3" w:name="_Toc138350604"/>
+      <w:bookmarkStart w:id="3" w:name="_Toc138700860"/>
       <w:r>
         <w:t>Чтение изображения из файла</w:t>
       </w:r>
@@ -2486,14 +2581,27 @@
       <w:r>
         <w:t xml:space="preserve">Рисунок </w:t>
       </w:r>
-      <w:fldSimple w:instr=" SEQ Рисунок \* ARABIC ">
-        <w:r>
-          <w:rPr>
-            <w:noProof/>
-          </w:rPr>
-          <w:t>2</w:t>
-        </w:r>
-      </w:fldSimple>
+      <w:r>
+        <w:fldChar w:fldCharType="begin"/>
+      </w:r>
+      <w:r>
+        <w:instrText xml:space="preserve"> SEQ Рисунок \* ARABIC </w:instrText>
+      </w:r>
+      <w:r>
+        <w:fldChar w:fldCharType="separate"/>
+      </w:r>
+      <w:r>
+        <w:rPr>
+          <w:noProof/>
+        </w:rPr>
+        <w:t>2</w:t>
+      </w:r>
+      <w:r>
+        <w:rPr>
+          <w:noProof/>
+        </w:rPr>
+        <w:fldChar w:fldCharType="end"/>
+      </w:r>
       <w:r>
         <w:t xml:space="preserve"> </w:t>
       </w:r>
@@ -2523,7 +2631,7 @@
       <w:pPr>
         <w:pStyle w:val="2"/>
       </w:pPr>
-      <w:bookmarkStart w:id="4" w:name="_Toc138350605"/>
+      <w:bookmarkStart w:id="4" w:name="_Toc138700861"/>
       <w:r>
         <w:lastRenderedPageBreak/>
         <w:t>Чтение видеозаписи из файла</w:t>
@@ -2632,14 +2740,27 @@
       <w:r>
         <w:t xml:space="preserve">Рисунок </w:t>
       </w:r>
-      <w:fldSimple w:instr=" SEQ Рисунок \* ARABIC ">
-        <w:r>
-          <w:rPr>
-            <w:noProof/>
-          </w:rPr>
-          <w:t>3</w:t>
-        </w:r>
-      </w:fldSimple>
+      <w:r>
+        <w:fldChar w:fldCharType="begin"/>
+      </w:r>
+      <w:r>
+        <w:instrText xml:space="preserve"> SEQ Рисунок \* ARABIC </w:instrText>
+      </w:r>
+      <w:r>
+        <w:fldChar w:fldCharType="separate"/>
+      </w:r>
+      <w:r>
+        <w:rPr>
+          <w:noProof/>
+        </w:rPr>
+        <w:t>3</w:t>
+      </w:r>
+      <w:r>
+        <w:rPr>
+          <w:noProof/>
+        </w:rPr>
+        <w:fldChar w:fldCharType="end"/>
+      </w:r>
     </w:p>
     <w:p>
       <w:pPr>
@@ -2695,14 +2816,27 @@
       <w:r>
         <w:t xml:space="preserve">Рисунок </w:t>
       </w:r>
-      <w:fldSimple w:instr=" SEQ Рисунок \* ARABIC ">
-        <w:r>
-          <w:rPr>
-            <w:noProof/>
-          </w:rPr>
-          <w:t>4</w:t>
-        </w:r>
-      </w:fldSimple>
+      <w:r>
+        <w:fldChar w:fldCharType="begin"/>
+      </w:r>
+      <w:r>
+        <w:instrText xml:space="preserve"> SEQ Рисунок \* ARABIC </w:instrText>
+      </w:r>
+      <w:r>
+        <w:fldChar w:fldCharType="separate"/>
+      </w:r>
+      <w:r>
+        <w:rPr>
+          <w:noProof/>
+        </w:rPr>
+        <w:t>4</w:t>
+      </w:r>
+      <w:r>
+        <w:rPr>
+          <w:noProof/>
+        </w:rPr>
+        <w:fldChar w:fldCharType="end"/>
+      </w:r>
       <w:r>
         <w:t xml:space="preserve"> — </w:t>
       </w:r>
@@ -2735,7 +2869,7 @@
       <w:pPr>
         <w:pStyle w:val="2"/>
       </w:pPr>
-      <w:bookmarkStart w:id="5" w:name="_Toc138350606"/>
+      <w:bookmarkStart w:id="5" w:name="_Toc138700862"/>
       <w:r>
         <w:lastRenderedPageBreak/>
         <w:t>Вывод видеоизображения с подключенной видеокамеры</w:t>
@@ -2927,14 +3061,27 @@
       <w:r>
         <w:t xml:space="preserve">Рисунок </w:t>
       </w:r>
-      <w:fldSimple w:instr=" SEQ Рисунок \* ARABIC ">
-        <w:r>
-          <w:rPr>
-            <w:noProof/>
-          </w:rPr>
-          <w:t>5</w:t>
-        </w:r>
-      </w:fldSimple>
+      <w:r>
+        <w:fldChar w:fldCharType="begin"/>
+      </w:r>
+      <w:r>
+        <w:instrText xml:space="preserve"> SEQ Рисунок \* ARABIC </w:instrText>
+      </w:r>
+      <w:r>
+        <w:fldChar w:fldCharType="separate"/>
+      </w:r>
+      <w:r>
+        <w:rPr>
+          <w:noProof/>
+        </w:rPr>
+        <w:t>5</w:t>
+      </w:r>
+      <w:r>
+        <w:rPr>
+          <w:noProof/>
+        </w:rPr>
+        <w:fldChar w:fldCharType="end"/>
+      </w:r>
     </w:p>
     <w:p>
       <w:pPr>
@@ -2989,14 +3136,27 @@
       <w:r>
         <w:t xml:space="preserve">Рисунок </w:t>
       </w:r>
-      <w:fldSimple w:instr=" SEQ Рисунок \* ARABIC ">
-        <w:r>
-          <w:rPr>
-            <w:noProof/>
-          </w:rPr>
-          <w:t>6</w:t>
-        </w:r>
-      </w:fldSimple>
+      <w:r>
+        <w:fldChar w:fldCharType="begin"/>
+      </w:r>
+      <w:r>
+        <w:instrText xml:space="preserve"> SEQ Рисунок \* ARABIC </w:instrText>
+      </w:r>
+      <w:r>
+        <w:fldChar w:fldCharType="separate"/>
+      </w:r>
+      <w:r>
+        <w:rPr>
+          <w:noProof/>
+        </w:rPr>
+        <w:t>6</w:t>
+      </w:r>
+      <w:r>
+        <w:rPr>
+          <w:noProof/>
+        </w:rPr>
+        <w:fldChar w:fldCharType="end"/>
+      </w:r>
       <w:r>
         <w:t xml:space="preserve"> </w:t>
       </w:r>
@@ -3023,7 +3183,7 @@
       <w:pPr>
         <w:pStyle w:val="1"/>
       </w:pPr>
-      <w:bookmarkStart w:id="6" w:name="_Toc138350607"/>
+      <w:bookmarkStart w:id="6" w:name="_Toc138700863"/>
       <w:r>
         <w:lastRenderedPageBreak/>
         <w:t xml:space="preserve">Обработка данных с камеры в </w:t>
@@ -3040,7 +3200,7 @@
       <w:pPr>
         <w:pStyle w:val="2"/>
       </w:pPr>
-      <w:bookmarkStart w:id="7" w:name="_Toc138350608"/>
+      <w:bookmarkStart w:id="7" w:name="_Toc138700864"/>
       <w:r>
         <w:t>Геометрия формирования изображения</w:t>
       </w:r>
@@ -3121,7 +3281,7 @@
       <w:pPr>
         <w:pStyle w:val="3"/>
       </w:pPr>
-      <w:bookmarkStart w:id="8" w:name="_Toc138350609"/>
+      <w:bookmarkStart w:id="8" w:name="_Toc138700865"/>
       <w:r>
         <w:t>Глобальная система координат</w:t>
       </w:r>
@@ -3180,14 +3340,27 @@
       <w:r>
         <w:t xml:space="preserve">Рисунок </w:t>
       </w:r>
-      <w:fldSimple w:instr=" SEQ Рисунок \* ARABIC ">
-        <w:r>
-          <w:rPr>
-            <w:noProof/>
-          </w:rPr>
-          <w:t>7</w:t>
-        </w:r>
-      </w:fldSimple>
+      <w:r>
+        <w:fldChar w:fldCharType="begin"/>
+      </w:r>
+      <w:r>
+        <w:instrText xml:space="preserve"> SEQ Рисунок \* ARABIC </w:instrText>
+      </w:r>
+      <w:r>
+        <w:fldChar w:fldCharType="separate"/>
+      </w:r>
+      <w:r>
+        <w:rPr>
+          <w:noProof/>
+        </w:rPr>
+        <w:t>7</w:t>
+      </w:r>
+      <w:r>
+        <w:rPr>
+          <w:noProof/>
+        </w:rPr>
+        <w:fldChar w:fldCharType="end"/>
+      </w:r>
       <w:r>
         <w:t xml:space="preserve"> </w:t>
       </w:r>
@@ -3346,7 +3519,7 @@
       <w:pPr>
         <w:pStyle w:val="3"/>
       </w:pPr>
-      <w:bookmarkStart w:id="9" w:name="_Toc138350610"/>
+      <w:bookmarkStart w:id="9" w:name="_Toc138700866"/>
       <w:r>
         <w:lastRenderedPageBreak/>
         <w:t>Локальная система координат камеры</w:t>
@@ -4528,7 +4701,7 @@
       <w:pPr>
         <w:pStyle w:val="3"/>
       </w:pPr>
-      <w:bookmarkStart w:id="10" w:name="_Toc138350611"/>
+      <w:bookmarkStart w:id="10" w:name="_Toc138700867"/>
       <w:r>
         <w:lastRenderedPageBreak/>
         <w:t>Система координат изображения</w:t>
@@ -4588,14 +4761,27 @@
       <w:r>
         <w:t xml:space="preserve">Рисунок </w:t>
       </w:r>
-      <w:fldSimple w:instr=" SEQ Рисунок \* ARABIC ">
-        <w:r>
-          <w:rPr>
-            <w:noProof/>
-          </w:rPr>
-          <w:t>8</w:t>
-        </w:r>
-      </w:fldSimple>
+      <w:r>
+        <w:fldChar w:fldCharType="begin"/>
+      </w:r>
+      <w:r>
+        <w:instrText xml:space="preserve"> SEQ Рисунок \* ARABIC </w:instrText>
+      </w:r>
+      <w:r>
+        <w:fldChar w:fldCharType="separate"/>
+      </w:r>
+      <w:r>
+        <w:rPr>
+          <w:noProof/>
+        </w:rPr>
+        <w:t>8</w:t>
+      </w:r>
+      <w:r>
+        <w:rPr>
+          <w:noProof/>
+        </w:rPr>
+        <w:fldChar w:fldCharType="end"/>
+      </w:r>
       <w:r>
         <w:t xml:space="preserve"> – Проекция точки </w:t>
       </w:r>
@@ -5761,14 +5947,27 @@
       <w:r>
         <w:t xml:space="preserve">Рисунок </w:t>
       </w:r>
-      <w:fldSimple w:instr=" SEQ Рисунок \* ARABIC ">
-        <w:r>
-          <w:rPr>
-            <w:noProof/>
-          </w:rPr>
-          <w:t>9</w:t>
-        </w:r>
-      </w:fldSimple>
+      <w:r>
+        <w:fldChar w:fldCharType="begin"/>
+      </w:r>
+      <w:r>
+        <w:instrText xml:space="preserve"> SEQ Рисунок \* ARABIC </w:instrText>
+      </w:r>
+      <w:r>
+        <w:fldChar w:fldCharType="separate"/>
+      </w:r>
+      <w:r>
+        <w:rPr>
+          <w:noProof/>
+        </w:rPr>
+        <w:t>9</w:t>
+      </w:r>
+      <w:r>
+        <w:rPr>
+          <w:noProof/>
+        </w:rPr>
+        <w:fldChar w:fldCharType="end"/>
+      </w:r>
       <w:r>
         <w:t xml:space="preserve"> – Центр двумерной системы координат изображения не лежит на оптической оси камеры</w:t>
       </w:r>
@@ -6503,7 +6702,7 @@
       <w:pPr>
         <w:pStyle w:val="2"/>
       </w:pPr>
-      <w:bookmarkStart w:id="11" w:name="_Toc138350612"/>
+      <w:bookmarkStart w:id="11" w:name="_Toc138700868"/>
       <w:r>
         <w:lastRenderedPageBreak/>
         <w:t xml:space="preserve">Калибровка камеры с помощью </w:t>
@@ -7231,14 +7430,27 @@
       <w:r>
         <w:t xml:space="preserve">Рисунок </w:t>
       </w:r>
-      <w:fldSimple w:instr=" SEQ Рисунок \* ARABIC ">
-        <w:r>
-          <w:rPr>
-            <w:noProof/>
-          </w:rPr>
-          <w:t>10</w:t>
-        </w:r>
-      </w:fldSimple>
+      <w:r>
+        <w:fldChar w:fldCharType="begin"/>
+      </w:r>
+      <w:r>
+        <w:instrText xml:space="preserve"> SEQ Рисунок \* ARABIC </w:instrText>
+      </w:r>
+      <w:r>
+        <w:fldChar w:fldCharType="separate"/>
+      </w:r>
+      <w:r>
+        <w:rPr>
+          <w:noProof/>
+        </w:rPr>
+        <w:t>10</w:t>
+      </w:r>
+      <w:r>
+        <w:rPr>
+          <w:noProof/>
+        </w:rPr>
+        <w:fldChar w:fldCharType="end"/>
+      </w:r>
     </w:p>
     <w:p>
       <w:pPr>
@@ -7415,14 +7627,27 @@
       <w:r>
         <w:t xml:space="preserve">Рисунок </w:t>
       </w:r>
-      <w:fldSimple w:instr=" SEQ Рисунок \* ARABIC ">
-        <w:r>
-          <w:rPr>
-            <w:noProof/>
-          </w:rPr>
-          <w:t>11</w:t>
-        </w:r>
-      </w:fldSimple>
+      <w:r>
+        <w:fldChar w:fldCharType="begin"/>
+      </w:r>
+      <w:r>
+        <w:instrText xml:space="preserve"> SEQ Рисунок \* ARABIC </w:instrText>
+      </w:r>
+      <w:r>
+        <w:fldChar w:fldCharType="separate"/>
+      </w:r>
+      <w:r>
+        <w:rPr>
+          <w:noProof/>
+        </w:rPr>
+        <w:t>11</w:t>
+      </w:r>
+      <w:r>
+        <w:rPr>
+          <w:noProof/>
+        </w:rPr>
+        <w:fldChar w:fldCharType="end"/>
+      </w:r>
     </w:p>
     <w:p>
       <w:pPr>
@@ -7485,14 +7710,27 @@
       <w:r>
         <w:t xml:space="preserve">Рисунок </w:t>
       </w:r>
-      <w:fldSimple w:instr=" SEQ Рисунок \* ARABIC ">
-        <w:r>
-          <w:rPr>
-            <w:noProof/>
-          </w:rPr>
-          <w:t>12</w:t>
-        </w:r>
-      </w:fldSimple>
+      <w:r>
+        <w:fldChar w:fldCharType="begin"/>
+      </w:r>
+      <w:r>
+        <w:instrText xml:space="preserve"> SEQ Рисунок \* ARABIC </w:instrText>
+      </w:r>
+      <w:r>
+        <w:fldChar w:fldCharType="separate"/>
+      </w:r>
+      <w:r>
+        <w:rPr>
+          <w:noProof/>
+        </w:rPr>
+        <w:t>12</w:t>
+      </w:r>
+      <w:r>
+        <w:rPr>
+          <w:noProof/>
+        </w:rPr>
+        <w:fldChar w:fldCharType="end"/>
+      </w:r>
       <w:r>
         <w:t xml:space="preserve"> – Вычисленные коэффициенты матриц</w:t>
       </w:r>
@@ -7503,6 +7741,9 @@
         <w:jc w:val="center"/>
       </w:pPr>
       <w:r>
+        <w:rPr>
+          <w:noProof/>
+        </w:rPr>
         <w:drawing>
           <wp:inline distT="0" distB="0" distL="0" distR="0" wp14:anchorId="0996340C" wp14:editId="2A1757CA">
             <wp:extent cx="3185436" cy="1379340"/>
@@ -7547,14 +7788,27 @@
       <w:r>
         <w:t xml:space="preserve">Рисунок </w:t>
       </w:r>
-      <w:fldSimple w:instr=" SEQ Рисунок \* ARABIC ">
-        <w:r>
-          <w:rPr>
-            <w:noProof/>
-          </w:rPr>
-          <w:t>13</w:t>
-        </w:r>
-      </w:fldSimple>
+      <w:r>
+        <w:fldChar w:fldCharType="begin"/>
+      </w:r>
+      <w:r>
+        <w:instrText xml:space="preserve"> SEQ Рисунок \* ARABIC </w:instrText>
+      </w:r>
+      <w:r>
+        <w:fldChar w:fldCharType="separate"/>
+      </w:r>
+      <w:r>
+        <w:rPr>
+          <w:noProof/>
+        </w:rPr>
+        <w:t>13</w:t>
+      </w:r>
+      <w:r>
+        <w:rPr>
+          <w:noProof/>
+        </w:rPr>
+        <w:fldChar w:fldCharType="end"/>
+      </w:r>
     </w:p>
     <w:p>
       <w:pPr>
@@ -7586,7 +7840,7 @@
       <w:pPr>
         <w:pStyle w:val="2"/>
       </w:pPr>
-      <w:bookmarkStart w:id="12" w:name="_Toc138350613"/>
+      <w:bookmarkStart w:id="12" w:name="_Toc138700869"/>
       <w:r>
         <w:t xml:space="preserve">Стереовидение и оценка глубины в </w:t>
       </w:r>
@@ -7715,14 +7969,27 @@
       <w:r>
         <w:t xml:space="preserve">Рисунок </w:t>
       </w:r>
-      <w:fldSimple w:instr=" SEQ Рисунок \* ARABIC ">
-        <w:r>
-          <w:rPr>
-            <w:noProof/>
-          </w:rPr>
-          <w:t>14</w:t>
-        </w:r>
-      </w:fldSimple>
+      <w:r>
+        <w:fldChar w:fldCharType="begin"/>
+      </w:r>
+      <w:r>
+        <w:instrText xml:space="preserve"> SEQ Рисунок \* ARABIC </w:instrText>
+      </w:r>
+      <w:r>
+        <w:fldChar w:fldCharType="separate"/>
+      </w:r>
+      <w:r>
+        <w:rPr>
+          <w:noProof/>
+        </w:rPr>
+        <w:t>14</w:t>
+      </w:r>
+      <w:r>
+        <w:rPr>
+          <w:noProof/>
+        </w:rPr>
+        <w:fldChar w:fldCharType="end"/>
+      </w:r>
     </w:p>
     <w:p>
       <w:pPr>
@@ -8021,14 +8288,27 @@
       <w:r>
         <w:t xml:space="preserve">Рисунок </w:t>
       </w:r>
-      <w:fldSimple w:instr=" SEQ Рисунок \* ARABIC ">
-        <w:r>
-          <w:rPr>
-            <w:noProof/>
-          </w:rPr>
-          <w:t>15</w:t>
-        </w:r>
-      </w:fldSimple>
+      <w:r>
+        <w:fldChar w:fldCharType="begin"/>
+      </w:r>
+      <w:r>
+        <w:instrText xml:space="preserve"> SEQ Рисунок \* ARABIC </w:instrText>
+      </w:r>
+      <w:r>
+        <w:fldChar w:fldCharType="separate"/>
+      </w:r>
+      <w:r>
+        <w:rPr>
+          <w:noProof/>
+        </w:rPr>
+        <w:t>15</w:t>
+      </w:r>
+      <w:r>
+        <w:rPr>
+          <w:noProof/>
+        </w:rPr>
+        <w:fldChar w:fldCharType="end"/>
+      </w:r>
     </w:p>
     <w:p>
       <w:pPr>
@@ -8037,6 +8317,9 @@
         <w:jc w:val="center"/>
       </w:pPr>
       <w:r>
+        <w:rPr>
+          <w:noProof/>
+        </w:rPr>
         <w:drawing>
           <wp:inline distT="0" distB="0" distL="0" distR="0" wp14:anchorId="05CEE9E7" wp14:editId="7AC47E25">
             <wp:extent cx="3316574" cy="1382572"/>
@@ -8081,14 +8364,27 @@
       <w:r>
         <w:t xml:space="preserve">Рисунок </w:t>
       </w:r>
-      <w:fldSimple w:instr=" SEQ Рисунок \* ARABIC ">
-        <w:r>
-          <w:rPr>
-            <w:noProof/>
-          </w:rPr>
-          <w:t>16</w:t>
-        </w:r>
-      </w:fldSimple>
+      <w:r>
+        <w:fldChar w:fldCharType="begin"/>
+      </w:r>
+      <w:r>
+        <w:instrText xml:space="preserve"> SEQ Рисунок \* ARABIC </w:instrText>
+      </w:r>
+      <w:r>
+        <w:fldChar w:fldCharType="separate"/>
+      </w:r>
+      <w:r>
+        <w:rPr>
+          <w:noProof/>
+        </w:rPr>
+        <w:t>16</w:t>
+      </w:r>
+      <w:r>
+        <w:rPr>
+          <w:noProof/>
+        </w:rPr>
+        <w:fldChar w:fldCharType="end"/>
+      </w:r>
     </w:p>
     <w:p>
       <w:pPr>
@@ -8103,7 +8399,7 @@
       <w:pPr>
         <w:pStyle w:val="2"/>
       </w:pPr>
-      <w:bookmarkStart w:id="13" w:name="_Toc138350614"/>
+      <w:bookmarkStart w:id="13" w:name="_Toc138700870"/>
       <w:r>
         <w:lastRenderedPageBreak/>
         <w:t>Использование библиотеки</w:t>
@@ -8326,14 +8622,27 @@
       <w:r>
         <w:t xml:space="preserve">Рисунок </w:t>
       </w:r>
-      <w:fldSimple w:instr=" SEQ Рисунок \* ARABIC ">
-        <w:r>
-          <w:rPr>
-            <w:noProof/>
-          </w:rPr>
-          <w:t>17</w:t>
-        </w:r>
-      </w:fldSimple>
+      <w:r>
+        <w:fldChar w:fldCharType="begin"/>
+      </w:r>
+      <w:r>
+        <w:instrText xml:space="preserve"> SEQ Рисунок \* ARABIC </w:instrText>
+      </w:r>
+      <w:r>
+        <w:fldChar w:fldCharType="separate"/>
+      </w:r>
+      <w:r>
+        <w:rPr>
+          <w:noProof/>
+        </w:rPr>
+        <w:t>17</w:t>
+      </w:r>
+      <w:r>
+        <w:rPr>
+          <w:noProof/>
+        </w:rPr>
+        <w:fldChar w:fldCharType="end"/>
+      </w:r>
     </w:p>
     <w:p>
       <w:pPr>
@@ -8342,6 +8651,9 @@
         <w:jc w:val="center"/>
       </w:pPr>
       <w:r>
+        <w:rPr>
+          <w:noProof/>
+        </w:rPr>
         <w:drawing>
           <wp:inline distT="0" distB="0" distL="0" distR="0" wp14:anchorId="1C06382A" wp14:editId="35A554C9">
             <wp:extent cx="3200677" cy="1920406"/>
@@ -8386,30 +8698,85 @@
       <w:r>
         <w:t xml:space="preserve">Рисунок </w:t>
       </w:r>
-      <w:fldSimple w:instr=" SEQ Рисунок \* ARABIC ">
-        <w:r>
-          <w:rPr>
-            <w:noProof/>
-          </w:rPr>
-          <w:t>18</w:t>
-        </w:r>
-      </w:fldSimple>
-    </w:p>
-    <w:p>
+      <w:r>
+        <w:fldChar w:fldCharType="begin"/>
+      </w:r>
+      <w:r>
+        <w:instrText xml:space="preserve"> SEQ Рисунок \* ARABIC </w:instrText>
+      </w:r>
+      <w:r>
+        <w:fldChar w:fldCharType="separate"/>
+      </w:r>
+      <w:r>
+        <w:rPr>
+          <w:noProof/>
+        </w:rPr>
+        <w:t>18</w:t>
+      </w:r>
+      <w:r>
+        <w:rPr>
+          <w:noProof/>
+        </w:rPr>
+        <w:fldChar w:fldCharType="end"/>
+      </w:r>
+    </w:p>
+    <w:p>
+      <w:pPr>
+        <w:spacing w:after="160" w:line="259" w:lineRule="auto"/>
+        <w:jc w:val="left"/>
+      </w:pPr>
       <w:r>
         <w:br w:type="page"/>
       </w:r>
     </w:p>
     <w:p>
       <w:pPr>
+        <w:pStyle w:val="2"/>
+      </w:pPr>
+      <w:bookmarkStart w:id="14" w:name="_Toc138700871"/>
+      <w:r>
+        <w:lastRenderedPageBreak/>
+        <w:t>Получение облака точек по двум изображениям с камеры</w:t>
+      </w:r>
+      <w:bookmarkEnd w:id="14"/>
+    </w:p>
+    <w:p>
+      <w:r>
+        <w:tab/>
+        <w:t>Следующим этапом работы</w:t>
+      </w:r>
+      <w:r>
+        <w:t xml:space="preserve"> стало получение облака точек, позволяющее определить расстояние до объектов, по двум входным</w:t>
+      </w:r>
+      <w:r>
+        <w:t xml:space="preserve"> </w:t>
+      </w:r>
+      <w:r>
+        <w:t>2</w:t>
+      </w:r>
+      <w:r>
+        <w:rPr>
+          <w:lang w:val="en-US"/>
+        </w:rPr>
+        <w:t>D</w:t>
+      </w:r>
+      <w:r>
+        <w:t>-изображениям.</w:t>
+      </w:r>
+      <w:r>
+        <w:br w:type="page"/>
+      </w:r>
+    </w:p>
+    <w:p>
+      <w:pPr>
         <w:pStyle w:val="1"/>
       </w:pPr>
-      <w:bookmarkStart w:id="14" w:name="_Toc138350615"/>
+      <w:bookmarkStart w:id="15" w:name="_Toc138700872"/>
       <w:r>
         <w:lastRenderedPageBreak/>
         <w:t>Заключение</w:t>
       </w:r>
-      <w:bookmarkEnd w:id="14"/>
+      <w:bookmarkEnd w:id="15"/>
     </w:p>
     <w:p>
       <w:r>
@@ -8505,11 +8872,11 @@
       <w:pPr>
         <w:pStyle w:val="1"/>
       </w:pPr>
-      <w:bookmarkStart w:id="15" w:name="_Toc138350616"/>
+      <w:bookmarkStart w:id="16" w:name="_Toc138700873"/>
       <w:r>
         <w:t>Приложение</w:t>
       </w:r>
-      <w:bookmarkEnd w:id="15"/>
+      <w:bookmarkEnd w:id="16"/>
     </w:p>
     <w:p>
       <w:pPr>
@@ -8557,12 +8924,12 @@
       <w:pPr>
         <w:pStyle w:val="1"/>
       </w:pPr>
-      <w:bookmarkStart w:id="16" w:name="_Toc138350617"/>
+      <w:bookmarkStart w:id="17" w:name="_Toc138700874"/>
       <w:r>
         <w:lastRenderedPageBreak/>
         <w:t>Список литературы</w:t>
       </w:r>
-      <w:bookmarkEnd w:id="16"/>
+      <w:bookmarkEnd w:id="17"/>
     </w:p>
     <w:p>
       <w:pPr>
@@ -8573,7 +8940,15 @@
         </w:numPr>
       </w:pPr>
       <w:r>
-        <w:t>Форсайт, Девид А., Понс, Жан</w:t>
+        <w:t xml:space="preserve">Форсайт, Девид А., </w:t>
+      </w:r>
+      <w:proofErr w:type="spellStart"/>
+      <w:r>
+        <w:t>Понс</w:t>
+      </w:r>
+      <w:proofErr w:type="spellEnd"/>
+      <w:r>
+        <w:t>, Жан</w:t>
       </w:r>
       <w:r>
         <w:t xml:space="preserve"> </w:t>
@@ -8603,7 +8978,15 @@
         </w:numPr>
       </w:pPr>
       <w:r>
-        <w:t>Л. Шапиро, Дж. Стокман Компьютерное зрение</w:t>
+        <w:t xml:space="preserve">Л. Шапиро, Дж. </w:t>
+      </w:r>
+      <w:proofErr w:type="spellStart"/>
+      <w:r>
+        <w:t>Стокман</w:t>
+      </w:r>
+      <w:proofErr w:type="spellEnd"/>
+      <w:r>
+        <w:t xml:space="preserve"> Компьютерное зрение</w:t>
       </w:r>
       <w:r>
         <w:t xml:space="preserve"> – Лаборатория знаний</w:t>
@@ -8742,13 +9125,41 @@
         <w:rPr>
           <w:lang w:val="en-US"/>
         </w:rPr>
-        <w:t>A. Kae</w:t>
-      </w:r>
-      <w:r>
-        <w:rPr>
-          <w:lang w:val="en-US"/>
-        </w:rPr>
-        <w:t>hler, G. Bradski – Learning OpenCV 3: Computer</w:t>
+        <w:t xml:space="preserve">A. </w:t>
+      </w:r>
+      <w:proofErr w:type="spellStart"/>
+      <w:r>
+        <w:rPr>
+          <w:lang w:val="en-US"/>
+        </w:rPr>
+        <w:t>Kae</w:t>
+      </w:r>
+      <w:r>
+        <w:rPr>
+          <w:lang w:val="en-US"/>
+        </w:rPr>
+        <w:t>hler</w:t>
+      </w:r>
+      <w:proofErr w:type="spellEnd"/>
+      <w:r>
+        <w:rPr>
+          <w:lang w:val="en-US"/>
+        </w:rPr>
+        <w:t xml:space="preserve">, G. </w:t>
+      </w:r>
+      <w:proofErr w:type="spellStart"/>
+      <w:r>
+        <w:rPr>
+          <w:lang w:val="en-US"/>
+        </w:rPr>
+        <w:t>Bradski</w:t>
+      </w:r>
+      <w:proofErr w:type="spellEnd"/>
+      <w:r>
+        <w:rPr>
+          <w:lang w:val="en-US"/>
+        </w:rPr>
+        <w:t xml:space="preserve"> – Learning OpenCV 3: Computer</w:t>
       </w:r>
       <w:r>
         <w:rPr>
@@ -9254,15 +9665,6 @@
         </w:rPr>
         <w:t>.</w:t>
       </w:r>
-    </w:p>
-    <w:p>
-      <w:pPr>
-        <w:spacing w:after="160" w:line="259" w:lineRule="auto"/>
-        <w:jc w:val="left"/>
-        <w:rPr>
-          <w:lang w:val="en-US"/>
-        </w:rPr>
-      </w:pPr>
     </w:p>
     <w:sectPr>
       <w:footerReference w:type="default" r:id="rId32"/>
